--- a/Audit_Module 3.docx
+++ b/Audit_Module 3.docx
@@ -1,6 +1,6 @@
 
 <file path=word/document.xml><?xml version="1.0" encoding="utf-8"?>
-<w:document xmlns:wpc="http://schemas.microsoft.com/office/word/2010/wordprocessingCanvas" xmlns:cx="http://schemas.microsoft.com/office/drawing/2014/chartex" xmlns:cx1="http://schemas.microsoft.com/office/drawing/2015/9/8/chartex" xmlns:cx2="http://schemas.microsoft.com/office/drawing/2015/10/21/chartex" xmlns:cx3="http://schemas.microsoft.com/office/drawing/2016/5/9/chartex" xmlns:cx4="http://schemas.microsoft.com/office/drawing/2016/5/10/chartex" xmlns:cx5="http://schemas.microsoft.com/office/drawing/2016/5/11/chartex" xmlns:cx6="http://schemas.microsoft.com/office/drawing/2016/5/12/chartex" xmlns:cx7="http://schemas.microsoft.com/office/drawing/2016/5/13/chartex" xmlns:cx8="http://schemas.microsoft.com/office/drawing/2016/5/14/chartex" xmlns:mc="http://schemas.openxmlformats.org/markup-compatibility/2006" xmlns:aink="http://schemas.microsoft.com/office/drawing/2016/ink" xmlns:am3d="http://schemas.microsoft.com/office/drawing/2017/model3d" xmlns:o="urn:schemas-microsoft-com:office:office" xmlns:r="http://schemas.openxmlformats.org/officeDocument/2006/relationships" xmlns:m="http://schemas.openxmlformats.org/officeDocument/2006/math" xmlns:v="urn:schemas-microsoft-com:vml" xmlns:wp14="http://schemas.microsoft.com/office/word/2010/wordprocessingDrawing" xmlns:wp="http://schemas.openxmlformats.org/drawingml/2006/wordprocessingDrawing" xmlns:w10="urn:schemas-microsoft-com:office:word" xmlns:w="http://schemas.openxmlformats.org/wordprocessingml/2006/main" xmlns:w14="http://schemas.microsoft.com/office/word/2010/wordml" xmlns:w15="http://schemas.microsoft.com/office/word/2012/wordml" xmlns:w16cex="http://schemas.microsoft.com/office/word/2018/wordml/cex" xmlns:w16cid="http://schemas.microsoft.com/office/word/2016/wordml/cid" xmlns:w16="http://schemas.microsoft.com/office/word/2018/wordml" xmlns:w16sdtdh="http://schemas.microsoft.com/office/word/2020/wordml/sdtdatahash" xmlns:w16se="http://schemas.microsoft.com/office/word/2015/wordml/symex" xmlns:wpg="http://schemas.microsoft.com/office/word/2010/wordprocessingGroup" xmlns:wpi="http://schemas.microsoft.com/office/word/2010/wordprocessingInk" xmlns:wne="http://schemas.microsoft.com/office/word/2006/wordml" xmlns:wps="http://schemas.microsoft.com/office/word/2010/wordprocessingShape" mc:Ignorable="w14 w15 w16se w16cid w16 w16cex w16sdtdh wp14">
+<w:document xmlns:wpc="http://schemas.microsoft.com/office/word/2010/wordprocessingCanvas" xmlns:cx="http://schemas.microsoft.com/office/drawing/2014/chartex" xmlns:cx1="http://schemas.microsoft.com/office/drawing/2015/9/8/chartex" xmlns:cx2="http://schemas.microsoft.com/office/drawing/2015/10/21/chartex" xmlns:cx3="http://schemas.microsoft.com/office/drawing/2016/5/9/chartex" xmlns:cx4="http://schemas.microsoft.com/office/drawing/2016/5/10/chartex" xmlns:cx5="http://schemas.microsoft.com/office/drawing/2016/5/11/chartex" xmlns:cx6="http://schemas.microsoft.com/office/drawing/2016/5/12/chartex" xmlns:cx7="http://schemas.microsoft.com/office/drawing/2016/5/13/chartex" xmlns:cx8="http://schemas.microsoft.com/office/drawing/2016/5/14/chartex" xmlns:mc="http://schemas.openxmlformats.org/markup-compatibility/2006" xmlns:aink="http://schemas.microsoft.com/office/drawing/2016/ink" xmlns:am3d="http://schemas.microsoft.com/office/drawing/2017/model3d" xmlns:o="urn:schemas-microsoft-com:office:office" xmlns:oel="http://schemas.microsoft.com/office/2019/extlst" xmlns:r="http://schemas.openxmlformats.org/officeDocument/2006/relationships" xmlns:m="http://schemas.openxmlformats.org/officeDocument/2006/math" xmlns:v="urn:schemas-microsoft-com:vml" xmlns:wp14="http://schemas.microsoft.com/office/word/2010/wordprocessingDrawing" xmlns:wp="http://schemas.openxmlformats.org/drawingml/2006/wordprocessingDrawing" xmlns:w10="urn:schemas-microsoft-com:office:word" xmlns:w="http://schemas.openxmlformats.org/wordprocessingml/2006/main" xmlns:w14="http://schemas.microsoft.com/office/word/2010/wordml" xmlns:w15="http://schemas.microsoft.com/office/word/2012/wordml" xmlns:w16cex="http://schemas.microsoft.com/office/word/2018/wordml/cex" xmlns:w16cid="http://schemas.microsoft.com/office/word/2016/wordml/cid" xmlns:w16="http://schemas.microsoft.com/office/word/2018/wordml" xmlns:w16sdtdh="http://schemas.microsoft.com/office/word/2020/wordml/sdtdatahash" xmlns:w16se="http://schemas.microsoft.com/office/word/2015/wordml/symex" xmlns:wpg="http://schemas.microsoft.com/office/word/2010/wordprocessingGroup" xmlns:wpi="http://schemas.microsoft.com/office/word/2010/wordprocessingInk" xmlns:wne="http://schemas.microsoft.com/office/word/2006/wordml" xmlns:wps="http://schemas.microsoft.com/office/word/2010/wordprocessingShape" mc:Ignorable="w14 w15 w16se w16cid w16 w16cex w16sdtdh wp14">
   <w:body>
     <w:tbl>
       <w:tblPr>
@@ -44,11 +44,15 @@
               <w:jc w:val="center"/>
               <w:rPr>
                 <w:rFonts w:ascii="Calibri" w:eastAsia="Times New Roman" w:hAnsi="Calibri" w:cs="Calibri"/>
+                <w:color w:val="FF0000"/>
+                <w:highlight w:val="yellow"/>
               </w:rPr>
             </w:pPr>
             <w:r>
               <w:rPr>
                 <w:rFonts w:ascii="Calibri" w:eastAsia="Times New Roman" w:hAnsi="Calibri" w:cs="Calibri"/>
+                <w:color w:val="FF0000"/>
+                <w:highlight w:val="yellow"/>
               </w:rPr>
               <w:t>1</w:t>
             </w:r>
@@ -78,14 +82,313 @@
               <w:spacing w:after="0" w:line="240" w:lineRule="auto"/>
               <w:rPr>
                 <w:rFonts w:ascii="Calibri" w:eastAsia="Times New Roman" w:hAnsi="Calibri" w:cs="Calibri"/>
+                <w:color w:val="FF0000"/>
+                <w:highlight w:val="yellow"/>
               </w:rPr>
             </w:pPr>
-            <w:r>
-              <w:rPr>
-                <w:rFonts w:ascii="Calibri" w:eastAsia="Times New Roman" w:hAnsi="Calibri" w:cs="Calibri"/>
-              </w:rPr>
-              <w:t>Cơ sở dữ liệu (database) là gì?</w:t>
-            </w:r>
+            <w:proofErr w:type="spellStart"/>
+            <w:r>
+              <w:rPr>
+                <w:rFonts w:ascii="Calibri" w:eastAsia="Times New Roman" w:hAnsi="Calibri" w:cs="Calibri"/>
+                <w:color w:val="FF0000"/>
+                <w:highlight w:val="yellow"/>
+              </w:rPr>
+              <w:t>Cơ</w:t>
+            </w:r>
+            <w:proofErr w:type="spellEnd"/>
+            <w:r>
+              <w:rPr>
+                <w:rFonts w:ascii="Calibri" w:eastAsia="Times New Roman" w:hAnsi="Calibri" w:cs="Calibri"/>
+                <w:color w:val="FF0000"/>
+                <w:highlight w:val="yellow"/>
+              </w:rPr>
+              <w:t xml:space="preserve"> </w:t>
+            </w:r>
+            <w:proofErr w:type="spellStart"/>
+            <w:r>
+              <w:rPr>
+                <w:rFonts w:ascii="Calibri" w:eastAsia="Times New Roman" w:hAnsi="Calibri" w:cs="Calibri"/>
+                <w:color w:val="FF0000"/>
+                <w:highlight w:val="yellow"/>
+              </w:rPr>
+              <w:t>sở</w:t>
+            </w:r>
+            <w:proofErr w:type="spellEnd"/>
+            <w:r>
+              <w:rPr>
+                <w:rFonts w:ascii="Calibri" w:eastAsia="Times New Roman" w:hAnsi="Calibri" w:cs="Calibri"/>
+                <w:color w:val="FF0000"/>
+                <w:highlight w:val="yellow"/>
+              </w:rPr>
+              <w:t xml:space="preserve"> </w:t>
+            </w:r>
+            <w:proofErr w:type="spellStart"/>
+            <w:r>
+              <w:rPr>
+                <w:rFonts w:ascii="Calibri" w:eastAsia="Times New Roman" w:hAnsi="Calibri" w:cs="Calibri"/>
+                <w:color w:val="FF0000"/>
+                <w:highlight w:val="yellow"/>
+              </w:rPr>
+              <w:t>dữ</w:t>
+            </w:r>
+            <w:proofErr w:type="spellEnd"/>
+            <w:r>
+              <w:rPr>
+                <w:rFonts w:ascii="Calibri" w:eastAsia="Times New Roman" w:hAnsi="Calibri" w:cs="Calibri"/>
+                <w:color w:val="FF0000"/>
+                <w:highlight w:val="yellow"/>
+              </w:rPr>
+              <w:t xml:space="preserve"> </w:t>
+            </w:r>
+            <w:proofErr w:type="spellStart"/>
+            <w:r>
+              <w:rPr>
+                <w:rFonts w:ascii="Calibri" w:eastAsia="Times New Roman" w:hAnsi="Calibri" w:cs="Calibri"/>
+                <w:color w:val="FF0000"/>
+                <w:highlight w:val="yellow"/>
+              </w:rPr>
+              <w:t>liệu</w:t>
+            </w:r>
+            <w:proofErr w:type="spellEnd"/>
+            <w:r>
+              <w:rPr>
+                <w:rFonts w:ascii="Calibri" w:eastAsia="Times New Roman" w:hAnsi="Calibri" w:cs="Calibri"/>
+                <w:color w:val="FF0000"/>
+                <w:highlight w:val="yellow"/>
+              </w:rPr>
+              <w:t xml:space="preserve"> (database) </w:t>
+            </w:r>
+            <w:proofErr w:type="spellStart"/>
+            <w:r>
+              <w:rPr>
+                <w:rFonts w:ascii="Calibri" w:eastAsia="Times New Roman" w:hAnsi="Calibri" w:cs="Calibri"/>
+                <w:color w:val="FF0000"/>
+                <w:highlight w:val="yellow"/>
+              </w:rPr>
+              <w:t>là</w:t>
+            </w:r>
+            <w:proofErr w:type="spellEnd"/>
+            <w:r>
+              <w:rPr>
+                <w:rFonts w:ascii="Calibri" w:eastAsia="Times New Roman" w:hAnsi="Calibri" w:cs="Calibri"/>
+                <w:color w:val="FF0000"/>
+                <w:highlight w:val="yellow"/>
+              </w:rPr>
+              <w:t xml:space="preserve"> </w:t>
+            </w:r>
+            <w:proofErr w:type="spellStart"/>
+            <w:r>
+              <w:rPr>
+                <w:rFonts w:ascii="Calibri" w:eastAsia="Times New Roman" w:hAnsi="Calibri" w:cs="Calibri"/>
+                <w:color w:val="FF0000"/>
+                <w:highlight w:val="yellow"/>
+              </w:rPr>
+              <w:t>gì</w:t>
+            </w:r>
+            <w:proofErr w:type="spellEnd"/>
+            <w:r>
+              <w:rPr>
+                <w:rFonts w:ascii="Calibri" w:eastAsia="Times New Roman" w:hAnsi="Calibri" w:cs="Calibri"/>
+                <w:color w:val="FF0000"/>
+                <w:highlight w:val="yellow"/>
+              </w:rPr>
+              <w:t>?</w:t>
+            </w:r>
+          </w:p>
+          <w:p>
+            <w:pPr>
+              <w:spacing w:after="0" w:line="240" w:lineRule="auto"/>
+              <w:rPr>
+                <w:rFonts w:ascii="Calibri" w:eastAsia="Times New Roman" w:hAnsi="Calibri" w:cs="Calibri"/>
+                <w:color w:val="0D0D0D" w:themeColor="text1" w:themeTint="F2"/>
+                <w:highlight w:val="yellow"/>
+              </w:rPr>
+            </w:pPr>
+            <w:proofErr w:type="spellStart"/>
+            <w:r>
+              <w:rPr>
+                <w:rFonts w:ascii="Calibri" w:eastAsia="Times New Roman" w:hAnsi="Calibri" w:cs="Calibri"/>
+                <w:color w:val="0D0D0D" w:themeColor="text1" w:themeTint="F2"/>
+              </w:rPr>
+              <w:t>Là</w:t>
+            </w:r>
+            <w:proofErr w:type="spellEnd"/>
+            <w:r>
+              <w:rPr>
+                <w:rFonts w:ascii="Calibri" w:eastAsia="Times New Roman" w:hAnsi="Calibri" w:cs="Calibri"/>
+                <w:color w:val="0D0D0D" w:themeColor="text1" w:themeTint="F2"/>
+              </w:rPr>
+              <w:t xml:space="preserve"> </w:t>
+            </w:r>
+            <w:proofErr w:type="spellStart"/>
+            <w:r>
+              <w:rPr>
+                <w:rFonts w:ascii="Calibri" w:eastAsia="Times New Roman" w:hAnsi="Calibri" w:cs="Calibri"/>
+                <w:color w:val="0D0D0D" w:themeColor="text1" w:themeTint="F2"/>
+              </w:rPr>
+              <w:t>cơ</w:t>
+            </w:r>
+            <w:proofErr w:type="spellEnd"/>
+            <w:r>
+              <w:rPr>
+                <w:rFonts w:ascii="Calibri" w:eastAsia="Times New Roman" w:hAnsi="Calibri" w:cs="Calibri"/>
+                <w:color w:val="0D0D0D" w:themeColor="text1" w:themeTint="F2"/>
+              </w:rPr>
+              <w:t xml:space="preserve"> </w:t>
+            </w:r>
+            <w:proofErr w:type="spellStart"/>
+            <w:r>
+              <w:rPr>
+                <w:rFonts w:ascii="Calibri" w:eastAsia="Times New Roman" w:hAnsi="Calibri" w:cs="Calibri"/>
+                <w:color w:val="0D0D0D" w:themeColor="text1" w:themeTint="F2"/>
+              </w:rPr>
+              <w:t>sở</w:t>
+            </w:r>
+            <w:proofErr w:type="spellEnd"/>
+            <w:r>
+              <w:rPr>
+                <w:rFonts w:ascii="Calibri" w:eastAsia="Times New Roman" w:hAnsi="Calibri" w:cs="Calibri"/>
+                <w:color w:val="0D0D0D" w:themeColor="text1" w:themeTint="F2"/>
+              </w:rPr>
+              <w:t xml:space="preserve"> </w:t>
+            </w:r>
+            <w:proofErr w:type="spellStart"/>
+            <w:r>
+              <w:rPr>
+                <w:rFonts w:ascii="Calibri" w:eastAsia="Times New Roman" w:hAnsi="Calibri" w:cs="Calibri"/>
+                <w:color w:val="0D0D0D" w:themeColor="text1" w:themeTint="F2"/>
+              </w:rPr>
+              <w:t>dữ</w:t>
+            </w:r>
+            <w:proofErr w:type="spellEnd"/>
+            <w:r>
+              <w:rPr>
+                <w:rFonts w:ascii="Calibri" w:eastAsia="Times New Roman" w:hAnsi="Calibri" w:cs="Calibri"/>
+                <w:color w:val="0D0D0D" w:themeColor="text1" w:themeTint="F2"/>
+              </w:rPr>
+              <w:t xml:space="preserve"> </w:t>
+            </w:r>
+            <w:proofErr w:type="spellStart"/>
+            <w:r>
+              <w:rPr>
+                <w:rFonts w:ascii="Calibri" w:eastAsia="Times New Roman" w:hAnsi="Calibri" w:cs="Calibri"/>
+                <w:color w:val="0D0D0D" w:themeColor="text1" w:themeTint="F2"/>
+              </w:rPr>
+              <w:t>liệu</w:t>
+            </w:r>
+            <w:proofErr w:type="spellEnd"/>
+            <w:r>
+              <w:rPr>
+                <w:rFonts w:ascii="Calibri" w:eastAsia="Times New Roman" w:hAnsi="Calibri" w:cs="Calibri"/>
+                <w:color w:val="0D0D0D" w:themeColor="text1" w:themeTint="F2"/>
+              </w:rPr>
+              <w:t xml:space="preserve">, </w:t>
+            </w:r>
+            <w:proofErr w:type="spellStart"/>
+            <w:r>
+              <w:rPr>
+                <w:rFonts w:ascii="Calibri" w:eastAsia="Times New Roman" w:hAnsi="Calibri" w:cs="Calibri"/>
+                <w:color w:val="0D0D0D" w:themeColor="text1" w:themeTint="F2"/>
+              </w:rPr>
+              <w:t>dữ</w:t>
+            </w:r>
+            <w:proofErr w:type="spellEnd"/>
+            <w:r>
+              <w:rPr>
+                <w:rFonts w:ascii="Calibri" w:eastAsia="Times New Roman" w:hAnsi="Calibri" w:cs="Calibri"/>
+                <w:color w:val="0D0D0D" w:themeColor="text1" w:themeTint="F2"/>
+              </w:rPr>
+              <w:t xml:space="preserve"> </w:t>
+            </w:r>
+            <w:proofErr w:type="spellStart"/>
+            <w:r>
+              <w:rPr>
+                <w:rFonts w:ascii="Calibri" w:eastAsia="Times New Roman" w:hAnsi="Calibri" w:cs="Calibri"/>
+                <w:color w:val="0D0D0D" w:themeColor="text1" w:themeTint="F2"/>
+              </w:rPr>
+              <w:t>liệu</w:t>
+            </w:r>
+            <w:proofErr w:type="spellEnd"/>
+            <w:r>
+              <w:rPr>
+                <w:rFonts w:ascii="Calibri" w:eastAsia="Times New Roman" w:hAnsi="Calibri" w:cs="Calibri"/>
+                <w:color w:val="0D0D0D" w:themeColor="text1" w:themeTint="F2"/>
+              </w:rPr>
+              <w:t xml:space="preserve"> </w:t>
+            </w:r>
+            <w:proofErr w:type="spellStart"/>
+            <w:r>
+              <w:rPr>
+                <w:rFonts w:ascii="Calibri" w:eastAsia="Times New Roman" w:hAnsi="Calibri" w:cs="Calibri"/>
+                <w:color w:val="0D0D0D" w:themeColor="text1" w:themeTint="F2"/>
+              </w:rPr>
+              <w:t>được</w:t>
+            </w:r>
+            <w:proofErr w:type="spellEnd"/>
+            <w:r>
+              <w:rPr>
+                <w:rFonts w:ascii="Calibri" w:eastAsia="Times New Roman" w:hAnsi="Calibri" w:cs="Calibri"/>
+                <w:color w:val="0D0D0D" w:themeColor="text1" w:themeTint="F2"/>
+              </w:rPr>
+              <w:t xml:space="preserve"> </w:t>
+            </w:r>
+            <w:proofErr w:type="spellStart"/>
+            <w:r>
+              <w:rPr>
+                <w:rFonts w:ascii="Calibri" w:eastAsia="Times New Roman" w:hAnsi="Calibri" w:cs="Calibri"/>
+                <w:color w:val="0D0D0D" w:themeColor="text1" w:themeTint="F2"/>
+              </w:rPr>
+              <w:t>lưu</w:t>
+            </w:r>
+            <w:proofErr w:type="spellEnd"/>
+            <w:r>
+              <w:rPr>
+                <w:rFonts w:ascii="Calibri" w:eastAsia="Times New Roman" w:hAnsi="Calibri" w:cs="Calibri"/>
+                <w:color w:val="0D0D0D" w:themeColor="text1" w:themeTint="F2"/>
+              </w:rPr>
+              <w:t xml:space="preserve"> </w:t>
+            </w:r>
+            <w:proofErr w:type="spellStart"/>
+            <w:r>
+              <w:rPr>
+                <w:rFonts w:ascii="Calibri" w:eastAsia="Times New Roman" w:hAnsi="Calibri" w:cs="Calibri"/>
+                <w:color w:val="0D0D0D" w:themeColor="text1" w:themeTint="F2"/>
+              </w:rPr>
+              <w:t>dưới</w:t>
+            </w:r>
+            <w:proofErr w:type="spellEnd"/>
+            <w:r>
+              <w:rPr>
+                <w:rFonts w:ascii="Calibri" w:eastAsia="Times New Roman" w:hAnsi="Calibri" w:cs="Calibri"/>
+                <w:color w:val="0D0D0D" w:themeColor="text1" w:themeTint="F2"/>
+              </w:rPr>
+              <w:t xml:space="preserve"> </w:t>
+            </w:r>
+            <w:proofErr w:type="spellStart"/>
+            <w:r>
+              <w:rPr>
+                <w:rFonts w:ascii="Calibri" w:eastAsia="Times New Roman" w:hAnsi="Calibri" w:cs="Calibri"/>
+                <w:color w:val="0D0D0D" w:themeColor="text1" w:themeTint="F2"/>
+              </w:rPr>
+              <w:t>dạng</w:t>
+            </w:r>
+            <w:proofErr w:type="spellEnd"/>
+            <w:r>
+              <w:rPr>
+                <w:rFonts w:ascii="Calibri" w:eastAsia="Times New Roman" w:hAnsi="Calibri" w:cs="Calibri"/>
+                <w:color w:val="0D0D0D" w:themeColor="text1" w:themeTint="F2"/>
+              </w:rPr>
+              <w:t xml:space="preserve"> </w:t>
+            </w:r>
+            <w:proofErr w:type="spellStart"/>
+            <w:r>
+              <w:rPr>
+                <w:rFonts w:ascii="Calibri" w:eastAsia="Times New Roman" w:hAnsi="Calibri" w:cs="Calibri"/>
+                <w:color w:val="0D0D0D" w:themeColor="text1" w:themeTint="F2"/>
+              </w:rPr>
+              <w:t>bảng</w:t>
+            </w:r>
+            <w:proofErr w:type="spellEnd"/>
           </w:p>
         </w:tc>
       </w:tr>
@@ -118,11 +421,15 @@
               <w:jc w:val="center"/>
               <w:rPr>
                 <w:rFonts w:ascii="Calibri" w:eastAsia="Times New Roman" w:hAnsi="Calibri" w:cs="Calibri"/>
+                <w:color w:val="FF0000"/>
+                <w:highlight w:val="yellow"/>
               </w:rPr>
             </w:pPr>
             <w:r>
               <w:rPr>
                 <w:rFonts w:ascii="Calibri" w:eastAsia="Times New Roman" w:hAnsi="Calibri" w:cs="Calibri"/>
+                <w:color w:val="FF0000"/>
+                <w:highlight w:val="yellow"/>
               </w:rPr>
               <w:t>2</w:t>
             </w:r>
@@ -152,14 +459,200 @@
               <w:spacing w:after="0" w:line="240" w:lineRule="auto"/>
               <w:rPr>
                 <w:rFonts w:ascii="Calibri" w:eastAsia="Times New Roman" w:hAnsi="Calibri" w:cs="Calibri"/>
+                <w:color w:val="FF0000"/>
+                <w:highlight w:val="yellow"/>
               </w:rPr>
             </w:pPr>
-            <w:r>
-              <w:rPr>
-                <w:rFonts w:ascii="Calibri" w:eastAsia="Times New Roman" w:hAnsi="Calibri" w:cs="Calibri"/>
-              </w:rPr>
-              <w:t>Phân biệt các câu lệnh DML &amp; DDL? DML, DDL bao gồm các câu lệnh nào?</w:t>
-            </w:r>
+            <w:proofErr w:type="spellStart"/>
+            <w:r>
+              <w:rPr>
+                <w:rFonts w:ascii="Calibri" w:eastAsia="Times New Roman" w:hAnsi="Calibri" w:cs="Calibri"/>
+                <w:color w:val="FF0000"/>
+                <w:highlight w:val="yellow"/>
+              </w:rPr>
+              <w:t>Phân</w:t>
+            </w:r>
+            <w:proofErr w:type="spellEnd"/>
+            <w:r>
+              <w:rPr>
+                <w:rFonts w:ascii="Calibri" w:eastAsia="Times New Roman" w:hAnsi="Calibri" w:cs="Calibri"/>
+                <w:color w:val="FF0000"/>
+                <w:highlight w:val="yellow"/>
+              </w:rPr>
+              <w:t xml:space="preserve"> </w:t>
+            </w:r>
+            <w:proofErr w:type="spellStart"/>
+            <w:r>
+              <w:rPr>
+                <w:rFonts w:ascii="Calibri" w:eastAsia="Times New Roman" w:hAnsi="Calibri" w:cs="Calibri"/>
+                <w:color w:val="FF0000"/>
+                <w:highlight w:val="yellow"/>
+              </w:rPr>
+              <w:t>biệt</w:t>
+            </w:r>
+            <w:proofErr w:type="spellEnd"/>
+            <w:r>
+              <w:rPr>
+                <w:rFonts w:ascii="Calibri" w:eastAsia="Times New Roman" w:hAnsi="Calibri" w:cs="Calibri"/>
+                <w:color w:val="FF0000"/>
+                <w:highlight w:val="yellow"/>
+              </w:rPr>
+              <w:t xml:space="preserve"> </w:t>
+            </w:r>
+            <w:proofErr w:type="spellStart"/>
+            <w:r>
+              <w:rPr>
+                <w:rFonts w:ascii="Calibri" w:eastAsia="Times New Roman" w:hAnsi="Calibri" w:cs="Calibri"/>
+                <w:color w:val="FF0000"/>
+                <w:highlight w:val="yellow"/>
+              </w:rPr>
+              <w:t>các</w:t>
+            </w:r>
+            <w:proofErr w:type="spellEnd"/>
+            <w:r>
+              <w:rPr>
+                <w:rFonts w:ascii="Calibri" w:eastAsia="Times New Roman" w:hAnsi="Calibri" w:cs="Calibri"/>
+                <w:color w:val="FF0000"/>
+                <w:highlight w:val="yellow"/>
+              </w:rPr>
+              <w:t xml:space="preserve"> </w:t>
+            </w:r>
+            <w:proofErr w:type="spellStart"/>
+            <w:r>
+              <w:rPr>
+                <w:rFonts w:ascii="Calibri" w:eastAsia="Times New Roman" w:hAnsi="Calibri" w:cs="Calibri"/>
+                <w:color w:val="FF0000"/>
+                <w:highlight w:val="yellow"/>
+              </w:rPr>
+              <w:t>câu</w:t>
+            </w:r>
+            <w:proofErr w:type="spellEnd"/>
+            <w:r>
+              <w:rPr>
+                <w:rFonts w:ascii="Calibri" w:eastAsia="Times New Roman" w:hAnsi="Calibri" w:cs="Calibri"/>
+                <w:color w:val="FF0000"/>
+                <w:highlight w:val="yellow"/>
+              </w:rPr>
+              <w:t xml:space="preserve"> </w:t>
+            </w:r>
+            <w:proofErr w:type="spellStart"/>
+            <w:r>
+              <w:rPr>
+                <w:rFonts w:ascii="Calibri" w:eastAsia="Times New Roman" w:hAnsi="Calibri" w:cs="Calibri"/>
+                <w:color w:val="FF0000"/>
+                <w:highlight w:val="yellow"/>
+              </w:rPr>
+              <w:t>lệnh</w:t>
+            </w:r>
+            <w:proofErr w:type="spellEnd"/>
+            <w:r>
+              <w:rPr>
+                <w:rFonts w:ascii="Calibri" w:eastAsia="Times New Roman" w:hAnsi="Calibri" w:cs="Calibri"/>
+                <w:color w:val="FF0000"/>
+                <w:highlight w:val="yellow"/>
+              </w:rPr>
+              <w:t xml:space="preserve"> DML &amp; DDL? DML, DDL bao </w:t>
+            </w:r>
+            <w:proofErr w:type="spellStart"/>
+            <w:r>
+              <w:rPr>
+                <w:rFonts w:ascii="Calibri" w:eastAsia="Times New Roman" w:hAnsi="Calibri" w:cs="Calibri"/>
+                <w:color w:val="FF0000"/>
+                <w:highlight w:val="yellow"/>
+              </w:rPr>
+              <w:t>gồm</w:t>
+            </w:r>
+            <w:proofErr w:type="spellEnd"/>
+            <w:r>
+              <w:rPr>
+                <w:rFonts w:ascii="Calibri" w:eastAsia="Times New Roman" w:hAnsi="Calibri" w:cs="Calibri"/>
+                <w:color w:val="FF0000"/>
+                <w:highlight w:val="yellow"/>
+              </w:rPr>
+              <w:t xml:space="preserve"> </w:t>
+            </w:r>
+            <w:proofErr w:type="spellStart"/>
+            <w:r>
+              <w:rPr>
+                <w:rFonts w:ascii="Calibri" w:eastAsia="Times New Roman" w:hAnsi="Calibri" w:cs="Calibri"/>
+                <w:color w:val="FF0000"/>
+                <w:highlight w:val="yellow"/>
+              </w:rPr>
+              <w:t>các</w:t>
+            </w:r>
+            <w:proofErr w:type="spellEnd"/>
+            <w:r>
+              <w:rPr>
+                <w:rFonts w:ascii="Calibri" w:eastAsia="Times New Roman" w:hAnsi="Calibri" w:cs="Calibri"/>
+                <w:color w:val="FF0000"/>
+                <w:highlight w:val="yellow"/>
+              </w:rPr>
+              <w:t xml:space="preserve"> </w:t>
+            </w:r>
+            <w:proofErr w:type="spellStart"/>
+            <w:r>
+              <w:rPr>
+                <w:rFonts w:ascii="Calibri" w:eastAsia="Times New Roman" w:hAnsi="Calibri" w:cs="Calibri"/>
+                <w:color w:val="FF0000"/>
+                <w:highlight w:val="yellow"/>
+              </w:rPr>
+              <w:t>câu</w:t>
+            </w:r>
+            <w:proofErr w:type="spellEnd"/>
+            <w:r>
+              <w:rPr>
+                <w:rFonts w:ascii="Calibri" w:eastAsia="Times New Roman" w:hAnsi="Calibri" w:cs="Calibri"/>
+                <w:color w:val="FF0000"/>
+                <w:highlight w:val="yellow"/>
+              </w:rPr>
+              <w:t xml:space="preserve"> </w:t>
+            </w:r>
+            <w:proofErr w:type="spellStart"/>
+            <w:r>
+              <w:rPr>
+                <w:rFonts w:ascii="Calibri" w:eastAsia="Times New Roman" w:hAnsi="Calibri" w:cs="Calibri"/>
+                <w:color w:val="FF0000"/>
+                <w:highlight w:val="yellow"/>
+              </w:rPr>
+              <w:t>lệnh</w:t>
+            </w:r>
+            <w:proofErr w:type="spellEnd"/>
+            <w:r>
+              <w:rPr>
+                <w:rFonts w:ascii="Calibri" w:eastAsia="Times New Roman" w:hAnsi="Calibri" w:cs="Calibri"/>
+                <w:color w:val="FF0000"/>
+                <w:highlight w:val="yellow"/>
+              </w:rPr>
+              <w:t xml:space="preserve"> </w:t>
+            </w:r>
+            <w:proofErr w:type="spellStart"/>
+            <w:r>
+              <w:rPr>
+                <w:rFonts w:ascii="Calibri" w:eastAsia="Times New Roman" w:hAnsi="Calibri" w:cs="Calibri"/>
+                <w:color w:val="FF0000"/>
+                <w:highlight w:val="yellow"/>
+              </w:rPr>
+              <w:t>nào</w:t>
+            </w:r>
+            <w:proofErr w:type="spellEnd"/>
+            <w:r>
+              <w:rPr>
+                <w:rFonts w:ascii="Calibri" w:eastAsia="Times New Roman" w:hAnsi="Calibri" w:cs="Calibri"/>
+                <w:color w:val="FF0000"/>
+                <w:highlight w:val="yellow"/>
+              </w:rPr>
+              <w:t>?</w:t>
+            </w:r>
+          </w:p>
+          <w:p>
+            <w:pPr>
+              <w:spacing w:after="0" w:line="240" w:lineRule="auto"/>
+              <w:rPr>
+                <w:rFonts w:ascii="Calibri" w:eastAsia="Times New Roman" w:hAnsi="Calibri" w:cs="Calibri"/>
+                <w:color w:val="FF0000"/>
+                <w:highlight w:val="yellow"/>
+              </w:rPr>
+            </w:pPr>
           </w:p>
         </w:tc>
       </w:tr>
@@ -192,11 +685,15 @@
               <w:jc w:val="center"/>
               <w:rPr>
                 <w:rFonts w:ascii="Calibri" w:eastAsia="Times New Roman" w:hAnsi="Calibri" w:cs="Calibri"/>
+                <w:color w:val="FF0000"/>
+                <w:highlight w:val="yellow"/>
               </w:rPr>
             </w:pPr>
             <w:r>
               <w:rPr>
                 <w:rFonts w:ascii="Calibri" w:eastAsia="Times New Roman" w:hAnsi="Calibri" w:cs="Calibri"/>
+                <w:color w:val="FF0000"/>
+                <w:highlight w:val="yellow"/>
               </w:rPr>
               <w:t>3</w:t>
             </w:r>
@@ -226,13 +723,423 @@
               <w:spacing w:after="0" w:line="240" w:lineRule="auto"/>
               <w:rPr>
                 <w:rFonts w:ascii="Calibri" w:eastAsia="Times New Roman" w:hAnsi="Calibri" w:cs="Calibri"/>
+                <w:color w:val="FF0000"/>
+                <w:highlight w:val="yellow"/>
               </w:rPr>
             </w:pPr>
-            <w:r>
-              <w:rPr>
-                <w:rFonts w:ascii="Calibri" w:eastAsia="Times New Roman" w:hAnsi="Calibri" w:cs="Calibri"/>
-              </w:rPr>
-              <w:t>Trình bày về mô hình thực thể mối quan hệ (ERD - Entity-Relationship Diagram)? Trong mô hình thực thể mối quan hệ có những thành phần nào?</w:t>
+            <w:proofErr w:type="spellStart"/>
+            <w:r>
+              <w:rPr>
+                <w:rFonts w:ascii="Calibri" w:eastAsia="Times New Roman" w:hAnsi="Calibri" w:cs="Calibri"/>
+                <w:color w:val="FF0000"/>
+                <w:highlight w:val="yellow"/>
+              </w:rPr>
+              <w:t>Trình</w:t>
+            </w:r>
+            <w:proofErr w:type="spellEnd"/>
+            <w:r>
+              <w:rPr>
+                <w:rFonts w:ascii="Calibri" w:eastAsia="Times New Roman" w:hAnsi="Calibri" w:cs="Calibri"/>
+                <w:color w:val="FF0000"/>
+                <w:highlight w:val="yellow"/>
+              </w:rPr>
+              <w:t xml:space="preserve"> </w:t>
+            </w:r>
+            <w:proofErr w:type="spellStart"/>
+            <w:r>
+              <w:rPr>
+                <w:rFonts w:ascii="Calibri" w:eastAsia="Times New Roman" w:hAnsi="Calibri" w:cs="Calibri"/>
+                <w:color w:val="FF0000"/>
+                <w:highlight w:val="yellow"/>
+              </w:rPr>
+              <w:t>bày</w:t>
+            </w:r>
+            <w:proofErr w:type="spellEnd"/>
+            <w:r>
+              <w:rPr>
+                <w:rFonts w:ascii="Calibri" w:eastAsia="Times New Roman" w:hAnsi="Calibri" w:cs="Calibri"/>
+                <w:color w:val="FF0000"/>
+                <w:highlight w:val="yellow"/>
+              </w:rPr>
+              <w:t xml:space="preserve"> </w:t>
+            </w:r>
+            <w:proofErr w:type="spellStart"/>
+            <w:r>
+              <w:rPr>
+                <w:rFonts w:ascii="Calibri" w:eastAsia="Times New Roman" w:hAnsi="Calibri" w:cs="Calibri"/>
+                <w:color w:val="FF0000"/>
+                <w:highlight w:val="yellow"/>
+              </w:rPr>
+              <w:t>về</w:t>
+            </w:r>
+            <w:proofErr w:type="spellEnd"/>
+            <w:r>
+              <w:rPr>
+                <w:rFonts w:ascii="Calibri" w:eastAsia="Times New Roman" w:hAnsi="Calibri" w:cs="Calibri"/>
+                <w:color w:val="FF0000"/>
+                <w:highlight w:val="yellow"/>
+              </w:rPr>
+              <w:t xml:space="preserve"> </w:t>
+            </w:r>
+            <w:proofErr w:type="spellStart"/>
+            <w:r>
+              <w:rPr>
+                <w:rFonts w:ascii="Calibri" w:eastAsia="Times New Roman" w:hAnsi="Calibri" w:cs="Calibri"/>
+                <w:color w:val="FF0000"/>
+                <w:highlight w:val="yellow"/>
+              </w:rPr>
+              <w:t>mô</w:t>
+            </w:r>
+            <w:proofErr w:type="spellEnd"/>
+            <w:r>
+              <w:rPr>
+                <w:rFonts w:ascii="Calibri" w:eastAsia="Times New Roman" w:hAnsi="Calibri" w:cs="Calibri"/>
+                <w:color w:val="FF0000"/>
+                <w:highlight w:val="yellow"/>
+              </w:rPr>
+              <w:t xml:space="preserve"> </w:t>
+            </w:r>
+            <w:proofErr w:type="spellStart"/>
+            <w:r>
+              <w:rPr>
+                <w:rFonts w:ascii="Calibri" w:eastAsia="Times New Roman" w:hAnsi="Calibri" w:cs="Calibri"/>
+                <w:color w:val="FF0000"/>
+                <w:highlight w:val="yellow"/>
+              </w:rPr>
+              <w:t>hình</w:t>
+            </w:r>
+            <w:proofErr w:type="spellEnd"/>
+            <w:r>
+              <w:rPr>
+                <w:rFonts w:ascii="Calibri" w:eastAsia="Times New Roman" w:hAnsi="Calibri" w:cs="Calibri"/>
+                <w:color w:val="FF0000"/>
+                <w:highlight w:val="yellow"/>
+              </w:rPr>
+              <w:t xml:space="preserve"> </w:t>
+            </w:r>
+            <w:proofErr w:type="spellStart"/>
+            <w:r>
+              <w:rPr>
+                <w:rFonts w:ascii="Calibri" w:eastAsia="Times New Roman" w:hAnsi="Calibri" w:cs="Calibri"/>
+                <w:color w:val="FF0000"/>
+                <w:highlight w:val="yellow"/>
+              </w:rPr>
+              <w:t>thực</w:t>
+            </w:r>
+            <w:proofErr w:type="spellEnd"/>
+            <w:r>
+              <w:rPr>
+                <w:rFonts w:ascii="Calibri" w:eastAsia="Times New Roman" w:hAnsi="Calibri" w:cs="Calibri"/>
+                <w:color w:val="FF0000"/>
+                <w:highlight w:val="yellow"/>
+              </w:rPr>
+              <w:t xml:space="preserve"> </w:t>
+            </w:r>
+            <w:proofErr w:type="spellStart"/>
+            <w:r>
+              <w:rPr>
+                <w:rFonts w:ascii="Calibri" w:eastAsia="Times New Roman" w:hAnsi="Calibri" w:cs="Calibri"/>
+                <w:color w:val="FF0000"/>
+                <w:highlight w:val="yellow"/>
+              </w:rPr>
+              <w:t>thể</w:t>
+            </w:r>
+            <w:proofErr w:type="spellEnd"/>
+            <w:r>
+              <w:rPr>
+                <w:rFonts w:ascii="Calibri" w:eastAsia="Times New Roman" w:hAnsi="Calibri" w:cs="Calibri"/>
+                <w:color w:val="FF0000"/>
+                <w:highlight w:val="yellow"/>
+              </w:rPr>
+              <w:t xml:space="preserve"> </w:t>
+            </w:r>
+            <w:proofErr w:type="spellStart"/>
+            <w:r>
+              <w:rPr>
+                <w:rFonts w:ascii="Calibri" w:eastAsia="Times New Roman" w:hAnsi="Calibri" w:cs="Calibri"/>
+                <w:color w:val="FF0000"/>
+                <w:highlight w:val="yellow"/>
+              </w:rPr>
+              <w:t>mối</w:t>
+            </w:r>
+            <w:proofErr w:type="spellEnd"/>
+            <w:r>
+              <w:rPr>
+                <w:rFonts w:ascii="Calibri" w:eastAsia="Times New Roman" w:hAnsi="Calibri" w:cs="Calibri"/>
+                <w:color w:val="FF0000"/>
+                <w:highlight w:val="yellow"/>
+              </w:rPr>
+              <w:t xml:space="preserve"> </w:t>
+            </w:r>
+            <w:proofErr w:type="spellStart"/>
+            <w:r>
+              <w:rPr>
+                <w:rFonts w:ascii="Calibri" w:eastAsia="Times New Roman" w:hAnsi="Calibri" w:cs="Calibri"/>
+                <w:color w:val="FF0000"/>
+                <w:highlight w:val="yellow"/>
+              </w:rPr>
+              <w:t>quan</w:t>
+            </w:r>
+            <w:proofErr w:type="spellEnd"/>
+            <w:r>
+              <w:rPr>
+                <w:rFonts w:ascii="Calibri" w:eastAsia="Times New Roman" w:hAnsi="Calibri" w:cs="Calibri"/>
+                <w:color w:val="FF0000"/>
+                <w:highlight w:val="yellow"/>
+              </w:rPr>
+              <w:t xml:space="preserve"> </w:t>
+            </w:r>
+            <w:proofErr w:type="spellStart"/>
+            <w:r>
+              <w:rPr>
+                <w:rFonts w:ascii="Calibri" w:eastAsia="Times New Roman" w:hAnsi="Calibri" w:cs="Calibri"/>
+                <w:color w:val="FF0000"/>
+                <w:highlight w:val="yellow"/>
+              </w:rPr>
+              <w:t>hệ</w:t>
+            </w:r>
+            <w:proofErr w:type="spellEnd"/>
+            <w:r>
+              <w:rPr>
+                <w:rFonts w:ascii="Calibri" w:eastAsia="Times New Roman" w:hAnsi="Calibri" w:cs="Calibri"/>
+                <w:color w:val="FF0000"/>
+                <w:highlight w:val="yellow"/>
+              </w:rPr>
+              <w:t xml:space="preserve"> (ERD - Entity-Relationship Diagram)? </w:t>
+            </w:r>
+            <w:proofErr w:type="spellStart"/>
+            <w:r>
+              <w:rPr>
+                <w:rFonts w:ascii="Calibri" w:eastAsia="Times New Roman" w:hAnsi="Calibri" w:cs="Calibri"/>
+                <w:color w:val="FF0000"/>
+                <w:highlight w:val="yellow"/>
+              </w:rPr>
+              <w:t>Trong</w:t>
+            </w:r>
+            <w:proofErr w:type="spellEnd"/>
+            <w:r>
+              <w:rPr>
+                <w:rFonts w:ascii="Calibri" w:eastAsia="Times New Roman" w:hAnsi="Calibri" w:cs="Calibri"/>
+                <w:color w:val="FF0000"/>
+                <w:highlight w:val="yellow"/>
+              </w:rPr>
+              <w:t xml:space="preserve"> </w:t>
+            </w:r>
+            <w:proofErr w:type="spellStart"/>
+            <w:r>
+              <w:rPr>
+                <w:rFonts w:ascii="Calibri" w:eastAsia="Times New Roman" w:hAnsi="Calibri" w:cs="Calibri"/>
+                <w:color w:val="FF0000"/>
+                <w:highlight w:val="yellow"/>
+              </w:rPr>
+              <w:t>mô</w:t>
+            </w:r>
+            <w:proofErr w:type="spellEnd"/>
+            <w:r>
+              <w:rPr>
+                <w:rFonts w:ascii="Calibri" w:eastAsia="Times New Roman" w:hAnsi="Calibri" w:cs="Calibri"/>
+                <w:color w:val="FF0000"/>
+                <w:highlight w:val="yellow"/>
+              </w:rPr>
+              <w:t xml:space="preserve"> </w:t>
+            </w:r>
+            <w:proofErr w:type="spellStart"/>
+            <w:r>
+              <w:rPr>
+                <w:rFonts w:ascii="Calibri" w:eastAsia="Times New Roman" w:hAnsi="Calibri" w:cs="Calibri"/>
+                <w:color w:val="FF0000"/>
+                <w:highlight w:val="yellow"/>
+              </w:rPr>
+              <w:t>hình</w:t>
+            </w:r>
+            <w:proofErr w:type="spellEnd"/>
+            <w:r>
+              <w:rPr>
+                <w:rFonts w:ascii="Calibri" w:eastAsia="Times New Roman" w:hAnsi="Calibri" w:cs="Calibri"/>
+                <w:color w:val="FF0000"/>
+                <w:highlight w:val="yellow"/>
+              </w:rPr>
+              <w:t xml:space="preserve"> </w:t>
+            </w:r>
+            <w:proofErr w:type="spellStart"/>
+            <w:r>
+              <w:rPr>
+                <w:rFonts w:ascii="Calibri" w:eastAsia="Times New Roman" w:hAnsi="Calibri" w:cs="Calibri"/>
+                <w:color w:val="FF0000"/>
+                <w:highlight w:val="yellow"/>
+              </w:rPr>
+              <w:t>thực</w:t>
+            </w:r>
+            <w:proofErr w:type="spellEnd"/>
+            <w:r>
+              <w:rPr>
+                <w:rFonts w:ascii="Calibri" w:eastAsia="Times New Roman" w:hAnsi="Calibri" w:cs="Calibri"/>
+                <w:color w:val="FF0000"/>
+                <w:highlight w:val="yellow"/>
+              </w:rPr>
+              <w:t xml:space="preserve"> </w:t>
+            </w:r>
+            <w:proofErr w:type="spellStart"/>
+            <w:r>
+              <w:rPr>
+                <w:rFonts w:ascii="Calibri" w:eastAsia="Times New Roman" w:hAnsi="Calibri" w:cs="Calibri"/>
+                <w:color w:val="FF0000"/>
+                <w:highlight w:val="yellow"/>
+              </w:rPr>
+              <w:t>thể</w:t>
+            </w:r>
+            <w:proofErr w:type="spellEnd"/>
+            <w:r>
+              <w:rPr>
+                <w:rFonts w:ascii="Calibri" w:eastAsia="Times New Roman" w:hAnsi="Calibri" w:cs="Calibri"/>
+                <w:color w:val="FF0000"/>
+                <w:highlight w:val="yellow"/>
+              </w:rPr>
+              <w:t xml:space="preserve"> </w:t>
+            </w:r>
+            <w:proofErr w:type="spellStart"/>
+            <w:r>
+              <w:rPr>
+                <w:rFonts w:ascii="Calibri" w:eastAsia="Times New Roman" w:hAnsi="Calibri" w:cs="Calibri"/>
+                <w:color w:val="FF0000"/>
+                <w:highlight w:val="yellow"/>
+              </w:rPr>
+              <w:t>mối</w:t>
+            </w:r>
+            <w:proofErr w:type="spellEnd"/>
+            <w:r>
+              <w:rPr>
+                <w:rFonts w:ascii="Calibri" w:eastAsia="Times New Roman" w:hAnsi="Calibri" w:cs="Calibri"/>
+                <w:color w:val="FF0000"/>
+                <w:highlight w:val="yellow"/>
+              </w:rPr>
+              <w:t xml:space="preserve"> </w:t>
+            </w:r>
+            <w:proofErr w:type="spellStart"/>
+            <w:r>
+              <w:rPr>
+                <w:rFonts w:ascii="Calibri" w:eastAsia="Times New Roman" w:hAnsi="Calibri" w:cs="Calibri"/>
+                <w:color w:val="FF0000"/>
+                <w:highlight w:val="yellow"/>
+              </w:rPr>
+              <w:t>quan</w:t>
+            </w:r>
+            <w:proofErr w:type="spellEnd"/>
+            <w:r>
+              <w:rPr>
+                <w:rFonts w:ascii="Calibri" w:eastAsia="Times New Roman" w:hAnsi="Calibri" w:cs="Calibri"/>
+                <w:color w:val="FF0000"/>
+                <w:highlight w:val="yellow"/>
+              </w:rPr>
+              <w:t xml:space="preserve"> </w:t>
+            </w:r>
+            <w:proofErr w:type="spellStart"/>
+            <w:r>
+              <w:rPr>
+                <w:rFonts w:ascii="Calibri" w:eastAsia="Times New Roman" w:hAnsi="Calibri" w:cs="Calibri"/>
+                <w:color w:val="FF0000"/>
+                <w:highlight w:val="yellow"/>
+              </w:rPr>
+              <w:t>hệ</w:t>
+            </w:r>
+            <w:proofErr w:type="spellEnd"/>
+            <w:r>
+              <w:rPr>
+                <w:rFonts w:ascii="Calibri" w:eastAsia="Times New Roman" w:hAnsi="Calibri" w:cs="Calibri"/>
+                <w:color w:val="FF0000"/>
+                <w:highlight w:val="yellow"/>
+              </w:rPr>
+              <w:t xml:space="preserve"> </w:t>
+            </w:r>
+            <w:proofErr w:type="spellStart"/>
+            <w:r>
+              <w:rPr>
+                <w:rFonts w:ascii="Calibri" w:eastAsia="Times New Roman" w:hAnsi="Calibri" w:cs="Calibri"/>
+                <w:color w:val="FF0000"/>
+                <w:highlight w:val="yellow"/>
+              </w:rPr>
+              <w:t>có</w:t>
+            </w:r>
+            <w:proofErr w:type="spellEnd"/>
+            <w:r>
+              <w:rPr>
+                <w:rFonts w:ascii="Calibri" w:eastAsia="Times New Roman" w:hAnsi="Calibri" w:cs="Calibri"/>
+                <w:color w:val="FF0000"/>
+                <w:highlight w:val="yellow"/>
+              </w:rPr>
+              <w:t xml:space="preserve"> </w:t>
+            </w:r>
+            <w:proofErr w:type="spellStart"/>
+            <w:r>
+              <w:rPr>
+                <w:rFonts w:ascii="Calibri" w:eastAsia="Times New Roman" w:hAnsi="Calibri" w:cs="Calibri"/>
+                <w:color w:val="FF0000"/>
+                <w:highlight w:val="yellow"/>
+              </w:rPr>
+              <w:t>những</w:t>
+            </w:r>
+            <w:proofErr w:type="spellEnd"/>
+            <w:r>
+              <w:rPr>
+                <w:rFonts w:ascii="Calibri" w:eastAsia="Times New Roman" w:hAnsi="Calibri" w:cs="Calibri"/>
+                <w:color w:val="FF0000"/>
+                <w:highlight w:val="yellow"/>
+              </w:rPr>
+              <w:t xml:space="preserve"> </w:t>
+            </w:r>
+            <w:proofErr w:type="spellStart"/>
+            <w:r>
+              <w:rPr>
+                <w:rFonts w:ascii="Calibri" w:eastAsia="Times New Roman" w:hAnsi="Calibri" w:cs="Calibri"/>
+                <w:color w:val="FF0000"/>
+                <w:highlight w:val="yellow"/>
+              </w:rPr>
+              <w:t>thành</w:t>
+            </w:r>
+            <w:proofErr w:type="spellEnd"/>
+            <w:r>
+              <w:rPr>
+                <w:rFonts w:ascii="Calibri" w:eastAsia="Times New Roman" w:hAnsi="Calibri" w:cs="Calibri"/>
+                <w:color w:val="FF0000"/>
+                <w:highlight w:val="yellow"/>
+              </w:rPr>
+              <w:t xml:space="preserve"> </w:t>
+            </w:r>
+            <w:proofErr w:type="spellStart"/>
+            <w:r>
+              <w:rPr>
+                <w:rFonts w:ascii="Calibri" w:eastAsia="Times New Roman" w:hAnsi="Calibri" w:cs="Calibri"/>
+                <w:color w:val="FF0000"/>
+                <w:highlight w:val="yellow"/>
+              </w:rPr>
+              <w:t>phần</w:t>
+            </w:r>
+            <w:proofErr w:type="spellEnd"/>
+            <w:r>
+              <w:rPr>
+                <w:rFonts w:ascii="Calibri" w:eastAsia="Times New Roman" w:hAnsi="Calibri" w:cs="Calibri"/>
+                <w:color w:val="FF0000"/>
+                <w:highlight w:val="yellow"/>
+              </w:rPr>
+              <w:t xml:space="preserve"> </w:t>
+            </w:r>
+            <w:proofErr w:type="spellStart"/>
+            <w:r>
+              <w:rPr>
+                <w:rFonts w:ascii="Calibri" w:eastAsia="Times New Roman" w:hAnsi="Calibri" w:cs="Calibri"/>
+                <w:color w:val="FF0000"/>
+                <w:highlight w:val="yellow"/>
+              </w:rPr>
+              <w:t>nào</w:t>
+            </w:r>
+            <w:proofErr w:type="spellEnd"/>
+            <w:r>
+              <w:rPr>
+                <w:rFonts w:ascii="Calibri" w:eastAsia="Times New Roman" w:hAnsi="Calibri" w:cs="Calibri"/>
+                <w:color w:val="FF0000"/>
+                <w:highlight w:val="yellow"/>
+              </w:rPr>
+              <w:t>?</w:t>
             </w:r>
           </w:p>
         </w:tc>
@@ -266,11 +1173,15 @@
               <w:jc w:val="center"/>
               <w:rPr>
                 <w:rFonts w:ascii="Calibri" w:eastAsia="Times New Roman" w:hAnsi="Calibri" w:cs="Calibri"/>
+                <w:color w:val="FF0000"/>
+                <w:highlight w:val="yellow"/>
               </w:rPr>
             </w:pPr>
             <w:r>
               <w:rPr>
                 <w:rFonts w:ascii="Calibri" w:eastAsia="Times New Roman" w:hAnsi="Calibri" w:cs="Calibri"/>
+                <w:color w:val="FF0000"/>
+                <w:highlight w:val="yellow"/>
               </w:rPr>
               <w:t>4</w:t>
             </w:r>
@@ -300,13 +1211,445 @@
               <w:spacing w:after="0" w:line="240" w:lineRule="auto"/>
               <w:rPr>
                 <w:rFonts w:ascii="Calibri" w:eastAsia="Times New Roman" w:hAnsi="Calibri" w:cs="Calibri"/>
+                <w:color w:val="FF0000"/>
+                <w:highlight w:val="yellow"/>
               </w:rPr>
             </w:pPr>
-            <w:r>
-              <w:rPr>
-                <w:rFonts w:ascii="Calibri" w:eastAsia="Times New Roman" w:hAnsi="Calibri" w:cs="Calibri"/>
-              </w:rPr>
-              <w:t>Các bước chuyển đổi từ ERD -&gt; Table?</w:t>
+            <w:proofErr w:type="spellStart"/>
+            <w:r>
+              <w:rPr>
+                <w:rFonts w:ascii="Calibri" w:eastAsia="Times New Roman" w:hAnsi="Calibri" w:cs="Calibri"/>
+                <w:color w:val="FF0000"/>
+                <w:highlight w:val="yellow"/>
+              </w:rPr>
+              <w:t>Các</w:t>
+            </w:r>
+            <w:proofErr w:type="spellEnd"/>
+            <w:r>
+              <w:rPr>
+                <w:rFonts w:ascii="Calibri" w:eastAsia="Times New Roman" w:hAnsi="Calibri" w:cs="Calibri"/>
+                <w:color w:val="FF0000"/>
+                <w:highlight w:val="yellow"/>
+              </w:rPr>
+              <w:t xml:space="preserve"> </w:t>
+            </w:r>
+            <w:proofErr w:type="spellStart"/>
+            <w:r>
+              <w:rPr>
+                <w:rFonts w:ascii="Calibri" w:eastAsia="Times New Roman" w:hAnsi="Calibri" w:cs="Calibri"/>
+                <w:color w:val="FF0000"/>
+                <w:highlight w:val="yellow"/>
+              </w:rPr>
+              <w:t>bước</w:t>
+            </w:r>
+            <w:proofErr w:type="spellEnd"/>
+            <w:r>
+              <w:rPr>
+                <w:rFonts w:ascii="Calibri" w:eastAsia="Times New Roman" w:hAnsi="Calibri" w:cs="Calibri"/>
+                <w:color w:val="FF0000"/>
+                <w:highlight w:val="yellow"/>
+              </w:rPr>
+              <w:t xml:space="preserve"> </w:t>
+            </w:r>
+            <w:proofErr w:type="spellStart"/>
+            <w:r>
+              <w:rPr>
+                <w:rFonts w:ascii="Calibri" w:eastAsia="Times New Roman" w:hAnsi="Calibri" w:cs="Calibri"/>
+                <w:color w:val="FF0000"/>
+                <w:highlight w:val="yellow"/>
+              </w:rPr>
+              <w:t>chuyển</w:t>
+            </w:r>
+            <w:proofErr w:type="spellEnd"/>
+            <w:r>
+              <w:rPr>
+                <w:rFonts w:ascii="Calibri" w:eastAsia="Times New Roman" w:hAnsi="Calibri" w:cs="Calibri"/>
+                <w:color w:val="FF0000"/>
+                <w:highlight w:val="yellow"/>
+              </w:rPr>
+              <w:t xml:space="preserve"> </w:t>
+            </w:r>
+            <w:proofErr w:type="spellStart"/>
+            <w:r>
+              <w:rPr>
+                <w:rFonts w:ascii="Calibri" w:eastAsia="Times New Roman" w:hAnsi="Calibri" w:cs="Calibri"/>
+                <w:color w:val="FF0000"/>
+                <w:highlight w:val="yellow"/>
+              </w:rPr>
+              <w:t>đổi</w:t>
+            </w:r>
+            <w:proofErr w:type="spellEnd"/>
+            <w:r>
+              <w:rPr>
+                <w:rFonts w:ascii="Calibri" w:eastAsia="Times New Roman" w:hAnsi="Calibri" w:cs="Calibri"/>
+                <w:color w:val="FF0000"/>
+                <w:highlight w:val="yellow"/>
+              </w:rPr>
+              <w:t xml:space="preserve"> </w:t>
+            </w:r>
+            <w:proofErr w:type="spellStart"/>
+            <w:r>
+              <w:rPr>
+                <w:rFonts w:ascii="Calibri" w:eastAsia="Times New Roman" w:hAnsi="Calibri" w:cs="Calibri"/>
+                <w:color w:val="FF0000"/>
+                <w:highlight w:val="yellow"/>
+              </w:rPr>
+              <w:t>từ</w:t>
+            </w:r>
+            <w:proofErr w:type="spellEnd"/>
+            <w:r>
+              <w:rPr>
+                <w:rFonts w:ascii="Calibri" w:eastAsia="Times New Roman" w:hAnsi="Calibri" w:cs="Calibri"/>
+                <w:color w:val="FF0000"/>
+                <w:highlight w:val="yellow"/>
+              </w:rPr>
+              <w:t xml:space="preserve"> ERD -&gt; Table?</w:t>
+            </w:r>
+          </w:p>
+          <w:p>
+            <w:pPr>
+              <w:spacing w:after="0" w:line="240" w:lineRule="auto"/>
+              <w:rPr>
+                <w:rFonts w:ascii="Calibri" w:eastAsia="Times New Roman" w:hAnsi="Calibri" w:cs="Calibri"/>
+                <w:color w:val="0D0D0D" w:themeColor="text1" w:themeTint="F2"/>
+              </w:rPr>
+            </w:pPr>
+            <w:r>
+              <w:rPr>
+                <w:rFonts w:ascii="Calibri" w:eastAsia="Times New Roman" w:hAnsi="Calibri" w:cs="Calibri"/>
+                <w:color w:val="0D0D0D" w:themeColor="text1" w:themeTint="F2"/>
+              </w:rPr>
+              <w:t>+</w:t>
+            </w:r>
+            <w:proofErr w:type="spellStart"/>
+            <w:r>
+              <w:rPr>
+                <w:rFonts w:ascii="Calibri" w:eastAsia="Times New Roman" w:hAnsi="Calibri" w:cs="Calibri"/>
+                <w:color w:val="0D0D0D" w:themeColor="text1" w:themeTint="F2"/>
+              </w:rPr>
+              <w:t>biến</w:t>
+            </w:r>
+            <w:proofErr w:type="spellEnd"/>
+            <w:r>
+              <w:rPr>
+                <w:rFonts w:ascii="Calibri" w:eastAsia="Times New Roman" w:hAnsi="Calibri" w:cs="Calibri"/>
+                <w:color w:val="0D0D0D" w:themeColor="text1" w:themeTint="F2"/>
+              </w:rPr>
+              <w:t xml:space="preserve"> </w:t>
+            </w:r>
+            <w:proofErr w:type="spellStart"/>
+            <w:r>
+              <w:rPr>
+                <w:rFonts w:ascii="Calibri" w:eastAsia="Times New Roman" w:hAnsi="Calibri" w:cs="Calibri"/>
+                <w:color w:val="0D0D0D" w:themeColor="text1" w:themeTint="F2"/>
+              </w:rPr>
+              <w:t>đổi</w:t>
+            </w:r>
+            <w:proofErr w:type="spellEnd"/>
+            <w:r>
+              <w:rPr>
+                <w:rFonts w:ascii="Calibri" w:eastAsia="Times New Roman" w:hAnsi="Calibri" w:cs="Calibri"/>
+                <w:color w:val="0D0D0D" w:themeColor="text1" w:themeTint="F2"/>
+              </w:rPr>
+              <w:t xml:space="preserve"> </w:t>
+            </w:r>
+            <w:proofErr w:type="spellStart"/>
+            <w:r>
+              <w:rPr>
+                <w:rFonts w:ascii="Calibri" w:eastAsia="Times New Roman" w:hAnsi="Calibri" w:cs="Calibri"/>
+                <w:color w:val="0D0D0D" w:themeColor="text1" w:themeTint="F2"/>
+              </w:rPr>
+              <w:t>thuộc</w:t>
+            </w:r>
+            <w:proofErr w:type="spellEnd"/>
+            <w:r>
+              <w:rPr>
+                <w:rFonts w:ascii="Calibri" w:eastAsia="Times New Roman" w:hAnsi="Calibri" w:cs="Calibri"/>
+                <w:color w:val="0D0D0D" w:themeColor="text1" w:themeTint="F2"/>
+              </w:rPr>
+              <w:t xml:space="preserve"> </w:t>
+            </w:r>
+            <w:proofErr w:type="spellStart"/>
+            <w:r>
+              <w:rPr>
+                <w:rFonts w:ascii="Calibri" w:eastAsia="Times New Roman" w:hAnsi="Calibri" w:cs="Calibri"/>
+                <w:color w:val="0D0D0D" w:themeColor="text1" w:themeTint="F2"/>
+              </w:rPr>
+              <w:t>tính</w:t>
+            </w:r>
+            <w:proofErr w:type="spellEnd"/>
+            <w:r>
+              <w:rPr>
+                <w:rFonts w:ascii="Calibri" w:eastAsia="Times New Roman" w:hAnsi="Calibri" w:cs="Calibri"/>
+                <w:color w:val="0D0D0D" w:themeColor="text1" w:themeTint="F2"/>
+              </w:rPr>
+              <w:t xml:space="preserve"> </w:t>
+            </w:r>
+            <w:proofErr w:type="spellStart"/>
+            <w:r>
+              <w:rPr>
+                <w:rFonts w:ascii="Calibri" w:eastAsia="Times New Roman" w:hAnsi="Calibri" w:cs="Calibri"/>
+                <w:color w:val="0D0D0D" w:themeColor="text1" w:themeTint="F2"/>
+              </w:rPr>
+              <w:t>đa</w:t>
+            </w:r>
+            <w:proofErr w:type="spellEnd"/>
+            <w:r>
+              <w:rPr>
+                <w:rFonts w:ascii="Calibri" w:eastAsia="Times New Roman" w:hAnsi="Calibri" w:cs="Calibri"/>
+                <w:color w:val="0D0D0D" w:themeColor="text1" w:themeTint="F2"/>
+              </w:rPr>
+              <w:t xml:space="preserve"> </w:t>
+            </w:r>
+            <w:proofErr w:type="spellStart"/>
+            <w:r>
+              <w:rPr>
+                <w:rFonts w:ascii="Calibri" w:eastAsia="Times New Roman" w:hAnsi="Calibri" w:cs="Calibri"/>
+                <w:color w:val="0D0D0D" w:themeColor="text1" w:themeTint="F2"/>
+              </w:rPr>
+              <w:t>trị</w:t>
+            </w:r>
+            <w:proofErr w:type="spellEnd"/>
+          </w:p>
+          <w:p>
+            <w:pPr>
+              <w:spacing w:after="0" w:line="240" w:lineRule="auto"/>
+              <w:rPr>
+                <w:rFonts w:ascii="Calibri" w:eastAsia="Times New Roman" w:hAnsi="Calibri" w:cs="Calibri"/>
+                <w:color w:val="0D0D0D" w:themeColor="text1" w:themeTint="F2"/>
+              </w:rPr>
+            </w:pPr>
+            <w:r>
+              <w:rPr>
+                <w:rFonts w:ascii="Calibri" w:eastAsia="Times New Roman" w:hAnsi="Calibri" w:cs="Calibri"/>
+                <w:color w:val="0D0D0D" w:themeColor="text1" w:themeTint="F2"/>
+              </w:rPr>
+              <w:t>+</w:t>
+            </w:r>
+            <w:proofErr w:type="spellStart"/>
+            <w:r>
+              <w:rPr>
+                <w:rFonts w:ascii="Calibri" w:eastAsia="Times New Roman" w:hAnsi="Calibri" w:cs="Calibri"/>
+                <w:color w:val="0D0D0D" w:themeColor="text1" w:themeTint="F2"/>
+              </w:rPr>
+              <w:t>biến</w:t>
+            </w:r>
+            <w:proofErr w:type="spellEnd"/>
+            <w:r>
+              <w:rPr>
+                <w:rFonts w:ascii="Calibri" w:eastAsia="Times New Roman" w:hAnsi="Calibri" w:cs="Calibri"/>
+                <w:color w:val="0D0D0D" w:themeColor="text1" w:themeTint="F2"/>
+              </w:rPr>
+              <w:t xml:space="preserve"> </w:t>
+            </w:r>
+            <w:proofErr w:type="spellStart"/>
+            <w:r>
+              <w:rPr>
+                <w:rFonts w:ascii="Calibri" w:eastAsia="Times New Roman" w:hAnsi="Calibri" w:cs="Calibri"/>
+                <w:color w:val="0D0D0D" w:themeColor="text1" w:themeTint="F2"/>
+              </w:rPr>
+              <w:t>đổi</w:t>
+            </w:r>
+            <w:proofErr w:type="spellEnd"/>
+            <w:r>
+              <w:rPr>
+                <w:rFonts w:ascii="Calibri" w:eastAsia="Times New Roman" w:hAnsi="Calibri" w:cs="Calibri"/>
+                <w:color w:val="0D0D0D" w:themeColor="text1" w:themeTint="F2"/>
+              </w:rPr>
+              <w:t xml:space="preserve"> </w:t>
+            </w:r>
+            <w:proofErr w:type="spellStart"/>
+            <w:r>
+              <w:rPr>
+                <w:rFonts w:ascii="Calibri" w:eastAsia="Times New Roman" w:hAnsi="Calibri" w:cs="Calibri"/>
+                <w:color w:val="0D0D0D" w:themeColor="text1" w:themeTint="F2"/>
+              </w:rPr>
+              <w:t>quan</w:t>
+            </w:r>
+            <w:proofErr w:type="spellEnd"/>
+            <w:r>
+              <w:rPr>
+                <w:rFonts w:ascii="Calibri" w:eastAsia="Times New Roman" w:hAnsi="Calibri" w:cs="Calibri"/>
+                <w:color w:val="0D0D0D" w:themeColor="text1" w:themeTint="F2"/>
+              </w:rPr>
+              <w:t xml:space="preserve"> </w:t>
+            </w:r>
+            <w:proofErr w:type="spellStart"/>
+            <w:r>
+              <w:rPr>
+                <w:rFonts w:ascii="Calibri" w:eastAsia="Times New Roman" w:hAnsi="Calibri" w:cs="Calibri"/>
+                <w:color w:val="0D0D0D" w:themeColor="text1" w:themeTint="F2"/>
+              </w:rPr>
+              <w:t>hệ</w:t>
+            </w:r>
+            <w:proofErr w:type="spellEnd"/>
+            <w:r>
+              <w:rPr>
+                <w:rFonts w:ascii="Calibri" w:eastAsia="Times New Roman" w:hAnsi="Calibri" w:cs="Calibri"/>
+                <w:color w:val="0D0D0D" w:themeColor="text1" w:themeTint="F2"/>
+              </w:rPr>
+              <w:t xml:space="preserve"> 1-1</w:t>
+            </w:r>
+          </w:p>
+          <w:p>
+            <w:pPr>
+              <w:spacing w:after="0" w:line="240" w:lineRule="auto"/>
+              <w:rPr>
+                <w:rFonts w:ascii="Calibri" w:eastAsia="Times New Roman" w:hAnsi="Calibri" w:cs="Calibri"/>
+                <w:color w:val="0D0D0D" w:themeColor="text1" w:themeTint="F2"/>
+              </w:rPr>
+            </w:pPr>
+            <w:r>
+              <w:rPr>
+                <w:rFonts w:ascii="Calibri" w:eastAsia="Times New Roman" w:hAnsi="Calibri" w:cs="Calibri"/>
+                <w:color w:val="0D0D0D" w:themeColor="text1" w:themeTint="F2"/>
+              </w:rPr>
+              <w:t>+</w:t>
+            </w:r>
+            <w:proofErr w:type="spellStart"/>
+            <w:r>
+              <w:rPr>
+                <w:rFonts w:ascii="Calibri" w:eastAsia="Times New Roman" w:hAnsi="Calibri" w:cs="Calibri"/>
+                <w:color w:val="0D0D0D" w:themeColor="text1" w:themeTint="F2"/>
+              </w:rPr>
+              <w:t>biến</w:t>
+            </w:r>
+            <w:proofErr w:type="spellEnd"/>
+            <w:r>
+              <w:rPr>
+                <w:rFonts w:ascii="Calibri" w:eastAsia="Times New Roman" w:hAnsi="Calibri" w:cs="Calibri"/>
+                <w:color w:val="0D0D0D" w:themeColor="text1" w:themeTint="F2"/>
+              </w:rPr>
+              <w:t xml:space="preserve"> </w:t>
+            </w:r>
+            <w:proofErr w:type="spellStart"/>
+            <w:r>
+              <w:rPr>
+                <w:rFonts w:ascii="Calibri" w:eastAsia="Times New Roman" w:hAnsi="Calibri" w:cs="Calibri"/>
+                <w:color w:val="0D0D0D" w:themeColor="text1" w:themeTint="F2"/>
+              </w:rPr>
+              <w:t>đổi</w:t>
+            </w:r>
+            <w:proofErr w:type="spellEnd"/>
+            <w:r>
+              <w:rPr>
+                <w:rFonts w:ascii="Calibri" w:eastAsia="Times New Roman" w:hAnsi="Calibri" w:cs="Calibri"/>
+                <w:color w:val="0D0D0D" w:themeColor="text1" w:themeTint="F2"/>
+              </w:rPr>
+              <w:t xml:space="preserve"> </w:t>
+            </w:r>
+            <w:proofErr w:type="spellStart"/>
+            <w:r>
+              <w:rPr>
+                <w:rFonts w:ascii="Calibri" w:eastAsia="Times New Roman" w:hAnsi="Calibri" w:cs="Calibri"/>
+                <w:color w:val="0D0D0D" w:themeColor="text1" w:themeTint="F2"/>
+              </w:rPr>
+              <w:t>quan</w:t>
+            </w:r>
+            <w:proofErr w:type="spellEnd"/>
+            <w:r>
+              <w:rPr>
+                <w:rFonts w:ascii="Calibri" w:eastAsia="Times New Roman" w:hAnsi="Calibri" w:cs="Calibri"/>
+                <w:color w:val="0D0D0D" w:themeColor="text1" w:themeTint="F2"/>
+              </w:rPr>
+              <w:t xml:space="preserve"> </w:t>
+            </w:r>
+            <w:proofErr w:type="spellStart"/>
+            <w:r>
+              <w:rPr>
+                <w:rFonts w:ascii="Calibri" w:eastAsia="Times New Roman" w:hAnsi="Calibri" w:cs="Calibri"/>
+                <w:color w:val="0D0D0D" w:themeColor="text1" w:themeTint="F2"/>
+              </w:rPr>
+              <w:t>hệ</w:t>
+            </w:r>
+            <w:proofErr w:type="spellEnd"/>
+            <w:r>
+              <w:rPr>
+                <w:rFonts w:ascii="Calibri" w:eastAsia="Times New Roman" w:hAnsi="Calibri" w:cs="Calibri"/>
+                <w:color w:val="0D0D0D" w:themeColor="text1" w:themeTint="F2"/>
+              </w:rPr>
+              <w:t xml:space="preserve"> 1-n</w:t>
+            </w:r>
+          </w:p>
+          <w:p>
+            <w:pPr>
+              <w:spacing w:after="0" w:line="240" w:lineRule="auto"/>
+              <w:rPr>
+                <w:rFonts w:ascii="Calibri" w:eastAsia="Times New Roman" w:hAnsi="Calibri" w:cs="Calibri"/>
+                <w:color w:val="FF0000"/>
+                <w:highlight w:val="yellow"/>
+              </w:rPr>
+            </w:pPr>
+            <w:r>
+              <w:rPr>
+                <w:rFonts w:ascii="Calibri" w:eastAsia="Times New Roman" w:hAnsi="Calibri" w:cs="Calibri"/>
+                <w:color w:val="0D0D0D" w:themeColor="text1" w:themeTint="F2"/>
+              </w:rPr>
+              <w:t>+</w:t>
+            </w:r>
+            <w:proofErr w:type="spellStart"/>
+            <w:r>
+              <w:rPr>
+                <w:rFonts w:ascii="Calibri" w:eastAsia="Times New Roman" w:hAnsi="Calibri" w:cs="Calibri"/>
+                <w:color w:val="0D0D0D" w:themeColor="text1" w:themeTint="F2"/>
+              </w:rPr>
+              <w:t>biến</w:t>
+            </w:r>
+            <w:proofErr w:type="spellEnd"/>
+            <w:r>
+              <w:rPr>
+                <w:rFonts w:ascii="Calibri" w:eastAsia="Times New Roman" w:hAnsi="Calibri" w:cs="Calibri"/>
+                <w:color w:val="0D0D0D" w:themeColor="text1" w:themeTint="F2"/>
+              </w:rPr>
+              <w:t xml:space="preserve"> </w:t>
+            </w:r>
+            <w:proofErr w:type="spellStart"/>
+            <w:r>
+              <w:rPr>
+                <w:rFonts w:ascii="Calibri" w:eastAsia="Times New Roman" w:hAnsi="Calibri" w:cs="Calibri"/>
+                <w:color w:val="0D0D0D" w:themeColor="text1" w:themeTint="F2"/>
+              </w:rPr>
+              <w:t>đổi</w:t>
+            </w:r>
+            <w:proofErr w:type="spellEnd"/>
+            <w:r>
+              <w:rPr>
+                <w:rFonts w:ascii="Calibri" w:eastAsia="Times New Roman" w:hAnsi="Calibri" w:cs="Calibri"/>
+                <w:color w:val="0D0D0D" w:themeColor="text1" w:themeTint="F2"/>
+              </w:rPr>
+              <w:t xml:space="preserve"> </w:t>
+            </w:r>
+            <w:proofErr w:type="spellStart"/>
+            <w:r>
+              <w:rPr>
+                <w:rFonts w:ascii="Calibri" w:eastAsia="Times New Roman" w:hAnsi="Calibri" w:cs="Calibri"/>
+                <w:color w:val="0D0D0D" w:themeColor="text1" w:themeTint="F2"/>
+              </w:rPr>
+              <w:t>quan</w:t>
+            </w:r>
+            <w:proofErr w:type="spellEnd"/>
+            <w:r>
+              <w:rPr>
+                <w:rFonts w:ascii="Calibri" w:eastAsia="Times New Roman" w:hAnsi="Calibri" w:cs="Calibri"/>
+                <w:color w:val="0D0D0D" w:themeColor="text1" w:themeTint="F2"/>
+              </w:rPr>
+              <w:t xml:space="preserve"> </w:t>
+            </w:r>
+            <w:proofErr w:type="spellStart"/>
+            <w:r>
+              <w:rPr>
+                <w:rFonts w:ascii="Calibri" w:eastAsia="Times New Roman" w:hAnsi="Calibri" w:cs="Calibri"/>
+                <w:color w:val="0D0D0D" w:themeColor="text1" w:themeTint="F2"/>
+              </w:rPr>
+              <w:t>hệ</w:t>
+            </w:r>
+            <w:proofErr w:type="spellEnd"/>
+            <w:r>
+              <w:rPr>
+                <w:rFonts w:ascii="Calibri" w:eastAsia="Times New Roman" w:hAnsi="Calibri" w:cs="Calibri"/>
+                <w:color w:val="0D0D0D" w:themeColor="text1" w:themeTint="F2"/>
+              </w:rPr>
+              <w:t xml:space="preserve"> n-n</w:t>
             </w:r>
           </w:p>
         </w:tc>
@@ -340,11 +1683,15 @@
               <w:jc w:val="center"/>
               <w:rPr>
                 <w:rFonts w:ascii="Calibri" w:eastAsia="Times New Roman" w:hAnsi="Calibri" w:cs="Calibri"/>
+                <w:color w:val="FF0000"/>
+                <w:highlight w:val="yellow"/>
               </w:rPr>
             </w:pPr>
             <w:r>
               <w:rPr>
                 <w:rFonts w:ascii="Calibri" w:eastAsia="Times New Roman" w:hAnsi="Calibri" w:cs="Calibri"/>
+                <w:color w:val="FF0000"/>
+                <w:highlight w:val="yellow"/>
               </w:rPr>
               <w:t>5</w:t>
             </w:r>
@@ -374,13 +1721,117 @@
               <w:spacing w:after="0" w:line="240" w:lineRule="auto"/>
               <w:rPr>
                 <w:rFonts w:ascii="Calibri" w:eastAsia="Times New Roman" w:hAnsi="Calibri" w:cs="Calibri"/>
+                <w:color w:val="FF0000"/>
+                <w:highlight w:val="yellow"/>
               </w:rPr>
             </w:pPr>
-            <w:r>
-              <w:rPr>
-                <w:rFonts w:ascii="Calibri" w:eastAsia="Times New Roman" w:hAnsi="Calibri" w:cs="Calibri"/>
-              </w:rPr>
-              <w:t>Các bước chuẩn hóa dữ liệu?</w:t>
+            <w:proofErr w:type="spellStart"/>
+            <w:r>
+              <w:rPr>
+                <w:rFonts w:ascii="Calibri" w:eastAsia="Times New Roman" w:hAnsi="Calibri" w:cs="Calibri"/>
+                <w:color w:val="FF0000"/>
+                <w:highlight w:val="yellow"/>
+              </w:rPr>
+              <w:t>Các</w:t>
+            </w:r>
+            <w:proofErr w:type="spellEnd"/>
+            <w:r>
+              <w:rPr>
+                <w:rFonts w:ascii="Calibri" w:eastAsia="Times New Roman" w:hAnsi="Calibri" w:cs="Calibri"/>
+                <w:color w:val="FF0000"/>
+                <w:highlight w:val="yellow"/>
+              </w:rPr>
+              <w:t xml:space="preserve"> </w:t>
+            </w:r>
+            <w:proofErr w:type="spellStart"/>
+            <w:r>
+              <w:rPr>
+                <w:rFonts w:ascii="Calibri" w:eastAsia="Times New Roman" w:hAnsi="Calibri" w:cs="Calibri"/>
+                <w:color w:val="FF0000"/>
+                <w:highlight w:val="yellow"/>
+              </w:rPr>
+              <w:t>bước</w:t>
+            </w:r>
+            <w:proofErr w:type="spellEnd"/>
+            <w:r>
+              <w:rPr>
+                <w:rFonts w:ascii="Calibri" w:eastAsia="Times New Roman" w:hAnsi="Calibri" w:cs="Calibri"/>
+                <w:color w:val="FF0000"/>
+                <w:highlight w:val="yellow"/>
+              </w:rPr>
+              <w:t xml:space="preserve"> </w:t>
+            </w:r>
+            <w:proofErr w:type="spellStart"/>
+            <w:r>
+              <w:rPr>
+                <w:rFonts w:ascii="Calibri" w:eastAsia="Times New Roman" w:hAnsi="Calibri" w:cs="Calibri"/>
+                <w:color w:val="FF0000"/>
+                <w:highlight w:val="yellow"/>
+              </w:rPr>
+              <w:t>chuẩn</w:t>
+            </w:r>
+            <w:proofErr w:type="spellEnd"/>
+            <w:r>
+              <w:rPr>
+                <w:rFonts w:ascii="Calibri" w:eastAsia="Times New Roman" w:hAnsi="Calibri" w:cs="Calibri"/>
+                <w:color w:val="FF0000"/>
+                <w:highlight w:val="yellow"/>
+              </w:rPr>
+              <w:t xml:space="preserve"> </w:t>
+            </w:r>
+            <w:proofErr w:type="spellStart"/>
+            <w:r>
+              <w:rPr>
+                <w:rFonts w:ascii="Calibri" w:eastAsia="Times New Roman" w:hAnsi="Calibri" w:cs="Calibri"/>
+                <w:color w:val="FF0000"/>
+                <w:highlight w:val="yellow"/>
+              </w:rPr>
+              <w:t>hóa</w:t>
+            </w:r>
+            <w:proofErr w:type="spellEnd"/>
+            <w:r>
+              <w:rPr>
+                <w:rFonts w:ascii="Calibri" w:eastAsia="Times New Roman" w:hAnsi="Calibri" w:cs="Calibri"/>
+                <w:color w:val="FF0000"/>
+                <w:highlight w:val="yellow"/>
+              </w:rPr>
+              <w:t xml:space="preserve"> </w:t>
+            </w:r>
+            <w:proofErr w:type="spellStart"/>
+            <w:r>
+              <w:rPr>
+                <w:rFonts w:ascii="Calibri" w:eastAsia="Times New Roman" w:hAnsi="Calibri" w:cs="Calibri"/>
+                <w:color w:val="FF0000"/>
+                <w:highlight w:val="yellow"/>
+              </w:rPr>
+              <w:t>dữ</w:t>
+            </w:r>
+            <w:proofErr w:type="spellEnd"/>
+            <w:r>
+              <w:rPr>
+                <w:rFonts w:ascii="Calibri" w:eastAsia="Times New Roman" w:hAnsi="Calibri" w:cs="Calibri"/>
+                <w:color w:val="FF0000"/>
+                <w:highlight w:val="yellow"/>
+              </w:rPr>
+              <w:t xml:space="preserve"> </w:t>
+            </w:r>
+            <w:proofErr w:type="spellStart"/>
+            <w:r>
+              <w:rPr>
+                <w:rFonts w:ascii="Calibri" w:eastAsia="Times New Roman" w:hAnsi="Calibri" w:cs="Calibri"/>
+                <w:color w:val="FF0000"/>
+                <w:highlight w:val="yellow"/>
+              </w:rPr>
+              <w:t>liệu</w:t>
+            </w:r>
+            <w:proofErr w:type="spellEnd"/>
+            <w:r>
+              <w:rPr>
+                <w:rFonts w:ascii="Calibri" w:eastAsia="Times New Roman" w:hAnsi="Calibri" w:cs="Calibri"/>
+                <w:color w:val="FF0000"/>
+                <w:highlight w:val="yellow"/>
+              </w:rPr>
+              <w:t>?</w:t>
             </w:r>
           </w:p>
         </w:tc>
@@ -414,11 +1865,15 @@
               <w:jc w:val="center"/>
               <w:rPr>
                 <w:rFonts w:ascii="Calibri" w:eastAsia="Times New Roman" w:hAnsi="Calibri" w:cs="Calibri"/>
+                <w:color w:val="FF0000"/>
+                <w:highlight w:val="yellow"/>
               </w:rPr>
             </w:pPr>
             <w:r>
               <w:rPr>
                 <w:rFonts w:ascii="Calibri" w:eastAsia="Times New Roman" w:hAnsi="Calibri" w:cs="Calibri"/>
+                <w:color w:val="FF0000"/>
+                <w:highlight w:val="yellow"/>
               </w:rPr>
               <w:t>6</w:t>
             </w:r>
@@ -448,13 +1903,171 @@
               <w:spacing w:after="0" w:line="240" w:lineRule="auto"/>
               <w:rPr>
                 <w:rFonts w:ascii="Calibri" w:eastAsia="Times New Roman" w:hAnsi="Calibri" w:cs="Calibri"/>
+                <w:color w:val="FF0000"/>
+                <w:highlight w:val="yellow"/>
               </w:rPr>
             </w:pPr>
-            <w:r>
-              <w:rPr>
-                <w:rFonts w:ascii="Calibri" w:eastAsia="Times New Roman" w:hAnsi="Calibri" w:cs="Calibri"/>
-              </w:rPr>
-              <w:t>Ràng buộc (constraint) là gì? Các loại ràng buộc trong MySQL?</w:t>
+            <w:proofErr w:type="spellStart"/>
+            <w:r>
+              <w:rPr>
+                <w:rFonts w:ascii="Calibri" w:eastAsia="Times New Roman" w:hAnsi="Calibri" w:cs="Calibri"/>
+                <w:color w:val="FF0000"/>
+                <w:highlight w:val="yellow"/>
+              </w:rPr>
+              <w:t>Ràng</w:t>
+            </w:r>
+            <w:proofErr w:type="spellEnd"/>
+            <w:r>
+              <w:rPr>
+                <w:rFonts w:ascii="Calibri" w:eastAsia="Times New Roman" w:hAnsi="Calibri" w:cs="Calibri"/>
+                <w:color w:val="FF0000"/>
+                <w:highlight w:val="yellow"/>
+              </w:rPr>
+              <w:t xml:space="preserve"> </w:t>
+            </w:r>
+            <w:proofErr w:type="spellStart"/>
+            <w:r>
+              <w:rPr>
+                <w:rFonts w:ascii="Calibri" w:eastAsia="Times New Roman" w:hAnsi="Calibri" w:cs="Calibri"/>
+                <w:color w:val="FF0000"/>
+                <w:highlight w:val="yellow"/>
+              </w:rPr>
+              <w:t>buộc</w:t>
+            </w:r>
+            <w:proofErr w:type="spellEnd"/>
+            <w:r>
+              <w:rPr>
+                <w:rFonts w:ascii="Calibri" w:eastAsia="Times New Roman" w:hAnsi="Calibri" w:cs="Calibri"/>
+                <w:color w:val="FF0000"/>
+                <w:highlight w:val="yellow"/>
+              </w:rPr>
+              <w:t xml:space="preserve"> (constraint) </w:t>
+            </w:r>
+            <w:proofErr w:type="spellStart"/>
+            <w:r>
+              <w:rPr>
+                <w:rFonts w:ascii="Calibri" w:eastAsia="Times New Roman" w:hAnsi="Calibri" w:cs="Calibri"/>
+                <w:color w:val="FF0000"/>
+                <w:highlight w:val="yellow"/>
+              </w:rPr>
+              <w:t>là</w:t>
+            </w:r>
+            <w:proofErr w:type="spellEnd"/>
+            <w:r>
+              <w:rPr>
+                <w:rFonts w:ascii="Calibri" w:eastAsia="Times New Roman" w:hAnsi="Calibri" w:cs="Calibri"/>
+                <w:color w:val="FF0000"/>
+                <w:highlight w:val="yellow"/>
+              </w:rPr>
+              <w:t xml:space="preserve"> </w:t>
+            </w:r>
+            <w:proofErr w:type="spellStart"/>
+            <w:r>
+              <w:rPr>
+                <w:rFonts w:ascii="Calibri" w:eastAsia="Times New Roman" w:hAnsi="Calibri" w:cs="Calibri"/>
+                <w:color w:val="FF0000"/>
+                <w:highlight w:val="yellow"/>
+              </w:rPr>
+              <w:t>gì</w:t>
+            </w:r>
+            <w:proofErr w:type="spellEnd"/>
+            <w:r>
+              <w:rPr>
+                <w:rFonts w:ascii="Calibri" w:eastAsia="Times New Roman" w:hAnsi="Calibri" w:cs="Calibri"/>
+                <w:color w:val="FF0000"/>
+                <w:highlight w:val="yellow"/>
+              </w:rPr>
+              <w:t xml:space="preserve">? </w:t>
+            </w:r>
+            <w:proofErr w:type="spellStart"/>
+            <w:r>
+              <w:rPr>
+                <w:rFonts w:ascii="Calibri" w:eastAsia="Times New Roman" w:hAnsi="Calibri" w:cs="Calibri"/>
+                <w:color w:val="FF0000"/>
+                <w:highlight w:val="yellow"/>
+              </w:rPr>
+              <w:t>Các</w:t>
+            </w:r>
+            <w:proofErr w:type="spellEnd"/>
+            <w:r>
+              <w:rPr>
+                <w:rFonts w:ascii="Calibri" w:eastAsia="Times New Roman" w:hAnsi="Calibri" w:cs="Calibri"/>
+                <w:color w:val="FF0000"/>
+                <w:highlight w:val="yellow"/>
+              </w:rPr>
+              <w:t xml:space="preserve"> </w:t>
+            </w:r>
+            <w:proofErr w:type="spellStart"/>
+            <w:r>
+              <w:rPr>
+                <w:rFonts w:ascii="Calibri" w:eastAsia="Times New Roman" w:hAnsi="Calibri" w:cs="Calibri"/>
+                <w:color w:val="FF0000"/>
+                <w:highlight w:val="yellow"/>
+              </w:rPr>
+              <w:t>loại</w:t>
+            </w:r>
+            <w:proofErr w:type="spellEnd"/>
+            <w:r>
+              <w:rPr>
+                <w:rFonts w:ascii="Calibri" w:eastAsia="Times New Roman" w:hAnsi="Calibri" w:cs="Calibri"/>
+                <w:color w:val="FF0000"/>
+                <w:highlight w:val="yellow"/>
+              </w:rPr>
+              <w:t xml:space="preserve"> </w:t>
+            </w:r>
+            <w:proofErr w:type="spellStart"/>
+            <w:r>
+              <w:rPr>
+                <w:rFonts w:ascii="Calibri" w:eastAsia="Times New Roman" w:hAnsi="Calibri" w:cs="Calibri"/>
+                <w:color w:val="FF0000"/>
+                <w:highlight w:val="yellow"/>
+              </w:rPr>
+              <w:t>ràng</w:t>
+            </w:r>
+            <w:proofErr w:type="spellEnd"/>
+            <w:r>
+              <w:rPr>
+                <w:rFonts w:ascii="Calibri" w:eastAsia="Times New Roman" w:hAnsi="Calibri" w:cs="Calibri"/>
+                <w:color w:val="FF0000"/>
+                <w:highlight w:val="yellow"/>
+              </w:rPr>
+              <w:t xml:space="preserve"> </w:t>
+            </w:r>
+            <w:proofErr w:type="spellStart"/>
+            <w:r>
+              <w:rPr>
+                <w:rFonts w:ascii="Calibri" w:eastAsia="Times New Roman" w:hAnsi="Calibri" w:cs="Calibri"/>
+                <w:color w:val="FF0000"/>
+                <w:highlight w:val="yellow"/>
+              </w:rPr>
+              <w:t>buộc</w:t>
+            </w:r>
+            <w:proofErr w:type="spellEnd"/>
+            <w:r>
+              <w:rPr>
+                <w:rFonts w:ascii="Calibri" w:eastAsia="Times New Roman" w:hAnsi="Calibri" w:cs="Calibri"/>
+                <w:color w:val="FF0000"/>
+                <w:highlight w:val="yellow"/>
+              </w:rPr>
+              <w:t xml:space="preserve"> </w:t>
+            </w:r>
+            <w:proofErr w:type="spellStart"/>
+            <w:r>
+              <w:rPr>
+                <w:rFonts w:ascii="Calibri" w:eastAsia="Times New Roman" w:hAnsi="Calibri" w:cs="Calibri"/>
+                <w:color w:val="FF0000"/>
+                <w:highlight w:val="yellow"/>
+              </w:rPr>
+              <w:t>trong</w:t>
+            </w:r>
+            <w:proofErr w:type="spellEnd"/>
+            <w:r>
+              <w:rPr>
+                <w:rFonts w:ascii="Calibri" w:eastAsia="Times New Roman" w:hAnsi="Calibri" w:cs="Calibri"/>
+                <w:color w:val="FF0000"/>
+                <w:highlight w:val="yellow"/>
+              </w:rPr>
+              <w:t xml:space="preserve"> MySQL?</w:t>
             </w:r>
           </w:p>
         </w:tc>
@@ -488,11 +2101,15 @@
               <w:jc w:val="center"/>
               <w:rPr>
                 <w:rFonts w:ascii="Calibri" w:eastAsia="Times New Roman" w:hAnsi="Calibri" w:cs="Calibri"/>
+                <w:color w:val="FF0000"/>
+                <w:highlight w:val="yellow"/>
               </w:rPr>
             </w:pPr>
             <w:r>
               <w:rPr>
                 <w:rFonts w:ascii="Calibri" w:eastAsia="Times New Roman" w:hAnsi="Calibri" w:cs="Calibri"/>
+                <w:color w:val="FF0000"/>
+                <w:highlight w:val="yellow"/>
               </w:rPr>
               <w:t>7</w:t>
             </w:r>
@@ -522,13 +2139,297 @@
               <w:spacing w:after="0" w:line="240" w:lineRule="auto"/>
               <w:rPr>
                 <w:rFonts w:ascii="Calibri" w:eastAsia="Times New Roman" w:hAnsi="Calibri" w:cs="Calibri"/>
+                <w:color w:val="FF0000"/>
+                <w:highlight w:val="yellow"/>
               </w:rPr>
             </w:pPr>
-            <w:r>
-              <w:rPr>
-                <w:rFonts w:ascii="Calibri" w:eastAsia="Times New Roman" w:hAnsi="Calibri" w:cs="Calibri"/>
-              </w:rPr>
-              <w:t>Khóa chính (Primary key) là gì? “Khóa chính chứa một hoặc nhiều thuộc tính khóa” nghĩa là gì?</w:t>
+            <w:proofErr w:type="spellStart"/>
+            <w:r>
+              <w:rPr>
+                <w:rFonts w:ascii="Calibri" w:eastAsia="Times New Roman" w:hAnsi="Calibri" w:cs="Calibri"/>
+                <w:color w:val="FF0000"/>
+                <w:highlight w:val="yellow"/>
+              </w:rPr>
+              <w:t>Khóa</w:t>
+            </w:r>
+            <w:proofErr w:type="spellEnd"/>
+            <w:r>
+              <w:rPr>
+                <w:rFonts w:ascii="Calibri" w:eastAsia="Times New Roman" w:hAnsi="Calibri" w:cs="Calibri"/>
+                <w:color w:val="FF0000"/>
+                <w:highlight w:val="yellow"/>
+              </w:rPr>
+              <w:t xml:space="preserve"> </w:t>
+            </w:r>
+            <w:proofErr w:type="spellStart"/>
+            <w:r>
+              <w:rPr>
+                <w:rFonts w:ascii="Calibri" w:eastAsia="Times New Roman" w:hAnsi="Calibri" w:cs="Calibri"/>
+                <w:color w:val="FF0000"/>
+                <w:highlight w:val="yellow"/>
+              </w:rPr>
+              <w:t>chính</w:t>
+            </w:r>
+            <w:proofErr w:type="spellEnd"/>
+            <w:r>
+              <w:rPr>
+                <w:rFonts w:ascii="Calibri" w:eastAsia="Times New Roman" w:hAnsi="Calibri" w:cs="Calibri"/>
+                <w:color w:val="FF0000"/>
+                <w:highlight w:val="yellow"/>
+              </w:rPr>
+              <w:t xml:space="preserve"> (Primary key) </w:t>
+            </w:r>
+            <w:proofErr w:type="spellStart"/>
+            <w:r>
+              <w:rPr>
+                <w:rFonts w:ascii="Calibri" w:eastAsia="Times New Roman" w:hAnsi="Calibri" w:cs="Calibri"/>
+                <w:color w:val="FF0000"/>
+                <w:highlight w:val="yellow"/>
+              </w:rPr>
+              <w:t>là</w:t>
+            </w:r>
+            <w:proofErr w:type="spellEnd"/>
+            <w:r>
+              <w:rPr>
+                <w:rFonts w:ascii="Calibri" w:eastAsia="Times New Roman" w:hAnsi="Calibri" w:cs="Calibri"/>
+                <w:color w:val="FF0000"/>
+                <w:highlight w:val="yellow"/>
+              </w:rPr>
+              <w:t xml:space="preserve"> </w:t>
+            </w:r>
+            <w:proofErr w:type="spellStart"/>
+            <w:r>
+              <w:rPr>
+                <w:rFonts w:ascii="Calibri" w:eastAsia="Times New Roman" w:hAnsi="Calibri" w:cs="Calibri"/>
+                <w:color w:val="FF0000"/>
+                <w:highlight w:val="yellow"/>
+              </w:rPr>
+              <w:t>gì</w:t>
+            </w:r>
+            <w:proofErr w:type="spellEnd"/>
+            <w:r>
+              <w:rPr>
+                <w:rFonts w:ascii="Calibri" w:eastAsia="Times New Roman" w:hAnsi="Calibri" w:cs="Calibri"/>
+                <w:color w:val="FF0000"/>
+                <w:highlight w:val="yellow"/>
+              </w:rPr>
+              <w:t>? “</w:t>
+            </w:r>
+            <w:proofErr w:type="spellStart"/>
+            <w:r>
+              <w:rPr>
+                <w:rFonts w:ascii="Calibri" w:eastAsia="Times New Roman" w:hAnsi="Calibri" w:cs="Calibri"/>
+                <w:color w:val="FF0000"/>
+                <w:highlight w:val="yellow"/>
+              </w:rPr>
+              <w:t>Khóa</w:t>
+            </w:r>
+            <w:proofErr w:type="spellEnd"/>
+            <w:r>
+              <w:rPr>
+                <w:rFonts w:ascii="Calibri" w:eastAsia="Times New Roman" w:hAnsi="Calibri" w:cs="Calibri"/>
+                <w:color w:val="FF0000"/>
+                <w:highlight w:val="yellow"/>
+              </w:rPr>
+              <w:t xml:space="preserve"> </w:t>
+            </w:r>
+            <w:proofErr w:type="spellStart"/>
+            <w:r>
+              <w:rPr>
+                <w:rFonts w:ascii="Calibri" w:eastAsia="Times New Roman" w:hAnsi="Calibri" w:cs="Calibri"/>
+                <w:color w:val="FF0000"/>
+                <w:highlight w:val="yellow"/>
+              </w:rPr>
+              <w:t>chính</w:t>
+            </w:r>
+            <w:proofErr w:type="spellEnd"/>
+            <w:r>
+              <w:rPr>
+                <w:rFonts w:ascii="Calibri" w:eastAsia="Times New Roman" w:hAnsi="Calibri" w:cs="Calibri"/>
+                <w:color w:val="FF0000"/>
+                <w:highlight w:val="yellow"/>
+              </w:rPr>
+              <w:t xml:space="preserve"> </w:t>
+            </w:r>
+            <w:proofErr w:type="spellStart"/>
+            <w:r>
+              <w:rPr>
+                <w:rFonts w:ascii="Calibri" w:eastAsia="Times New Roman" w:hAnsi="Calibri" w:cs="Calibri"/>
+                <w:color w:val="FF0000"/>
+                <w:highlight w:val="yellow"/>
+              </w:rPr>
+              <w:t>chứa</w:t>
+            </w:r>
+            <w:proofErr w:type="spellEnd"/>
+            <w:r>
+              <w:rPr>
+                <w:rFonts w:ascii="Calibri" w:eastAsia="Times New Roman" w:hAnsi="Calibri" w:cs="Calibri"/>
+                <w:color w:val="FF0000"/>
+                <w:highlight w:val="yellow"/>
+              </w:rPr>
+              <w:t xml:space="preserve"> </w:t>
+            </w:r>
+            <w:proofErr w:type="spellStart"/>
+            <w:r>
+              <w:rPr>
+                <w:rFonts w:ascii="Calibri" w:eastAsia="Times New Roman" w:hAnsi="Calibri" w:cs="Calibri"/>
+                <w:color w:val="FF0000"/>
+                <w:highlight w:val="yellow"/>
+              </w:rPr>
+              <w:t>một</w:t>
+            </w:r>
+            <w:proofErr w:type="spellEnd"/>
+            <w:r>
+              <w:rPr>
+                <w:rFonts w:ascii="Calibri" w:eastAsia="Times New Roman" w:hAnsi="Calibri" w:cs="Calibri"/>
+                <w:color w:val="FF0000"/>
+                <w:highlight w:val="yellow"/>
+              </w:rPr>
+              <w:t xml:space="preserve"> </w:t>
+            </w:r>
+            <w:proofErr w:type="spellStart"/>
+            <w:r>
+              <w:rPr>
+                <w:rFonts w:ascii="Calibri" w:eastAsia="Times New Roman" w:hAnsi="Calibri" w:cs="Calibri"/>
+                <w:color w:val="FF0000"/>
+                <w:highlight w:val="yellow"/>
+              </w:rPr>
+              <w:t>hoặc</w:t>
+            </w:r>
+            <w:proofErr w:type="spellEnd"/>
+            <w:r>
+              <w:rPr>
+                <w:rFonts w:ascii="Calibri" w:eastAsia="Times New Roman" w:hAnsi="Calibri" w:cs="Calibri"/>
+                <w:color w:val="FF0000"/>
+                <w:highlight w:val="yellow"/>
+              </w:rPr>
+              <w:t xml:space="preserve"> </w:t>
+            </w:r>
+            <w:proofErr w:type="spellStart"/>
+            <w:r>
+              <w:rPr>
+                <w:rFonts w:ascii="Calibri" w:eastAsia="Times New Roman" w:hAnsi="Calibri" w:cs="Calibri"/>
+                <w:color w:val="FF0000"/>
+                <w:highlight w:val="yellow"/>
+              </w:rPr>
+              <w:t>nhiều</w:t>
+            </w:r>
+            <w:proofErr w:type="spellEnd"/>
+            <w:r>
+              <w:rPr>
+                <w:rFonts w:ascii="Calibri" w:eastAsia="Times New Roman" w:hAnsi="Calibri" w:cs="Calibri"/>
+                <w:color w:val="FF0000"/>
+                <w:highlight w:val="yellow"/>
+              </w:rPr>
+              <w:t xml:space="preserve"> </w:t>
+            </w:r>
+            <w:proofErr w:type="spellStart"/>
+            <w:r>
+              <w:rPr>
+                <w:rFonts w:ascii="Calibri" w:eastAsia="Times New Roman" w:hAnsi="Calibri" w:cs="Calibri"/>
+                <w:color w:val="FF0000"/>
+                <w:highlight w:val="yellow"/>
+              </w:rPr>
+              <w:t>thuộc</w:t>
+            </w:r>
+            <w:proofErr w:type="spellEnd"/>
+            <w:r>
+              <w:rPr>
+                <w:rFonts w:ascii="Calibri" w:eastAsia="Times New Roman" w:hAnsi="Calibri" w:cs="Calibri"/>
+                <w:color w:val="FF0000"/>
+                <w:highlight w:val="yellow"/>
+              </w:rPr>
+              <w:t xml:space="preserve"> </w:t>
+            </w:r>
+            <w:proofErr w:type="spellStart"/>
+            <w:r>
+              <w:rPr>
+                <w:rFonts w:ascii="Calibri" w:eastAsia="Times New Roman" w:hAnsi="Calibri" w:cs="Calibri"/>
+                <w:color w:val="FF0000"/>
+                <w:highlight w:val="yellow"/>
+              </w:rPr>
+              <w:t>tính</w:t>
+            </w:r>
+            <w:proofErr w:type="spellEnd"/>
+            <w:r>
+              <w:rPr>
+                <w:rFonts w:ascii="Calibri" w:eastAsia="Times New Roman" w:hAnsi="Calibri" w:cs="Calibri"/>
+                <w:color w:val="FF0000"/>
+                <w:highlight w:val="yellow"/>
+              </w:rPr>
+              <w:t xml:space="preserve"> </w:t>
+            </w:r>
+            <w:proofErr w:type="spellStart"/>
+            <w:r>
+              <w:rPr>
+                <w:rFonts w:ascii="Calibri" w:eastAsia="Times New Roman" w:hAnsi="Calibri" w:cs="Calibri"/>
+                <w:color w:val="FF0000"/>
+                <w:highlight w:val="yellow"/>
+              </w:rPr>
+              <w:t>khóa</w:t>
+            </w:r>
+            <w:proofErr w:type="spellEnd"/>
+            <w:r>
+              <w:rPr>
+                <w:rFonts w:ascii="Calibri" w:eastAsia="Times New Roman" w:hAnsi="Calibri" w:cs="Calibri"/>
+                <w:color w:val="FF0000"/>
+                <w:highlight w:val="yellow"/>
+              </w:rPr>
+              <w:t xml:space="preserve">” </w:t>
+            </w:r>
+            <w:proofErr w:type="spellStart"/>
+            <w:r>
+              <w:rPr>
+                <w:rFonts w:ascii="Calibri" w:eastAsia="Times New Roman" w:hAnsi="Calibri" w:cs="Calibri"/>
+                <w:color w:val="FF0000"/>
+                <w:highlight w:val="yellow"/>
+              </w:rPr>
+              <w:t>nghĩa</w:t>
+            </w:r>
+            <w:proofErr w:type="spellEnd"/>
+            <w:r>
+              <w:rPr>
+                <w:rFonts w:ascii="Calibri" w:eastAsia="Times New Roman" w:hAnsi="Calibri" w:cs="Calibri"/>
+                <w:color w:val="FF0000"/>
+                <w:highlight w:val="yellow"/>
+              </w:rPr>
+              <w:t xml:space="preserve"> </w:t>
+            </w:r>
+            <w:proofErr w:type="spellStart"/>
+            <w:r>
+              <w:rPr>
+                <w:rFonts w:ascii="Calibri" w:eastAsia="Times New Roman" w:hAnsi="Calibri" w:cs="Calibri"/>
+                <w:color w:val="FF0000"/>
+                <w:highlight w:val="yellow"/>
+              </w:rPr>
+              <w:t>là</w:t>
+            </w:r>
+            <w:proofErr w:type="spellEnd"/>
+            <w:r>
+              <w:rPr>
+                <w:rFonts w:ascii="Calibri" w:eastAsia="Times New Roman" w:hAnsi="Calibri" w:cs="Calibri"/>
+                <w:color w:val="FF0000"/>
+                <w:highlight w:val="yellow"/>
+              </w:rPr>
+              <w:t xml:space="preserve"> </w:t>
+            </w:r>
+            <w:proofErr w:type="spellStart"/>
+            <w:r>
+              <w:rPr>
+                <w:rFonts w:ascii="Calibri" w:eastAsia="Times New Roman" w:hAnsi="Calibri" w:cs="Calibri"/>
+                <w:color w:val="FF0000"/>
+                <w:highlight w:val="yellow"/>
+              </w:rPr>
+              <w:t>gì</w:t>
+            </w:r>
+            <w:proofErr w:type="spellEnd"/>
+            <w:r>
+              <w:rPr>
+                <w:rFonts w:ascii="Calibri" w:eastAsia="Times New Roman" w:hAnsi="Calibri" w:cs="Calibri"/>
+                <w:color w:val="FF0000"/>
+                <w:highlight w:val="yellow"/>
+              </w:rPr>
+              <w:t>?</w:t>
             </w:r>
           </w:p>
         </w:tc>
@@ -562,11 +2463,15 @@
               <w:jc w:val="center"/>
               <w:rPr>
                 <w:rFonts w:ascii="Calibri" w:eastAsia="Times New Roman" w:hAnsi="Calibri" w:cs="Calibri"/>
+                <w:color w:val="FF0000"/>
+                <w:highlight w:val="yellow"/>
               </w:rPr>
             </w:pPr>
             <w:r>
               <w:rPr>
                 <w:rFonts w:ascii="Calibri" w:eastAsia="Times New Roman" w:hAnsi="Calibri" w:cs="Calibri"/>
+                <w:color w:val="FF0000"/>
+                <w:highlight w:val="yellow"/>
               </w:rPr>
               <w:t>8</w:t>
             </w:r>
@@ -596,13 +2501,81 @@
               <w:spacing w:after="0" w:line="240" w:lineRule="auto"/>
               <w:rPr>
                 <w:rFonts w:ascii="Calibri" w:eastAsia="Times New Roman" w:hAnsi="Calibri" w:cs="Calibri"/>
+                <w:color w:val="FF0000"/>
+                <w:highlight w:val="yellow"/>
               </w:rPr>
             </w:pPr>
-            <w:r>
-              <w:rPr>
-                <w:rFonts w:ascii="Calibri" w:eastAsia="Times New Roman" w:hAnsi="Calibri" w:cs="Calibri"/>
-              </w:rPr>
-              <w:t>Khóa ngoại (foreign key) là gì?</w:t>
+            <w:proofErr w:type="spellStart"/>
+            <w:r>
+              <w:rPr>
+                <w:rFonts w:ascii="Calibri" w:eastAsia="Times New Roman" w:hAnsi="Calibri" w:cs="Calibri"/>
+                <w:color w:val="FF0000"/>
+                <w:highlight w:val="yellow"/>
+              </w:rPr>
+              <w:t>Khóa</w:t>
+            </w:r>
+            <w:proofErr w:type="spellEnd"/>
+            <w:r>
+              <w:rPr>
+                <w:rFonts w:ascii="Calibri" w:eastAsia="Times New Roman" w:hAnsi="Calibri" w:cs="Calibri"/>
+                <w:color w:val="FF0000"/>
+                <w:highlight w:val="yellow"/>
+              </w:rPr>
+              <w:t xml:space="preserve"> </w:t>
+            </w:r>
+            <w:proofErr w:type="spellStart"/>
+            <w:r>
+              <w:rPr>
+                <w:rFonts w:ascii="Calibri" w:eastAsia="Times New Roman" w:hAnsi="Calibri" w:cs="Calibri"/>
+                <w:color w:val="FF0000"/>
+                <w:highlight w:val="yellow"/>
+              </w:rPr>
+              <w:t>ngoại</w:t>
+            </w:r>
+            <w:proofErr w:type="spellEnd"/>
+            <w:r>
+              <w:rPr>
+                <w:rFonts w:ascii="Calibri" w:eastAsia="Times New Roman" w:hAnsi="Calibri" w:cs="Calibri"/>
+                <w:color w:val="FF0000"/>
+                <w:highlight w:val="yellow"/>
+              </w:rPr>
+              <w:t xml:space="preserve"> (foreign key) </w:t>
+            </w:r>
+            <w:proofErr w:type="spellStart"/>
+            <w:r>
+              <w:rPr>
+                <w:rFonts w:ascii="Calibri" w:eastAsia="Times New Roman" w:hAnsi="Calibri" w:cs="Calibri"/>
+                <w:color w:val="FF0000"/>
+                <w:highlight w:val="yellow"/>
+              </w:rPr>
+              <w:t>là</w:t>
+            </w:r>
+            <w:proofErr w:type="spellEnd"/>
+            <w:r>
+              <w:rPr>
+                <w:rFonts w:ascii="Calibri" w:eastAsia="Times New Roman" w:hAnsi="Calibri" w:cs="Calibri"/>
+                <w:color w:val="FF0000"/>
+                <w:highlight w:val="yellow"/>
+              </w:rPr>
+              <w:t xml:space="preserve"> </w:t>
+            </w:r>
+            <w:proofErr w:type="spellStart"/>
+            <w:r>
+              <w:rPr>
+                <w:rFonts w:ascii="Calibri" w:eastAsia="Times New Roman" w:hAnsi="Calibri" w:cs="Calibri"/>
+                <w:color w:val="FF0000"/>
+                <w:highlight w:val="yellow"/>
+              </w:rPr>
+              <w:t>gì</w:t>
+            </w:r>
+            <w:proofErr w:type="spellEnd"/>
+            <w:r>
+              <w:rPr>
+                <w:rFonts w:ascii="Calibri" w:eastAsia="Times New Roman" w:hAnsi="Calibri" w:cs="Calibri"/>
+                <w:color w:val="FF0000"/>
+                <w:highlight w:val="yellow"/>
+              </w:rPr>
+              <w:t>?</w:t>
             </w:r>
           </w:p>
         </w:tc>
@@ -636,11 +2609,15 @@
               <w:jc w:val="center"/>
               <w:rPr>
                 <w:rFonts w:ascii="Calibri" w:eastAsia="Times New Roman" w:hAnsi="Calibri" w:cs="Calibri"/>
+                <w:color w:val="FF0000"/>
+                <w:highlight w:val="yellow"/>
               </w:rPr>
             </w:pPr>
             <w:r>
               <w:rPr>
                 <w:rFonts w:ascii="Calibri" w:eastAsia="Times New Roman" w:hAnsi="Calibri" w:cs="Calibri"/>
+                <w:color w:val="FF0000"/>
+                <w:highlight w:val="yellow"/>
               </w:rPr>
               <w:t>9</w:t>
             </w:r>
@@ -670,13 +2647,63 @@
               <w:spacing w:after="0" w:line="240" w:lineRule="auto"/>
               <w:rPr>
                 <w:rFonts w:ascii="Calibri" w:eastAsia="Times New Roman" w:hAnsi="Calibri" w:cs="Calibri"/>
+                <w:color w:val="FF0000"/>
+                <w:highlight w:val="yellow"/>
               </w:rPr>
             </w:pPr>
-            <w:r>
-              <w:rPr>
-                <w:rFonts w:ascii="Calibri" w:eastAsia="Times New Roman" w:hAnsi="Calibri" w:cs="Calibri"/>
-              </w:rPr>
-              <w:t>Phân biệt DELETE và TRUNCATE?</w:t>
+            <w:proofErr w:type="spellStart"/>
+            <w:r>
+              <w:rPr>
+                <w:rFonts w:ascii="Calibri" w:eastAsia="Times New Roman" w:hAnsi="Calibri" w:cs="Calibri"/>
+                <w:color w:val="FF0000"/>
+                <w:highlight w:val="yellow"/>
+              </w:rPr>
+              <w:t>Phân</w:t>
+            </w:r>
+            <w:proofErr w:type="spellEnd"/>
+            <w:r>
+              <w:rPr>
+                <w:rFonts w:ascii="Calibri" w:eastAsia="Times New Roman" w:hAnsi="Calibri" w:cs="Calibri"/>
+                <w:color w:val="FF0000"/>
+                <w:highlight w:val="yellow"/>
+              </w:rPr>
+              <w:t xml:space="preserve"> </w:t>
+            </w:r>
+            <w:proofErr w:type="spellStart"/>
+            <w:r>
+              <w:rPr>
+                <w:rFonts w:ascii="Calibri" w:eastAsia="Times New Roman" w:hAnsi="Calibri" w:cs="Calibri"/>
+                <w:color w:val="FF0000"/>
+                <w:highlight w:val="yellow"/>
+              </w:rPr>
+              <w:t>biệt</w:t>
+            </w:r>
+            <w:proofErr w:type="spellEnd"/>
+            <w:r>
+              <w:rPr>
+                <w:rFonts w:ascii="Calibri" w:eastAsia="Times New Roman" w:hAnsi="Calibri" w:cs="Calibri"/>
+                <w:color w:val="FF0000"/>
+                <w:highlight w:val="yellow"/>
+              </w:rPr>
+              <w:t xml:space="preserve"> DELETE </w:t>
+            </w:r>
+            <w:proofErr w:type="spellStart"/>
+            <w:r>
+              <w:rPr>
+                <w:rFonts w:ascii="Calibri" w:eastAsia="Times New Roman" w:hAnsi="Calibri" w:cs="Calibri"/>
+                <w:color w:val="FF0000"/>
+                <w:highlight w:val="yellow"/>
+              </w:rPr>
+              <w:t>và</w:t>
+            </w:r>
+            <w:proofErr w:type="spellEnd"/>
+            <w:r>
+              <w:rPr>
+                <w:rFonts w:ascii="Calibri" w:eastAsia="Times New Roman" w:hAnsi="Calibri" w:cs="Calibri"/>
+                <w:color w:val="FF0000"/>
+                <w:highlight w:val="yellow"/>
+              </w:rPr>
+              <w:t xml:space="preserve"> TRUNCATE?</w:t>
             </w:r>
           </w:p>
         </w:tc>
@@ -710,11 +2737,15 @@
               <w:jc w:val="center"/>
               <w:rPr>
                 <w:rFonts w:ascii="Calibri" w:eastAsia="Times New Roman" w:hAnsi="Calibri" w:cs="Calibri"/>
+                <w:color w:val="FF0000"/>
+                <w:highlight w:val="yellow"/>
               </w:rPr>
             </w:pPr>
             <w:r>
               <w:rPr>
                 <w:rFonts w:ascii="Calibri" w:eastAsia="Times New Roman" w:hAnsi="Calibri" w:cs="Calibri"/>
+                <w:color w:val="FF0000"/>
+                <w:highlight w:val="yellow"/>
               </w:rPr>
               <w:t>10</w:t>
             </w:r>
@@ -744,13 +2775,81 @@
               <w:spacing w:after="0" w:line="240" w:lineRule="auto"/>
               <w:rPr>
                 <w:rFonts w:ascii="Calibri" w:eastAsia="Times New Roman" w:hAnsi="Calibri" w:cs="Calibri"/>
+                <w:color w:val="FF0000"/>
+                <w:highlight w:val="yellow"/>
               </w:rPr>
             </w:pPr>
-            <w:r>
-              <w:rPr>
-                <w:rFonts w:ascii="Calibri" w:eastAsia="Times New Roman" w:hAnsi="Calibri" w:cs="Calibri"/>
-              </w:rPr>
-              <w:t>Các loại JOIN? Phân biệt?</w:t>
+            <w:proofErr w:type="spellStart"/>
+            <w:r>
+              <w:rPr>
+                <w:rFonts w:ascii="Calibri" w:eastAsia="Times New Roman" w:hAnsi="Calibri" w:cs="Calibri"/>
+                <w:color w:val="FF0000"/>
+                <w:highlight w:val="yellow"/>
+              </w:rPr>
+              <w:t>Các</w:t>
+            </w:r>
+            <w:proofErr w:type="spellEnd"/>
+            <w:r>
+              <w:rPr>
+                <w:rFonts w:ascii="Calibri" w:eastAsia="Times New Roman" w:hAnsi="Calibri" w:cs="Calibri"/>
+                <w:color w:val="FF0000"/>
+                <w:highlight w:val="yellow"/>
+              </w:rPr>
+              <w:t xml:space="preserve"> </w:t>
+            </w:r>
+            <w:proofErr w:type="spellStart"/>
+            <w:r>
+              <w:rPr>
+                <w:rFonts w:ascii="Calibri" w:eastAsia="Times New Roman" w:hAnsi="Calibri" w:cs="Calibri"/>
+                <w:color w:val="FF0000"/>
+                <w:highlight w:val="yellow"/>
+              </w:rPr>
+              <w:t>loại</w:t>
+            </w:r>
+            <w:proofErr w:type="spellEnd"/>
+            <w:r>
+              <w:rPr>
+                <w:rFonts w:ascii="Calibri" w:eastAsia="Times New Roman" w:hAnsi="Calibri" w:cs="Calibri"/>
+                <w:color w:val="FF0000"/>
+                <w:highlight w:val="yellow"/>
+              </w:rPr>
+              <w:t xml:space="preserve"> JOIN? </w:t>
+            </w:r>
+            <w:proofErr w:type="spellStart"/>
+            <w:r>
+              <w:rPr>
+                <w:rFonts w:ascii="Calibri" w:eastAsia="Times New Roman" w:hAnsi="Calibri" w:cs="Calibri"/>
+                <w:color w:val="FF0000"/>
+                <w:highlight w:val="yellow"/>
+              </w:rPr>
+              <w:t>Phân</w:t>
+            </w:r>
+            <w:proofErr w:type="spellEnd"/>
+            <w:r>
+              <w:rPr>
+                <w:rFonts w:ascii="Calibri" w:eastAsia="Times New Roman" w:hAnsi="Calibri" w:cs="Calibri"/>
+                <w:color w:val="FF0000"/>
+                <w:highlight w:val="yellow"/>
+              </w:rPr>
+              <w:t xml:space="preserve"> </w:t>
+            </w:r>
+            <w:proofErr w:type="spellStart"/>
+            <w:r>
+              <w:rPr>
+                <w:rFonts w:ascii="Calibri" w:eastAsia="Times New Roman" w:hAnsi="Calibri" w:cs="Calibri"/>
+                <w:color w:val="FF0000"/>
+                <w:highlight w:val="yellow"/>
+              </w:rPr>
+              <w:t>biệt</w:t>
+            </w:r>
+            <w:proofErr w:type="spellEnd"/>
+            <w:r>
+              <w:rPr>
+                <w:rFonts w:ascii="Calibri" w:eastAsia="Times New Roman" w:hAnsi="Calibri" w:cs="Calibri"/>
+                <w:color w:val="FF0000"/>
+                <w:highlight w:val="yellow"/>
+              </w:rPr>
+              <w:t>?</w:t>
             </w:r>
           </w:p>
         </w:tc>
@@ -784,11 +2883,15 @@
               <w:jc w:val="center"/>
               <w:rPr>
                 <w:rFonts w:ascii="Calibri" w:eastAsia="Times New Roman" w:hAnsi="Calibri" w:cs="Calibri"/>
+                <w:color w:val="FF0000"/>
+                <w:highlight w:val="yellow"/>
               </w:rPr>
             </w:pPr>
             <w:r>
               <w:rPr>
                 <w:rFonts w:ascii="Calibri" w:eastAsia="Times New Roman" w:hAnsi="Calibri" w:cs="Calibri"/>
+                <w:color w:val="FF0000"/>
+                <w:highlight w:val="yellow"/>
               </w:rPr>
               <w:t>11</w:t>
             </w:r>
@@ -818,13 +2921,63 @@
               <w:spacing w:after="0" w:line="240" w:lineRule="auto"/>
               <w:rPr>
                 <w:rFonts w:ascii="Calibri" w:eastAsia="Times New Roman" w:hAnsi="Calibri" w:cs="Calibri"/>
+                <w:color w:val="FF0000"/>
+                <w:highlight w:val="yellow"/>
               </w:rPr>
             </w:pPr>
-            <w:r>
-              <w:rPr>
-                <w:rFonts w:ascii="Calibri" w:eastAsia="Times New Roman" w:hAnsi="Calibri" w:cs="Calibri"/>
-              </w:rPr>
-              <w:t>Phân biệt JOIN và UNION?</w:t>
+            <w:proofErr w:type="spellStart"/>
+            <w:r>
+              <w:rPr>
+                <w:rFonts w:ascii="Calibri" w:eastAsia="Times New Roman" w:hAnsi="Calibri" w:cs="Calibri"/>
+                <w:color w:val="FF0000"/>
+                <w:highlight w:val="yellow"/>
+              </w:rPr>
+              <w:t>Phân</w:t>
+            </w:r>
+            <w:proofErr w:type="spellEnd"/>
+            <w:r>
+              <w:rPr>
+                <w:rFonts w:ascii="Calibri" w:eastAsia="Times New Roman" w:hAnsi="Calibri" w:cs="Calibri"/>
+                <w:color w:val="FF0000"/>
+                <w:highlight w:val="yellow"/>
+              </w:rPr>
+              <w:t xml:space="preserve"> </w:t>
+            </w:r>
+            <w:proofErr w:type="spellStart"/>
+            <w:r>
+              <w:rPr>
+                <w:rFonts w:ascii="Calibri" w:eastAsia="Times New Roman" w:hAnsi="Calibri" w:cs="Calibri"/>
+                <w:color w:val="FF0000"/>
+                <w:highlight w:val="yellow"/>
+              </w:rPr>
+              <w:t>biệt</w:t>
+            </w:r>
+            <w:proofErr w:type="spellEnd"/>
+            <w:r>
+              <w:rPr>
+                <w:rFonts w:ascii="Calibri" w:eastAsia="Times New Roman" w:hAnsi="Calibri" w:cs="Calibri"/>
+                <w:color w:val="FF0000"/>
+                <w:highlight w:val="yellow"/>
+              </w:rPr>
+              <w:t xml:space="preserve"> JOIN </w:t>
+            </w:r>
+            <w:proofErr w:type="spellStart"/>
+            <w:r>
+              <w:rPr>
+                <w:rFonts w:ascii="Calibri" w:eastAsia="Times New Roman" w:hAnsi="Calibri" w:cs="Calibri"/>
+                <w:color w:val="FF0000"/>
+                <w:highlight w:val="yellow"/>
+              </w:rPr>
+              <w:t>và</w:t>
+            </w:r>
+            <w:proofErr w:type="spellEnd"/>
+            <w:r>
+              <w:rPr>
+                <w:rFonts w:ascii="Calibri" w:eastAsia="Times New Roman" w:hAnsi="Calibri" w:cs="Calibri"/>
+                <w:color w:val="FF0000"/>
+                <w:highlight w:val="yellow"/>
+              </w:rPr>
+              <w:t xml:space="preserve"> UNION?</w:t>
             </w:r>
           </w:p>
         </w:tc>
@@ -858,11 +3011,15 @@
               <w:jc w:val="center"/>
               <w:rPr>
                 <w:rFonts w:ascii="Calibri" w:eastAsia="Times New Roman" w:hAnsi="Calibri" w:cs="Calibri"/>
+                <w:color w:val="FF0000"/>
+                <w:highlight w:val="yellow"/>
               </w:rPr>
             </w:pPr>
             <w:r>
               <w:rPr>
                 <w:rFonts w:ascii="Calibri" w:eastAsia="Times New Roman" w:hAnsi="Calibri" w:cs="Calibri"/>
+                <w:color w:val="FF0000"/>
+                <w:highlight w:val="yellow"/>
               </w:rPr>
               <w:t>12</w:t>
             </w:r>
@@ -892,13 +3049,63 @@
               <w:spacing w:after="0" w:line="240" w:lineRule="auto"/>
               <w:rPr>
                 <w:rFonts w:ascii="Calibri" w:eastAsia="Times New Roman" w:hAnsi="Calibri" w:cs="Calibri"/>
+                <w:color w:val="FF0000"/>
+                <w:highlight w:val="yellow"/>
               </w:rPr>
             </w:pPr>
-            <w:r>
-              <w:rPr>
-                <w:rFonts w:ascii="Calibri" w:eastAsia="Times New Roman" w:hAnsi="Calibri" w:cs="Calibri"/>
-              </w:rPr>
-              <w:t>Phân biệt UNION và UNION ALL?</w:t>
+            <w:proofErr w:type="spellStart"/>
+            <w:r>
+              <w:rPr>
+                <w:rFonts w:ascii="Calibri" w:eastAsia="Times New Roman" w:hAnsi="Calibri" w:cs="Calibri"/>
+                <w:color w:val="FF0000"/>
+                <w:highlight w:val="yellow"/>
+              </w:rPr>
+              <w:t>Phân</w:t>
+            </w:r>
+            <w:proofErr w:type="spellEnd"/>
+            <w:r>
+              <w:rPr>
+                <w:rFonts w:ascii="Calibri" w:eastAsia="Times New Roman" w:hAnsi="Calibri" w:cs="Calibri"/>
+                <w:color w:val="FF0000"/>
+                <w:highlight w:val="yellow"/>
+              </w:rPr>
+              <w:t xml:space="preserve"> </w:t>
+            </w:r>
+            <w:proofErr w:type="spellStart"/>
+            <w:r>
+              <w:rPr>
+                <w:rFonts w:ascii="Calibri" w:eastAsia="Times New Roman" w:hAnsi="Calibri" w:cs="Calibri"/>
+                <w:color w:val="FF0000"/>
+                <w:highlight w:val="yellow"/>
+              </w:rPr>
+              <w:t>biệt</w:t>
+            </w:r>
+            <w:proofErr w:type="spellEnd"/>
+            <w:r>
+              <w:rPr>
+                <w:rFonts w:ascii="Calibri" w:eastAsia="Times New Roman" w:hAnsi="Calibri" w:cs="Calibri"/>
+                <w:color w:val="FF0000"/>
+                <w:highlight w:val="yellow"/>
+              </w:rPr>
+              <w:t xml:space="preserve"> UNION </w:t>
+            </w:r>
+            <w:proofErr w:type="spellStart"/>
+            <w:r>
+              <w:rPr>
+                <w:rFonts w:ascii="Calibri" w:eastAsia="Times New Roman" w:hAnsi="Calibri" w:cs="Calibri"/>
+                <w:color w:val="FF0000"/>
+                <w:highlight w:val="yellow"/>
+              </w:rPr>
+              <w:t>và</w:t>
+            </w:r>
+            <w:proofErr w:type="spellEnd"/>
+            <w:r>
+              <w:rPr>
+                <w:rFonts w:ascii="Calibri" w:eastAsia="Times New Roman" w:hAnsi="Calibri" w:cs="Calibri"/>
+                <w:color w:val="FF0000"/>
+                <w:highlight w:val="yellow"/>
+              </w:rPr>
+              <w:t xml:space="preserve"> UNION ALL?</w:t>
             </w:r>
           </w:p>
         </w:tc>
@@ -932,11 +3139,15 @@
               <w:jc w:val="center"/>
               <w:rPr>
                 <w:rFonts w:ascii="Calibri" w:eastAsia="Times New Roman" w:hAnsi="Calibri" w:cs="Calibri"/>
+                <w:color w:val="FF0000"/>
+                <w:highlight w:val="yellow"/>
               </w:rPr>
             </w:pPr>
             <w:r>
               <w:rPr>
                 <w:rFonts w:ascii="Calibri" w:eastAsia="Times New Roman" w:hAnsi="Calibri" w:cs="Calibri"/>
+                <w:color w:val="FF0000"/>
+                <w:highlight w:val="yellow"/>
               </w:rPr>
               <w:t>13</w:t>
             </w:r>
@@ -966,13 +3177,63 @@
               <w:spacing w:after="0" w:line="240" w:lineRule="auto"/>
               <w:rPr>
                 <w:rFonts w:ascii="Calibri" w:eastAsia="Times New Roman" w:hAnsi="Calibri" w:cs="Calibri"/>
+                <w:color w:val="FF0000"/>
+                <w:highlight w:val="yellow"/>
               </w:rPr>
             </w:pPr>
-            <w:r>
-              <w:rPr>
-                <w:rFonts w:ascii="Calibri" w:eastAsia="Times New Roman" w:hAnsi="Calibri" w:cs="Calibri"/>
-              </w:rPr>
-              <w:t>Phân biệt EXIST và IN?</w:t>
+            <w:proofErr w:type="spellStart"/>
+            <w:r>
+              <w:rPr>
+                <w:rFonts w:ascii="Calibri" w:eastAsia="Times New Roman" w:hAnsi="Calibri" w:cs="Calibri"/>
+                <w:color w:val="FF0000"/>
+                <w:highlight w:val="yellow"/>
+              </w:rPr>
+              <w:t>Phân</w:t>
+            </w:r>
+            <w:proofErr w:type="spellEnd"/>
+            <w:r>
+              <w:rPr>
+                <w:rFonts w:ascii="Calibri" w:eastAsia="Times New Roman" w:hAnsi="Calibri" w:cs="Calibri"/>
+                <w:color w:val="FF0000"/>
+                <w:highlight w:val="yellow"/>
+              </w:rPr>
+              <w:t xml:space="preserve"> </w:t>
+            </w:r>
+            <w:proofErr w:type="spellStart"/>
+            <w:r>
+              <w:rPr>
+                <w:rFonts w:ascii="Calibri" w:eastAsia="Times New Roman" w:hAnsi="Calibri" w:cs="Calibri"/>
+                <w:color w:val="FF0000"/>
+                <w:highlight w:val="yellow"/>
+              </w:rPr>
+              <w:t>biệt</w:t>
+            </w:r>
+            <w:proofErr w:type="spellEnd"/>
+            <w:r>
+              <w:rPr>
+                <w:rFonts w:ascii="Calibri" w:eastAsia="Times New Roman" w:hAnsi="Calibri" w:cs="Calibri"/>
+                <w:color w:val="FF0000"/>
+                <w:highlight w:val="yellow"/>
+              </w:rPr>
+              <w:t xml:space="preserve"> EXIST </w:t>
+            </w:r>
+            <w:proofErr w:type="spellStart"/>
+            <w:r>
+              <w:rPr>
+                <w:rFonts w:ascii="Calibri" w:eastAsia="Times New Roman" w:hAnsi="Calibri" w:cs="Calibri"/>
+                <w:color w:val="FF0000"/>
+                <w:highlight w:val="yellow"/>
+              </w:rPr>
+              <w:t>và</w:t>
+            </w:r>
+            <w:proofErr w:type="spellEnd"/>
+            <w:r>
+              <w:rPr>
+                <w:rFonts w:ascii="Calibri" w:eastAsia="Times New Roman" w:hAnsi="Calibri" w:cs="Calibri"/>
+                <w:color w:val="FF0000"/>
+                <w:highlight w:val="yellow"/>
+              </w:rPr>
+              <w:t xml:space="preserve"> IN?</w:t>
             </w:r>
           </w:p>
         </w:tc>
@@ -1006,11 +3267,15 @@
               <w:jc w:val="center"/>
               <w:rPr>
                 <w:rFonts w:ascii="Calibri" w:eastAsia="Times New Roman" w:hAnsi="Calibri" w:cs="Calibri"/>
+                <w:color w:val="FF0000"/>
+                <w:highlight w:val="yellow"/>
               </w:rPr>
             </w:pPr>
             <w:r>
               <w:rPr>
                 <w:rFonts w:ascii="Calibri" w:eastAsia="Times New Roman" w:hAnsi="Calibri" w:cs="Calibri"/>
+                <w:color w:val="FF0000"/>
+                <w:highlight w:val="yellow"/>
               </w:rPr>
               <w:t>14</w:t>
             </w:r>
@@ -1040,13 +3305,63 @@
               <w:spacing w:after="0" w:line="240" w:lineRule="auto"/>
               <w:rPr>
                 <w:rFonts w:ascii="Calibri" w:eastAsia="Times New Roman" w:hAnsi="Calibri" w:cs="Calibri"/>
+                <w:color w:val="FF0000"/>
+                <w:highlight w:val="yellow"/>
               </w:rPr>
             </w:pPr>
-            <w:r>
-              <w:rPr>
-                <w:rFonts w:ascii="Calibri" w:eastAsia="Times New Roman" w:hAnsi="Calibri" w:cs="Calibri"/>
-              </w:rPr>
-              <w:t>Phân biệt AND và OR?</w:t>
+            <w:proofErr w:type="spellStart"/>
+            <w:r>
+              <w:rPr>
+                <w:rFonts w:ascii="Calibri" w:eastAsia="Times New Roman" w:hAnsi="Calibri" w:cs="Calibri"/>
+                <w:color w:val="FF0000"/>
+                <w:highlight w:val="yellow"/>
+              </w:rPr>
+              <w:t>Phân</w:t>
+            </w:r>
+            <w:proofErr w:type="spellEnd"/>
+            <w:r>
+              <w:rPr>
+                <w:rFonts w:ascii="Calibri" w:eastAsia="Times New Roman" w:hAnsi="Calibri" w:cs="Calibri"/>
+                <w:color w:val="FF0000"/>
+                <w:highlight w:val="yellow"/>
+              </w:rPr>
+              <w:t xml:space="preserve"> </w:t>
+            </w:r>
+            <w:proofErr w:type="spellStart"/>
+            <w:r>
+              <w:rPr>
+                <w:rFonts w:ascii="Calibri" w:eastAsia="Times New Roman" w:hAnsi="Calibri" w:cs="Calibri"/>
+                <w:color w:val="FF0000"/>
+                <w:highlight w:val="yellow"/>
+              </w:rPr>
+              <w:t>biệt</w:t>
+            </w:r>
+            <w:proofErr w:type="spellEnd"/>
+            <w:r>
+              <w:rPr>
+                <w:rFonts w:ascii="Calibri" w:eastAsia="Times New Roman" w:hAnsi="Calibri" w:cs="Calibri"/>
+                <w:color w:val="FF0000"/>
+                <w:highlight w:val="yellow"/>
+              </w:rPr>
+              <w:t xml:space="preserve"> AND </w:t>
+            </w:r>
+            <w:proofErr w:type="spellStart"/>
+            <w:r>
+              <w:rPr>
+                <w:rFonts w:ascii="Calibri" w:eastAsia="Times New Roman" w:hAnsi="Calibri" w:cs="Calibri"/>
+                <w:color w:val="FF0000"/>
+                <w:highlight w:val="yellow"/>
+              </w:rPr>
+              <w:t>và</w:t>
+            </w:r>
+            <w:proofErr w:type="spellEnd"/>
+            <w:r>
+              <w:rPr>
+                <w:rFonts w:ascii="Calibri" w:eastAsia="Times New Roman" w:hAnsi="Calibri" w:cs="Calibri"/>
+                <w:color w:val="FF0000"/>
+                <w:highlight w:val="yellow"/>
+              </w:rPr>
+              <w:t xml:space="preserve"> OR?</w:t>
             </w:r>
           </w:p>
         </w:tc>
@@ -1080,11 +3395,15 @@
               <w:jc w:val="center"/>
               <w:rPr>
                 <w:rFonts w:ascii="Calibri" w:eastAsia="Times New Roman" w:hAnsi="Calibri" w:cs="Calibri"/>
+                <w:color w:val="FF0000"/>
+                <w:highlight w:val="yellow"/>
               </w:rPr>
             </w:pPr>
             <w:r>
               <w:rPr>
                 <w:rFonts w:ascii="Calibri" w:eastAsia="Times New Roman" w:hAnsi="Calibri" w:cs="Calibri"/>
+                <w:color w:val="FF0000"/>
+                <w:highlight w:val="yellow"/>
               </w:rPr>
               <w:t>15</w:t>
             </w:r>
@@ -1114,13 +3433,63 @@
               <w:spacing w:after="0" w:line="240" w:lineRule="auto"/>
               <w:rPr>
                 <w:rFonts w:ascii="Calibri" w:eastAsia="Times New Roman" w:hAnsi="Calibri" w:cs="Calibri"/>
+                <w:color w:val="FF0000"/>
+                <w:highlight w:val="yellow"/>
               </w:rPr>
             </w:pPr>
-            <w:r>
-              <w:rPr>
-                <w:rFonts w:ascii="Calibri" w:eastAsia="Times New Roman" w:hAnsi="Calibri" w:cs="Calibri"/>
-              </w:rPr>
-              <w:t>Phân biệt GROUP BY và ORDER BY?</w:t>
+            <w:proofErr w:type="spellStart"/>
+            <w:r>
+              <w:rPr>
+                <w:rFonts w:ascii="Calibri" w:eastAsia="Times New Roman" w:hAnsi="Calibri" w:cs="Calibri"/>
+                <w:color w:val="FF0000"/>
+                <w:highlight w:val="yellow"/>
+              </w:rPr>
+              <w:t>Phân</w:t>
+            </w:r>
+            <w:proofErr w:type="spellEnd"/>
+            <w:r>
+              <w:rPr>
+                <w:rFonts w:ascii="Calibri" w:eastAsia="Times New Roman" w:hAnsi="Calibri" w:cs="Calibri"/>
+                <w:color w:val="FF0000"/>
+                <w:highlight w:val="yellow"/>
+              </w:rPr>
+              <w:t xml:space="preserve"> </w:t>
+            </w:r>
+            <w:proofErr w:type="spellStart"/>
+            <w:r>
+              <w:rPr>
+                <w:rFonts w:ascii="Calibri" w:eastAsia="Times New Roman" w:hAnsi="Calibri" w:cs="Calibri"/>
+                <w:color w:val="FF0000"/>
+                <w:highlight w:val="yellow"/>
+              </w:rPr>
+              <w:t>biệt</w:t>
+            </w:r>
+            <w:proofErr w:type="spellEnd"/>
+            <w:r>
+              <w:rPr>
+                <w:rFonts w:ascii="Calibri" w:eastAsia="Times New Roman" w:hAnsi="Calibri" w:cs="Calibri"/>
+                <w:color w:val="FF0000"/>
+                <w:highlight w:val="yellow"/>
+              </w:rPr>
+              <w:t xml:space="preserve"> GROUP BY </w:t>
+            </w:r>
+            <w:proofErr w:type="spellStart"/>
+            <w:r>
+              <w:rPr>
+                <w:rFonts w:ascii="Calibri" w:eastAsia="Times New Roman" w:hAnsi="Calibri" w:cs="Calibri"/>
+                <w:color w:val="FF0000"/>
+                <w:highlight w:val="yellow"/>
+              </w:rPr>
+              <w:t>và</w:t>
+            </w:r>
+            <w:proofErr w:type="spellEnd"/>
+            <w:r>
+              <w:rPr>
+                <w:rFonts w:ascii="Calibri" w:eastAsia="Times New Roman" w:hAnsi="Calibri" w:cs="Calibri"/>
+                <w:color w:val="FF0000"/>
+                <w:highlight w:val="yellow"/>
+              </w:rPr>
+              <w:t xml:space="preserve"> ORDER BY?</w:t>
             </w:r>
           </w:p>
         </w:tc>
@@ -1154,11 +3523,15 @@
               <w:jc w:val="center"/>
               <w:rPr>
                 <w:rFonts w:ascii="Calibri" w:eastAsia="Times New Roman" w:hAnsi="Calibri" w:cs="Calibri"/>
+                <w:color w:val="FF0000"/>
+                <w:highlight w:val="yellow"/>
               </w:rPr>
             </w:pPr>
             <w:r>
               <w:rPr>
                 <w:rFonts w:ascii="Calibri" w:eastAsia="Times New Roman" w:hAnsi="Calibri" w:cs="Calibri"/>
+                <w:color w:val="FF0000"/>
+                <w:highlight w:val="yellow"/>
               </w:rPr>
               <w:t>16</w:t>
             </w:r>
@@ -1188,13 +3561,153 @@
               <w:spacing w:after="0" w:line="240" w:lineRule="auto"/>
               <w:rPr>
                 <w:rFonts w:ascii="Calibri" w:eastAsia="Times New Roman" w:hAnsi="Calibri" w:cs="Calibri"/>
+                <w:color w:val="FF0000"/>
+                <w:highlight w:val="yellow"/>
               </w:rPr>
             </w:pPr>
-            <w:r>
-              <w:rPr>
-                <w:rFonts w:ascii="Calibri" w:eastAsia="Times New Roman" w:hAnsi="Calibri" w:cs="Calibri"/>
-              </w:rPr>
-              <w:t>Muốn nối chuỗi trong MySQL thì sử dụng gì?</w:t>
+            <w:proofErr w:type="spellStart"/>
+            <w:r>
+              <w:rPr>
+                <w:rFonts w:ascii="Calibri" w:eastAsia="Times New Roman" w:hAnsi="Calibri" w:cs="Calibri"/>
+                <w:color w:val="FF0000"/>
+                <w:highlight w:val="yellow"/>
+              </w:rPr>
+              <w:t>Muốn</w:t>
+            </w:r>
+            <w:proofErr w:type="spellEnd"/>
+            <w:r>
+              <w:rPr>
+                <w:rFonts w:ascii="Calibri" w:eastAsia="Times New Roman" w:hAnsi="Calibri" w:cs="Calibri"/>
+                <w:color w:val="FF0000"/>
+                <w:highlight w:val="yellow"/>
+              </w:rPr>
+              <w:t xml:space="preserve"> </w:t>
+            </w:r>
+            <w:proofErr w:type="spellStart"/>
+            <w:r>
+              <w:rPr>
+                <w:rFonts w:ascii="Calibri" w:eastAsia="Times New Roman" w:hAnsi="Calibri" w:cs="Calibri"/>
+                <w:color w:val="FF0000"/>
+                <w:highlight w:val="yellow"/>
+              </w:rPr>
+              <w:t>nối</w:t>
+            </w:r>
+            <w:proofErr w:type="spellEnd"/>
+            <w:r>
+              <w:rPr>
+                <w:rFonts w:ascii="Calibri" w:eastAsia="Times New Roman" w:hAnsi="Calibri" w:cs="Calibri"/>
+                <w:color w:val="FF0000"/>
+                <w:highlight w:val="yellow"/>
+              </w:rPr>
+              <w:t xml:space="preserve"> </w:t>
+            </w:r>
+            <w:proofErr w:type="spellStart"/>
+            <w:r>
+              <w:rPr>
+                <w:rFonts w:ascii="Calibri" w:eastAsia="Times New Roman" w:hAnsi="Calibri" w:cs="Calibri"/>
+                <w:color w:val="FF0000"/>
+                <w:highlight w:val="yellow"/>
+              </w:rPr>
+              <w:t>chuỗi</w:t>
+            </w:r>
+            <w:proofErr w:type="spellEnd"/>
+            <w:r>
+              <w:rPr>
+                <w:rFonts w:ascii="Calibri" w:eastAsia="Times New Roman" w:hAnsi="Calibri" w:cs="Calibri"/>
+                <w:color w:val="FF0000"/>
+                <w:highlight w:val="yellow"/>
+              </w:rPr>
+              <w:t xml:space="preserve"> </w:t>
+            </w:r>
+            <w:proofErr w:type="spellStart"/>
+            <w:r>
+              <w:rPr>
+                <w:rFonts w:ascii="Calibri" w:eastAsia="Times New Roman" w:hAnsi="Calibri" w:cs="Calibri"/>
+                <w:color w:val="FF0000"/>
+                <w:highlight w:val="yellow"/>
+              </w:rPr>
+              <w:t>trong</w:t>
+            </w:r>
+            <w:proofErr w:type="spellEnd"/>
+            <w:r>
+              <w:rPr>
+                <w:rFonts w:ascii="Calibri" w:eastAsia="Times New Roman" w:hAnsi="Calibri" w:cs="Calibri"/>
+                <w:color w:val="FF0000"/>
+                <w:highlight w:val="yellow"/>
+              </w:rPr>
+              <w:t xml:space="preserve"> MySQL </w:t>
+            </w:r>
+            <w:proofErr w:type="spellStart"/>
+            <w:r>
+              <w:rPr>
+                <w:rFonts w:ascii="Calibri" w:eastAsia="Times New Roman" w:hAnsi="Calibri" w:cs="Calibri"/>
+                <w:color w:val="FF0000"/>
+                <w:highlight w:val="yellow"/>
+              </w:rPr>
+              <w:t>thì</w:t>
+            </w:r>
+            <w:proofErr w:type="spellEnd"/>
+            <w:r>
+              <w:rPr>
+                <w:rFonts w:ascii="Calibri" w:eastAsia="Times New Roman" w:hAnsi="Calibri" w:cs="Calibri"/>
+                <w:color w:val="FF0000"/>
+                <w:highlight w:val="yellow"/>
+              </w:rPr>
+              <w:t xml:space="preserve"> </w:t>
+            </w:r>
+            <w:proofErr w:type="spellStart"/>
+            <w:r>
+              <w:rPr>
+                <w:rFonts w:ascii="Calibri" w:eastAsia="Times New Roman" w:hAnsi="Calibri" w:cs="Calibri"/>
+                <w:color w:val="FF0000"/>
+                <w:highlight w:val="yellow"/>
+              </w:rPr>
+              <w:t>sử</w:t>
+            </w:r>
+            <w:proofErr w:type="spellEnd"/>
+            <w:r>
+              <w:rPr>
+                <w:rFonts w:ascii="Calibri" w:eastAsia="Times New Roman" w:hAnsi="Calibri" w:cs="Calibri"/>
+                <w:color w:val="FF0000"/>
+                <w:highlight w:val="yellow"/>
+              </w:rPr>
+              <w:t xml:space="preserve"> </w:t>
+            </w:r>
+            <w:proofErr w:type="spellStart"/>
+            <w:r>
+              <w:rPr>
+                <w:rFonts w:ascii="Calibri" w:eastAsia="Times New Roman" w:hAnsi="Calibri" w:cs="Calibri"/>
+                <w:color w:val="FF0000"/>
+                <w:highlight w:val="yellow"/>
+              </w:rPr>
+              <w:t>dụng</w:t>
+            </w:r>
+            <w:proofErr w:type="spellEnd"/>
+            <w:r>
+              <w:rPr>
+                <w:rFonts w:ascii="Calibri" w:eastAsia="Times New Roman" w:hAnsi="Calibri" w:cs="Calibri"/>
+                <w:color w:val="FF0000"/>
+                <w:highlight w:val="yellow"/>
+              </w:rPr>
+              <w:t xml:space="preserve"> </w:t>
+            </w:r>
+            <w:proofErr w:type="spellStart"/>
+            <w:r>
+              <w:rPr>
+                <w:rFonts w:ascii="Calibri" w:eastAsia="Times New Roman" w:hAnsi="Calibri" w:cs="Calibri"/>
+                <w:color w:val="FF0000"/>
+                <w:highlight w:val="yellow"/>
+              </w:rPr>
+              <w:t>gì</w:t>
+            </w:r>
+            <w:proofErr w:type="spellEnd"/>
+            <w:r>
+              <w:rPr>
+                <w:rFonts w:ascii="Calibri" w:eastAsia="Times New Roman" w:hAnsi="Calibri" w:cs="Calibri"/>
+                <w:color w:val="FF0000"/>
+                <w:highlight w:val="yellow"/>
+              </w:rPr>
+              <w:t>?</w:t>
             </w:r>
           </w:p>
         </w:tc>
@@ -1228,11 +3741,15 @@
               <w:jc w:val="center"/>
               <w:rPr>
                 <w:rFonts w:ascii="Calibri" w:eastAsia="Times New Roman" w:hAnsi="Calibri" w:cs="Calibri"/>
+                <w:color w:val="FF0000"/>
+                <w:highlight w:val="yellow"/>
               </w:rPr>
             </w:pPr>
             <w:r>
               <w:rPr>
                 <w:rFonts w:ascii="Calibri" w:eastAsia="Times New Roman" w:hAnsi="Calibri" w:cs="Calibri"/>
+                <w:color w:val="FF0000"/>
+                <w:highlight w:val="yellow"/>
               </w:rPr>
               <w:t>17</w:t>
             </w:r>
@@ -1262,13 +3779,297 @@
               <w:spacing w:after="0" w:line="240" w:lineRule="auto"/>
               <w:rPr>
                 <w:rFonts w:ascii="Calibri" w:eastAsia="Times New Roman" w:hAnsi="Calibri" w:cs="Calibri"/>
+                <w:color w:val="FF0000"/>
+                <w:highlight w:val="yellow"/>
               </w:rPr>
             </w:pPr>
-            <w:r>
-              <w:rPr>
-                <w:rFonts w:ascii="Calibri" w:eastAsia="Times New Roman" w:hAnsi="Calibri" w:cs="Calibri"/>
-              </w:rPr>
-              <w:t>Yêu cầu tính điểm trung bình của tất cả các sinh viên thì làm thế nào?</w:t>
+            <w:proofErr w:type="spellStart"/>
+            <w:r>
+              <w:rPr>
+                <w:rFonts w:ascii="Calibri" w:eastAsia="Times New Roman" w:hAnsi="Calibri" w:cs="Calibri"/>
+                <w:color w:val="FF0000"/>
+                <w:highlight w:val="yellow"/>
+              </w:rPr>
+              <w:t>Yêu</w:t>
+            </w:r>
+            <w:proofErr w:type="spellEnd"/>
+            <w:r>
+              <w:rPr>
+                <w:rFonts w:ascii="Calibri" w:eastAsia="Times New Roman" w:hAnsi="Calibri" w:cs="Calibri"/>
+                <w:color w:val="FF0000"/>
+                <w:highlight w:val="yellow"/>
+              </w:rPr>
+              <w:t xml:space="preserve"> </w:t>
+            </w:r>
+            <w:proofErr w:type="spellStart"/>
+            <w:r>
+              <w:rPr>
+                <w:rFonts w:ascii="Calibri" w:eastAsia="Times New Roman" w:hAnsi="Calibri" w:cs="Calibri"/>
+                <w:color w:val="FF0000"/>
+                <w:highlight w:val="yellow"/>
+              </w:rPr>
+              <w:t>cầu</w:t>
+            </w:r>
+            <w:proofErr w:type="spellEnd"/>
+            <w:r>
+              <w:rPr>
+                <w:rFonts w:ascii="Calibri" w:eastAsia="Times New Roman" w:hAnsi="Calibri" w:cs="Calibri"/>
+                <w:color w:val="FF0000"/>
+                <w:highlight w:val="yellow"/>
+              </w:rPr>
+              <w:t xml:space="preserve"> </w:t>
+            </w:r>
+            <w:proofErr w:type="spellStart"/>
+            <w:r>
+              <w:rPr>
+                <w:rFonts w:ascii="Calibri" w:eastAsia="Times New Roman" w:hAnsi="Calibri" w:cs="Calibri"/>
+                <w:color w:val="FF0000"/>
+                <w:highlight w:val="yellow"/>
+              </w:rPr>
+              <w:t>tính</w:t>
+            </w:r>
+            <w:proofErr w:type="spellEnd"/>
+            <w:r>
+              <w:rPr>
+                <w:rFonts w:ascii="Calibri" w:eastAsia="Times New Roman" w:hAnsi="Calibri" w:cs="Calibri"/>
+                <w:color w:val="FF0000"/>
+                <w:highlight w:val="yellow"/>
+              </w:rPr>
+              <w:t xml:space="preserve"> </w:t>
+            </w:r>
+            <w:proofErr w:type="spellStart"/>
+            <w:r>
+              <w:rPr>
+                <w:rFonts w:ascii="Calibri" w:eastAsia="Times New Roman" w:hAnsi="Calibri" w:cs="Calibri"/>
+                <w:color w:val="FF0000"/>
+                <w:highlight w:val="yellow"/>
+              </w:rPr>
+              <w:t>điểm</w:t>
+            </w:r>
+            <w:proofErr w:type="spellEnd"/>
+            <w:r>
+              <w:rPr>
+                <w:rFonts w:ascii="Calibri" w:eastAsia="Times New Roman" w:hAnsi="Calibri" w:cs="Calibri"/>
+                <w:color w:val="FF0000"/>
+                <w:highlight w:val="yellow"/>
+              </w:rPr>
+              <w:t xml:space="preserve"> </w:t>
+            </w:r>
+            <w:proofErr w:type="spellStart"/>
+            <w:r>
+              <w:rPr>
+                <w:rFonts w:ascii="Calibri" w:eastAsia="Times New Roman" w:hAnsi="Calibri" w:cs="Calibri"/>
+                <w:color w:val="FF0000"/>
+                <w:highlight w:val="yellow"/>
+              </w:rPr>
+              <w:t>trung</w:t>
+            </w:r>
+            <w:proofErr w:type="spellEnd"/>
+            <w:r>
+              <w:rPr>
+                <w:rFonts w:ascii="Calibri" w:eastAsia="Times New Roman" w:hAnsi="Calibri" w:cs="Calibri"/>
+                <w:color w:val="FF0000"/>
+                <w:highlight w:val="yellow"/>
+              </w:rPr>
+              <w:t xml:space="preserve"> </w:t>
+            </w:r>
+            <w:proofErr w:type="spellStart"/>
+            <w:r>
+              <w:rPr>
+                <w:rFonts w:ascii="Calibri" w:eastAsia="Times New Roman" w:hAnsi="Calibri" w:cs="Calibri"/>
+                <w:color w:val="FF0000"/>
+                <w:highlight w:val="yellow"/>
+              </w:rPr>
+              <w:t>bình</w:t>
+            </w:r>
+            <w:proofErr w:type="spellEnd"/>
+            <w:r>
+              <w:rPr>
+                <w:rFonts w:ascii="Calibri" w:eastAsia="Times New Roman" w:hAnsi="Calibri" w:cs="Calibri"/>
+                <w:color w:val="FF0000"/>
+                <w:highlight w:val="yellow"/>
+              </w:rPr>
+              <w:t xml:space="preserve"> </w:t>
+            </w:r>
+            <w:proofErr w:type="spellStart"/>
+            <w:r>
+              <w:rPr>
+                <w:rFonts w:ascii="Calibri" w:eastAsia="Times New Roman" w:hAnsi="Calibri" w:cs="Calibri"/>
+                <w:color w:val="FF0000"/>
+                <w:highlight w:val="yellow"/>
+              </w:rPr>
+              <w:t>của</w:t>
+            </w:r>
+            <w:proofErr w:type="spellEnd"/>
+            <w:r>
+              <w:rPr>
+                <w:rFonts w:ascii="Calibri" w:eastAsia="Times New Roman" w:hAnsi="Calibri" w:cs="Calibri"/>
+                <w:color w:val="FF0000"/>
+                <w:highlight w:val="yellow"/>
+              </w:rPr>
+              <w:t xml:space="preserve"> </w:t>
+            </w:r>
+            <w:proofErr w:type="spellStart"/>
+            <w:r>
+              <w:rPr>
+                <w:rFonts w:ascii="Calibri" w:eastAsia="Times New Roman" w:hAnsi="Calibri" w:cs="Calibri"/>
+                <w:color w:val="FF0000"/>
+                <w:highlight w:val="yellow"/>
+              </w:rPr>
+              <w:t>tất</w:t>
+            </w:r>
+            <w:proofErr w:type="spellEnd"/>
+            <w:r>
+              <w:rPr>
+                <w:rFonts w:ascii="Calibri" w:eastAsia="Times New Roman" w:hAnsi="Calibri" w:cs="Calibri"/>
+                <w:color w:val="FF0000"/>
+                <w:highlight w:val="yellow"/>
+              </w:rPr>
+              <w:t xml:space="preserve"> </w:t>
+            </w:r>
+            <w:proofErr w:type="spellStart"/>
+            <w:r>
+              <w:rPr>
+                <w:rFonts w:ascii="Calibri" w:eastAsia="Times New Roman" w:hAnsi="Calibri" w:cs="Calibri"/>
+                <w:color w:val="FF0000"/>
+                <w:highlight w:val="yellow"/>
+              </w:rPr>
+              <w:t>cả</w:t>
+            </w:r>
+            <w:proofErr w:type="spellEnd"/>
+            <w:r>
+              <w:rPr>
+                <w:rFonts w:ascii="Calibri" w:eastAsia="Times New Roman" w:hAnsi="Calibri" w:cs="Calibri"/>
+                <w:color w:val="FF0000"/>
+                <w:highlight w:val="yellow"/>
+              </w:rPr>
+              <w:t xml:space="preserve"> </w:t>
+            </w:r>
+            <w:proofErr w:type="spellStart"/>
+            <w:r>
+              <w:rPr>
+                <w:rFonts w:ascii="Calibri" w:eastAsia="Times New Roman" w:hAnsi="Calibri" w:cs="Calibri"/>
+                <w:color w:val="FF0000"/>
+                <w:highlight w:val="yellow"/>
+              </w:rPr>
+              <w:t>các</w:t>
+            </w:r>
+            <w:proofErr w:type="spellEnd"/>
+            <w:r>
+              <w:rPr>
+                <w:rFonts w:ascii="Calibri" w:eastAsia="Times New Roman" w:hAnsi="Calibri" w:cs="Calibri"/>
+                <w:color w:val="FF0000"/>
+                <w:highlight w:val="yellow"/>
+              </w:rPr>
+              <w:t xml:space="preserve"> </w:t>
+            </w:r>
+            <w:proofErr w:type="spellStart"/>
+            <w:r>
+              <w:rPr>
+                <w:rFonts w:ascii="Calibri" w:eastAsia="Times New Roman" w:hAnsi="Calibri" w:cs="Calibri"/>
+                <w:color w:val="FF0000"/>
+                <w:highlight w:val="yellow"/>
+              </w:rPr>
+              <w:t>sinh</w:t>
+            </w:r>
+            <w:proofErr w:type="spellEnd"/>
+            <w:r>
+              <w:rPr>
+                <w:rFonts w:ascii="Calibri" w:eastAsia="Times New Roman" w:hAnsi="Calibri" w:cs="Calibri"/>
+                <w:color w:val="FF0000"/>
+                <w:highlight w:val="yellow"/>
+              </w:rPr>
+              <w:t xml:space="preserve"> </w:t>
+            </w:r>
+            <w:proofErr w:type="spellStart"/>
+            <w:r>
+              <w:rPr>
+                <w:rFonts w:ascii="Calibri" w:eastAsia="Times New Roman" w:hAnsi="Calibri" w:cs="Calibri"/>
+                <w:color w:val="FF0000"/>
+                <w:highlight w:val="yellow"/>
+              </w:rPr>
+              <w:t>viên</w:t>
+            </w:r>
+            <w:proofErr w:type="spellEnd"/>
+            <w:r>
+              <w:rPr>
+                <w:rFonts w:ascii="Calibri" w:eastAsia="Times New Roman" w:hAnsi="Calibri" w:cs="Calibri"/>
+                <w:color w:val="FF0000"/>
+                <w:highlight w:val="yellow"/>
+              </w:rPr>
+              <w:t xml:space="preserve"> </w:t>
+            </w:r>
+            <w:proofErr w:type="spellStart"/>
+            <w:r>
+              <w:rPr>
+                <w:rFonts w:ascii="Calibri" w:eastAsia="Times New Roman" w:hAnsi="Calibri" w:cs="Calibri"/>
+                <w:color w:val="FF0000"/>
+                <w:highlight w:val="yellow"/>
+              </w:rPr>
+              <w:t>thì</w:t>
+            </w:r>
+            <w:proofErr w:type="spellEnd"/>
+            <w:r>
+              <w:rPr>
+                <w:rFonts w:ascii="Calibri" w:eastAsia="Times New Roman" w:hAnsi="Calibri" w:cs="Calibri"/>
+                <w:color w:val="FF0000"/>
+                <w:highlight w:val="yellow"/>
+              </w:rPr>
+              <w:t xml:space="preserve"> </w:t>
+            </w:r>
+            <w:proofErr w:type="spellStart"/>
+            <w:r>
+              <w:rPr>
+                <w:rFonts w:ascii="Calibri" w:eastAsia="Times New Roman" w:hAnsi="Calibri" w:cs="Calibri"/>
+                <w:color w:val="FF0000"/>
+                <w:highlight w:val="yellow"/>
+              </w:rPr>
+              <w:t>làm</w:t>
+            </w:r>
+            <w:proofErr w:type="spellEnd"/>
+            <w:r>
+              <w:rPr>
+                <w:rFonts w:ascii="Calibri" w:eastAsia="Times New Roman" w:hAnsi="Calibri" w:cs="Calibri"/>
+                <w:color w:val="FF0000"/>
+                <w:highlight w:val="yellow"/>
+              </w:rPr>
+              <w:t xml:space="preserve"> </w:t>
+            </w:r>
+            <w:proofErr w:type="spellStart"/>
+            <w:r>
+              <w:rPr>
+                <w:rFonts w:ascii="Calibri" w:eastAsia="Times New Roman" w:hAnsi="Calibri" w:cs="Calibri"/>
+                <w:color w:val="FF0000"/>
+                <w:highlight w:val="yellow"/>
+              </w:rPr>
+              <w:t>thế</w:t>
+            </w:r>
+            <w:proofErr w:type="spellEnd"/>
+            <w:r>
+              <w:rPr>
+                <w:rFonts w:ascii="Calibri" w:eastAsia="Times New Roman" w:hAnsi="Calibri" w:cs="Calibri"/>
+                <w:color w:val="FF0000"/>
+                <w:highlight w:val="yellow"/>
+              </w:rPr>
+              <w:t xml:space="preserve"> </w:t>
+            </w:r>
+            <w:proofErr w:type="spellStart"/>
+            <w:r>
+              <w:rPr>
+                <w:rFonts w:ascii="Calibri" w:eastAsia="Times New Roman" w:hAnsi="Calibri" w:cs="Calibri"/>
+                <w:color w:val="FF0000"/>
+                <w:highlight w:val="yellow"/>
+              </w:rPr>
+              <w:t>nào</w:t>
+            </w:r>
+            <w:proofErr w:type="spellEnd"/>
+            <w:r>
+              <w:rPr>
+                <w:rFonts w:ascii="Calibri" w:eastAsia="Times New Roman" w:hAnsi="Calibri" w:cs="Calibri"/>
+                <w:color w:val="FF0000"/>
+                <w:highlight w:val="yellow"/>
+              </w:rPr>
+              <w:t>?</w:t>
             </w:r>
           </w:p>
         </w:tc>
@@ -1302,11 +4103,15 @@
               <w:jc w:val="center"/>
               <w:rPr>
                 <w:rFonts w:ascii="Calibri" w:eastAsia="Times New Roman" w:hAnsi="Calibri" w:cs="Calibri"/>
+                <w:color w:val="FF0000"/>
+                <w:highlight w:val="yellow"/>
               </w:rPr>
             </w:pPr>
             <w:r>
               <w:rPr>
                 <w:rFonts w:ascii="Calibri" w:eastAsia="Times New Roman" w:hAnsi="Calibri" w:cs="Calibri"/>
+                <w:color w:val="FF0000"/>
+                <w:highlight w:val="yellow"/>
               </w:rPr>
               <w:t>18</w:t>
             </w:r>
@@ -1336,13 +4141,279 @@
               <w:spacing w:after="0" w:line="240" w:lineRule="auto"/>
               <w:rPr>
                 <w:rFonts w:ascii="Calibri" w:eastAsia="Times New Roman" w:hAnsi="Calibri" w:cs="Calibri"/>
+                <w:color w:val="FF0000"/>
+                <w:highlight w:val="yellow"/>
               </w:rPr>
             </w:pPr>
-            <w:r>
-              <w:rPr>
-                <w:rFonts w:ascii="Calibri" w:eastAsia="Times New Roman" w:hAnsi="Calibri" w:cs="Calibri"/>
-              </w:rPr>
-              <w:t>Yêu cầu tính điểm trung bình của từng bạn sinh viên thì làm thế nào?</w:t>
+            <w:proofErr w:type="spellStart"/>
+            <w:r>
+              <w:rPr>
+                <w:rFonts w:ascii="Calibri" w:eastAsia="Times New Roman" w:hAnsi="Calibri" w:cs="Calibri"/>
+                <w:color w:val="FF0000"/>
+                <w:highlight w:val="yellow"/>
+              </w:rPr>
+              <w:t>Yêu</w:t>
+            </w:r>
+            <w:proofErr w:type="spellEnd"/>
+            <w:r>
+              <w:rPr>
+                <w:rFonts w:ascii="Calibri" w:eastAsia="Times New Roman" w:hAnsi="Calibri" w:cs="Calibri"/>
+                <w:color w:val="FF0000"/>
+                <w:highlight w:val="yellow"/>
+              </w:rPr>
+              <w:t xml:space="preserve"> </w:t>
+            </w:r>
+            <w:proofErr w:type="spellStart"/>
+            <w:r>
+              <w:rPr>
+                <w:rFonts w:ascii="Calibri" w:eastAsia="Times New Roman" w:hAnsi="Calibri" w:cs="Calibri"/>
+                <w:color w:val="FF0000"/>
+                <w:highlight w:val="yellow"/>
+              </w:rPr>
+              <w:t>cầu</w:t>
+            </w:r>
+            <w:proofErr w:type="spellEnd"/>
+            <w:r>
+              <w:rPr>
+                <w:rFonts w:ascii="Calibri" w:eastAsia="Times New Roman" w:hAnsi="Calibri" w:cs="Calibri"/>
+                <w:color w:val="FF0000"/>
+                <w:highlight w:val="yellow"/>
+              </w:rPr>
+              <w:t xml:space="preserve"> </w:t>
+            </w:r>
+            <w:proofErr w:type="spellStart"/>
+            <w:r>
+              <w:rPr>
+                <w:rFonts w:ascii="Calibri" w:eastAsia="Times New Roman" w:hAnsi="Calibri" w:cs="Calibri"/>
+                <w:color w:val="FF0000"/>
+                <w:highlight w:val="yellow"/>
+              </w:rPr>
+              <w:t>tính</w:t>
+            </w:r>
+            <w:proofErr w:type="spellEnd"/>
+            <w:r>
+              <w:rPr>
+                <w:rFonts w:ascii="Calibri" w:eastAsia="Times New Roman" w:hAnsi="Calibri" w:cs="Calibri"/>
+                <w:color w:val="FF0000"/>
+                <w:highlight w:val="yellow"/>
+              </w:rPr>
+              <w:t xml:space="preserve"> </w:t>
+            </w:r>
+            <w:proofErr w:type="spellStart"/>
+            <w:r>
+              <w:rPr>
+                <w:rFonts w:ascii="Calibri" w:eastAsia="Times New Roman" w:hAnsi="Calibri" w:cs="Calibri"/>
+                <w:color w:val="FF0000"/>
+                <w:highlight w:val="yellow"/>
+              </w:rPr>
+              <w:t>điểm</w:t>
+            </w:r>
+            <w:proofErr w:type="spellEnd"/>
+            <w:r>
+              <w:rPr>
+                <w:rFonts w:ascii="Calibri" w:eastAsia="Times New Roman" w:hAnsi="Calibri" w:cs="Calibri"/>
+                <w:color w:val="FF0000"/>
+                <w:highlight w:val="yellow"/>
+              </w:rPr>
+              <w:t xml:space="preserve"> </w:t>
+            </w:r>
+            <w:proofErr w:type="spellStart"/>
+            <w:r>
+              <w:rPr>
+                <w:rFonts w:ascii="Calibri" w:eastAsia="Times New Roman" w:hAnsi="Calibri" w:cs="Calibri"/>
+                <w:color w:val="FF0000"/>
+                <w:highlight w:val="yellow"/>
+              </w:rPr>
+              <w:t>trung</w:t>
+            </w:r>
+            <w:proofErr w:type="spellEnd"/>
+            <w:r>
+              <w:rPr>
+                <w:rFonts w:ascii="Calibri" w:eastAsia="Times New Roman" w:hAnsi="Calibri" w:cs="Calibri"/>
+                <w:color w:val="FF0000"/>
+                <w:highlight w:val="yellow"/>
+              </w:rPr>
+              <w:t xml:space="preserve"> </w:t>
+            </w:r>
+            <w:proofErr w:type="spellStart"/>
+            <w:r>
+              <w:rPr>
+                <w:rFonts w:ascii="Calibri" w:eastAsia="Times New Roman" w:hAnsi="Calibri" w:cs="Calibri"/>
+                <w:color w:val="FF0000"/>
+                <w:highlight w:val="yellow"/>
+              </w:rPr>
+              <w:t>bình</w:t>
+            </w:r>
+            <w:proofErr w:type="spellEnd"/>
+            <w:r>
+              <w:rPr>
+                <w:rFonts w:ascii="Calibri" w:eastAsia="Times New Roman" w:hAnsi="Calibri" w:cs="Calibri"/>
+                <w:color w:val="FF0000"/>
+                <w:highlight w:val="yellow"/>
+              </w:rPr>
+              <w:t xml:space="preserve"> </w:t>
+            </w:r>
+            <w:proofErr w:type="spellStart"/>
+            <w:r>
+              <w:rPr>
+                <w:rFonts w:ascii="Calibri" w:eastAsia="Times New Roman" w:hAnsi="Calibri" w:cs="Calibri"/>
+                <w:color w:val="FF0000"/>
+                <w:highlight w:val="yellow"/>
+              </w:rPr>
+              <w:t>của</w:t>
+            </w:r>
+            <w:proofErr w:type="spellEnd"/>
+            <w:r>
+              <w:rPr>
+                <w:rFonts w:ascii="Calibri" w:eastAsia="Times New Roman" w:hAnsi="Calibri" w:cs="Calibri"/>
+                <w:color w:val="FF0000"/>
+                <w:highlight w:val="yellow"/>
+              </w:rPr>
+              <w:t xml:space="preserve"> </w:t>
+            </w:r>
+            <w:proofErr w:type="spellStart"/>
+            <w:r>
+              <w:rPr>
+                <w:rFonts w:ascii="Calibri" w:eastAsia="Times New Roman" w:hAnsi="Calibri" w:cs="Calibri"/>
+                <w:color w:val="FF0000"/>
+                <w:highlight w:val="yellow"/>
+              </w:rPr>
+              <w:t>từng</w:t>
+            </w:r>
+            <w:proofErr w:type="spellEnd"/>
+            <w:r>
+              <w:rPr>
+                <w:rFonts w:ascii="Calibri" w:eastAsia="Times New Roman" w:hAnsi="Calibri" w:cs="Calibri"/>
+                <w:color w:val="FF0000"/>
+                <w:highlight w:val="yellow"/>
+              </w:rPr>
+              <w:t xml:space="preserve"> </w:t>
+            </w:r>
+            <w:proofErr w:type="spellStart"/>
+            <w:r>
+              <w:rPr>
+                <w:rFonts w:ascii="Calibri" w:eastAsia="Times New Roman" w:hAnsi="Calibri" w:cs="Calibri"/>
+                <w:color w:val="FF0000"/>
+                <w:highlight w:val="yellow"/>
+              </w:rPr>
+              <w:t>bạn</w:t>
+            </w:r>
+            <w:proofErr w:type="spellEnd"/>
+            <w:r>
+              <w:rPr>
+                <w:rFonts w:ascii="Calibri" w:eastAsia="Times New Roman" w:hAnsi="Calibri" w:cs="Calibri"/>
+                <w:color w:val="FF0000"/>
+                <w:highlight w:val="yellow"/>
+              </w:rPr>
+              <w:t xml:space="preserve"> </w:t>
+            </w:r>
+            <w:proofErr w:type="spellStart"/>
+            <w:r>
+              <w:rPr>
+                <w:rFonts w:ascii="Calibri" w:eastAsia="Times New Roman" w:hAnsi="Calibri" w:cs="Calibri"/>
+                <w:color w:val="FF0000"/>
+                <w:highlight w:val="yellow"/>
+              </w:rPr>
+              <w:t>sinh</w:t>
+            </w:r>
+            <w:proofErr w:type="spellEnd"/>
+            <w:r>
+              <w:rPr>
+                <w:rFonts w:ascii="Calibri" w:eastAsia="Times New Roman" w:hAnsi="Calibri" w:cs="Calibri"/>
+                <w:color w:val="FF0000"/>
+                <w:highlight w:val="yellow"/>
+              </w:rPr>
+              <w:t xml:space="preserve"> </w:t>
+            </w:r>
+            <w:proofErr w:type="spellStart"/>
+            <w:r>
+              <w:rPr>
+                <w:rFonts w:ascii="Calibri" w:eastAsia="Times New Roman" w:hAnsi="Calibri" w:cs="Calibri"/>
+                <w:color w:val="FF0000"/>
+                <w:highlight w:val="yellow"/>
+              </w:rPr>
+              <w:t>viên</w:t>
+            </w:r>
+            <w:proofErr w:type="spellEnd"/>
+            <w:r>
+              <w:rPr>
+                <w:rFonts w:ascii="Calibri" w:eastAsia="Times New Roman" w:hAnsi="Calibri" w:cs="Calibri"/>
+                <w:color w:val="FF0000"/>
+                <w:highlight w:val="yellow"/>
+              </w:rPr>
+              <w:t xml:space="preserve"> </w:t>
+            </w:r>
+            <w:proofErr w:type="spellStart"/>
+            <w:r>
+              <w:rPr>
+                <w:rFonts w:ascii="Calibri" w:eastAsia="Times New Roman" w:hAnsi="Calibri" w:cs="Calibri"/>
+                <w:color w:val="FF0000"/>
+                <w:highlight w:val="yellow"/>
+              </w:rPr>
+              <w:t>thì</w:t>
+            </w:r>
+            <w:proofErr w:type="spellEnd"/>
+            <w:r>
+              <w:rPr>
+                <w:rFonts w:ascii="Calibri" w:eastAsia="Times New Roman" w:hAnsi="Calibri" w:cs="Calibri"/>
+                <w:color w:val="FF0000"/>
+                <w:highlight w:val="yellow"/>
+              </w:rPr>
+              <w:t xml:space="preserve"> </w:t>
+            </w:r>
+            <w:proofErr w:type="spellStart"/>
+            <w:r>
+              <w:rPr>
+                <w:rFonts w:ascii="Calibri" w:eastAsia="Times New Roman" w:hAnsi="Calibri" w:cs="Calibri"/>
+                <w:color w:val="FF0000"/>
+                <w:highlight w:val="yellow"/>
+              </w:rPr>
+              <w:t>làm</w:t>
+            </w:r>
+            <w:proofErr w:type="spellEnd"/>
+            <w:r>
+              <w:rPr>
+                <w:rFonts w:ascii="Calibri" w:eastAsia="Times New Roman" w:hAnsi="Calibri" w:cs="Calibri"/>
+                <w:color w:val="FF0000"/>
+                <w:highlight w:val="yellow"/>
+              </w:rPr>
+              <w:t xml:space="preserve"> </w:t>
+            </w:r>
+            <w:proofErr w:type="spellStart"/>
+            <w:r>
+              <w:rPr>
+                <w:rFonts w:ascii="Calibri" w:eastAsia="Times New Roman" w:hAnsi="Calibri" w:cs="Calibri"/>
+                <w:color w:val="FF0000"/>
+                <w:highlight w:val="yellow"/>
+              </w:rPr>
+              <w:t>thế</w:t>
+            </w:r>
+            <w:proofErr w:type="spellEnd"/>
+            <w:r>
+              <w:rPr>
+                <w:rFonts w:ascii="Calibri" w:eastAsia="Times New Roman" w:hAnsi="Calibri" w:cs="Calibri"/>
+                <w:color w:val="FF0000"/>
+                <w:highlight w:val="yellow"/>
+              </w:rPr>
+              <w:t xml:space="preserve"> </w:t>
+            </w:r>
+            <w:proofErr w:type="spellStart"/>
+            <w:r>
+              <w:rPr>
+                <w:rFonts w:ascii="Calibri" w:eastAsia="Times New Roman" w:hAnsi="Calibri" w:cs="Calibri"/>
+                <w:color w:val="FF0000"/>
+                <w:highlight w:val="yellow"/>
+              </w:rPr>
+              <w:t>nào</w:t>
+            </w:r>
+            <w:proofErr w:type="spellEnd"/>
+            <w:r>
+              <w:rPr>
+                <w:rFonts w:ascii="Calibri" w:eastAsia="Times New Roman" w:hAnsi="Calibri" w:cs="Calibri"/>
+                <w:color w:val="FF0000"/>
+                <w:highlight w:val="yellow"/>
+              </w:rPr>
+              <w:t>?</w:t>
             </w:r>
           </w:p>
         </w:tc>
@@ -1376,11 +4447,15 @@
               <w:jc w:val="center"/>
               <w:rPr>
                 <w:rFonts w:ascii="Calibri" w:eastAsia="Times New Roman" w:hAnsi="Calibri" w:cs="Calibri"/>
+                <w:color w:val="FF0000"/>
+                <w:highlight w:val="yellow"/>
               </w:rPr>
             </w:pPr>
             <w:r>
               <w:rPr>
                 <w:rFonts w:ascii="Calibri" w:eastAsia="Times New Roman" w:hAnsi="Calibri" w:cs="Calibri"/>
+                <w:color w:val="FF0000"/>
+                <w:highlight w:val="yellow"/>
               </w:rPr>
               <w:t>19</w:t>
             </w:r>
@@ -1410,13 +4485,513 @@
               <w:spacing w:after="0" w:line="240" w:lineRule="auto"/>
               <w:rPr>
                 <w:rFonts w:ascii="Calibri" w:eastAsia="Times New Roman" w:hAnsi="Calibri" w:cs="Calibri"/>
+                <w:color w:val="FF0000"/>
+                <w:highlight w:val="yellow"/>
               </w:rPr>
             </w:pPr>
-            <w:r>
-              <w:rPr>
-                <w:rFonts w:ascii="Calibri" w:eastAsia="Times New Roman" w:hAnsi="Calibri" w:cs="Calibri"/>
-              </w:rPr>
-              <w:t>Yêu cầu hiển thị tên sinh viên và điểm trung bình tương ứng, chỉ hiển thị các bạn có điểm trung bình lớn hơn 5 thì làm thế nào?</w:t>
+            <w:proofErr w:type="spellStart"/>
+            <w:r>
+              <w:rPr>
+                <w:rFonts w:ascii="Calibri" w:eastAsia="Times New Roman" w:hAnsi="Calibri" w:cs="Calibri"/>
+                <w:color w:val="FF0000"/>
+                <w:highlight w:val="yellow"/>
+              </w:rPr>
+              <w:t>Yêu</w:t>
+            </w:r>
+            <w:proofErr w:type="spellEnd"/>
+            <w:r>
+              <w:rPr>
+                <w:rFonts w:ascii="Calibri" w:eastAsia="Times New Roman" w:hAnsi="Calibri" w:cs="Calibri"/>
+                <w:color w:val="FF0000"/>
+                <w:highlight w:val="yellow"/>
+              </w:rPr>
+              <w:t xml:space="preserve"> </w:t>
+            </w:r>
+            <w:proofErr w:type="spellStart"/>
+            <w:r>
+              <w:rPr>
+                <w:rFonts w:ascii="Calibri" w:eastAsia="Times New Roman" w:hAnsi="Calibri" w:cs="Calibri"/>
+                <w:color w:val="FF0000"/>
+                <w:highlight w:val="yellow"/>
+              </w:rPr>
+              <w:t>cầu</w:t>
+            </w:r>
+            <w:proofErr w:type="spellEnd"/>
+            <w:r>
+              <w:rPr>
+                <w:rFonts w:ascii="Calibri" w:eastAsia="Times New Roman" w:hAnsi="Calibri" w:cs="Calibri"/>
+                <w:color w:val="FF0000"/>
+                <w:highlight w:val="yellow"/>
+              </w:rPr>
+              <w:t xml:space="preserve"> </w:t>
+            </w:r>
+            <w:proofErr w:type="spellStart"/>
+            <w:r>
+              <w:rPr>
+                <w:rFonts w:ascii="Calibri" w:eastAsia="Times New Roman" w:hAnsi="Calibri" w:cs="Calibri"/>
+                <w:color w:val="FF0000"/>
+                <w:highlight w:val="yellow"/>
+              </w:rPr>
+              <w:t>hiển</w:t>
+            </w:r>
+            <w:proofErr w:type="spellEnd"/>
+            <w:r>
+              <w:rPr>
+                <w:rFonts w:ascii="Calibri" w:eastAsia="Times New Roman" w:hAnsi="Calibri" w:cs="Calibri"/>
+                <w:color w:val="FF0000"/>
+                <w:highlight w:val="yellow"/>
+              </w:rPr>
+              <w:t xml:space="preserve"> </w:t>
+            </w:r>
+            <w:proofErr w:type="spellStart"/>
+            <w:r>
+              <w:rPr>
+                <w:rFonts w:ascii="Calibri" w:eastAsia="Times New Roman" w:hAnsi="Calibri" w:cs="Calibri"/>
+                <w:color w:val="FF0000"/>
+                <w:highlight w:val="yellow"/>
+              </w:rPr>
+              <w:t>thị</w:t>
+            </w:r>
+            <w:proofErr w:type="spellEnd"/>
+            <w:r>
+              <w:rPr>
+                <w:rFonts w:ascii="Calibri" w:eastAsia="Times New Roman" w:hAnsi="Calibri" w:cs="Calibri"/>
+                <w:color w:val="FF0000"/>
+                <w:highlight w:val="yellow"/>
+              </w:rPr>
+              <w:t xml:space="preserve"> </w:t>
+            </w:r>
+            <w:proofErr w:type="spellStart"/>
+            <w:r>
+              <w:rPr>
+                <w:rFonts w:ascii="Calibri" w:eastAsia="Times New Roman" w:hAnsi="Calibri" w:cs="Calibri"/>
+                <w:color w:val="FF0000"/>
+                <w:highlight w:val="yellow"/>
+              </w:rPr>
+              <w:t>tên</w:t>
+            </w:r>
+            <w:proofErr w:type="spellEnd"/>
+            <w:r>
+              <w:rPr>
+                <w:rFonts w:ascii="Calibri" w:eastAsia="Times New Roman" w:hAnsi="Calibri" w:cs="Calibri"/>
+                <w:color w:val="FF0000"/>
+                <w:highlight w:val="yellow"/>
+              </w:rPr>
+              <w:t xml:space="preserve"> </w:t>
+            </w:r>
+            <w:proofErr w:type="spellStart"/>
+            <w:r>
+              <w:rPr>
+                <w:rFonts w:ascii="Calibri" w:eastAsia="Times New Roman" w:hAnsi="Calibri" w:cs="Calibri"/>
+                <w:color w:val="FF0000"/>
+                <w:highlight w:val="yellow"/>
+              </w:rPr>
+              <w:t>sinh</w:t>
+            </w:r>
+            <w:proofErr w:type="spellEnd"/>
+            <w:r>
+              <w:rPr>
+                <w:rFonts w:ascii="Calibri" w:eastAsia="Times New Roman" w:hAnsi="Calibri" w:cs="Calibri"/>
+                <w:color w:val="FF0000"/>
+                <w:highlight w:val="yellow"/>
+              </w:rPr>
+              <w:t xml:space="preserve"> </w:t>
+            </w:r>
+            <w:proofErr w:type="spellStart"/>
+            <w:r>
+              <w:rPr>
+                <w:rFonts w:ascii="Calibri" w:eastAsia="Times New Roman" w:hAnsi="Calibri" w:cs="Calibri"/>
+                <w:color w:val="FF0000"/>
+                <w:highlight w:val="yellow"/>
+              </w:rPr>
+              <w:t>viên</w:t>
+            </w:r>
+            <w:proofErr w:type="spellEnd"/>
+            <w:r>
+              <w:rPr>
+                <w:rFonts w:ascii="Calibri" w:eastAsia="Times New Roman" w:hAnsi="Calibri" w:cs="Calibri"/>
+                <w:color w:val="FF0000"/>
+                <w:highlight w:val="yellow"/>
+              </w:rPr>
+              <w:t xml:space="preserve"> </w:t>
+            </w:r>
+            <w:proofErr w:type="spellStart"/>
+            <w:r>
+              <w:rPr>
+                <w:rFonts w:ascii="Calibri" w:eastAsia="Times New Roman" w:hAnsi="Calibri" w:cs="Calibri"/>
+                <w:color w:val="FF0000"/>
+                <w:highlight w:val="yellow"/>
+              </w:rPr>
+              <w:t>và</w:t>
+            </w:r>
+            <w:proofErr w:type="spellEnd"/>
+            <w:r>
+              <w:rPr>
+                <w:rFonts w:ascii="Calibri" w:eastAsia="Times New Roman" w:hAnsi="Calibri" w:cs="Calibri"/>
+                <w:color w:val="FF0000"/>
+                <w:highlight w:val="yellow"/>
+              </w:rPr>
+              <w:t xml:space="preserve"> </w:t>
+            </w:r>
+            <w:proofErr w:type="spellStart"/>
+            <w:r>
+              <w:rPr>
+                <w:rFonts w:ascii="Calibri" w:eastAsia="Times New Roman" w:hAnsi="Calibri" w:cs="Calibri"/>
+                <w:color w:val="FF0000"/>
+                <w:highlight w:val="yellow"/>
+              </w:rPr>
+              <w:t>điểm</w:t>
+            </w:r>
+            <w:proofErr w:type="spellEnd"/>
+            <w:r>
+              <w:rPr>
+                <w:rFonts w:ascii="Calibri" w:eastAsia="Times New Roman" w:hAnsi="Calibri" w:cs="Calibri"/>
+                <w:color w:val="FF0000"/>
+                <w:highlight w:val="yellow"/>
+              </w:rPr>
+              <w:t xml:space="preserve"> </w:t>
+            </w:r>
+            <w:proofErr w:type="spellStart"/>
+            <w:r>
+              <w:rPr>
+                <w:rFonts w:ascii="Calibri" w:eastAsia="Times New Roman" w:hAnsi="Calibri" w:cs="Calibri"/>
+                <w:color w:val="FF0000"/>
+                <w:highlight w:val="yellow"/>
+              </w:rPr>
+              <w:t>trung</w:t>
+            </w:r>
+            <w:proofErr w:type="spellEnd"/>
+            <w:r>
+              <w:rPr>
+                <w:rFonts w:ascii="Calibri" w:eastAsia="Times New Roman" w:hAnsi="Calibri" w:cs="Calibri"/>
+                <w:color w:val="FF0000"/>
+                <w:highlight w:val="yellow"/>
+              </w:rPr>
+              <w:t xml:space="preserve"> </w:t>
+            </w:r>
+            <w:proofErr w:type="spellStart"/>
+            <w:r>
+              <w:rPr>
+                <w:rFonts w:ascii="Calibri" w:eastAsia="Times New Roman" w:hAnsi="Calibri" w:cs="Calibri"/>
+                <w:color w:val="FF0000"/>
+                <w:highlight w:val="yellow"/>
+              </w:rPr>
+              <w:t>bình</w:t>
+            </w:r>
+            <w:proofErr w:type="spellEnd"/>
+            <w:r>
+              <w:rPr>
+                <w:rFonts w:ascii="Calibri" w:eastAsia="Times New Roman" w:hAnsi="Calibri" w:cs="Calibri"/>
+                <w:color w:val="FF0000"/>
+                <w:highlight w:val="yellow"/>
+              </w:rPr>
+              <w:t xml:space="preserve"> </w:t>
+            </w:r>
+            <w:proofErr w:type="spellStart"/>
+            <w:r>
+              <w:rPr>
+                <w:rFonts w:ascii="Calibri" w:eastAsia="Times New Roman" w:hAnsi="Calibri" w:cs="Calibri"/>
+                <w:color w:val="FF0000"/>
+                <w:highlight w:val="yellow"/>
+              </w:rPr>
+              <w:t>tương</w:t>
+            </w:r>
+            <w:proofErr w:type="spellEnd"/>
+            <w:r>
+              <w:rPr>
+                <w:rFonts w:ascii="Calibri" w:eastAsia="Times New Roman" w:hAnsi="Calibri" w:cs="Calibri"/>
+                <w:color w:val="FF0000"/>
+                <w:highlight w:val="yellow"/>
+              </w:rPr>
+              <w:t xml:space="preserve"> </w:t>
+            </w:r>
+            <w:proofErr w:type="spellStart"/>
+            <w:r>
+              <w:rPr>
+                <w:rFonts w:ascii="Calibri" w:eastAsia="Times New Roman" w:hAnsi="Calibri" w:cs="Calibri"/>
+                <w:color w:val="FF0000"/>
+                <w:highlight w:val="yellow"/>
+              </w:rPr>
+              <w:t>ứng</w:t>
+            </w:r>
+            <w:proofErr w:type="spellEnd"/>
+            <w:r>
+              <w:rPr>
+                <w:rFonts w:ascii="Calibri" w:eastAsia="Times New Roman" w:hAnsi="Calibri" w:cs="Calibri"/>
+                <w:color w:val="FF0000"/>
+                <w:highlight w:val="yellow"/>
+              </w:rPr>
+              <w:t xml:space="preserve">, </w:t>
+            </w:r>
+            <w:proofErr w:type="spellStart"/>
+            <w:r>
+              <w:rPr>
+                <w:rFonts w:ascii="Calibri" w:eastAsia="Times New Roman" w:hAnsi="Calibri" w:cs="Calibri"/>
+                <w:color w:val="FF0000"/>
+                <w:highlight w:val="yellow"/>
+              </w:rPr>
+              <w:t>chỉ</w:t>
+            </w:r>
+            <w:proofErr w:type="spellEnd"/>
+            <w:r>
+              <w:rPr>
+                <w:rFonts w:ascii="Calibri" w:eastAsia="Times New Roman" w:hAnsi="Calibri" w:cs="Calibri"/>
+                <w:color w:val="FF0000"/>
+                <w:highlight w:val="yellow"/>
+              </w:rPr>
+              <w:t xml:space="preserve"> </w:t>
+            </w:r>
+            <w:proofErr w:type="spellStart"/>
+            <w:r>
+              <w:rPr>
+                <w:rFonts w:ascii="Calibri" w:eastAsia="Times New Roman" w:hAnsi="Calibri" w:cs="Calibri"/>
+                <w:color w:val="FF0000"/>
+                <w:highlight w:val="yellow"/>
+              </w:rPr>
+              <w:t>hiển</w:t>
+            </w:r>
+            <w:proofErr w:type="spellEnd"/>
+            <w:r>
+              <w:rPr>
+                <w:rFonts w:ascii="Calibri" w:eastAsia="Times New Roman" w:hAnsi="Calibri" w:cs="Calibri"/>
+                <w:color w:val="FF0000"/>
+                <w:highlight w:val="yellow"/>
+              </w:rPr>
+              <w:t xml:space="preserve"> </w:t>
+            </w:r>
+            <w:proofErr w:type="spellStart"/>
+            <w:r>
+              <w:rPr>
+                <w:rFonts w:ascii="Calibri" w:eastAsia="Times New Roman" w:hAnsi="Calibri" w:cs="Calibri"/>
+                <w:color w:val="FF0000"/>
+                <w:highlight w:val="yellow"/>
+              </w:rPr>
+              <w:t>thị</w:t>
+            </w:r>
+            <w:proofErr w:type="spellEnd"/>
+            <w:r>
+              <w:rPr>
+                <w:rFonts w:ascii="Calibri" w:eastAsia="Times New Roman" w:hAnsi="Calibri" w:cs="Calibri"/>
+                <w:color w:val="FF0000"/>
+                <w:highlight w:val="yellow"/>
+              </w:rPr>
+              <w:t xml:space="preserve"> </w:t>
+            </w:r>
+            <w:proofErr w:type="spellStart"/>
+            <w:r>
+              <w:rPr>
+                <w:rFonts w:ascii="Calibri" w:eastAsia="Times New Roman" w:hAnsi="Calibri" w:cs="Calibri"/>
+                <w:color w:val="FF0000"/>
+                <w:highlight w:val="yellow"/>
+              </w:rPr>
+              <w:t>các</w:t>
+            </w:r>
+            <w:proofErr w:type="spellEnd"/>
+            <w:r>
+              <w:rPr>
+                <w:rFonts w:ascii="Calibri" w:eastAsia="Times New Roman" w:hAnsi="Calibri" w:cs="Calibri"/>
+                <w:color w:val="FF0000"/>
+                <w:highlight w:val="yellow"/>
+              </w:rPr>
+              <w:t xml:space="preserve"> </w:t>
+            </w:r>
+            <w:proofErr w:type="spellStart"/>
+            <w:r>
+              <w:rPr>
+                <w:rFonts w:ascii="Calibri" w:eastAsia="Times New Roman" w:hAnsi="Calibri" w:cs="Calibri"/>
+                <w:color w:val="FF0000"/>
+                <w:highlight w:val="yellow"/>
+              </w:rPr>
+              <w:t>bạn</w:t>
+            </w:r>
+            <w:proofErr w:type="spellEnd"/>
+            <w:r>
+              <w:rPr>
+                <w:rFonts w:ascii="Calibri" w:eastAsia="Times New Roman" w:hAnsi="Calibri" w:cs="Calibri"/>
+                <w:color w:val="FF0000"/>
+                <w:highlight w:val="yellow"/>
+              </w:rPr>
+              <w:t xml:space="preserve"> </w:t>
+            </w:r>
+            <w:proofErr w:type="spellStart"/>
+            <w:r>
+              <w:rPr>
+                <w:rFonts w:ascii="Calibri" w:eastAsia="Times New Roman" w:hAnsi="Calibri" w:cs="Calibri"/>
+                <w:color w:val="FF0000"/>
+                <w:highlight w:val="yellow"/>
+              </w:rPr>
+              <w:t>có</w:t>
+            </w:r>
+            <w:proofErr w:type="spellEnd"/>
+            <w:r>
+              <w:rPr>
+                <w:rFonts w:ascii="Calibri" w:eastAsia="Times New Roman" w:hAnsi="Calibri" w:cs="Calibri"/>
+                <w:color w:val="FF0000"/>
+                <w:highlight w:val="yellow"/>
+              </w:rPr>
+              <w:t xml:space="preserve"> </w:t>
+            </w:r>
+            <w:proofErr w:type="spellStart"/>
+            <w:r>
+              <w:rPr>
+                <w:rFonts w:ascii="Calibri" w:eastAsia="Times New Roman" w:hAnsi="Calibri" w:cs="Calibri"/>
+                <w:color w:val="FF0000"/>
+                <w:highlight w:val="yellow"/>
+              </w:rPr>
+              <w:t>điểm</w:t>
+            </w:r>
+            <w:proofErr w:type="spellEnd"/>
+            <w:r>
+              <w:rPr>
+                <w:rFonts w:ascii="Calibri" w:eastAsia="Times New Roman" w:hAnsi="Calibri" w:cs="Calibri"/>
+                <w:color w:val="FF0000"/>
+                <w:highlight w:val="yellow"/>
+              </w:rPr>
+              <w:t xml:space="preserve"> </w:t>
+            </w:r>
+            <w:proofErr w:type="spellStart"/>
+            <w:r>
+              <w:rPr>
+                <w:rFonts w:ascii="Calibri" w:eastAsia="Times New Roman" w:hAnsi="Calibri" w:cs="Calibri"/>
+                <w:color w:val="FF0000"/>
+                <w:highlight w:val="yellow"/>
+              </w:rPr>
+              <w:t>trung</w:t>
+            </w:r>
+            <w:proofErr w:type="spellEnd"/>
+            <w:r>
+              <w:rPr>
+                <w:rFonts w:ascii="Calibri" w:eastAsia="Times New Roman" w:hAnsi="Calibri" w:cs="Calibri"/>
+                <w:color w:val="FF0000"/>
+                <w:highlight w:val="yellow"/>
+              </w:rPr>
+              <w:t xml:space="preserve"> </w:t>
+            </w:r>
+            <w:proofErr w:type="spellStart"/>
+            <w:r>
+              <w:rPr>
+                <w:rFonts w:ascii="Calibri" w:eastAsia="Times New Roman" w:hAnsi="Calibri" w:cs="Calibri"/>
+                <w:color w:val="FF0000"/>
+                <w:highlight w:val="yellow"/>
+              </w:rPr>
+              <w:t>bình</w:t>
+            </w:r>
+            <w:proofErr w:type="spellEnd"/>
+            <w:r>
+              <w:rPr>
+                <w:rFonts w:ascii="Calibri" w:eastAsia="Times New Roman" w:hAnsi="Calibri" w:cs="Calibri"/>
+                <w:color w:val="FF0000"/>
+                <w:highlight w:val="yellow"/>
+              </w:rPr>
+              <w:t xml:space="preserve"> </w:t>
+            </w:r>
+            <w:proofErr w:type="spellStart"/>
+            <w:r>
+              <w:rPr>
+                <w:rFonts w:ascii="Calibri" w:eastAsia="Times New Roman" w:hAnsi="Calibri" w:cs="Calibri"/>
+                <w:color w:val="FF0000"/>
+                <w:highlight w:val="yellow"/>
+              </w:rPr>
+              <w:t>lớn</w:t>
+            </w:r>
+            <w:proofErr w:type="spellEnd"/>
+            <w:r>
+              <w:rPr>
+                <w:rFonts w:ascii="Calibri" w:eastAsia="Times New Roman" w:hAnsi="Calibri" w:cs="Calibri"/>
+                <w:color w:val="FF0000"/>
+                <w:highlight w:val="yellow"/>
+              </w:rPr>
+              <w:t xml:space="preserve"> </w:t>
+            </w:r>
+            <w:proofErr w:type="spellStart"/>
+            <w:r>
+              <w:rPr>
+                <w:rFonts w:ascii="Calibri" w:eastAsia="Times New Roman" w:hAnsi="Calibri" w:cs="Calibri"/>
+                <w:color w:val="FF0000"/>
+                <w:highlight w:val="yellow"/>
+              </w:rPr>
+              <w:t>hơn</w:t>
+            </w:r>
+            <w:proofErr w:type="spellEnd"/>
+            <w:r>
+              <w:rPr>
+                <w:rFonts w:ascii="Calibri" w:eastAsia="Times New Roman" w:hAnsi="Calibri" w:cs="Calibri"/>
+                <w:color w:val="FF0000"/>
+                <w:highlight w:val="yellow"/>
+              </w:rPr>
+              <w:t xml:space="preserve"> 5 </w:t>
+            </w:r>
+            <w:proofErr w:type="spellStart"/>
+            <w:r>
+              <w:rPr>
+                <w:rFonts w:ascii="Calibri" w:eastAsia="Times New Roman" w:hAnsi="Calibri" w:cs="Calibri"/>
+                <w:color w:val="FF0000"/>
+                <w:highlight w:val="yellow"/>
+              </w:rPr>
+              <w:t>thì</w:t>
+            </w:r>
+            <w:proofErr w:type="spellEnd"/>
+            <w:r>
+              <w:rPr>
+                <w:rFonts w:ascii="Calibri" w:eastAsia="Times New Roman" w:hAnsi="Calibri" w:cs="Calibri"/>
+                <w:color w:val="FF0000"/>
+                <w:highlight w:val="yellow"/>
+              </w:rPr>
+              <w:t xml:space="preserve"> </w:t>
+            </w:r>
+            <w:proofErr w:type="spellStart"/>
+            <w:r>
+              <w:rPr>
+                <w:rFonts w:ascii="Calibri" w:eastAsia="Times New Roman" w:hAnsi="Calibri" w:cs="Calibri"/>
+                <w:color w:val="FF0000"/>
+                <w:highlight w:val="yellow"/>
+              </w:rPr>
+              <w:t>làm</w:t>
+            </w:r>
+            <w:proofErr w:type="spellEnd"/>
+            <w:r>
+              <w:rPr>
+                <w:rFonts w:ascii="Calibri" w:eastAsia="Times New Roman" w:hAnsi="Calibri" w:cs="Calibri"/>
+                <w:color w:val="FF0000"/>
+                <w:highlight w:val="yellow"/>
+              </w:rPr>
+              <w:t xml:space="preserve"> </w:t>
+            </w:r>
+            <w:proofErr w:type="spellStart"/>
+            <w:r>
+              <w:rPr>
+                <w:rFonts w:ascii="Calibri" w:eastAsia="Times New Roman" w:hAnsi="Calibri" w:cs="Calibri"/>
+                <w:color w:val="FF0000"/>
+                <w:highlight w:val="yellow"/>
+              </w:rPr>
+              <w:t>thế</w:t>
+            </w:r>
+            <w:proofErr w:type="spellEnd"/>
+            <w:r>
+              <w:rPr>
+                <w:rFonts w:ascii="Calibri" w:eastAsia="Times New Roman" w:hAnsi="Calibri" w:cs="Calibri"/>
+                <w:color w:val="FF0000"/>
+                <w:highlight w:val="yellow"/>
+              </w:rPr>
+              <w:t xml:space="preserve"> </w:t>
+            </w:r>
+            <w:proofErr w:type="spellStart"/>
+            <w:r>
+              <w:rPr>
+                <w:rFonts w:ascii="Calibri" w:eastAsia="Times New Roman" w:hAnsi="Calibri" w:cs="Calibri"/>
+                <w:color w:val="FF0000"/>
+                <w:highlight w:val="yellow"/>
+              </w:rPr>
+              <w:t>nào</w:t>
+            </w:r>
+            <w:proofErr w:type="spellEnd"/>
+            <w:r>
+              <w:rPr>
+                <w:rFonts w:ascii="Calibri" w:eastAsia="Times New Roman" w:hAnsi="Calibri" w:cs="Calibri"/>
+                <w:color w:val="FF0000"/>
+                <w:highlight w:val="yellow"/>
+              </w:rPr>
+              <w:t>?</w:t>
             </w:r>
           </w:p>
         </w:tc>
@@ -1450,11 +5025,15 @@
               <w:jc w:val="center"/>
               <w:rPr>
                 <w:rFonts w:ascii="Calibri" w:eastAsia="Times New Roman" w:hAnsi="Calibri" w:cs="Calibri"/>
+                <w:color w:val="FF0000"/>
+                <w:highlight w:val="yellow"/>
               </w:rPr>
             </w:pPr>
             <w:r>
               <w:rPr>
                 <w:rFonts w:ascii="Calibri" w:eastAsia="Times New Roman" w:hAnsi="Calibri" w:cs="Calibri"/>
+                <w:color w:val="FF0000"/>
+                <w:highlight w:val="yellow"/>
               </w:rPr>
               <w:t>20</w:t>
             </w:r>
@@ -1484,13 +5063,405 @@
               <w:spacing w:after="0" w:line="240" w:lineRule="auto"/>
               <w:rPr>
                 <w:rFonts w:ascii="Calibri" w:eastAsia="Times New Roman" w:hAnsi="Calibri" w:cs="Calibri"/>
+                <w:color w:val="FF0000"/>
+                <w:highlight w:val="yellow"/>
               </w:rPr>
             </w:pPr>
-            <w:r>
-              <w:rPr>
-                <w:rFonts w:ascii="Calibri" w:eastAsia="Times New Roman" w:hAnsi="Calibri" w:cs="Calibri"/>
-              </w:rPr>
-              <w:t>Hiển thị danh sách sinh viên và lớp học tương ứng thì làm thế nào (hai bảng Student và Class có cột chung ClassID)?</w:t>
+            <w:proofErr w:type="spellStart"/>
+            <w:r>
+              <w:rPr>
+                <w:rFonts w:ascii="Calibri" w:eastAsia="Times New Roman" w:hAnsi="Calibri" w:cs="Calibri"/>
+                <w:color w:val="FF0000"/>
+                <w:highlight w:val="yellow"/>
+              </w:rPr>
+              <w:t>Hiển</w:t>
+            </w:r>
+            <w:proofErr w:type="spellEnd"/>
+            <w:r>
+              <w:rPr>
+                <w:rFonts w:ascii="Calibri" w:eastAsia="Times New Roman" w:hAnsi="Calibri" w:cs="Calibri"/>
+                <w:color w:val="FF0000"/>
+                <w:highlight w:val="yellow"/>
+              </w:rPr>
+              <w:t xml:space="preserve"> </w:t>
+            </w:r>
+            <w:proofErr w:type="spellStart"/>
+            <w:r>
+              <w:rPr>
+                <w:rFonts w:ascii="Calibri" w:eastAsia="Times New Roman" w:hAnsi="Calibri" w:cs="Calibri"/>
+                <w:color w:val="FF0000"/>
+                <w:highlight w:val="yellow"/>
+              </w:rPr>
+              <w:t>thị</w:t>
+            </w:r>
+            <w:proofErr w:type="spellEnd"/>
+            <w:r>
+              <w:rPr>
+                <w:rFonts w:ascii="Calibri" w:eastAsia="Times New Roman" w:hAnsi="Calibri" w:cs="Calibri"/>
+                <w:color w:val="FF0000"/>
+                <w:highlight w:val="yellow"/>
+              </w:rPr>
+              <w:t xml:space="preserve"> </w:t>
+            </w:r>
+            <w:proofErr w:type="spellStart"/>
+            <w:r>
+              <w:rPr>
+                <w:rFonts w:ascii="Calibri" w:eastAsia="Times New Roman" w:hAnsi="Calibri" w:cs="Calibri"/>
+                <w:color w:val="FF0000"/>
+                <w:highlight w:val="yellow"/>
+              </w:rPr>
+              <w:t>danh</w:t>
+            </w:r>
+            <w:proofErr w:type="spellEnd"/>
+            <w:r>
+              <w:rPr>
+                <w:rFonts w:ascii="Calibri" w:eastAsia="Times New Roman" w:hAnsi="Calibri" w:cs="Calibri"/>
+                <w:color w:val="FF0000"/>
+                <w:highlight w:val="yellow"/>
+              </w:rPr>
+              <w:t xml:space="preserve"> </w:t>
+            </w:r>
+            <w:proofErr w:type="spellStart"/>
+            <w:r>
+              <w:rPr>
+                <w:rFonts w:ascii="Calibri" w:eastAsia="Times New Roman" w:hAnsi="Calibri" w:cs="Calibri"/>
+                <w:color w:val="FF0000"/>
+                <w:highlight w:val="yellow"/>
+              </w:rPr>
+              <w:t>sách</w:t>
+            </w:r>
+            <w:proofErr w:type="spellEnd"/>
+            <w:r>
+              <w:rPr>
+                <w:rFonts w:ascii="Calibri" w:eastAsia="Times New Roman" w:hAnsi="Calibri" w:cs="Calibri"/>
+                <w:color w:val="FF0000"/>
+                <w:highlight w:val="yellow"/>
+              </w:rPr>
+              <w:t xml:space="preserve"> </w:t>
+            </w:r>
+            <w:proofErr w:type="spellStart"/>
+            <w:r>
+              <w:rPr>
+                <w:rFonts w:ascii="Calibri" w:eastAsia="Times New Roman" w:hAnsi="Calibri" w:cs="Calibri"/>
+                <w:color w:val="FF0000"/>
+                <w:highlight w:val="yellow"/>
+              </w:rPr>
+              <w:t>sinh</w:t>
+            </w:r>
+            <w:proofErr w:type="spellEnd"/>
+            <w:r>
+              <w:rPr>
+                <w:rFonts w:ascii="Calibri" w:eastAsia="Times New Roman" w:hAnsi="Calibri" w:cs="Calibri"/>
+                <w:color w:val="FF0000"/>
+                <w:highlight w:val="yellow"/>
+              </w:rPr>
+              <w:t xml:space="preserve"> </w:t>
+            </w:r>
+            <w:proofErr w:type="spellStart"/>
+            <w:r>
+              <w:rPr>
+                <w:rFonts w:ascii="Calibri" w:eastAsia="Times New Roman" w:hAnsi="Calibri" w:cs="Calibri"/>
+                <w:color w:val="FF0000"/>
+                <w:highlight w:val="yellow"/>
+              </w:rPr>
+              <w:t>viên</w:t>
+            </w:r>
+            <w:proofErr w:type="spellEnd"/>
+            <w:r>
+              <w:rPr>
+                <w:rFonts w:ascii="Calibri" w:eastAsia="Times New Roman" w:hAnsi="Calibri" w:cs="Calibri"/>
+                <w:color w:val="FF0000"/>
+                <w:highlight w:val="yellow"/>
+              </w:rPr>
+              <w:t xml:space="preserve"> </w:t>
+            </w:r>
+            <w:proofErr w:type="spellStart"/>
+            <w:r>
+              <w:rPr>
+                <w:rFonts w:ascii="Calibri" w:eastAsia="Times New Roman" w:hAnsi="Calibri" w:cs="Calibri"/>
+                <w:color w:val="FF0000"/>
+                <w:highlight w:val="yellow"/>
+              </w:rPr>
+              <w:t>và</w:t>
+            </w:r>
+            <w:proofErr w:type="spellEnd"/>
+            <w:r>
+              <w:rPr>
+                <w:rFonts w:ascii="Calibri" w:eastAsia="Times New Roman" w:hAnsi="Calibri" w:cs="Calibri"/>
+                <w:color w:val="FF0000"/>
+                <w:highlight w:val="yellow"/>
+              </w:rPr>
+              <w:t xml:space="preserve"> </w:t>
+            </w:r>
+            <w:proofErr w:type="spellStart"/>
+            <w:r>
+              <w:rPr>
+                <w:rFonts w:ascii="Calibri" w:eastAsia="Times New Roman" w:hAnsi="Calibri" w:cs="Calibri"/>
+                <w:color w:val="FF0000"/>
+                <w:highlight w:val="yellow"/>
+              </w:rPr>
+              <w:t>lớp</w:t>
+            </w:r>
+            <w:proofErr w:type="spellEnd"/>
+            <w:r>
+              <w:rPr>
+                <w:rFonts w:ascii="Calibri" w:eastAsia="Times New Roman" w:hAnsi="Calibri" w:cs="Calibri"/>
+                <w:color w:val="FF0000"/>
+                <w:highlight w:val="yellow"/>
+              </w:rPr>
+              <w:t xml:space="preserve"> </w:t>
+            </w:r>
+            <w:proofErr w:type="spellStart"/>
+            <w:r>
+              <w:rPr>
+                <w:rFonts w:ascii="Calibri" w:eastAsia="Times New Roman" w:hAnsi="Calibri" w:cs="Calibri"/>
+                <w:color w:val="FF0000"/>
+                <w:highlight w:val="yellow"/>
+              </w:rPr>
+              <w:t>học</w:t>
+            </w:r>
+            <w:proofErr w:type="spellEnd"/>
+            <w:r>
+              <w:rPr>
+                <w:rFonts w:ascii="Calibri" w:eastAsia="Times New Roman" w:hAnsi="Calibri" w:cs="Calibri"/>
+                <w:color w:val="FF0000"/>
+                <w:highlight w:val="yellow"/>
+              </w:rPr>
+              <w:t xml:space="preserve"> </w:t>
+            </w:r>
+            <w:proofErr w:type="spellStart"/>
+            <w:r>
+              <w:rPr>
+                <w:rFonts w:ascii="Calibri" w:eastAsia="Times New Roman" w:hAnsi="Calibri" w:cs="Calibri"/>
+                <w:color w:val="FF0000"/>
+                <w:highlight w:val="yellow"/>
+              </w:rPr>
+              <w:t>tương</w:t>
+            </w:r>
+            <w:proofErr w:type="spellEnd"/>
+            <w:r>
+              <w:rPr>
+                <w:rFonts w:ascii="Calibri" w:eastAsia="Times New Roman" w:hAnsi="Calibri" w:cs="Calibri"/>
+                <w:color w:val="FF0000"/>
+                <w:highlight w:val="yellow"/>
+              </w:rPr>
+              <w:t xml:space="preserve"> </w:t>
+            </w:r>
+            <w:proofErr w:type="spellStart"/>
+            <w:r>
+              <w:rPr>
+                <w:rFonts w:ascii="Calibri" w:eastAsia="Times New Roman" w:hAnsi="Calibri" w:cs="Calibri"/>
+                <w:color w:val="FF0000"/>
+                <w:highlight w:val="yellow"/>
+              </w:rPr>
+              <w:t>ứng</w:t>
+            </w:r>
+            <w:proofErr w:type="spellEnd"/>
+            <w:r>
+              <w:rPr>
+                <w:rFonts w:ascii="Calibri" w:eastAsia="Times New Roman" w:hAnsi="Calibri" w:cs="Calibri"/>
+                <w:color w:val="FF0000"/>
+                <w:highlight w:val="yellow"/>
+              </w:rPr>
+              <w:t xml:space="preserve"> </w:t>
+            </w:r>
+            <w:proofErr w:type="spellStart"/>
+            <w:r>
+              <w:rPr>
+                <w:rFonts w:ascii="Calibri" w:eastAsia="Times New Roman" w:hAnsi="Calibri" w:cs="Calibri"/>
+                <w:color w:val="FF0000"/>
+                <w:highlight w:val="yellow"/>
+              </w:rPr>
+              <w:t>thì</w:t>
+            </w:r>
+            <w:proofErr w:type="spellEnd"/>
+            <w:r>
+              <w:rPr>
+                <w:rFonts w:ascii="Calibri" w:eastAsia="Times New Roman" w:hAnsi="Calibri" w:cs="Calibri"/>
+                <w:color w:val="FF0000"/>
+                <w:highlight w:val="yellow"/>
+              </w:rPr>
+              <w:t xml:space="preserve"> </w:t>
+            </w:r>
+            <w:proofErr w:type="spellStart"/>
+            <w:r>
+              <w:rPr>
+                <w:rFonts w:ascii="Calibri" w:eastAsia="Times New Roman" w:hAnsi="Calibri" w:cs="Calibri"/>
+                <w:color w:val="FF0000"/>
+                <w:highlight w:val="yellow"/>
+              </w:rPr>
+              <w:t>làm</w:t>
+            </w:r>
+            <w:proofErr w:type="spellEnd"/>
+            <w:r>
+              <w:rPr>
+                <w:rFonts w:ascii="Calibri" w:eastAsia="Times New Roman" w:hAnsi="Calibri" w:cs="Calibri"/>
+                <w:color w:val="FF0000"/>
+                <w:highlight w:val="yellow"/>
+              </w:rPr>
+              <w:t xml:space="preserve"> </w:t>
+            </w:r>
+            <w:proofErr w:type="spellStart"/>
+            <w:r>
+              <w:rPr>
+                <w:rFonts w:ascii="Calibri" w:eastAsia="Times New Roman" w:hAnsi="Calibri" w:cs="Calibri"/>
+                <w:color w:val="FF0000"/>
+                <w:highlight w:val="yellow"/>
+              </w:rPr>
+              <w:t>thế</w:t>
+            </w:r>
+            <w:proofErr w:type="spellEnd"/>
+            <w:r>
+              <w:rPr>
+                <w:rFonts w:ascii="Calibri" w:eastAsia="Times New Roman" w:hAnsi="Calibri" w:cs="Calibri"/>
+                <w:color w:val="FF0000"/>
+                <w:highlight w:val="yellow"/>
+              </w:rPr>
+              <w:t xml:space="preserve"> </w:t>
+            </w:r>
+            <w:proofErr w:type="spellStart"/>
+            <w:r>
+              <w:rPr>
+                <w:rFonts w:ascii="Calibri" w:eastAsia="Times New Roman" w:hAnsi="Calibri" w:cs="Calibri"/>
+                <w:color w:val="FF0000"/>
+                <w:highlight w:val="yellow"/>
+              </w:rPr>
+              <w:t>nào</w:t>
+            </w:r>
+            <w:proofErr w:type="spellEnd"/>
+            <w:r>
+              <w:rPr>
+                <w:rFonts w:ascii="Calibri" w:eastAsia="Times New Roman" w:hAnsi="Calibri" w:cs="Calibri"/>
+                <w:color w:val="FF0000"/>
+                <w:highlight w:val="yellow"/>
+              </w:rPr>
+              <w:t xml:space="preserve"> (</w:t>
+            </w:r>
+            <w:proofErr w:type="spellStart"/>
+            <w:r>
+              <w:rPr>
+                <w:rFonts w:ascii="Calibri" w:eastAsia="Times New Roman" w:hAnsi="Calibri" w:cs="Calibri"/>
+                <w:color w:val="FF0000"/>
+                <w:highlight w:val="yellow"/>
+              </w:rPr>
+              <w:t>hai</w:t>
+            </w:r>
+            <w:proofErr w:type="spellEnd"/>
+            <w:r>
+              <w:rPr>
+                <w:rFonts w:ascii="Calibri" w:eastAsia="Times New Roman" w:hAnsi="Calibri" w:cs="Calibri"/>
+                <w:color w:val="FF0000"/>
+                <w:highlight w:val="yellow"/>
+              </w:rPr>
+              <w:t xml:space="preserve"> </w:t>
+            </w:r>
+            <w:proofErr w:type="spellStart"/>
+            <w:r>
+              <w:rPr>
+                <w:rFonts w:ascii="Calibri" w:eastAsia="Times New Roman" w:hAnsi="Calibri" w:cs="Calibri"/>
+                <w:color w:val="FF0000"/>
+                <w:highlight w:val="yellow"/>
+              </w:rPr>
+              <w:t>bảng</w:t>
+            </w:r>
+            <w:proofErr w:type="spellEnd"/>
+            <w:r>
+              <w:rPr>
+                <w:rFonts w:ascii="Calibri" w:eastAsia="Times New Roman" w:hAnsi="Calibri" w:cs="Calibri"/>
+                <w:color w:val="FF0000"/>
+                <w:highlight w:val="yellow"/>
+              </w:rPr>
+              <w:t xml:space="preserve"> Student </w:t>
+            </w:r>
+            <w:proofErr w:type="spellStart"/>
+            <w:r>
+              <w:rPr>
+                <w:rFonts w:ascii="Calibri" w:eastAsia="Times New Roman" w:hAnsi="Calibri" w:cs="Calibri"/>
+                <w:color w:val="FF0000"/>
+                <w:highlight w:val="yellow"/>
+              </w:rPr>
+              <w:t>và</w:t>
+            </w:r>
+            <w:proofErr w:type="spellEnd"/>
+            <w:r>
+              <w:rPr>
+                <w:rFonts w:ascii="Calibri" w:eastAsia="Times New Roman" w:hAnsi="Calibri" w:cs="Calibri"/>
+                <w:color w:val="FF0000"/>
+                <w:highlight w:val="yellow"/>
+              </w:rPr>
+              <w:t xml:space="preserve"> Class </w:t>
+            </w:r>
+            <w:proofErr w:type="spellStart"/>
+            <w:r>
+              <w:rPr>
+                <w:rFonts w:ascii="Calibri" w:eastAsia="Times New Roman" w:hAnsi="Calibri" w:cs="Calibri"/>
+                <w:color w:val="FF0000"/>
+                <w:highlight w:val="yellow"/>
+              </w:rPr>
+              <w:t>có</w:t>
+            </w:r>
+            <w:proofErr w:type="spellEnd"/>
+            <w:r>
+              <w:rPr>
+                <w:rFonts w:ascii="Calibri" w:eastAsia="Times New Roman" w:hAnsi="Calibri" w:cs="Calibri"/>
+                <w:color w:val="FF0000"/>
+                <w:highlight w:val="yellow"/>
+              </w:rPr>
+              <w:t xml:space="preserve"> </w:t>
+            </w:r>
+            <w:proofErr w:type="spellStart"/>
+            <w:r>
+              <w:rPr>
+                <w:rFonts w:ascii="Calibri" w:eastAsia="Times New Roman" w:hAnsi="Calibri" w:cs="Calibri"/>
+                <w:color w:val="FF0000"/>
+                <w:highlight w:val="yellow"/>
+              </w:rPr>
+              <w:t>cột</w:t>
+            </w:r>
+            <w:proofErr w:type="spellEnd"/>
+            <w:r>
+              <w:rPr>
+                <w:rFonts w:ascii="Calibri" w:eastAsia="Times New Roman" w:hAnsi="Calibri" w:cs="Calibri"/>
+                <w:color w:val="FF0000"/>
+                <w:highlight w:val="yellow"/>
+              </w:rPr>
+              <w:t xml:space="preserve"> </w:t>
+            </w:r>
+            <w:proofErr w:type="spellStart"/>
+            <w:r>
+              <w:rPr>
+                <w:rFonts w:ascii="Calibri" w:eastAsia="Times New Roman" w:hAnsi="Calibri" w:cs="Calibri"/>
+                <w:color w:val="FF0000"/>
+                <w:highlight w:val="yellow"/>
+              </w:rPr>
+              <w:t>chung</w:t>
+            </w:r>
+            <w:proofErr w:type="spellEnd"/>
+            <w:r>
+              <w:rPr>
+                <w:rFonts w:ascii="Calibri" w:eastAsia="Times New Roman" w:hAnsi="Calibri" w:cs="Calibri"/>
+                <w:color w:val="FF0000"/>
+                <w:highlight w:val="yellow"/>
+              </w:rPr>
+              <w:t xml:space="preserve"> </w:t>
+            </w:r>
+            <w:proofErr w:type="spellStart"/>
+            <w:r>
+              <w:rPr>
+                <w:rFonts w:ascii="Calibri" w:eastAsia="Times New Roman" w:hAnsi="Calibri" w:cs="Calibri"/>
+                <w:color w:val="FF0000"/>
+                <w:highlight w:val="yellow"/>
+              </w:rPr>
+              <w:t>ClassID</w:t>
+            </w:r>
+            <w:proofErr w:type="spellEnd"/>
+            <w:r>
+              <w:rPr>
+                <w:rFonts w:ascii="Calibri" w:eastAsia="Times New Roman" w:hAnsi="Calibri" w:cs="Calibri"/>
+                <w:color w:val="FF0000"/>
+                <w:highlight w:val="yellow"/>
+              </w:rPr>
+              <w:t>)?</w:t>
             </w:r>
           </w:p>
         </w:tc>
@@ -1524,11 +5495,15 @@
               <w:jc w:val="center"/>
               <w:rPr>
                 <w:rFonts w:ascii="Calibri" w:eastAsia="Times New Roman" w:hAnsi="Calibri" w:cs="Calibri"/>
+                <w:color w:val="FF0000"/>
+                <w:highlight w:val="yellow"/>
               </w:rPr>
             </w:pPr>
             <w:r>
               <w:rPr>
                 <w:rFonts w:ascii="Calibri" w:eastAsia="Times New Roman" w:hAnsi="Calibri" w:cs="Calibri"/>
+                <w:color w:val="FF0000"/>
+                <w:highlight w:val="yellow"/>
               </w:rPr>
               <w:t>21</w:t>
             </w:r>
@@ -1558,13 +5533,261 @@
               <w:spacing w:after="0" w:line="240" w:lineRule="auto"/>
               <w:rPr>
                 <w:rFonts w:ascii="Calibri" w:eastAsia="Times New Roman" w:hAnsi="Calibri" w:cs="Calibri"/>
+                <w:color w:val="FF0000"/>
+                <w:highlight w:val="yellow"/>
               </w:rPr>
             </w:pPr>
-            <w:r>
-              <w:rPr>
-                <w:rFonts w:ascii="Calibri" w:eastAsia="Times New Roman" w:hAnsi="Calibri" w:cs="Calibri"/>
-              </w:rPr>
-              <w:t>Hiển thị danh sách sinh viên theo thứ tự tăng dần của điểm thi?</w:t>
+            <w:proofErr w:type="spellStart"/>
+            <w:r>
+              <w:rPr>
+                <w:rFonts w:ascii="Calibri" w:eastAsia="Times New Roman" w:hAnsi="Calibri" w:cs="Calibri"/>
+                <w:color w:val="FF0000"/>
+                <w:highlight w:val="yellow"/>
+              </w:rPr>
+              <w:t>Hiển</w:t>
+            </w:r>
+            <w:proofErr w:type="spellEnd"/>
+            <w:r>
+              <w:rPr>
+                <w:rFonts w:ascii="Calibri" w:eastAsia="Times New Roman" w:hAnsi="Calibri" w:cs="Calibri"/>
+                <w:color w:val="FF0000"/>
+                <w:highlight w:val="yellow"/>
+              </w:rPr>
+              <w:t xml:space="preserve"> </w:t>
+            </w:r>
+            <w:proofErr w:type="spellStart"/>
+            <w:r>
+              <w:rPr>
+                <w:rFonts w:ascii="Calibri" w:eastAsia="Times New Roman" w:hAnsi="Calibri" w:cs="Calibri"/>
+                <w:color w:val="FF0000"/>
+                <w:highlight w:val="yellow"/>
+              </w:rPr>
+              <w:t>thị</w:t>
+            </w:r>
+            <w:proofErr w:type="spellEnd"/>
+            <w:r>
+              <w:rPr>
+                <w:rFonts w:ascii="Calibri" w:eastAsia="Times New Roman" w:hAnsi="Calibri" w:cs="Calibri"/>
+                <w:color w:val="FF0000"/>
+                <w:highlight w:val="yellow"/>
+              </w:rPr>
+              <w:t xml:space="preserve"> </w:t>
+            </w:r>
+            <w:proofErr w:type="spellStart"/>
+            <w:r>
+              <w:rPr>
+                <w:rFonts w:ascii="Calibri" w:eastAsia="Times New Roman" w:hAnsi="Calibri" w:cs="Calibri"/>
+                <w:color w:val="FF0000"/>
+                <w:highlight w:val="yellow"/>
+              </w:rPr>
+              <w:t>danh</w:t>
+            </w:r>
+            <w:proofErr w:type="spellEnd"/>
+            <w:r>
+              <w:rPr>
+                <w:rFonts w:ascii="Calibri" w:eastAsia="Times New Roman" w:hAnsi="Calibri" w:cs="Calibri"/>
+                <w:color w:val="FF0000"/>
+                <w:highlight w:val="yellow"/>
+              </w:rPr>
+              <w:t xml:space="preserve"> </w:t>
+            </w:r>
+            <w:proofErr w:type="spellStart"/>
+            <w:r>
+              <w:rPr>
+                <w:rFonts w:ascii="Calibri" w:eastAsia="Times New Roman" w:hAnsi="Calibri" w:cs="Calibri"/>
+                <w:color w:val="FF0000"/>
+                <w:highlight w:val="yellow"/>
+              </w:rPr>
+              <w:t>sách</w:t>
+            </w:r>
+            <w:proofErr w:type="spellEnd"/>
+            <w:r>
+              <w:rPr>
+                <w:rFonts w:ascii="Calibri" w:eastAsia="Times New Roman" w:hAnsi="Calibri" w:cs="Calibri"/>
+                <w:color w:val="FF0000"/>
+                <w:highlight w:val="yellow"/>
+              </w:rPr>
+              <w:t xml:space="preserve"> </w:t>
+            </w:r>
+            <w:proofErr w:type="spellStart"/>
+            <w:r>
+              <w:rPr>
+                <w:rFonts w:ascii="Calibri" w:eastAsia="Times New Roman" w:hAnsi="Calibri" w:cs="Calibri"/>
+                <w:color w:val="FF0000"/>
+                <w:highlight w:val="yellow"/>
+              </w:rPr>
+              <w:t>sinh</w:t>
+            </w:r>
+            <w:proofErr w:type="spellEnd"/>
+            <w:r>
+              <w:rPr>
+                <w:rFonts w:ascii="Calibri" w:eastAsia="Times New Roman" w:hAnsi="Calibri" w:cs="Calibri"/>
+                <w:color w:val="FF0000"/>
+                <w:highlight w:val="yellow"/>
+              </w:rPr>
+              <w:t xml:space="preserve"> </w:t>
+            </w:r>
+            <w:proofErr w:type="spellStart"/>
+            <w:r>
+              <w:rPr>
+                <w:rFonts w:ascii="Calibri" w:eastAsia="Times New Roman" w:hAnsi="Calibri" w:cs="Calibri"/>
+                <w:color w:val="FF0000"/>
+                <w:highlight w:val="yellow"/>
+              </w:rPr>
+              <w:t>viên</w:t>
+            </w:r>
+            <w:proofErr w:type="spellEnd"/>
+            <w:r>
+              <w:rPr>
+                <w:rFonts w:ascii="Calibri" w:eastAsia="Times New Roman" w:hAnsi="Calibri" w:cs="Calibri"/>
+                <w:color w:val="FF0000"/>
+                <w:highlight w:val="yellow"/>
+              </w:rPr>
+              <w:t xml:space="preserve"> </w:t>
+            </w:r>
+            <w:proofErr w:type="spellStart"/>
+            <w:r>
+              <w:rPr>
+                <w:rFonts w:ascii="Calibri" w:eastAsia="Times New Roman" w:hAnsi="Calibri" w:cs="Calibri"/>
+                <w:color w:val="FF0000"/>
+                <w:highlight w:val="yellow"/>
+              </w:rPr>
+              <w:t>theo</w:t>
+            </w:r>
+            <w:proofErr w:type="spellEnd"/>
+            <w:r>
+              <w:rPr>
+                <w:rFonts w:ascii="Calibri" w:eastAsia="Times New Roman" w:hAnsi="Calibri" w:cs="Calibri"/>
+                <w:color w:val="FF0000"/>
+                <w:highlight w:val="yellow"/>
+              </w:rPr>
+              <w:t xml:space="preserve"> </w:t>
+            </w:r>
+            <w:proofErr w:type="spellStart"/>
+            <w:r>
+              <w:rPr>
+                <w:rFonts w:ascii="Calibri" w:eastAsia="Times New Roman" w:hAnsi="Calibri" w:cs="Calibri"/>
+                <w:color w:val="FF0000"/>
+                <w:highlight w:val="yellow"/>
+              </w:rPr>
+              <w:t>thứ</w:t>
+            </w:r>
+            <w:proofErr w:type="spellEnd"/>
+            <w:r>
+              <w:rPr>
+                <w:rFonts w:ascii="Calibri" w:eastAsia="Times New Roman" w:hAnsi="Calibri" w:cs="Calibri"/>
+                <w:color w:val="FF0000"/>
+                <w:highlight w:val="yellow"/>
+              </w:rPr>
+              <w:t xml:space="preserve"> </w:t>
+            </w:r>
+            <w:proofErr w:type="spellStart"/>
+            <w:r>
+              <w:rPr>
+                <w:rFonts w:ascii="Calibri" w:eastAsia="Times New Roman" w:hAnsi="Calibri" w:cs="Calibri"/>
+                <w:color w:val="FF0000"/>
+                <w:highlight w:val="yellow"/>
+              </w:rPr>
+              <w:t>tự</w:t>
+            </w:r>
+            <w:proofErr w:type="spellEnd"/>
+            <w:r>
+              <w:rPr>
+                <w:rFonts w:ascii="Calibri" w:eastAsia="Times New Roman" w:hAnsi="Calibri" w:cs="Calibri"/>
+                <w:color w:val="FF0000"/>
+                <w:highlight w:val="yellow"/>
+              </w:rPr>
+              <w:t xml:space="preserve"> </w:t>
+            </w:r>
+            <w:proofErr w:type="spellStart"/>
+            <w:r>
+              <w:rPr>
+                <w:rFonts w:ascii="Calibri" w:eastAsia="Times New Roman" w:hAnsi="Calibri" w:cs="Calibri"/>
+                <w:color w:val="FF0000"/>
+                <w:highlight w:val="yellow"/>
+              </w:rPr>
+              <w:t>tăng</w:t>
+            </w:r>
+            <w:proofErr w:type="spellEnd"/>
+            <w:r>
+              <w:rPr>
+                <w:rFonts w:ascii="Calibri" w:eastAsia="Times New Roman" w:hAnsi="Calibri" w:cs="Calibri"/>
+                <w:color w:val="FF0000"/>
+                <w:highlight w:val="yellow"/>
+              </w:rPr>
+              <w:t xml:space="preserve"> </w:t>
+            </w:r>
+            <w:proofErr w:type="spellStart"/>
+            <w:r>
+              <w:rPr>
+                <w:rFonts w:ascii="Calibri" w:eastAsia="Times New Roman" w:hAnsi="Calibri" w:cs="Calibri"/>
+                <w:color w:val="FF0000"/>
+                <w:highlight w:val="yellow"/>
+              </w:rPr>
+              <w:t>dần</w:t>
+            </w:r>
+            <w:proofErr w:type="spellEnd"/>
+            <w:r>
+              <w:rPr>
+                <w:rFonts w:ascii="Calibri" w:eastAsia="Times New Roman" w:hAnsi="Calibri" w:cs="Calibri"/>
+                <w:color w:val="FF0000"/>
+                <w:highlight w:val="yellow"/>
+              </w:rPr>
+              <w:t xml:space="preserve"> </w:t>
+            </w:r>
+            <w:proofErr w:type="spellStart"/>
+            <w:r>
+              <w:rPr>
+                <w:rFonts w:ascii="Calibri" w:eastAsia="Times New Roman" w:hAnsi="Calibri" w:cs="Calibri"/>
+                <w:color w:val="FF0000"/>
+                <w:highlight w:val="yellow"/>
+              </w:rPr>
+              <w:t>của</w:t>
+            </w:r>
+            <w:proofErr w:type="spellEnd"/>
+            <w:r>
+              <w:rPr>
+                <w:rFonts w:ascii="Calibri" w:eastAsia="Times New Roman" w:hAnsi="Calibri" w:cs="Calibri"/>
+                <w:color w:val="FF0000"/>
+                <w:highlight w:val="yellow"/>
+              </w:rPr>
+              <w:t xml:space="preserve"> </w:t>
+            </w:r>
+            <w:proofErr w:type="spellStart"/>
+            <w:r>
+              <w:rPr>
+                <w:rFonts w:ascii="Calibri" w:eastAsia="Times New Roman" w:hAnsi="Calibri" w:cs="Calibri"/>
+                <w:color w:val="FF0000"/>
+                <w:highlight w:val="yellow"/>
+              </w:rPr>
+              <w:t>điểm</w:t>
+            </w:r>
+            <w:proofErr w:type="spellEnd"/>
+            <w:r>
+              <w:rPr>
+                <w:rFonts w:ascii="Calibri" w:eastAsia="Times New Roman" w:hAnsi="Calibri" w:cs="Calibri"/>
+                <w:color w:val="FF0000"/>
+                <w:highlight w:val="yellow"/>
+              </w:rPr>
+              <w:t xml:space="preserve"> </w:t>
+            </w:r>
+            <w:proofErr w:type="spellStart"/>
+            <w:r>
+              <w:rPr>
+                <w:rFonts w:ascii="Calibri" w:eastAsia="Times New Roman" w:hAnsi="Calibri" w:cs="Calibri"/>
+                <w:color w:val="FF0000"/>
+                <w:highlight w:val="yellow"/>
+              </w:rPr>
+              <w:t>thi</w:t>
+            </w:r>
+            <w:proofErr w:type="spellEnd"/>
+            <w:r>
+              <w:rPr>
+                <w:rFonts w:ascii="Calibri" w:eastAsia="Times New Roman" w:hAnsi="Calibri" w:cs="Calibri"/>
+                <w:color w:val="FF0000"/>
+                <w:highlight w:val="yellow"/>
+              </w:rPr>
+              <w:t>?</w:t>
             </w:r>
           </w:p>
         </w:tc>
@@ -1598,11 +5821,15 @@
               <w:jc w:val="center"/>
               <w:rPr>
                 <w:rFonts w:ascii="Calibri" w:eastAsia="Times New Roman" w:hAnsi="Calibri" w:cs="Calibri"/>
+                <w:color w:val="FF0000"/>
+                <w:highlight w:val="yellow"/>
               </w:rPr>
             </w:pPr>
             <w:r>
               <w:rPr>
                 <w:rFonts w:ascii="Calibri" w:eastAsia="Times New Roman" w:hAnsi="Calibri" w:cs="Calibri"/>
+                <w:color w:val="FF0000"/>
+                <w:highlight w:val="yellow"/>
               </w:rPr>
               <w:t>22</w:t>
             </w:r>
@@ -1632,13 +5859,495 @@
               <w:spacing w:after="0" w:line="240" w:lineRule="auto"/>
               <w:rPr>
                 <w:rFonts w:ascii="Calibri" w:eastAsia="Times New Roman" w:hAnsi="Calibri" w:cs="Calibri"/>
+                <w:color w:val="FF0000"/>
+                <w:highlight w:val="yellow"/>
               </w:rPr>
             </w:pPr>
-            <w:r>
-              <w:rPr>
-                <w:rFonts w:ascii="Calibri" w:eastAsia="Times New Roman" w:hAnsi="Calibri" w:cs="Calibri"/>
-              </w:rPr>
-              <w:t>Hiển thị danh sách sinh viên theo thứ tự giảm dần của họ tên, nếu họ tên trùng nhau thì sắp xếp theo tăng dần của tuổi?</w:t>
+            <w:proofErr w:type="spellStart"/>
+            <w:r>
+              <w:rPr>
+                <w:rFonts w:ascii="Calibri" w:eastAsia="Times New Roman" w:hAnsi="Calibri" w:cs="Calibri"/>
+                <w:color w:val="FF0000"/>
+                <w:highlight w:val="yellow"/>
+              </w:rPr>
+              <w:t>Hiển</w:t>
+            </w:r>
+            <w:proofErr w:type="spellEnd"/>
+            <w:r>
+              <w:rPr>
+                <w:rFonts w:ascii="Calibri" w:eastAsia="Times New Roman" w:hAnsi="Calibri" w:cs="Calibri"/>
+                <w:color w:val="FF0000"/>
+                <w:highlight w:val="yellow"/>
+              </w:rPr>
+              <w:t xml:space="preserve"> </w:t>
+            </w:r>
+            <w:proofErr w:type="spellStart"/>
+            <w:r>
+              <w:rPr>
+                <w:rFonts w:ascii="Calibri" w:eastAsia="Times New Roman" w:hAnsi="Calibri" w:cs="Calibri"/>
+                <w:color w:val="FF0000"/>
+                <w:highlight w:val="yellow"/>
+              </w:rPr>
+              <w:t>thị</w:t>
+            </w:r>
+            <w:proofErr w:type="spellEnd"/>
+            <w:r>
+              <w:rPr>
+                <w:rFonts w:ascii="Calibri" w:eastAsia="Times New Roman" w:hAnsi="Calibri" w:cs="Calibri"/>
+                <w:color w:val="FF0000"/>
+                <w:highlight w:val="yellow"/>
+              </w:rPr>
+              <w:t xml:space="preserve"> </w:t>
+            </w:r>
+            <w:proofErr w:type="spellStart"/>
+            <w:r>
+              <w:rPr>
+                <w:rFonts w:ascii="Calibri" w:eastAsia="Times New Roman" w:hAnsi="Calibri" w:cs="Calibri"/>
+                <w:color w:val="FF0000"/>
+                <w:highlight w:val="yellow"/>
+              </w:rPr>
+              <w:t>danh</w:t>
+            </w:r>
+            <w:proofErr w:type="spellEnd"/>
+            <w:r>
+              <w:rPr>
+                <w:rFonts w:ascii="Calibri" w:eastAsia="Times New Roman" w:hAnsi="Calibri" w:cs="Calibri"/>
+                <w:color w:val="FF0000"/>
+                <w:highlight w:val="yellow"/>
+              </w:rPr>
+              <w:t xml:space="preserve"> </w:t>
+            </w:r>
+            <w:proofErr w:type="spellStart"/>
+            <w:r>
+              <w:rPr>
+                <w:rFonts w:ascii="Calibri" w:eastAsia="Times New Roman" w:hAnsi="Calibri" w:cs="Calibri"/>
+                <w:color w:val="FF0000"/>
+                <w:highlight w:val="yellow"/>
+              </w:rPr>
+              <w:t>sách</w:t>
+            </w:r>
+            <w:proofErr w:type="spellEnd"/>
+            <w:r>
+              <w:rPr>
+                <w:rFonts w:ascii="Calibri" w:eastAsia="Times New Roman" w:hAnsi="Calibri" w:cs="Calibri"/>
+                <w:color w:val="FF0000"/>
+                <w:highlight w:val="yellow"/>
+              </w:rPr>
+              <w:t xml:space="preserve"> </w:t>
+            </w:r>
+            <w:proofErr w:type="spellStart"/>
+            <w:r>
+              <w:rPr>
+                <w:rFonts w:ascii="Calibri" w:eastAsia="Times New Roman" w:hAnsi="Calibri" w:cs="Calibri"/>
+                <w:color w:val="FF0000"/>
+                <w:highlight w:val="yellow"/>
+              </w:rPr>
+              <w:t>sinh</w:t>
+            </w:r>
+            <w:proofErr w:type="spellEnd"/>
+            <w:r>
+              <w:rPr>
+                <w:rFonts w:ascii="Calibri" w:eastAsia="Times New Roman" w:hAnsi="Calibri" w:cs="Calibri"/>
+                <w:color w:val="FF0000"/>
+                <w:highlight w:val="yellow"/>
+              </w:rPr>
+              <w:t xml:space="preserve"> </w:t>
+            </w:r>
+            <w:proofErr w:type="spellStart"/>
+            <w:r>
+              <w:rPr>
+                <w:rFonts w:ascii="Calibri" w:eastAsia="Times New Roman" w:hAnsi="Calibri" w:cs="Calibri"/>
+                <w:color w:val="FF0000"/>
+                <w:highlight w:val="yellow"/>
+              </w:rPr>
+              <w:t>viên</w:t>
+            </w:r>
+            <w:proofErr w:type="spellEnd"/>
+            <w:r>
+              <w:rPr>
+                <w:rFonts w:ascii="Calibri" w:eastAsia="Times New Roman" w:hAnsi="Calibri" w:cs="Calibri"/>
+                <w:color w:val="FF0000"/>
+                <w:highlight w:val="yellow"/>
+              </w:rPr>
+              <w:t xml:space="preserve"> </w:t>
+            </w:r>
+            <w:proofErr w:type="spellStart"/>
+            <w:r>
+              <w:rPr>
+                <w:rFonts w:ascii="Calibri" w:eastAsia="Times New Roman" w:hAnsi="Calibri" w:cs="Calibri"/>
+                <w:color w:val="FF0000"/>
+                <w:highlight w:val="yellow"/>
+              </w:rPr>
+              <w:t>theo</w:t>
+            </w:r>
+            <w:proofErr w:type="spellEnd"/>
+            <w:r>
+              <w:rPr>
+                <w:rFonts w:ascii="Calibri" w:eastAsia="Times New Roman" w:hAnsi="Calibri" w:cs="Calibri"/>
+                <w:color w:val="FF0000"/>
+                <w:highlight w:val="yellow"/>
+              </w:rPr>
+              <w:t xml:space="preserve"> </w:t>
+            </w:r>
+            <w:proofErr w:type="spellStart"/>
+            <w:r>
+              <w:rPr>
+                <w:rFonts w:ascii="Calibri" w:eastAsia="Times New Roman" w:hAnsi="Calibri" w:cs="Calibri"/>
+                <w:color w:val="FF0000"/>
+                <w:highlight w:val="yellow"/>
+              </w:rPr>
+              <w:t>thứ</w:t>
+            </w:r>
+            <w:proofErr w:type="spellEnd"/>
+            <w:r>
+              <w:rPr>
+                <w:rFonts w:ascii="Calibri" w:eastAsia="Times New Roman" w:hAnsi="Calibri" w:cs="Calibri"/>
+                <w:color w:val="FF0000"/>
+                <w:highlight w:val="yellow"/>
+              </w:rPr>
+              <w:t xml:space="preserve"> </w:t>
+            </w:r>
+            <w:proofErr w:type="spellStart"/>
+            <w:r>
+              <w:rPr>
+                <w:rFonts w:ascii="Calibri" w:eastAsia="Times New Roman" w:hAnsi="Calibri" w:cs="Calibri"/>
+                <w:color w:val="FF0000"/>
+                <w:highlight w:val="yellow"/>
+              </w:rPr>
+              <w:t>tự</w:t>
+            </w:r>
+            <w:proofErr w:type="spellEnd"/>
+            <w:r>
+              <w:rPr>
+                <w:rFonts w:ascii="Calibri" w:eastAsia="Times New Roman" w:hAnsi="Calibri" w:cs="Calibri"/>
+                <w:color w:val="FF0000"/>
+                <w:highlight w:val="yellow"/>
+              </w:rPr>
+              <w:t xml:space="preserve"> </w:t>
+            </w:r>
+            <w:proofErr w:type="spellStart"/>
+            <w:r>
+              <w:rPr>
+                <w:rFonts w:ascii="Calibri" w:eastAsia="Times New Roman" w:hAnsi="Calibri" w:cs="Calibri"/>
+                <w:color w:val="FF0000"/>
+                <w:highlight w:val="yellow"/>
+              </w:rPr>
+              <w:t>giảm</w:t>
+            </w:r>
+            <w:proofErr w:type="spellEnd"/>
+            <w:r>
+              <w:rPr>
+                <w:rFonts w:ascii="Calibri" w:eastAsia="Times New Roman" w:hAnsi="Calibri" w:cs="Calibri"/>
+                <w:color w:val="FF0000"/>
+                <w:highlight w:val="yellow"/>
+              </w:rPr>
+              <w:t xml:space="preserve"> </w:t>
+            </w:r>
+            <w:proofErr w:type="spellStart"/>
+            <w:r>
+              <w:rPr>
+                <w:rFonts w:ascii="Calibri" w:eastAsia="Times New Roman" w:hAnsi="Calibri" w:cs="Calibri"/>
+                <w:color w:val="FF0000"/>
+                <w:highlight w:val="yellow"/>
+              </w:rPr>
+              <w:t>dần</w:t>
+            </w:r>
+            <w:proofErr w:type="spellEnd"/>
+            <w:r>
+              <w:rPr>
+                <w:rFonts w:ascii="Calibri" w:eastAsia="Times New Roman" w:hAnsi="Calibri" w:cs="Calibri"/>
+                <w:color w:val="FF0000"/>
+                <w:highlight w:val="yellow"/>
+              </w:rPr>
+              <w:t xml:space="preserve"> </w:t>
+            </w:r>
+            <w:proofErr w:type="spellStart"/>
+            <w:r>
+              <w:rPr>
+                <w:rFonts w:ascii="Calibri" w:eastAsia="Times New Roman" w:hAnsi="Calibri" w:cs="Calibri"/>
+                <w:color w:val="FF0000"/>
+                <w:highlight w:val="yellow"/>
+              </w:rPr>
+              <w:t>của</w:t>
+            </w:r>
+            <w:proofErr w:type="spellEnd"/>
+            <w:r>
+              <w:rPr>
+                <w:rFonts w:ascii="Calibri" w:eastAsia="Times New Roman" w:hAnsi="Calibri" w:cs="Calibri"/>
+                <w:color w:val="FF0000"/>
+                <w:highlight w:val="yellow"/>
+              </w:rPr>
+              <w:t xml:space="preserve"> </w:t>
+            </w:r>
+            <w:proofErr w:type="spellStart"/>
+            <w:r>
+              <w:rPr>
+                <w:rFonts w:ascii="Calibri" w:eastAsia="Times New Roman" w:hAnsi="Calibri" w:cs="Calibri"/>
+                <w:color w:val="FF0000"/>
+                <w:highlight w:val="yellow"/>
+              </w:rPr>
+              <w:t>họ</w:t>
+            </w:r>
+            <w:proofErr w:type="spellEnd"/>
+            <w:r>
+              <w:rPr>
+                <w:rFonts w:ascii="Calibri" w:eastAsia="Times New Roman" w:hAnsi="Calibri" w:cs="Calibri"/>
+                <w:color w:val="FF0000"/>
+                <w:highlight w:val="yellow"/>
+              </w:rPr>
+              <w:t xml:space="preserve"> </w:t>
+            </w:r>
+            <w:proofErr w:type="spellStart"/>
+            <w:r>
+              <w:rPr>
+                <w:rFonts w:ascii="Calibri" w:eastAsia="Times New Roman" w:hAnsi="Calibri" w:cs="Calibri"/>
+                <w:color w:val="FF0000"/>
+                <w:highlight w:val="yellow"/>
+              </w:rPr>
+              <w:t>tên</w:t>
+            </w:r>
+            <w:proofErr w:type="spellEnd"/>
+            <w:r>
+              <w:rPr>
+                <w:rFonts w:ascii="Calibri" w:eastAsia="Times New Roman" w:hAnsi="Calibri" w:cs="Calibri"/>
+                <w:color w:val="FF0000"/>
+                <w:highlight w:val="yellow"/>
+              </w:rPr>
+              <w:t xml:space="preserve">, </w:t>
+            </w:r>
+            <w:proofErr w:type="spellStart"/>
+            <w:r>
+              <w:rPr>
+                <w:rFonts w:ascii="Calibri" w:eastAsia="Times New Roman" w:hAnsi="Calibri" w:cs="Calibri"/>
+                <w:color w:val="FF0000"/>
+                <w:highlight w:val="yellow"/>
+              </w:rPr>
+              <w:t>nếu</w:t>
+            </w:r>
+            <w:proofErr w:type="spellEnd"/>
+            <w:r>
+              <w:rPr>
+                <w:rFonts w:ascii="Calibri" w:eastAsia="Times New Roman" w:hAnsi="Calibri" w:cs="Calibri"/>
+                <w:color w:val="FF0000"/>
+                <w:highlight w:val="yellow"/>
+              </w:rPr>
+              <w:t xml:space="preserve"> </w:t>
+            </w:r>
+            <w:proofErr w:type="spellStart"/>
+            <w:r>
+              <w:rPr>
+                <w:rFonts w:ascii="Calibri" w:eastAsia="Times New Roman" w:hAnsi="Calibri" w:cs="Calibri"/>
+                <w:color w:val="FF0000"/>
+                <w:highlight w:val="yellow"/>
+              </w:rPr>
+              <w:t>họ</w:t>
+            </w:r>
+            <w:proofErr w:type="spellEnd"/>
+            <w:r>
+              <w:rPr>
+                <w:rFonts w:ascii="Calibri" w:eastAsia="Times New Roman" w:hAnsi="Calibri" w:cs="Calibri"/>
+                <w:color w:val="FF0000"/>
+                <w:highlight w:val="yellow"/>
+              </w:rPr>
+              <w:t xml:space="preserve"> </w:t>
+            </w:r>
+            <w:proofErr w:type="spellStart"/>
+            <w:r>
+              <w:rPr>
+                <w:rFonts w:ascii="Calibri" w:eastAsia="Times New Roman" w:hAnsi="Calibri" w:cs="Calibri"/>
+                <w:color w:val="FF0000"/>
+                <w:highlight w:val="yellow"/>
+              </w:rPr>
+              <w:t>tên</w:t>
+            </w:r>
+            <w:proofErr w:type="spellEnd"/>
+            <w:r>
+              <w:rPr>
+                <w:rFonts w:ascii="Calibri" w:eastAsia="Times New Roman" w:hAnsi="Calibri" w:cs="Calibri"/>
+                <w:color w:val="FF0000"/>
+                <w:highlight w:val="yellow"/>
+              </w:rPr>
+              <w:t xml:space="preserve"> </w:t>
+            </w:r>
+            <w:proofErr w:type="spellStart"/>
+            <w:r>
+              <w:rPr>
+                <w:rFonts w:ascii="Calibri" w:eastAsia="Times New Roman" w:hAnsi="Calibri" w:cs="Calibri"/>
+                <w:color w:val="FF0000"/>
+                <w:highlight w:val="yellow"/>
+              </w:rPr>
+              <w:t>trùng</w:t>
+            </w:r>
+            <w:proofErr w:type="spellEnd"/>
+            <w:r>
+              <w:rPr>
+                <w:rFonts w:ascii="Calibri" w:eastAsia="Times New Roman" w:hAnsi="Calibri" w:cs="Calibri"/>
+                <w:color w:val="FF0000"/>
+                <w:highlight w:val="yellow"/>
+              </w:rPr>
+              <w:t xml:space="preserve"> </w:t>
+            </w:r>
+            <w:proofErr w:type="spellStart"/>
+            <w:r>
+              <w:rPr>
+                <w:rFonts w:ascii="Calibri" w:eastAsia="Times New Roman" w:hAnsi="Calibri" w:cs="Calibri"/>
+                <w:color w:val="FF0000"/>
+                <w:highlight w:val="yellow"/>
+              </w:rPr>
+              <w:t>nhau</w:t>
+            </w:r>
+            <w:proofErr w:type="spellEnd"/>
+            <w:r>
+              <w:rPr>
+                <w:rFonts w:ascii="Calibri" w:eastAsia="Times New Roman" w:hAnsi="Calibri" w:cs="Calibri"/>
+                <w:color w:val="FF0000"/>
+                <w:highlight w:val="yellow"/>
+              </w:rPr>
+              <w:t xml:space="preserve"> </w:t>
+            </w:r>
+            <w:proofErr w:type="spellStart"/>
+            <w:r>
+              <w:rPr>
+                <w:rFonts w:ascii="Calibri" w:eastAsia="Times New Roman" w:hAnsi="Calibri" w:cs="Calibri"/>
+                <w:color w:val="FF0000"/>
+                <w:highlight w:val="yellow"/>
+              </w:rPr>
+              <w:t>thì</w:t>
+            </w:r>
+            <w:proofErr w:type="spellEnd"/>
+            <w:r>
+              <w:rPr>
+                <w:rFonts w:ascii="Calibri" w:eastAsia="Times New Roman" w:hAnsi="Calibri" w:cs="Calibri"/>
+                <w:color w:val="FF0000"/>
+                <w:highlight w:val="yellow"/>
+              </w:rPr>
+              <w:t xml:space="preserve"> </w:t>
+            </w:r>
+            <w:proofErr w:type="spellStart"/>
+            <w:r>
+              <w:rPr>
+                <w:rFonts w:ascii="Calibri" w:eastAsia="Times New Roman" w:hAnsi="Calibri" w:cs="Calibri"/>
+                <w:color w:val="FF0000"/>
+                <w:highlight w:val="yellow"/>
+              </w:rPr>
+              <w:t>sắp</w:t>
+            </w:r>
+            <w:proofErr w:type="spellEnd"/>
+            <w:r>
+              <w:rPr>
+                <w:rFonts w:ascii="Calibri" w:eastAsia="Times New Roman" w:hAnsi="Calibri" w:cs="Calibri"/>
+                <w:color w:val="FF0000"/>
+                <w:highlight w:val="yellow"/>
+              </w:rPr>
+              <w:t xml:space="preserve"> </w:t>
+            </w:r>
+            <w:proofErr w:type="spellStart"/>
+            <w:r>
+              <w:rPr>
+                <w:rFonts w:ascii="Calibri" w:eastAsia="Times New Roman" w:hAnsi="Calibri" w:cs="Calibri"/>
+                <w:color w:val="FF0000"/>
+                <w:highlight w:val="yellow"/>
+              </w:rPr>
+              <w:t>xếp</w:t>
+            </w:r>
+            <w:proofErr w:type="spellEnd"/>
+            <w:r>
+              <w:rPr>
+                <w:rFonts w:ascii="Calibri" w:eastAsia="Times New Roman" w:hAnsi="Calibri" w:cs="Calibri"/>
+                <w:color w:val="FF0000"/>
+                <w:highlight w:val="yellow"/>
+              </w:rPr>
+              <w:t xml:space="preserve"> </w:t>
+            </w:r>
+            <w:proofErr w:type="spellStart"/>
+            <w:r>
+              <w:rPr>
+                <w:rFonts w:ascii="Calibri" w:eastAsia="Times New Roman" w:hAnsi="Calibri" w:cs="Calibri"/>
+                <w:color w:val="FF0000"/>
+                <w:highlight w:val="yellow"/>
+              </w:rPr>
+              <w:t>theo</w:t>
+            </w:r>
+            <w:proofErr w:type="spellEnd"/>
+            <w:r>
+              <w:rPr>
+                <w:rFonts w:ascii="Calibri" w:eastAsia="Times New Roman" w:hAnsi="Calibri" w:cs="Calibri"/>
+                <w:color w:val="FF0000"/>
+                <w:highlight w:val="yellow"/>
+              </w:rPr>
+              <w:t xml:space="preserve"> </w:t>
+            </w:r>
+            <w:proofErr w:type="spellStart"/>
+            <w:r>
+              <w:rPr>
+                <w:rFonts w:ascii="Calibri" w:eastAsia="Times New Roman" w:hAnsi="Calibri" w:cs="Calibri"/>
+                <w:color w:val="FF0000"/>
+                <w:highlight w:val="yellow"/>
+              </w:rPr>
+              <w:t>tăng</w:t>
+            </w:r>
+            <w:proofErr w:type="spellEnd"/>
+            <w:r>
+              <w:rPr>
+                <w:rFonts w:ascii="Calibri" w:eastAsia="Times New Roman" w:hAnsi="Calibri" w:cs="Calibri"/>
+                <w:color w:val="FF0000"/>
+                <w:highlight w:val="yellow"/>
+              </w:rPr>
+              <w:t xml:space="preserve"> </w:t>
+            </w:r>
+            <w:proofErr w:type="spellStart"/>
+            <w:r>
+              <w:rPr>
+                <w:rFonts w:ascii="Calibri" w:eastAsia="Times New Roman" w:hAnsi="Calibri" w:cs="Calibri"/>
+                <w:color w:val="FF0000"/>
+                <w:highlight w:val="yellow"/>
+              </w:rPr>
+              <w:t>dần</w:t>
+            </w:r>
+            <w:proofErr w:type="spellEnd"/>
+            <w:r>
+              <w:rPr>
+                <w:rFonts w:ascii="Calibri" w:eastAsia="Times New Roman" w:hAnsi="Calibri" w:cs="Calibri"/>
+                <w:color w:val="FF0000"/>
+                <w:highlight w:val="yellow"/>
+              </w:rPr>
+              <w:t xml:space="preserve"> </w:t>
+            </w:r>
+            <w:proofErr w:type="spellStart"/>
+            <w:r>
+              <w:rPr>
+                <w:rFonts w:ascii="Calibri" w:eastAsia="Times New Roman" w:hAnsi="Calibri" w:cs="Calibri"/>
+                <w:color w:val="FF0000"/>
+                <w:highlight w:val="yellow"/>
+              </w:rPr>
+              <w:t>của</w:t>
+            </w:r>
+            <w:proofErr w:type="spellEnd"/>
+            <w:r>
+              <w:rPr>
+                <w:rFonts w:ascii="Calibri" w:eastAsia="Times New Roman" w:hAnsi="Calibri" w:cs="Calibri"/>
+                <w:color w:val="FF0000"/>
+                <w:highlight w:val="yellow"/>
+              </w:rPr>
+              <w:t xml:space="preserve"> </w:t>
+            </w:r>
+            <w:proofErr w:type="spellStart"/>
+            <w:r>
+              <w:rPr>
+                <w:rFonts w:ascii="Calibri" w:eastAsia="Times New Roman" w:hAnsi="Calibri" w:cs="Calibri"/>
+                <w:color w:val="FF0000"/>
+                <w:highlight w:val="yellow"/>
+              </w:rPr>
+              <w:t>tuổi</w:t>
+            </w:r>
+            <w:proofErr w:type="spellEnd"/>
+            <w:r>
+              <w:rPr>
+                <w:rFonts w:ascii="Calibri" w:eastAsia="Times New Roman" w:hAnsi="Calibri" w:cs="Calibri"/>
+                <w:color w:val="FF0000"/>
+                <w:highlight w:val="yellow"/>
+              </w:rPr>
+              <w:t>?</w:t>
             </w:r>
           </w:p>
         </w:tc>
@@ -1672,11 +6381,15 @@
               <w:jc w:val="center"/>
               <w:rPr>
                 <w:rFonts w:ascii="Calibri" w:eastAsia="Times New Roman" w:hAnsi="Calibri" w:cs="Calibri"/>
+                <w:color w:val="FF0000"/>
+                <w:highlight w:val="yellow"/>
               </w:rPr>
             </w:pPr>
             <w:r>
               <w:rPr>
                 <w:rFonts w:ascii="Calibri" w:eastAsia="Times New Roman" w:hAnsi="Calibri" w:cs="Calibri"/>
+                <w:color w:val="FF0000"/>
+                <w:highlight w:val="yellow"/>
               </w:rPr>
               <w:t>23</w:t>
             </w:r>
@@ -1706,13 +6419,207 @@
               <w:spacing w:after="0" w:line="240" w:lineRule="auto"/>
               <w:rPr>
                 <w:rFonts w:ascii="Calibri" w:eastAsia="Times New Roman" w:hAnsi="Calibri" w:cs="Calibri"/>
+                <w:color w:val="FF0000"/>
+                <w:highlight w:val="yellow"/>
               </w:rPr>
             </w:pPr>
-            <w:r>
-              <w:rPr>
-                <w:rFonts w:ascii="Calibri" w:eastAsia="Times New Roman" w:hAnsi="Calibri" w:cs="Calibri"/>
-              </w:rPr>
-              <w:t>Hiển thị các sinh viên có họ là ‘Le’ và tên là ‘Hai’?</w:t>
+            <w:proofErr w:type="spellStart"/>
+            <w:r>
+              <w:rPr>
+                <w:rFonts w:ascii="Calibri" w:eastAsia="Times New Roman" w:hAnsi="Calibri" w:cs="Calibri"/>
+                <w:color w:val="FF0000"/>
+                <w:highlight w:val="yellow"/>
+              </w:rPr>
+              <w:t>Hiển</w:t>
+            </w:r>
+            <w:proofErr w:type="spellEnd"/>
+            <w:r>
+              <w:rPr>
+                <w:rFonts w:ascii="Calibri" w:eastAsia="Times New Roman" w:hAnsi="Calibri" w:cs="Calibri"/>
+                <w:color w:val="FF0000"/>
+                <w:highlight w:val="yellow"/>
+              </w:rPr>
+              <w:t xml:space="preserve"> </w:t>
+            </w:r>
+            <w:proofErr w:type="spellStart"/>
+            <w:r>
+              <w:rPr>
+                <w:rFonts w:ascii="Calibri" w:eastAsia="Times New Roman" w:hAnsi="Calibri" w:cs="Calibri"/>
+                <w:color w:val="FF0000"/>
+                <w:highlight w:val="yellow"/>
+              </w:rPr>
+              <w:t>thị</w:t>
+            </w:r>
+            <w:proofErr w:type="spellEnd"/>
+            <w:r>
+              <w:rPr>
+                <w:rFonts w:ascii="Calibri" w:eastAsia="Times New Roman" w:hAnsi="Calibri" w:cs="Calibri"/>
+                <w:color w:val="FF0000"/>
+                <w:highlight w:val="yellow"/>
+              </w:rPr>
+              <w:t xml:space="preserve"> </w:t>
+            </w:r>
+            <w:proofErr w:type="spellStart"/>
+            <w:r>
+              <w:rPr>
+                <w:rFonts w:ascii="Calibri" w:eastAsia="Times New Roman" w:hAnsi="Calibri" w:cs="Calibri"/>
+                <w:color w:val="FF0000"/>
+                <w:highlight w:val="yellow"/>
+              </w:rPr>
+              <w:t>các</w:t>
+            </w:r>
+            <w:proofErr w:type="spellEnd"/>
+            <w:r>
+              <w:rPr>
+                <w:rFonts w:ascii="Calibri" w:eastAsia="Times New Roman" w:hAnsi="Calibri" w:cs="Calibri"/>
+                <w:color w:val="FF0000"/>
+                <w:highlight w:val="yellow"/>
+              </w:rPr>
+              <w:t xml:space="preserve"> </w:t>
+            </w:r>
+            <w:proofErr w:type="spellStart"/>
+            <w:r>
+              <w:rPr>
+                <w:rFonts w:ascii="Calibri" w:eastAsia="Times New Roman" w:hAnsi="Calibri" w:cs="Calibri"/>
+                <w:color w:val="FF0000"/>
+                <w:highlight w:val="yellow"/>
+              </w:rPr>
+              <w:t>sinh</w:t>
+            </w:r>
+            <w:proofErr w:type="spellEnd"/>
+            <w:r>
+              <w:rPr>
+                <w:rFonts w:ascii="Calibri" w:eastAsia="Times New Roman" w:hAnsi="Calibri" w:cs="Calibri"/>
+                <w:color w:val="FF0000"/>
+                <w:highlight w:val="yellow"/>
+              </w:rPr>
+              <w:t xml:space="preserve"> </w:t>
+            </w:r>
+            <w:proofErr w:type="spellStart"/>
+            <w:r>
+              <w:rPr>
+                <w:rFonts w:ascii="Calibri" w:eastAsia="Times New Roman" w:hAnsi="Calibri" w:cs="Calibri"/>
+                <w:color w:val="FF0000"/>
+                <w:highlight w:val="yellow"/>
+              </w:rPr>
+              <w:t>viên</w:t>
+            </w:r>
+            <w:proofErr w:type="spellEnd"/>
+            <w:r>
+              <w:rPr>
+                <w:rFonts w:ascii="Calibri" w:eastAsia="Times New Roman" w:hAnsi="Calibri" w:cs="Calibri"/>
+                <w:color w:val="FF0000"/>
+                <w:highlight w:val="yellow"/>
+              </w:rPr>
+              <w:t xml:space="preserve"> </w:t>
+            </w:r>
+            <w:proofErr w:type="spellStart"/>
+            <w:r>
+              <w:rPr>
+                <w:rFonts w:ascii="Calibri" w:eastAsia="Times New Roman" w:hAnsi="Calibri" w:cs="Calibri"/>
+                <w:color w:val="FF0000"/>
+                <w:highlight w:val="yellow"/>
+              </w:rPr>
+              <w:t>có</w:t>
+            </w:r>
+            <w:proofErr w:type="spellEnd"/>
+            <w:r>
+              <w:rPr>
+                <w:rFonts w:ascii="Calibri" w:eastAsia="Times New Roman" w:hAnsi="Calibri" w:cs="Calibri"/>
+                <w:color w:val="FF0000"/>
+                <w:highlight w:val="yellow"/>
+              </w:rPr>
+              <w:t xml:space="preserve"> </w:t>
+            </w:r>
+            <w:proofErr w:type="spellStart"/>
+            <w:r>
+              <w:rPr>
+                <w:rFonts w:ascii="Calibri" w:eastAsia="Times New Roman" w:hAnsi="Calibri" w:cs="Calibri"/>
+                <w:color w:val="FF0000"/>
+                <w:highlight w:val="yellow"/>
+              </w:rPr>
+              <w:t>họ</w:t>
+            </w:r>
+            <w:proofErr w:type="spellEnd"/>
+            <w:r>
+              <w:rPr>
+                <w:rFonts w:ascii="Calibri" w:eastAsia="Times New Roman" w:hAnsi="Calibri" w:cs="Calibri"/>
+                <w:color w:val="FF0000"/>
+                <w:highlight w:val="yellow"/>
+              </w:rPr>
+              <w:t xml:space="preserve"> </w:t>
+            </w:r>
+            <w:proofErr w:type="spellStart"/>
+            <w:r>
+              <w:rPr>
+                <w:rFonts w:ascii="Calibri" w:eastAsia="Times New Roman" w:hAnsi="Calibri" w:cs="Calibri"/>
+                <w:color w:val="FF0000"/>
+                <w:highlight w:val="yellow"/>
+              </w:rPr>
+              <w:t>là</w:t>
+            </w:r>
+            <w:proofErr w:type="spellEnd"/>
+            <w:r>
+              <w:rPr>
+                <w:rFonts w:ascii="Calibri" w:eastAsia="Times New Roman" w:hAnsi="Calibri" w:cs="Calibri"/>
+                <w:color w:val="FF0000"/>
+                <w:highlight w:val="yellow"/>
+              </w:rPr>
+              <w:t xml:space="preserve"> ‘Le’ </w:t>
+            </w:r>
+            <w:proofErr w:type="spellStart"/>
+            <w:r>
+              <w:rPr>
+                <w:rFonts w:ascii="Calibri" w:eastAsia="Times New Roman" w:hAnsi="Calibri" w:cs="Calibri"/>
+                <w:color w:val="FF0000"/>
+                <w:highlight w:val="yellow"/>
+              </w:rPr>
+              <w:t>và</w:t>
+            </w:r>
+            <w:proofErr w:type="spellEnd"/>
+            <w:r>
+              <w:rPr>
+                <w:rFonts w:ascii="Calibri" w:eastAsia="Times New Roman" w:hAnsi="Calibri" w:cs="Calibri"/>
+                <w:color w:val="FF0000"/>
+                <w:highlight w:val="yellow"/>
+              </w:rPr>
+              <w:t xml:space="preserve"> </w:t>
+            </w:r>
+            <w:proofErr w:type="spellStart"/>
+            <w:r>
+              <w:rPr>
+                <w:rFonts w:ascii="Calibri" w:eastAsia="Times New Roman" w:hAnsi="Calibri" w:cs="Calibri"/>
+                <w:color w:val="FF0000"/>
+                <w:highlight w:val="yellow"/>
+              </w:rPr>
+              <w:t>tên</w:t>
+            </w:r>
+            <w:proofErr w:type="spellEnd"/>
+            <w:r>
+              <w:rPr>
+                <w:rFonts w:ascii="Calibri" w:eastAsia="Times New Roman" w:hAnsi="Calibri" w:cs="Calibri"/>
+                <w:color w:val="FF0000"/>
+                <w:highlight w:val="yellow"/>
+              </w:rPr>
+              <w:t xml:space="preserve"> </w:t>
+            </w:r>
+            <w:proofErr w:type="spellStart"/>
+            <w:r>
+              <w:rPr>
+                <w:rFonts w:ascii="Calibri" w:eastAsia="Times New Roman" w:hAnsi="Calibri" w:cs="Calibri"/>
+                <w:color w:val="FF0000"/>
+                <w:highlight w:val="yellow"/>
+              </w:rPr>
+              <w:t>là</w:t>
+            </w:r>
+            <w:proofErr w:type="spellEnd"/>
+            <w:r>
+              <w:rPr>
+                <w:rFonts w:ascii="Calibri" w:eastAsia="Times New Roman" w:hAnsi="Calibri" w:cs="Calibri"/>
+                <w:color w:val="FF0000"/>
+                <w:highlight w:val="yellow"/>
+              </w:rPr>
+              <w:t xml:space="preserve"> ‘Hai’?</w:t>
             </w:r>
           </w:p>
         </w:tc>
@@ -1746,11 +6653,15 @@
               <w:jc w:val="center"/>
               <w:rPr>
                 <w:rFonts w:ascii="Calibri" w:eastAsia="Times New Roman" w:hAnsi="Calibri" w:cs="Calibri"/>
+                <w:color w:val="FF0000"/>
+                <w:highlight w:val="yellow"/>
               </w:rPr>
             </w:pPr>
             <w:r>
               <w:rPr>
                 <w:rFonts w:ascii="Calibri" w:eastAsia="Times New Roman" w:hAnsi="Calibri" w:cs="Calibri"/>
+                <w:color w:val="FF0000"/>
+                <w:highlight w:val="yellow"/>
               </w:rPr>
               <w:t>24</w:t>
             </w:r>
@@ -1780,13 +6691,189 @@
               <w:spacing w:after="0" w:line="240" w:lineRule="auto"/>
               <w:rPr>
                 <w:rFonts w:ascii="Calibri" w:eastAsia="Times New Roman" w:hAnsi="Calibri" w:cs="Calibri"/>
+                <w:color w:val="FF0000"/>
+                <w:highlight w:val="yellow"/>
               </w:rPr>
             </w:pPr>
-            <w:r>
-              <w:rPr>
-                <w:rFonts w:ascii="Calibri" w:eastAsia="Times New Roman" w:hAnsi="Calibri" w:cs="Calibri"/>
-              </w:rPr>
-              <w:t>Hiển thị các sinh viên có tên bắt đầu là ‘C’?</w:t>
+            <w:proofErr w:type="spellStart"/>
+            <w:r>
+              <w:rPr>
+                <w:rFonts w:ascii="Calibri" w:eastAsia="Times New Roman" w:hAnsi="Calibri" w:cs="Calibri"/>
+                <w:color w:val="FF0000"/>
+                <w:highlight w:val="yellow"/>
+              </w:rPr>
+              <w:t>Hiển</w:t>
+            </w:r>
+            <w:proofErr w:type="spellEnd"/>
+            <w:r>
+              <w:rPr>
+                <w:rFonts w:ascii="Calibri" w:eastAsia="Times New Roman" w:hAnsi="Calibri" w:cs="Calibri"/>
+                <w:color w:val="FF0000"/>
+                <w:highlight w:val="yellow"/>
+              </w:rPr>
+              <w:t xml:space="preserve"> </w:t>
+            </w:r>
+            <w:proofErr w:type="spellStart"/>
+            <w:r>
+              <w:rPr>
+                <w:rFonts w:ascii="Calibri" w:eastAsia="Times New Roman" w:hAnsi="Calibri" w:cs="Calibri"/>
+                <w:color w:val="FF0000"/>
+                <w:highlight w:val="yellow"/>
+              </w:rPr>
+              <w:t>thị</w:t>
+            </w:r>
+            <w:proofErr w:type="spellEnd"/>
+            <w:r>
+              <w:rPr>
+                <w:rFonts w:ascii="Calibri" w:eastAsia="Times New Roman" w:hAnsi="Calibri" w:cs="Calibri"/>
+                <w:color w:val="FF0000"/>
+                <w:highlight w:val="yellow"/>
+              </w:rPr>
+              <w:t xml:space="preserve"> </w:t>
+            </w:r>
+            <w:proofErr w:type="spellStart"/>
+            <w:r>
+              <w:rPr>
+                <w:rFonts w:ascii="Calibri" w:eastAsia="Times New Roman" w:hAnsi="Calibri" w:cs="Calibri"/>
+                <w:color w:val="FF0000"/>
+                <w:highlight w:val="yellow"/>
+              </w:rPr>
+              <w:t>các</w:t>
+            </w:r>
+            <w:proofErr w:type="spellEnd"/>
+            <w:r>
+              <w:rPr>
+                <w:rFonts w:ascii="Calibri" w:eastAsia="Times New Roman" w:hAnsi="Calibri" w:cs="Calibri"/>
+                <w:color w:val="FF0000"/>
+                <w:highlight w:val="yellow"/>
+              </w:rPr>
+              <w:t xml:space="preserve"> </w:t>
+            </w:r>
+            <w:proofErr w:type="spellStart"/>
+            <w:r>
+              <w:rPr>
+                <w:rFonts w:ascii="Calibri" w:eastAsia="Times New Roman" w:hAnsi="Calibri" w:cs="Calibri"/>
+                <w:color w:val="FF0000"/>
+                <w:highlight w:val="yellow"/>
+              </w:rPr>
+              <w:t>sinh</w:t>
+            </w:r>
+            <w:proofErr w:type="spellEnd"/>
+            <w:r>
+              <w:rPr>
+                <w:rFonts w:ascii="Calibri" w:eastAsia="Times New Roman" w:hAnsi="Calibri" w:cs="Calibri"/>
+                <w:color w:val="FF0000"/>
+                <w:highlight w:val="yellow"/>
+              </w:rPr>
+              <w:t xml:space="preserve"> </w:t>
+            </w:r>
+            <w:proofErr w:type="spellStart"/>
+            <w:r>
+              <w:rPr>
+                <w:rFonts w:ascii="Calibri" w:eastAsia="Times New Roman" w:hAnsi="Calibri" w:cs="Calibri"/>
+                <w:color w:val="FF0000"/>
+                <w:highlight w:val="yellow"/>
+              </w:rPr>
+              <w:t>viên</w:t>
+            </w:r>
+            <w:proofErr w:type="spellEnd"/>
+            <w:r>
+              <w:rPr>
+                <w:rFonts w:ascii="Calibri" w:eastAsia="Times New Roman" w:hAnsi="Calibri" w:cs="Calibri"/>
+                <w:color w:val="FF0000"/>
+                <w:highlight w:val="yellow"/>
+              </w:rPr>
+              <w:t xml:space="preserve"> </w:t>
+            </w:r>
+            <w:proofErr w:type="spellStart"/>
+            <w:r>
+              <w:rPr>
+                <w:rFonts w:ascii="Calibri" w:eastAsia="Times New Roman" w:hAnsi="Calibri" w:cs="Calibri"/>
+                <w:color w:val="FF0000"/>
+                <w:highlight w:val="yellow"/>
+              </w:rPr>
+              <w:t>có</w:t>
+            </w:r>
+            <w:proofErr w:type="spellEnd"/>
+            <w:r>
+              <w:rPr>
+                <w:rFonts w:ascii="Calibri" w:eastAsia="Times New Roman" w:hAnsi="Calibri" w:cs="Calibri"/>
+                <w:color w:val="FF0000"/>
+                <w:highlight w:val="yellow"/>
+              </w:rPr>
+              <w:t xml:space="preserve"> </w:t>
+            </w:r>
+            <w:proofErr w:type="spellStart"/>
+            <w:r>
+              <w:rPr>
+                <w:rFonts w:ascii="Calibri" w:eastAsia="Times New Roman" w:hAnsi="Calibri" w:cs="Calibri"/>
+                <w:color w:val="FF0000"/>
+                <w:highlight w:val="yellow"/>
+              </w:rPr>
+              <w:t>tên</w:t>
+            </w:r>
+            <w:proofErr w:type="spellEnd"/>
+            <w:r>
+              <w:rPr>
+                <w:rFonts w:ascii="Calibri" w:eastAsia="Times New Roman" w:hAnsi="Calibri" w:cs="Calibri"/>
+                <w:color w:val="FF0000"/>
+                <w:highlight w:val="yellow"/>
+              </w:rPr>
+              <w:t xml:space="preserve"> </w:t>
+            </w:r>
+            <w:proofErr w:type="spellStart"/>
+            <w:r>
+              <w:rPr>
+                <w:rFonts w:ascii="Calibri" w:eastAsia="Times New Roman" w:hAnsi="Calibri" w:cs="Calibri"/>
+                <w:color w:val="FF0000"/>
+                <w:highlight w:val="yellow"/>
+              </w:rPr>
+              <w:t>bắt</w:t>
+            </w:r>
+            <w:proofErr w:type="spellEnd"/>
+            <w:r>
+              <w:rPr>
+                <w:rFonts w:ascii="Calibri" w:eastAsia="Times New Roman" w:hAnsi="Calibri" w:cs="Calibri"/>
+                <w:color w:val="FF0000"/>
+                <w:highlight w:val="yellow"/>
+              </w:rPr>
+              <w:t xml:space="preserve"> </w:t>
+            </w:r>
+            <w:proofErr w:type="spellStart"/>
+            <w:r>
+              <w:rPr>
+                <w:rFonts w:ascii="Calibri" w:eastAsia="Times New Roman" w:hAnsi="Calibri" w:cs="Calibri"/>
+                <w:color w:val="FF0000"/>
+                <w:highlight w:val="yellow"/>
+              </w:rPr>
+              <w:t>đầu</w:t>
+            </w:r>
+            <w:proofErr w:type="spellEnd"/>
+            <w:r>
+              <w:rPr>
+                <w:rFonts w:ascii="Calibri" w:eastAsia="Times New Roman" w:hAnsi="Calibri" w:cs="Calibri"/>
+                <w:color w:val="FF0000"/>
+                <w:highlight w:val="yellow"/>
+              </w:rPr>
+              <w:t xml:space="preserve"> </w:t>
+            </w:r>
+            <w:proofErr w:type="spellStart"/>
+            <w:r>
+              <w:rPr>
+                <w:rFonts w:ascii="Calibri" w:eastAsia="Times New Roman" w:hAnsi="Calibri" w:cs="Calibri"/>
+                <w:color w:val="FF0000"/>
+                <w:highlight w:val="yellow"/>
+              </w:rPr>
+              <w:t>là</w:t>
+            </w:r>
+            <w:proofErr w:type="spellEnd"/>
+            <w:r>
+              <w:rPr>
+                <w:rFonts w:ascii="Calibri" w:eastAsia="Times New Roman" w:hAnsi="Calibri" w:cs="Calibri"/>
+                <w:color w:val="FF0000"/>
+                <w:highlight w:val="yellow"/>
+              </w:rPr>
+              <w:t xml:space="preserve"> ‘C’?</w:t>
             </w:r>
           </w:p>
         </w:tc>
@@ -1820,11 +6907,15 @@
               <w:jc w:val="center"/>
               <w:rPr>
                 <w:rFonts w:ascii="Calibri" w:eastAsia="Times New Roman" w:hAnsi="Calibri" w:cs="Calibri"/>
+                <w:color w:val="FF0000"/>
+                <w:highlight w:val="yellow"/>
               </w:rPr>
             </w:pPr>
             <w:r>
               <w:rPr>
                 <w:rFonts w:ascii="Calibri" w:eastAsia="Times New Roman" w:hAnsi="Calibri" w:cs="Calibri"/>
+                <w:color w:val="FF0000"/>
+                <w:highlight w:val="yellow"/>
               </w:rPr>
               <w:t>25</w:t>
             </w:r>
@@ -1854,13 +6945,261 @@
               <w:spacing w:after="0" w:line="240" w:lineRule="auto"/>
               <w:rPr>
                 <w:rFonts w:ascii="Calibri" w:eastAsia="Times New Roman" w:hAnsi="Calibri" w:cs="Calibri"/>
+                <w:color w:val="FF0000"/>
+                <w:highlight w:val="yellow"/>
               </w:rPr>
             </w:pPr>
-            <w:r>
-              <w:rPr>
-                <w:rFonts w:ascii="Calibri" w:eastAsia="Times New Roman" w:hAnsi="Calibri" w:cs="Calibri"/>
-              </w:rPr>
-              <w:t>Làm sao để có thể tăng tốc độ truy vấn? Nhược điểm là gì?</w:t>
+            <w:proofErr w:type="spellStart"/>
+            <w:r>
+              <w:rPr>
+                <w:rFonts w:ascii="Calibri" w:eastAsia="Times New Roman" w:hAnsi="Calibri" w:cs="Calibri"/>
+                <w:color w:val="FF0000"/>
+                <w:highlight w:val="yellow"/>
+              </w:rPr>
+              <w:t>Làm</w:t>
+            </w:r>
+            <w:proofErr w:type="spellEnd"/>
+            <w:r>
+              <w:rPr>
+                <w:rFonts w:ascii="Calibri" w:eastAsia="Times New Roman" w:hAnsi="Calibri" w:cs="Calibri"/>
+                <w:color w:val="FF0000"/>
+                <w:highlight w:val="yellow"/>
+              </w:rPr>
+              <w:t xml:space="preserve"> </w:t>
+            </w:r>
+            <w:proofErr w:type="spellStart"/>
+            <w:r>
+              <w:rPr>
+                <w:rFonts w:ascii="Calibri" w:eastAsia="Times New Roman" w:hAnsi="Calibri" w:cs="Calibri"/>
+                <w:color w:val="FF0000"/>
+                <w:highlight w:val="yellow"/>
+              </w:rPr>
+              <w:t>sao</w:t>
+            </w:r>
+            <w:proofErr w:type="spellEnd"/>
+            <w:r>
+              <w:rPr>
+                <w:rFonts w:ascii="Calibri" w:eastAsia="Times New Roman" w:hAnsi="Calibri" w:cs="Calibri"/>
+                <w:color w:val="FF0000"/>
+                <w:highlight w:val="yellow"/>
+              </w:rPr>
+              <w:t xml:space="preserve"> </w:t>
+            </w:r>
+            <w:proofErr w:type="spellStart"/>
+            <w:r>
+              <w:rPr>
+                <w:rFonts w:ascii="Calibri" w:eastAsia="Times New Roman" w:hAnsi="Calibri" w:cs="Calibri"/>
+                <w:color w:val="FF0000"/>
+                <w:highlight w:val="yellow"/>
+              </w:rPr>
+              <w:t>để</w:t>
+            </w:r>
+            <w:proofErr w:type="spellEnd"/>
+            <w:r>
+              <w:rPr>
+                <w:rFonts w:ascii="Calibri" w:eastAsia="Times New Roman" w:hAnsi="Calibri" w:cs="Calibri"/>
+                <w:color w:val="FF0000"/>
+                <w:highlight w:val="yellow"/>
+              </w:rPr>
+              <w:t xml:space="preserve"> </w:t>
+            </w:r>
+            <w:proofErr w:type="spellStart"/>
+            <w:r>
+              <w:rPr>
+                <w:rFonts w:ascii="Calibri" w:eastAsia="Times New Roman" w:hAnsi="Calibri" w:cs="Calibri"/>
+                <w:color w:val="FF0000"/>
+                <w:highlight w:val="yellow"/>
+              </w:rPr>
+              <w:t>có</w:t>
+            </w:r>
+            <w:proofErr w:type="spellEnd"/>
+            <w:r>
+              <w:rPr>
+                <w:rFonts w:ascii="Calibri" w:eastAsia="Times New Roman" w:hAnsi="Calibri" w:cs="Calibri"/>
+                <w:color w:val="FF0000"/>
+                <w:highlight w:val="yellow"/>
+              </w:rPr>
+              <w:t xml:space="preserve"> </w:t>
+            </w:r>
+            <w:proofErr w:type="spellStart"/>
+            <w:r>
+              <w:rPr>
+                <w:rFonts w:ascii="Calibri" w:eastAsia="Times New Roman" w:hAnsi="Calibri" w:cs="Calibri"/>
+                <w:color w:val="FF0000"/>
+                <w:highlight w:val="yellow"/>
+              </w:rPr>
+              <w:t>thể</w:t>
+            </w:r>
+            <w:proofErr w:type="spellEnd"/>
+            <w:r>
+              <w:rPr>
+                <w:rFonts w:ascii="Calibri" w:eastAsia="Times New Roman" w:hAnsi="Calibri" w:cs="Calibri"/>
+                <w:color w:val="FF0000"/>
+                <w:highlight w:val="yellow"/>
+              </w:rPr>
+              <w:t xml:space="preserve"> </w:t>
+            </w:r>
+            <w:proofErr w:type="spellStart"/>
+            <w:r>
+              <w:rPr>
+                <w:rFonts w:ascii="Calibri" w:eastAsia="Times New Roman" w:hAnsi="Calibri" w:cs="Calibri"/>
+                <w:color w:val="FF0000"/>
+                <w:highlight w:val="yellow"/>
+              </w:rPr>
+              <w:t>tăng</w:t>
+            </w:r>
+            <w:proofErr w:type="spellEnd"/>
+            <w:r>
+              <w:rPr>
+                <w:rFonts w:ascii="Calibri" w:eastAsia="Times New Roman" w:hAnsi="Calibri" w:cs="Calibri"/>
+                <w:color w:val="FF0000"/>
+                <w:highlight w:val="yellow"/>
+              </w:rPr>
+              <w:t xml:space="preserve"> </w:t>
+            </w:r>
+            <w:proofErr w:type="spellStart"/>
+            <w:r>
+              <w:rPr>
+                <w:rFonts w:ascii="Calibri" w:eastAsia="Times New Roman" w:hAnsi="Calibri" w:cs="Calibri"/>
+                <w:color w:val="FF0000"/>
+                <w:highlight w:val="yellow"/>
+              </w:rPr>
+              <w:t>tốc</w:t>
+            </w:r>
+            <w:proofErr w:type="spellEnd"/>
+            <w:r>
+              <w:rPr>
+                <w:rFonts w:ascii="Calibri" w:eastAsia="Times New Roman" w:hAnsi="Calibri" w:cs="Calibri"/>
+                <w:color w:val="FF0000"/>
+                <w:highlight w:val="yellow"/>
+              </w:rPr>
+              <w:t xml:space="preserve"> </w:t>
+            </w:r>
+            <w:proofErr w:type="spellStart"/>
+            <w:r>
+              <w:rPr>
+                <w:rFonts w:ascii="Calibri" w:eastAsia="Times New Roman" w:hAnsi="Calibri" w:cs="Calibri"/>
+                <w:color w:val="FF0000"/>
+                <w:highlight w:val="yellow"/>
+              </w:rPr>
+              <w:t>độ</w:t>
+            </w:r>
+            <w:proofErr w:type="spellEnd"/>
+            <w:r>
+              <w:rPr>
+                <w:rFonts w:ascii="Calibri" w:eastAsia="Times New Roman" w:hAnsi="Calibri" w:cs="Calibri"/>
+                <w:color w:val="FF0000"/>
+                <w:highlight w:val="yellow"/>
+              </w:rPr>
+              <w:t xml:space="preserve"> </w:t>
+            </w:r>
+            <w:proofErr w:type="spellStart"/>
+            <w:r>
+              <w:rPr>
+                <w:rFonts w:ascii="Calibri" w:eastAsia="Times New Roman" w:hAnsi="Calibri" w:cs="Calibri"/>
+                <w:color w:val="FF0000"/>
+                <w:highlight w:val="yellow"/>
+              </w:rPr>
+              <w:t>truy</w:t>
+            </w:r>
+            <w:proofErr w:type="spellEnd"/>
+            <w:r>
+              <w:rPr>
+                <w:rFonts w:ascii="Calibri" w:eastAsia="Times New Roman" w:hAnsi="Calibri" w:cs="Calibri"/>
+                <w:color w:val="FF0000"/>
+                <w:highlight w:val="yellow"/>
+              </w:rPr>
+              <w:t xml:space="preserve"> </w:t>
+            </w:r>
+            <w:proofErr w:type="spellStart"/>
+            <w:r>
+              <w:rPr>
+                <w:rFonts w:ascii="Calibri" w:eastAsia="Times New Roman" w:hAnsi="Calibri" w:cs="Calibri"/>
+                <w:color w:val="FF0000"/>
+                <w:highlight w:val="yellow"/>
+              </w:rPr>
+              <w:t>vấn</w:t>
+            </w:r>
+            <w:proofErr w:type="spellEnd"/>
+            <w:r>
+              <w:rPr>
+                <w:rFonts w:ascii="Calibri" w:eastAsia="Times New Roman" w:hAnsi="Calibri" w:cs="Calibri"/>
+                <w:color w:val="FF0000"/>
+                <w:highlight w:val="yellow"/>
+              </w:rPr>
+              <w:t xml:space="preserve">? </w:t>
+            </w:r>
+            <w:proofErr w:type="spellStart"/>
+            <w:r>
+              <w:rPr>
+                <w:rFonts w:ascii="Calibri" w:eastAsia="Times New Roman" w:hAnsi="Calibri" w:cs="Calibri"/>
+                <w:color w:val="FF0000"/>
+                <w:highlight w:val="yellow"/>
+              </w:rPr>
+              <w:t>Nhược</w:t>
+            </w:r>
+            <w:proofErr w:type="spellEnd"/>
+            <w:r>
+              <w:rPr>
+                <w:rFonts w:ascii="Calibri" w:eastAsia="Times New Roman" w:hAnsi="Calibri" w:cs="Calibri"/>
+                <w:color w:val="FF0000"/>
+                <w:highlight w:val="yellow"/>
+              </w:rPr>
+              <w:t xml:space="preserve"> </w:t>
+            </w:r>
+            <w:proofErr w:type="spellStart"/>
+            <w:r>
+              <w:rPr>
+                <w:rFonts w:ascii="Calibri" w:eastAsia="Times New Roman" w:hAnsi="Calibri" w:cs="Calibri"/>
+                <w:color w:val="FF0000"/>
+                <w:highlight w:val="yellow"/>
+              </w:rPr>
+              <w:t>điểm</w:t>
+            </w:r>
+            <w:proofErr w:type="spellEnd"/>
+            <w:r>
+              <w:rPr>
+                <w:rFonts w:ascii="Calibri" w:eastAsia="Times New Roman" w:hAnsi="Calibri" w:cs="Calibri"/>
+                <w:color w:val="FF0000"/>
+                <w:highlight w:val="yellow"/>
+              </w:rPr>
+              <w:t xml:space="preserve"> </w:t>
+            </w:r>
+            <w:proofErr w:type="spellStart"/>
+            <w:r>
+              <w:rPr>
+                <w:rFonts w:ascii="Calibri" w:eastAsia="Times New Roman" w:hAnsi="Calibri" w:cs="Calibri"/>
+                <w:color w:val="FF0000"/>
+                <w:highlight w:val="yellow"/>
+              </w:rPr>
+              <w:t>là</w:t>
+            </w:r>
+            <w:proofErr w:type="spellEnd"/>
+            <w:r>
+              <w:rPr>
+                <w:rFonts w:ascii="Calibri" w:eastAsia="Times New Roman" w:hAnsi="Calibri" w:cs="Calibri"/>
+                <w:color w:val="FF0000"/>
+                <w:highlight w:val="yellow"/>
+              </w:rPr>
+              <w:t xml:space="preserve"> </w:t>
+            </w:r>
+            <w:proofErr w:type="spellStart"/>
+            <w:r>
+              <w:rPr>
+                <w:rFonts w:ascii="Calibri" w:eastAsia="Times New Roman" w:hAnsi="Calibri" w:cs="Calibri"/>
+                <w:color w:val="FF0000"/>
+                <w:highlight w:val="yellow"/>
+              </w:rPr>
+              <w:t>gì</w:t>
+            </w:r>
+            <w:proofErr w:type="spellEnd"/>
+            <w:r>
+              <w:rPr>
+                <w:rFonts w:ascii="Calibri" w:eastAsia="Times New Roman" w:hAnsi="Calibri" w:cs="Calibri"/>
+                <w:color w:val="FF0000"/>
+                <w:highlight w:val="yellow"/>
+              </w:rPr>
+              <w:t>?</w:t>
             </w:r>
           </w:p>
         </w:tc>
@@ -1894,11 +7233,15 @@
               <w:jc w:val="center"/>
               <w:rPr>
                 <w:rFonts w:ascii="Calibri" w:eastAsia="Times New Roman" w:hAnsi="Calibri" w:cs="Calibri"/>
+                <w:color w:val="FF0000"/>
+                <w:highlight w:val="yellow"/>
               </w:rPr>
             </w:pPr>
             <w:r>
               <w:rPr>
                 <w:rFonts w:ascii="Calibri" w:eastAsia="Times New Roman" w:hAnsi="Calibri" w:cs="Calibri"/>
+                <w:color w:val="FF0000"/>
+                <w:highlight w:val="yellow"/>
               </w:rPr>
               <w:t>26</w:t>
             </w:r>
@@ -1928,13 +7271,81 @@
               <w:spacing w:after="0" w:line="240" w:lineRule="auto"/>
               <w:rPr>
                 <w:rFonts w:ascii="Calibri" w:eastAsia="Times New Roman" w:hAnsi="Calibri" w:cs="Calibri"/>
+                <w:color w:val="FF0000"/>
+                <w:highlight w:val="yellow"/>
               </w:rPr>
             </w:pPr>
-            <w:r>
-              <w:rPr>
-                <w:rFonts w:ascii="Calibri" w:eastAsia="Times New Roman" w:hAnsi="Calibri" w:cs="Calibri"/>
-              </w:rPr>
-              <w:t>Các dạng tham số ở SP?</w:t>
+            <w:proofErr w:type="spellStart"/>
+            <w:r>
+              <w:rPr>
+                <w:rFonts w:ascii="Calibri" w:eastAsia="Times New Roman" w:hAnsi="Calibri" w:cs="Calibri"/>
+                <w:color w:val="FF0000"/>
+                <w:highlight w:val="yellow"/>
+              </w:rPr>
+              <w:t>Các</w:t>
+            </w:r>
+            <w:proofErr w:type="spellEnd"/>
+            <w:r>
+              <w:rPr>
+                <w:rFonts w:ascii="Calibri" w:eastAsia="Times New Roman" w:hAnsi="Calibri" w:cs="Calibri"/>
+                <w:color w:val="FF0000"/>
+                <w:highlight w:val="yellow"/>
+              </w:rPr>
+              <w:t xml:space="preserve"> </w:t>
+            </w:r>
+            <w:proofErr w:type="spellStart"/>
+            <w:r>
+              <w:rPr>
+                <w:rFonts w:ascii="Calibri" w:eastAsia="Times New Roman" w:hAnsi="Calibri" w:cs="Calibri"/>
+                <w:color w:val="FF0000"/>
+                <w:highlight w:val="yellow"/>
+              </w:rPr>
+              <w:t>dạng</w:t>
+            </w:r>
+            <w:proofErr w:type="spellEnd"/>
+            <w:r>
+              <w:rPr>
+                <w:rFonts w:ascii="Calibri" w:eastAsia="Times New Roman" w:hAnsi="Calibri" w:cs="Calibri"/>
+                <w:color w:val="FF0000"/>
+                <w:highlight w:val="yellow"/>
+              </w:rPr>
+              <w:t xml:space="preserve"> </w:t>
+            </w:r>
+            <w:proofErr w:type="spellStart"/>
+            <w:r>
+              <w:rPr>
+                <w:rFonts w:ascii="Calibri" w:eastAsia="Times New Roman" w:hAnsi="Calibri" w:cs="Calibri"/>
+                <w:color w:val="FF0000"/>
+                <w:highlight w:val="yellow"/>
+              </w:rPr>
+              <w:t>tham</w:t>
+            </w:r>
+            <w:proofErr w:type="spellEnd"/>
+            <w:r>
+              <w:rPr>
+                <w:rFonts w:ascii="Calibri" w:eastAsia="Times New Roman" w:hAnsi="Calibri" w:cs="Calibri"/>
+                <w:color w:val="FF0000"/>
+                <w:highlight w:val="yellow"/>
+              </w:rPr>
+              <w:t xml:space="preserve"> </w:t>
+            </w:r>
+            <w:proofErr w:type="spellStart"/>
+            <w:r>
+              <w:rPr>
+                <w:rFonts w:ascii="Calibri" w:eastAsia="Times New Roman" w:hAnsi="Calibri" w:cs="Calibri"/>
+                <w:color w:val="FF0000"/>
+                <w:highlight w:val="yellow"/>
+              </w:rPr>
+              <w:t>số</w:t>
+            </w:r>
+            <w:proofErr w:type="spellEnd"/>
+            <w:r>
+              <w:rPr>
+                <w:rFonts w:ascii="Calibri" w:eastAsia="Times New Roman" w:hAnsi="Calibri" w:cs="Calibri"/>
+                <w:color w:val="FF0000"/>
+                <w:highlight w:val="yellow"/>
+              </w:rPr>
+              <w:t xml:space="preserve"> ở SP?</w:t>
             </w:r>
           </w:p>
         </w:tc>
@@ -1968,11 +7379,15 @@
               <w:jc w:val="center"/>
               <w:rPr>
                 <w:rFonts w:ascii="Calibri" w:eastAsia="Times New Roman" w:hAnsi="Calibri" w:cs="Calibri"/>
+                <w:color w:val="FF0000"/>
+                <w:highlight w:val="yellow"/>
               </w:rPr>
             </w:pPr>
             <w:r>
               <w:rPr>
                 <w:rFonts w:ascii="Calibri" w:eastAsia="Times New Roman" w:hAnsi="Calibri" w:cs="Calibri"/>
+                <w:color w:val="FF0000"/>
+                <w:highlight w:val="yellow"/>
               </w:rPr>
               <w:t>27</w:t>
             </w:r>
@@ -2002,13 +7417,45 @@
               <w:spacing w:after="0" w:line="240" w:lineRule="auto"/>
               <w:rPr>
                 <w:rFonts w:ascii="Calibri" w:eastAsia="Times New Roman" w:hAnsi="Calibri" w:cs="Calibri"/>
+                <w:color w:val="FF0000"/>
+                <w:highlight w:val="yellow"/>
               </w:rPr>
             </w:pPr>
-            <w:r>
-              <w:rPr>
-                <w:rFonts w:ascii="Calibri" w:eastAsia="Times New Roman" w:hAnsi="Calibri" w:cs="Calibri"/>
-              </w:rPr>
-              <w:t>Phân biệt SP, Trigger, Function?</w:t>
+            <w:proofErr w:type="spellStart"/>
+            <w:r>
+              <w:rPr>
+                <w:rFonts w:ascii="Calibri" w:eastAsia="Times New Roman" w:hAnsi="Calibri" w:cs="Calibri"/>
+                <w:color w:val="FF0000"/>
+                <w:highlight w:val="yellow"/>
+              </w:rPr>
+              <w:t>Phân</w:t>
+            </w:r>
+            <w:proofErr w:type="spellEnd"/>
+            <w:r>
+              <w:rPr>
+                <w:rFonts w:ascii="Calibri" w:eastAsia="Times New Roman" w:hAnsi="Calibri" w:cs="Calibri"/>
+                <w:color w:val="FF0000"/>
+                <w:highlight w:val="yellow"/>
+              </w:rPr>
+              <w:t xml:space="preserve"> </w:t>
+            </w:r>
+            <w:proofErr w:type="spellStart"/>
+            <w:r>
+              <w:rPr>
+                <w:rFonts w:ascii="Calibri" w:eastAsia="Times New Roman" w:hAnsi="Calibri" w:cs="Calibri"/>
+                <w:color w:val="FF0000"/>
+                <w:highlight w:val="yellow"/>
+              </w:rPr>
+              <w:t>biệt</w:t>
+            </w:r>
+            <w:proofErr w:type="spellEnd"/>
+            <w:r>
+              <w:rPr>
+                <w:rFonts w:ascii="Calibri" w:eastAsia="Times New Roman" w:hAnsi="Calibri" w:cs="Calibri"/>
+                <w:color w:val="FF0000"/>
+                <w:highlight w:val="yellow"/>
+              </w:rPr>
+              <w:t xml:space="preserve"> SP, Trigger, Function?</w:t>
             </w:r>
           </w:p>
         </w:tc>
@@ -2042,11 +7489,15 @@
               <w:jc w:val="center"/>
               <w:rPr>
                 <w:rFonts w:ascii="Calibri" w:eastAsia="Times New Roman" w:hAnsi="Calibri" w:cs="Calibri"/>
+                <w:color w:val="FF0000"/>
+                <w:highlight w:val="yellow"/>
               </w:rPr>
             </w:pPr>
             <w:r>
               <w:rPr>
                 <w:rFonts w:ascii="Calibri" w:eastAsia="Times New Roman" w:hAnsi="Calibri" w:cs="Calibri"/>
+                <w:color w:val="FF0000"/>
+                <w:highlight w:val="yellow"/>
               </w:rPr>
               <w:t>28</w:t>
             </w:r>
@@ -2076,13 +7527,215 @@
               <w:spacing w:after="0" w:line="240" w:lineRule="auto"/>
               <w:rPr>
                 <w:rFonts w:ascii="Calibri" w:eastAsia="Times New Roman" w:hAnsi="Calibri" w:cs="Calibri"/>
+                <w:color w:val="FF0000"/>
+                <w:highlight w:val="yellow"/>
               </w:rPr>
             </w:pPr>
             <w:r>
               <w:rPr>
                 <w:rFonts w:ascii="Calibri" w:eastAsia="Times New Roman" w:hAnsi="Calibri" w:cs="Calibri"/>
-              </w:rPr>
-              <w:t>CSS là gì? Các cách nhúng CSS vào tài liệu html? Độ ưu tiên?</w:t>
+                <w:color w:val="FF0000"/>
+                <w:highlight w:val="yellow"/>
+              </w:rPr>
+              <w:t xml:space="preserve">CSS </w:t>
+            </w:r>
+            <w:proofErr w:type="spellStart"/>
+            <w:r>
+              <w:rPr>
+                <w:rFonts w:ascii="Calibri" w:eastAsia="Times New Roman" w:hAnsi="Calibri" w:cs="Calibri"/>
+                <w:color w:val="FF0000"/>
+                <w:highlight w:val="yellow"/>
+              </w:rPr>
+              <w:t>là</w:t>
+            </w:r>
+            <w:proofErr w:type="spellEnd"/>
+            <w:r>
+              <w:rPr>
+                <w:rFonts w:ascii="Calibri" w:eastAsia="Times New Roman" w:hAnsi="Calibri" w:cs="Calibri"/>
+                <w:color w:val="FF0000"/>
+                <w:highlight w:val="yellow"/>
+              </w:rPr>
+              <w:t xml:space="preserve"> </w:t>
+            </w:r>
+            <w:proofErr w:type="spellStart"/>
+            <w:r>
+              <w:rPr>
+                <w:rFonts w:ascii="Calibri" w:eastAsia="Times New Roman" w:hAnsi="Calibri" w:cs="Calibri"/>
+                <w:color w:val="FF0000"/>
+                <w:highlight w:val="yellow"/>
+              </w:rPr>
+              <w:t>gì</w:t>
+            </w:r>
+            <w:proofErr w:type="spellEnd"/>
+            <w:r>
+              <w:rPr>
+                <w:rFonts w:ascii="Calibri" w:eastAsia="Times New Roman" w:hAnsi="Calibri" w:cs="Calibri"/>
+                <w:color w:val="FF0000"/>
+                <w:highlight w:val="yellow"/>
+              </w:rPr>
+              <w:t xml:space="preserve">? </w:t>
+            </w:r>
+            <w:proofErr w:type="spellStart"/>
+            <w:r>
+              <w:rPr>
+                <w:rFonts w:ascii="Calibri" w:eastAsia="Times New Roman" w:hAnsi="Calibri" w:cs="Calibri"/>
+                <w:color w:val="FF0000"/>
+                <w:highlight w:val="yellow"/>
+              </w:rPr>
+              <w:t>Các</w:t>
+            </w:r>
+            <w:proofErr w:type="spellEnd"/>
+            <w:r>
+              <w:rPr>
+                <w:rFonts w:ascii="Calibri" w:eastAsia="Times New Roman" w:hAnsi="Calibri" w:cs="Calibri"/>
+                <w:color w:val="FF0000"/>
+                <w:highlight w:val="yellow"/>
+              </w:rPr>
+              <w:t xml:space="preserve"> </w:t>
+            </w:r>
+            <w:proofErr w:type="spellStart"/>
+            <w:r>
+              <w:rPr>
+                <w:rFonts w:ascii="Calibri" w:eastAsia="Times New Roman" w:hAnsi="Calibri" w:cs="Calibri"/>
+                <w:color w:val="FF0000"/>
+                <w:highlight w:val="yellow"/>
+              </w:rPr>
+              <w:t>cách</w:t>
+            </w:r>
+            <w:proofErr w:type="spellEnd"/>
+            <w:r>
+              <w:rPr>
+                <w:rFonts w:ascii="Calibri" w:eastAsia="Times New Roman" w:hAnsi="Calibri" w:cs="Calibri"/>
+                <w:color w:val="FF0000"/>
+                <w:highlight w:val="yellow"/>
+              </w:rPr>
+              <w:t xml:space="preserve"> </w:t>
+            </w:r>
+            <w:proofErr w:type="spellStart"/>
+            <w:r>
+              <w:rPr>
+                <w:rFonts w:ascii="Calibri" w:eastAsia="Times New Roman" w:hAnsi="Calibri" w:cs="Calibri"/>
+                <w:color w:val="FF0000"/>
+                <w:highlight w:val="yellow"/>
+              </w:rPr>
+              <w:t>nhúng</w:t>
+            </w:r>
+            <w:proofErr w:type="spellEnd"/>
+            <w:r>
+              <w:rPr>
+                <w:rFonts w:ascii="Calibri" w:eastAsia="Times New Roman" w:hAnsi="Calibri" w:cs="Calibri"/>
+                <w:color w:val="FF0000"/>
+                <w:highlight w:val="yellow"/>
+              </w:rPr>
+              <w:t xml:space="preserve"> CSS </w:t>
+            </w:r>
+            <w:proofErr w:type="spellStart"/>
+            <w:r>
+              <w:rPr>
+                <w:rFonts w:ascii="Calibri" w:eastAsia="Times New Roman" w:hAnsi="Calibri" w:cs="Calibri"/>
+                <w:color w:val="FF0000"/>
+                <w:highlight w:val="yellow"/>
+              </w:rPr>
+              <w:t>vào</w:t>
+            </w:r>
+            <w:proofErr w:type="spellEnd"/>
+            <w:r>
+              <w:rPr>
+                <w:rFonts w:ascii="Calibri" w:eastAsia="Times New Roman" w:hAnsi="Calibri" w:cs="Calibri"/>
+                <w:color w:val="FF0000"/>
+                <w:highlight w:val="yellow"/>
+              </w:rPr>
+              <w:t xml:space="preserve"> </w:t>
+            </w:r>
+            <w:proofErr w:type="spellStart"/>
+            <w:r>
+              <w:rPr>
+                <w:rFonts w:ascii="Calibri" w:eastAsia="Times New Roman" w:hAnsi="Calibri" w:cs="Calibri"/>
+                <w:color w:val="FF0000"/>
+                <w:highlight w:val="yellow"/>
+              </w:rPr>
+              <w:t>tài</w:t>
+            </w:r>
+            <w:proofErr w:type="spellEnd"/>
+            <w:r>
+              <w:rPr>
+                <w:rFonts w:ascii="Calibri" w:eastAsia="Times New Roman" w:hAnsi="Calibri" w:cs="Calibri"/>
+                <w:color w:val="FF0000"/>
+                <w:highlight w:val="yellow"/>
+              </w:rPr>
+              <w:t xml:space="preserve"> </w:t>
+            </w:r>
+            <w:proofErr w:type="spellStart"/>
+            <w:r>
+              <w:rPr>
+                <w:rFonts w:ascii="Calibri" w:eastAsia="Times New Roman" w:hAnsi="Calibri" w:cs="Calibri"/>
+                <w:color w:val="FF0000"/>
+                <w:highlight w:val="yellow"/>
+              </w:rPr>
+              <w:t>liệu</w:t>
+            </w:r>
+            <w:proofErr w:type="spellEnd"/>
+            <w:r>
+              <w:rPr>
+                <w:rFonts w:ascii="Calibri" w:eastAsia="Times New Roman" w:hAnsi="Calibri" w:cs="Calibri"/>
+                <w:color w:val="FF0000"/>
+                <w:highlight w:val="yellow"/>
+              </w:rPr>
+              <w:t xml:space="preserve"> html? </w:t>
+            </w:r>
+            <w:proofErr w:type="spellStart"/>
+            <w:r>
+              <w:rPr>
+                <w:rFonts w:ascii="Calibri" w:eastAsia="Times New Roman" w:hAnsi="Calibri" w:cs="Calibri"/>
+                <w:color w:val="FF0000"/>
+                <w:highlight w:val="yellow"/>
+              </w:rPr>
+              <w:t>Độ</w:t>
+            </w:r>
+            <w:proofErr w:type="spellEnd"/>
+            <w:r>
+              <w:rPr>
+                <w:rFonts w:ascii="Calibri" w:eastAsia="Times New Roman" w:hAnsi="Calibri" w:cs="Calibri"/>
+                <w:color w:val="FF0000"/>
+                <w:highlight w:val="yellow"/>
+              </w:rPr>
+              <w:t xml:space="preserve"> </w:t>
+            </w:r>
+            <w:proofErr w:type="spellStart"/>
+            <w:r>
+              <w:rPr>
+                <w:rFonts w:ascii="Calibri" w:eastAsia="Times New Roman" w:hAnsi="Calibri" w:cs="Calibri"/>
+                <w:color w:val="FF0000"/>
+                <w:highlight w:val="yellow"/>
+              </w:rPr>
+              <w:t>ưu</w:t>
+            </w:r>
+            <w:proofErr w:type="spellEnd"/>
+            <w:r>
+              <w:rPr>
+                <w:rFonts w:ascii="Calibri" w:eastAsia="Times New Roman" w:hAnsi="Calibri" w:cs="Calibri"/>
+                <w:color w:val="FF0000"/>
+                <w:highlight w:val="yellow"/>
+              </w:rPr>
+              <w:t xml:space="preserve"> </w:t>
+            </w:r>
+            <w:proofErr w:type="spellStart"/>
+            <w:r>
+              <w:rPr>
+                <w:rFonts w:ascii="Calibri" w:eastAsia="Times New Roman" w:hAnsi="Calibri" w:cs="Calibri"/>
+                <w:color w:val="FF0000"/>
+                <w:highlight w:val="yellow"/>
+              </w:rPr>
+              <w:t>tiên</w:t>
+            </w:r>
+            <w:proofErr w:type="spellEnd"/>
+            <w:r>
+              <w:rPr>
+                <w:rFonts w:ascii="Calibri" w:eastAsia="Times New Roman" w:hAnsi="Calibri" w:cs="Calibri"/>
+                <w:color w:val="FF0000"/>
+                <w:highlight w:val="yellow"/>
+              </w:rPr>
+              <w:t>?</w:t>
             </w:r>
           </w:p>
         </w:tc>
@@ -2116,11 +7769,15 @@
               <w:jc w:val="center"/>
               <w:rPr>
                 <w:rFonts w:ascii="Calibri" w:eastAsia="Times New Roman" w:hAnsi="Calibri" w:cs="Calibri"/>
+                <w:color w:val="FF0000"/>
+                <w:highlight w:val="yellow"/>
               </w:rPr>
             </w:pPr>
             <w:r>
               <w:rPr>
                 <w:rFonts w:ascii="Calibri" w:eastAsia="Times New Roman" w:hAnsi="Calibri" w:cs="Calibri"/>
+                <w:color w:val="FF0000"/>
+                <w:highlight w:val="yellow"/>
               </w:rPr>
               <w:t>29</w:t>
             </w:r>
@@ -2150,13 +7807,153 @@
               <w:spacing w:after="0" w:line="240" w:lineRule="auto"/>
               <w:rPr>
                 <w:rFonts w:ascii="Calibri" w:eastAsia="Times New Roman" w:hAnsi="Calibri" w:cs="Calibri"/>
+                <w:color w:val="FF0000"/>
+                <w:highlight w:val="yellow"/>
               </w:rPr>
             </w:pPr>
-            <w:r>
-              <w:rPr>
-                <w:rFonts w:ascii="Calibri" w:eastAsia="Times New Roman" w:hAnsi="Calibri" w:cs="Calibri"/>
-              </w:rPr>
-              <w:t>Phân biệt giữa bộ chọn class và bộ chọn id?</w:t>
+            <w:proofErr w:type="spellStart"/>
+            <w:r>
+              <w:rPr>
+                <w:rFonts w:ascii="Calibri" w:eastAsia="Times New Roman" w:hAnsi="Calibri" w:cs="Calibri"/>
+                <w:color w:val="FF0000"/>
+                <w:highlight w:val="yellow"/>
+              </w:rPr>
+              <w:t>Phân</w:t>
+            </w:r>
+            <w:proofErr w:type="spellEnd"/>
+            <w:r>
+              <w:rPr>
+                <w:rFonts w:ascii="Calibri" w:eastAsia="Times New Roman" w:hAnsi="Calibri" w:cs="Calibri"/>
+                <w:color w:val="FF0000"/>
+                <w:highlight w:val="yellow"/>
+              </w:rPr>
+              <w:t xml:space="preserve"> </w:t>
+            </w:r>
+            <w:proofErr w:type="spellStart"/>
+            <w:r>
+              <w:rPr>
+                <w:rFonts w:ascii="Calibri" w:eastAsia="Times New Roman" w:hAnsi="Calibri" w:cs="Calibri"/>
+                <w:color w:val="FF0000"/>
+                <w:highlight w:val="yellow"/>
+              </w:rPr>
+              <w:t>biệt</w:t>
+            </w:r>
+            <w:proofErr w:type="spellEnd"/>
+            <w:r>
+              <w:rPr>
+                <w:rFonts w:ascii="Calibri" w:eastAsia="Times New Roman" w:hAnsi="Calibri" w:cs="Calibri"/>
+                <w:color w:val="FF0000"/>
+                <w:highlight w:val="yellow"/>
+              </w:rPr>
+              <w:t xml:space="preserve"> </w:t>
+            </w:r>
+            <w:proofErr w:type="spellStart"/>
+            <w:r>
+              <w:rPr>
+                <w:rFonts w:ascii="Calibri" w:eastAsia="Times New Roman" w:hAnsi="Calibri" w:cs="Calibri"/>
+                <w:color w:val="FF0000"/>
+                <w:highlight w:val="yellow"/>
+              </w:rPr>
+              <w:t>giữa</w:t>
+            </w:r>
+            <w:proofErr w:type="spellEnd"/>
+            <w:r>
+              <w:rPr>
+                <w:rFonts w:ascii="Calibri" w:eastAsia="Times New Roman" w:hAnsi="Calibri" w:cs="Calibri"/>
+                <w:color w:val="FF0000"/>
+                <w:highlight w:val="yellow"/>
+              </w:rPr>
+              <w:t xml:space="preserve"> </w:t>
+            </w:r>
+            <w:proofErr w:type="spellStart"/>
+            <w:r>
+              <w:rPr>
+                <w:rFonts w:ascii="Calibri" w:eastAsia="Times New Roman" w:hAnsi="Calibri" w:cs="Calibri"/>
+                <w:color w:val="FF0000"/>
+                <w:highlight w:val="yellow"/>
+              </w:rPr>
+              <w:t>bộ</w:t>
+            </w:r>
+            <w:proofErr w:type="spellEnd"/>
+            <w:r>
+              <w:rPr>
+                <w:rFonts w:ascii="Calibri" w:eastAsia="Times New Roman" w:hAnsi="Calibri" w:cs="Calibri"/>
+                <w:color w:val="FF0000"/>
+                <w:highlight w:val="yellow"/>
+              </w:rPr>
+              <w:t xml:space="preserve"> </w:t>
+            </w:r>
+            <w:proofErr w:type="spellStart"/>
+            <w:r>
+              <w:rPr>
+                <w:rFonts w:ascii="Calibri" w:eastAsia="Times New Roman" w:hAnsi="Calibri" w:cs="Calibri"/>
+                <w:color w:val="FF0000"/>
+                <w:highlight w:val="yellow"/>
+              </w:rPr>
+              <w:t>chọn</w:t>
+            </w:r>
+            <w:proofErr w:type="spellEnd"/>
+            <w:r>
+              <w:rPr>
+                <w:rFonts w:ascii="Calibri" w:eastAsia="Times New Roman" w:hAnsi="Calibri" w:cs="Calibri"/>
+                <w:color w:val="FF0000"/>
+                <w:highlight w:val="yellow"/>
+              </w:rPr>
+              <w:t xml:space="preserve"> class </w:t>
+            </w:r>
+            <w:proofErr w:type="spellStart"/>
+            <w:r>
+              <w:rPr>
+                <w:rFonts w:ascii="Calibri" w:eastAsia="Times New Roman" w:hAnsi="Calibri" w:cs="Calibri"/>
+                <w:color w:val="FF0000"/>
+                <w:highlight w:val="yellow"/>
+              </w:rPr>
+              <w:t>và</w:t>
+            </w:r>
+            <w:proofErr w:type="spellEnd"/>
+            <w:r>
+              <w:rPr>
+                <w:rFonts w:ascii="Calibri" w:eastAsia="Times New Roman" w:hAnsi="Calibri" w:cs="Calibri"/>
+                <w:color w:val="FF0000"/>
+                <w:highlight w:val="yellow"/>
+              </w:rPr>
+              <w:t xml:space="preserve"> </w:t>
+            </w:r>
+            <w:proofErr w:type="spellStart"/>
+            <w:r>
+              <w:rPr>
+                <w:rFonts w:ascii="Calibri" w:eastAsia="Times New Roman" w:hAnsi="Calibri" w:cs="Calibri"/>
+                <w:color w:val="FF0000"/>
+                <w:highlight w:val="yellow"/>
+              </w:rPr>
+              <w:t>bộ</w:t>
+            </w:r>
+            <w:proofErr w:type="spellEnd"/>
+            <w:r>
+              <w:rPr>
+                <w:rFonts w:ascii="Calibri" w:eastAsia="Times New Roman" w:hAnsi="Calibri" w:cs="Calibri"/>
+                <w:color w:val="FF0000"/>
+                <w:highlight w:val="yellow"/>
+              </w:rPr>
+              <w:t xml:space="preserve"> </w:t>
+            </w:r>
+            <w:proofErr w:type="spellStart"/>
+            <w:r>
+              <w:rPr>
+                <w:rFonts w:ascii="Calibri" w:eastAsia="Times New Roman" w:hAnsi="Calibri" w:cs="Calibri"/>
+                <w:color w:val="FF0000"/>
+                <w:highlight w:val="yellow"/>
+              </w:rPr>
+              <w:t>chọn</w:t>
+            </w:r>
+            <w:proofErr w:type="spellEnd"/>
+            <w:r>
+              <w:rPr>
+                <w:rFonts w:ascii="Calibri" w:eastAsia="Times New Roman" w:hAnsi="Calibri" w:cs="Calibri"/>
+                <w:color w:val="FF0000"/>
+                <w:highlight w:val="yellow"/>
+              </w:rPr>
+              <w:t xml:space="preserve"> id?</w:t>
             </w:r>
           </w:p>
         </w:tc>
@@ -2190,11 +7987,15 @@
               <w:jc w:val="center"/>
               <w:rPr>
                 <w:rFonts w:ascii="Calibri" w:eastAsia="Times New Roman" w:hAnsi="Calibri" w:cs="Calibri"/>
+                <w:color w:val="FF0000"/>
+                <w:highlight w:val="yellow"/>
               </w:rPr>
             </w:pPr>
             <w:r>
               <w:rPr>
                 <w:rFonts w:ascii="Calibri" w:eastAsia="Times New Roman" w:hAnsi="Calibri" w:cs="Calibri"/>
+                <w:color w:val="FF0000"/>
+                <w:highlight w:val="yellow"/>
               </w:rPr>
               <w:t>30</w:t>
             </w:r>
@@ -2224,13 +8025,117 @@
               <w:spacing w:after="0" w:line="240" w:lineRule="auto"/>
               <w:rPr>
                 <w:rFonts w:ascii="Calibri" w:eastAsia="Times New Roman" w:hAnsi="Calibri" w:cs="Calibri"/>
+                <w:color w:val="FF0000"/>
+                <w:highlight w:val="yellow"/>
               </w:rPr>
             </w:pPr>
-            <w:r>
-              <w:rPr>
-                <w:rFonts w:ascii="Calibri" w:eastAsia="Times New Roman" w:hAnsi="Calibri" w:cs="Calibri"/>
-              </w:rPr>
-              <w:t>Trình bày mô hình hộp (box model) trong CSS?</w:t>
+            <w:proofErr w:type="spellStart"/>
+            <w:r>
+              <w:rPr>
+                <w:rFonts w:ascii="Calibri" w:eastAsia="Times New Roman" w:hAnsi="Calibri" w:cs="Calibri"/>
+                <w:color w:val="FF0000"/>
+                <w:highlight w:val="yellow"/>
+              </w:rPr>
+              <w:t>Trình</w:t>
+            </w:r>
+            <w:proofErr w:type="spellEnd"/>
+            <w:r>
+              <w:rPr>
+                <w:rFonts w:ascii="Calibri" w:eastAsia="Times New Roman" w:hAnsi="Calibri" w:cs="Calibri"/>
+                <w:color w:val="FF0000"/>
+                <w:highlight w:val="yellow"/>
+              </w:rPr>
+              <w:t xml:space="preserve"> </w:t>
+            </w:r>
+            <w:proofErr w:type="spellStart"/>
+            <w:r>
+              <w:rPr>
+                <w:rFonts w:ascii="Calibri" w:eastAsia="Times New Roman" w:hAnsi="Calibri" w:cs="Calibri"/>
+                <w:color w:val="FF0000"/>
+                <w:highlight w:val="yellow"/>
+              </w:rPr>
+              <w:t>bày</w:t>
+            </w:r>
+            <w:proofErr w:type="spellEnd"/>
+            <w:r>
+              <w:rPr>
+                <w:rFonts w:ascii="Calibri" w:eastAsia="Times New Roman" w:hAnsi="Calibri" w:cs="Calibri"/>
+                <w:color w:val="FF0000"/>
+                <w:highlight w:val="yellow"/>
+              </w:rPr>
+              <w:t xml:space="preserve"> </w:t>
+            </w:r>
+            <w:proofErr w:type="spellStart"/>
+            <w:r>
+              <w:rPr>
+                <w:rFonts w:ascii="Calibri" w:eastAsia="Times New Roman" w:hAnsi="Calibri" w:cs="Calibri"/>
+                <w:color w:val="FF0000"/>
+                <w:highlight w:val="yellow"/>
+              </w:rPr>
+              <w:t>mô</w:t>
+            </w:r>
+            <w:proofErr w:type="spellEnd"/>
+            <w:r>
+              <w:rPr>
+                <w:rFonts w:ascii="Calibri" w:eastAsia="Times New Roman" w:hAnsi="Calibri" w:cs="Calibri"/>
+                <w:color w:val="FF0000"/>
+                <w:highlight w:val="yellow"/>
+              </w:rPr>
+              <w:t xml:space="preserve"> </w:t>
+            </w:r>
+            <w:proofErr w:type="spellStart"/>
+            <w:r>
+              <w:rPr>
+                <w:rFonts w:ascii="Calibri" w:eastAsia="Times New Roman" w:hAnsi="Calibri" w:cs="Calibri"/>
+                <w:color w:val="FF0000"/>
+                <w:highlight w:val="yellow"/>
+              </w:rPr>
+              <w:t>hình</w:t>
+            </w:r>
+            <w:proofErr w:type="spellEnd"/>
+            <w:r>
+              <w:rPr>
+                <w:rFonts w:ascii="Calibri" w:eastAsia="Times New Roman" w:hAnsi="Calibri" w:cs="Calibri"/>
+                <w:color w:val="FF0000"/>
+                <w:highlight w:val="yellow"/>
+              </w:rPr>
+              <w:t xml:space="preserve"> </w:t>
+            </w:r>
+            <w:proofErr w:type="spellStart"/>
+            <w:r>
+              <w:rPr>
+                <w:rFonts w:ascii="Calibri" w:eastAsia="Times New Roman" w:hAnsi="Calibri" w:cs="Calibri"/>
+                <w:color w:val="FF0000"/>
+                <w:highlight w:val="yellow"/>
+              </w:rPr>
+              <w:t>hộp</w:t>
+            </w:r>
+            <w:proofErr w:type="spellEnd"/>
+            <w:r>
+              <w:rPr>
+                <w:rFonts w:ascii="Calibri" w:eastAsia="Times New Roman" w:hAnsi="Calibri" w:cs="Calibri"/>
+                <w:color w:val="FF0000"/>
+                <w:highlight w:val="yellow"/>
+              </w:rPr>
+              <w:t xml:space="preserve"> (box model) </w:t>
+            </w:r>
+            <w:proofErr w:type="spellStart"/>
+            <w:r>
+              <w:rPr>
+                <w:rFonts w:ascii="Calibri" w:eastAsia="Times New Roman" w:hAnsi="Calibri" w:cs="Calibri"/>
+                <w:color w:val="FF0000"/>
+                <w:highlight w:val="yellow"/>
+              </w:rPr>
+              <w:t>trong</w:t>
+            </w:r>
+            <w:proofErr w:type="spellEnd"/>
+            <w:r>
+              <w:rPr>
+                <w:rFonts w:ascii="Calibri" w:eastAsia="Times New Roman" w:hAnsi="Calibri" w:cs="Calibri"/>
+                <w:color w:val="FF0000"/>
+                <w:highlight w:val="yellow"/>
+              </w:rPr>
+              <w:t xml:space="preserve"> CSS?</w:t>
             </w:r>
           </w:p>
         </w:tc>
@@ -2264,12 +8169,17 @@
               <w:jc w:val="center"/>
               <w:rPr>
                 <w:rFonts w:ascii="Calibri" w:eastAsia="Times New Roman" w:hAnsi="Calibri" w:cs="Calibri"/>
+                <w:color w:val="FF0000"/>
+                <w:highlight w:val="yellow"/>
               </w:rPr>
             </w:pPr>
             <w:r>
               <w:rPr>
                 <w:rFonts w:ascii="Calibri" w:eastAsia="Times New Roman" w:hAnsi="Calibri" w:cs="Calibri"/>
-              </w:rPr>
+                <w:color w:val="FF0000"/>
+                <w:highlight w:val="yellow"/>
+              </w:rPr>
+              <w:lastRenderedPageBreak/>
               <w:t>31</w:t>
             </w:r>
           </w:p>
@@ -2298,13 +8208,81 @@
               <w:spacing w:after="0" w:line="240" w:lineRule="auto"/>
               <w:rPr>
                 <w:rFonts w:ascii="Calibri" w:eastAsia="Times New Roman" w:hAnsi="Calibri" w:cs="Calibri"/>
+                <w:color w:val="FF0000"/>
+                <w:highlight w:val="yellow"/>
               </w:rPr>
             </w:pPr>
-            <w:r>
-              <w:rPr>
-                <w:rFonts w:ascii="Calibri" w:eastAsia="Times New Roman" w:hAnsi="Calibri" w:cs="Calibri"/>
-              </w:rPr>
-              <w:t>Trình bày thuộc tính float, clear?</w:t>
+            <w:proofErr w:type="spellStart"/>
+            <w:r>
+              <w:rPr>
+                <w:rFonts w:ascii="Calibri" w:eastAsia="Times New Roman" w:hAnsi="Calibri" w:cs="Calibri"/>
+                <w:color w:val="FF0000"/>
+                <w:highlight w:val="yellow"/>
+              </w:rPr>
+              <w:t>Trình</w:t>
+            </w:r>
+            <w:proofErr w:type="spellEnd"/>
+            <w:r>
+              <w:rPr>
+                <w:rFonts w:ascii="Calibri" w:eastAsia="Times New Roman" w:hAnsi="Calibri" w:cs="Calibri"/>
+                <w:color w:val="FF0000"/>
+                <w:highlight w:val="yellow"/>
+              </w:rPr>
+              <w:t xml:space="preserve"> </w:t>
+            </w:r>
+            <w:proofErr w:type="spellStart"/>
+            <w:r>
+              <w:rPr>
+                <w:rFonts w:ascii="Calibri" w:eastAsia="Times New Roman" w:hAnsi="Calibri" w:cs="Calibri"/>
+                <w:color w:val="FF0000"/>
+                <w:highlight w:val="yellow"/>
+              </w:rPr>
+              <w:t>bày</w:t>
+            </w:r>
+            <w:proofErr w:type="spellEnd"/>
+            <w:r>
+              <w:rPr>
+                <w:rFonts w:ascii="Calibri" w:eastAsia="Times New Roman" w:hAnsi="Calibri" w:cs="Calibri"/>
+                <w:color w:val="FF0000"/>
+                <w:highlight w:val="yellow"/>
+              </w:rPr>
+              <w:t xml:space="preserve"> </w:t>
+            </w:r>
+            <w:proofErr w:type="spellStart"/>
+            <w:r>
+              <w:rPr>
+                <w:rFonts w:ascii="Calibri" w:eastAsia="Times New Roman" w:hAnsi="Calibri" w:cs="Calibri"/>
+                <w:color w:val="FF0000"/>
+                <w:highlight w:val="yellow"/>
+              </w:rPr>
+              <w:t>thuộc</w:t>
+            </w:r>
+            <w:proofErr w:type="spellEnd"/>
+            <w:r>
+              <w:rPr>
+                <w:rFonts w:ascii="Calibri" w:eastAsia="Times New Roman" w:hAnsi="Calibri" w:cs="Calibri"/>
+                <w:color w:val="FF0000"/>
+                <w:highlight w:val="yellow"/>
+              </w:rPr>
+              <w:t xml:space="preserve"> </w:t>
+            </w:r>
+            <w:proofErr w:type="spellStart"/>
+            <w:r>
+              <w:rPr>
+                <w:rFonts w:ascii="Calibri" w:eastAsia="Times New Roman" w:hAnsi="Calibri" w:cs="Calibri"/>
+                <w:color w:val="FF0000"/>
+                <w:highlight w:val="yellow"/>
+              </w:rPr>
+              <w:t>tính</w:t>
+            </w:r>
+            <w:proofErr w:type="spellEnd"/>
+            <w:r>
+              <w:rPr>
+                <w:rFonts w:ascii="Calibri" w:eastAsia="Times New Roman" w:hAnsi="Calibri" w:cs="Calibri"/>
+                <w:color w:val="FF0000"/>
+                <w:highlight w:val="yellow"/>
+              </w:rPr>
+              <w:t xml:space="preserve"> float, clear?</w:t>
             </w:r>
           </w:p>
         </w:tc>
@@ -2338,11 +8316,15 @@
               <w:jc w:val="center"/>
               <w:rPr>
                 <w:rFonts w:ascii="Calibri" w:eastAsia="Times New Roman" w:hAnsi="Calibri" w:cs="Calibri"/>
+                <w:color w:val="FF0000"/>
+                <w:highlight w:val="yellow"/>
               </w:rPr>
             </w:pPr>
             <w:r>
               <w:rPr>
                 <w:rFonts w:ascii="Calibri" w:eastAsia="Times New Roman" w:hAnsi="Calibri" w:cs="Calibri"/>
+                <w:color w:val="FF0000"/>
+                <w:highlight w:val="yellow"/>
               </w:rPr>
               <w:t>32</w:t>
             </w:r>
@@ -2372,20 +8354,233 @@
               <w:spacing w:after="0" w:line="240" w:lineRule="auto"/>
               <w:rPr>
                 <w:rFonts w:ascii="Calibri" w:eastAsia="Times New Roman" w:hAnsi="Calibri" w:cs="Calibri"/>
+                <w:color w:val="FF0000"/>
+                <w:highlight w:val="yellow"/>
               </w:rPr>
             </w:pPr>
-            <w:r>
-              <w:rPr>
-                <w:rFonts w:ascii="Calibri" w:eastAsia="Times New Roman" w:hAnsi="Calibri" w:cs="Calibri"/>
-              </w:rPr>
-              <w:t>Thuộc tính position dùng để làm gì?</w:t>
-            </w:r>
-            <w:r>
-              <w:rPr>
-                <w:rFonts w:ascii="Calibri" w:eastAsia="Times New Roman" w:hAnsi="Calibri" w:cs="Calibri"/>
+            <w:proofErr w:type="spellStart"/>
+            <w:r>
+              <w:rPr>
+                <w:rFonts w:ascii="Calibri" w:eastAsia="Times New Roman" w:hAnsi="Calibri" w:cs="Calibri"/>
+                <w:color w:val="FF0000"/>
+                <w:highlight w:val="yellow"/>
+              </w:rPr>
+              <w:t>Thuộc</w:t>
+            </w:r>
+            <w:proofErr w:type="spellEnd"/>
+            <w:r>
+              <w:rPr>
+                <w:rFonts w:ascii="Calibri" w:eastAsia="Times New Roman" w:hAnsi="Calibri" w:cs="Calibri"/>
+                <w:color w:val="FF0000"/>
+                <w:highlight w:val="yellow"/>
+              </w:rPr>
+              <w:t xml:space="preserve"> </w:t>
+            </w:r>
+            <w:proofErr w:type="spellStart"/>
+            <w:r>
+              <w:rPr>
+                <w:rFonts w:ascii="Calibri" w:eastAsia="Times New Roman" w:hAnsi="Calibri" w:cs="Calibri"/>
+                <w:color w:val="FF0000"/>
+                <w:highlight w:val="yellow"/>
+              </w:rPr>
+              <w:t>tính</w:t>
+            </w:r>
+            <w:proofErr w:type="spellEnd"/>
+            <w:r>
+              <w:rPr>
+                <w:rFonts w:ascii="Calibri" w:eastAsia="Times New Roman" w:hAnsi="Calibri" w:cs="Calibri"/>
+                <w:color w:val="FF0000"/>
+                <w:highlight w:val="yellow"/>
+              </w:rPr>
+              <w:t xml:space="preserve"> position </w:t>
+            </w:r>
+            <w:proofErr w:type="spellStart"/>
+            <w:r>
+              <w:rPr>
+                <w:rFonts w:ascii="Calibri" w:eastAsia="Times New Roman" w:hAnsi="Calibri" w:cs="Calibri"/>
+                <w:color w:val="FF0000"/>
+                <w:highlight w:val="yellow"/>
+              </w:rPr>
+              <w:t>dùng</w:t>
+            </w:r>
+            <w:proofErr w:type="spellEnd"/>
+            <w:r>
+              <w:rPr>
+                <w:rFonts w:ascii="Calibri" w:eastAsia="Times New Roman" w:hAnsi="Calibri" w:cs="Calibri"/>
+                <w:color w:val="FF0000"/>
+                <w:highlight w:val="yellow"/>
+              </w:rPr>
+              <w:t xml:space="preserve"> </w:t>
+            </w:r>
+            <w:proofErr w:type="spellStart"/>
+            <w:r>
+              <w:rPr>
+                <w:rFonts w:ascii="Calibri" w:eastAsia="Times New Roman" w:hAnsi="Calibri" w:cs="Calibri"/>
+                <w:color w:val="FF0000"/>
+                <w:highlight w:val="yellow"/>
+              </w:rPr>
+              <w:t>để</w:t>
+            </w:r>
+            <w:proofErr w:type="spellEnd"/>
+            <w:r>
+              <w:rPr>
+                <w:rFonts w:ascii="Calibri" w:eastAsia="Times New Roman" w:hAnsi="Calibri" w:cs="Calibri"/>
+                <w:color w:val="FF0000"/>
+                <w:highlight w:val="yellow"/>
+              </w:rPr>
+              <w:t xml:space="preserve"> </w:t>
+            </w:r>
+            <w:proofErr w:type="spellStart"/>
+            <w:r>
+              <w:rPr>
+                <w:rFonts w:ascii="Calibri" w:eastAsia="Times New Roman" w:hAnsi="Calibri" w:cs="Calibri"/>
+                <w:color w:val="FF0000"/>
+                <w:highlight w:val="yellow"/>
+              </w:rPr>
+              <w:t>làm</w:t>
+            </w:r>
+            <w:proofErr w:type="spellEnd"/>
+            <w:r>
+              <w:rPr>
+                <w:rFonts w:ascii="Calibri" w:eastAsia="Times New Roman" w:hAnsi="Calibri" w:cs="Calibri"/>
+                <w:color w:val="FF0000"/>
+                <w:highlight w:val="yellow"/>
+              </w:rPr>
+              <w:t xml:space="preserve"> </w:t>
+            </w:r>
+            <w:proofErr w:type="spellStart"/>
+            <w:r>
+              <w:rPr>
+                <w:rFonts w:ascii="Calibri" w:eastAsia="Times New Roman" w:hAnsi="Calibri" w:cs="Calibri"/>
+                <w:color w:val="FF0000"/>
+                <w:highlight w:val="yellow"/>
+              </w:rPr>
+              <w:t>gì</w:t>
+            </w:r>
+            <w:proofErr w:type="spellEnd"/>
+            <w:r>
+              <w:rPr>
+                <w:rFonts w:ascii="Calibri" w:eastAsia="Times New Roman" w:hAnsi="Calibri" w:cs="Calibri"/>
+                <w:color w:val="FF0000"/>
+                <w:highlight w:val="yellow"/>
+              </w:rPr>
+              <w:t>?</w:t>
+            </w:r>
+            <w:r>
+              <w:rPr>
+                <w:rFonts w:ascii="Calibri" w:eastAsia="Times New Roman" w:hAnsi="Calibri" w:cs="Calibri"/>
+                <w:color w:val="FF0000"/>
+                <w:highlight w:val="yellow"/>
               </w:rPr>
               <w:br/>
-              <w:t>Phân biệt các giá trị: static, absolute, relative và fixed?</w:t>
+            </w:r>
+            <w:proofErr w:type="spellStart"/>
+            <w:r>
+              <w:rPr>
+                <w:rFonts w:ascii="Calibri" w:eastAsia="Times New Roman" w:hAnsi="Calibri" w:cs="Calibri"/>
+                <w:color w:val="FF0000"/>
+                <w:highlight w:val="yellow"/>
+              </w:rPr>
+              <w:t>Phân</w:t>
+            </w:r>
+            <w:proofErr w:type="spellEnd"/>
+            <w:r>
+              <w:rPr>
+                <w:rFonts w:ascii="Calibri" w:eastAsia="Times New Roman" w:hAnsi="Calibri" w:cs="Calibri"/>
+                <w:color w:val="FF0000"/>
+                <w:highlight w:val="yellow"/>
+              </w:rPr>
+              <w:t xml:space="preserve"> </w:t>
+            </w:r>
+            <w:proofErr w:type="spellStart"/>
+            <w:r>
+              <w:rPr>
+                <w:rFonts w:ascii="Calibri" w:eastAsia="Times New Roman" w:hAnsi="Calibri" w:cs="Calibri"/>
+                <w:color w:val="FF0000"/>
+                <w:highlight w:val="yellow"/>
+              </w:rPr>
+              <w:t>biệt</w:t>
+            </w:r>
+            <w:proofErr w:type="spellEnd"/>
+            <w:r>
+              <w:rPr>
+                <w:rFonts w:ascii="Calibri" w:eastAsia="Times New Roman" w:hAnsi="Calibri" w:cs="Calibri"/>
+                <w:color w:val="FF0000"/>
+                <w:highlight w:val="yellow"/>
+              </w:rPr>
+              <w:t xml:space="preserve"> </w:t>
+            </w:r>
+            <w:proofErr w:type="spellStart"/>
+            <w:r>
+              <w:rPr>
+                <w:rFonts w:ascii="Calibri" w:eastAsia="Times New Roman" w:hAnsi="Calibri" w:cs="Calibri"/>
+                <w:color w:val="FF0000"/>
+                <w:highlight w:val="yellow"/>
+              </w:rPr>
+              <w:t>các</w:t>
+            </w:r>
+            <w:proofErr w:type="spellEnd"/>
+            <w:r>
+              <w:rPr>
+                <w:rFonts w:ascii="Calibri" w:eastAsia="Times New Roman" w:hAnsi="Calibri" w:cs="Calibri"/>
+                <w:color w:val="FF0000"/>
+                <w:highlight w:val="yellow"/>
+              </w:rPr>
+              <w:t xml:space="preserve"> </w:t>
+            </w:r>
+            <w:proofErr w:type="spellStart"/>
+            <w:r>
+              <w:rPr>
+                <w:rFonts w:ascii="Calibri" w:eastAsia="Times New Roman" w:hAnsi="Calibri" w:cs="Calibri"/>
+                <w:color w:val="FF0000"/>
+                <w:highlight w:val="yellow"/>
+              </w:rPr>
+              <w:t>giá</w:t>
+            </w:r>
+            <w:proofErr w:type="spellEnd"/>
+            <w:r>
+              <w:rPr>
+                <w:rFonts w:ascii="Calibri" w:eastAsia="Times New Roman" w:hAnsi="Calibri" w:cs="Calibri"/>
+                <w:color w:val="FF0000"/>
+                <w:highlight w:val="yellow"/>
+              </w:rPr>
+              <w:t xml:space="preserve"> </w:t>
+            </w:r>
+            <w:proofErr w:type="spellStart"/>
+            <w:r>
+              <w:rPr>
+                <w:rFonts w:ascii="Calibri" w:eastAsia="Times New Roman" w:hAnsi="Calibri" w:cs="Calibri"/>
+                <w:color w:val="FF0000"/>
+                <w:highlight w:val="yellow"/>
+              </w:rPr>
+              <w:t>trị</w:t>
+            </w:r>
+            <w:proofErr w:type="spellEnd"/>
+            <w:r>
+              <w:rPr>
+                <w:rFonts w:ascii="Calibri" w:eastAsia="Times New Roman" w:hAnsi="Calibri" w:cs="Calibri"/>
+                <w:color w:val="FF0000"/>
+                <w:highlight w:val="yellow"/>
+              </w:rPr>
+              <w:t xml:space="preserve">: static, absolute, relative </w:t>
+            </w:r>
+            <w:proofErr w:type="spellStart"/>
+            <w:r>
+              <w:rPr>
+                <w:rFonts w:ascii="Calibri" w:eastAsia="Times New Roman" w:hAnsi="Calibri" w:cs="Calibri"/>
+                <w:color w:val="FF0000"/>
+                <w:highlight w:val="yellow"/>
+              </w:rPr>
+              <w:t>và</w:t>
+            </w:r>
+            <w:proofErr w:type="spellEnd"/>
+            <w:r>
+              <w:rPr>
+                <w:rFonts w:ascii="Calibri" w:eastAsia="Times New Roman" w:hAnsi="Calibri" w:cs="Calibri"/>
+                <w:color w:val="FF0000"/>
+                <w:highlight w:val="yellow"/>
+              </w:rPr>
+              <w:t xml:space="preserve"> fixed?</w:t>
             </w:r>
           </w:p>
         </w:tc>
@@ -2419,11 +8614,15 @@
               <w:jc w:val="center"/>
               <w:rPr>
                 <w:rFonts w:ascii="Calibri" w:eastAsia="Times New Roman" w:hAnsi="Calibri" w:cs="Calibri"/>
+                <w:color w:val="FF0000"/>
+                <w:highlight w:val="yellow"/>
               </w:rPr>
             </w:pPr>
             <w:r>
               <w:rPr>
                 <w:rFonts w:ascii="Calibri" w:eastAsia="Times New Roman" w:hAnsi="Calibri" w:cs="Calibri"/>
+                <w:color w:val="FF0000"/>
+                <w:highlight w:val="yellow"/>
               </w:rPr>
               <w:t>33</w:t>
             </w:r>
@@ -2453,13 +8652,53 @@
               <w:spacing w:after="0" w:line="240" w:lineRule="auto"/>
               <w:rPr>
                 <w:rFonts w:ascii="Calibri" w:eastAsia="Times New Roman" w:hAnsi="Calibri" w:cs="Calibri"/>
+                <w:color w:val="FF0000"/>
+                <w:highlight w:val="yellow"/>
               </w:rPr>
             </w:pPr>
             <w:r>
               <w:rPr>
                 <w:rFonts w:ascii="Calibri" w:eastAsia="Times New Roman" w:hAnsi="Calibri" w:cs="Calibri"/>
-              </w:rPr>
-              <w:t xml:space="preserve">Responsive Web Design là gì? </w:t>
+                <w:color w:val="FF0000"/>
+                <w:highlight w:val="yellow"/>
+              </w:rPr>
+              <w:t xml:space="preserve">Responsive Web Design </w:t>
+            </w:r>
+            <w:proofErr w:type="spellStart"/>
+            <w:r>
+              <w:rPr>
+                <w:rFonts w:ascii="Calibri" w:eastAsia="Times New Roman" w:hAnsi="Calibri" w:cs="Calibri"/>
+                <w:color w:val="FF0000"/>
+                <w:highlight w:val="yellow"/>
+              </w:rPr>
+              <w:t>là</w:t>
+            </w:r>
+            <w:proofErr w:type="spellEnd"/>
+            <w:r>
+              <w:rPr>
+                <w:rFonts w:ascii="Calibri" w:eastAsia="Times New Roman" w:hAnsi="Calibri" w:cs="Calibri"/>
+                <w:color w:val="FF0000"/>
+                <w:highlight w:val="yellow"/>
+              </w:rPr>
+              <w:t xml:space="preserve"> </w:t>
+            </w:r>
+            <w:proofErr w:type="spellStart"/>
+            <w:r>
+              <w:rPr>
+                <w:rFonts w:ascii="Calibri" w:eastAsia="Times New Roman" w:hAnsi="Calibri" w:cs="Calibri"/>
+                <w:color w:val="FF0000"/>
+                <w:highlight w:val="yellow"/>
+              </w:rPr>
+              <w:t>gì</w:t>
+            </w:r>
+            <w:proofErr w:type="spellEnd"/>
+            <w:r>
+              <w:rPr>
+                <w:rFonts w:ascii="Calibri" w:eastAsia="Times New Roman" w:hAnsi="Calibri" w:cs="Calibri"/>
+                <w:color w:val="FF0000"/>
+                <w:highlight w:val="yellow"/>
+              </w:rPr>
+              <w:t xml:space="preserve">? </w:t>
             </w:r>
           </w:p>
         </w:tc>
@@ -2493,11 +8732,15 @@
               <w:jc w:val="center"/>
               <w:rPr>
                 <w:rFonts w:ascii="Calibri" w:eastAsia="Times New Roman" w:hAnsi="Calibri" w:cs="Calibri"/>
+                <w:color w:val="FF0000"/>
+                <w:highlight w:val="yellow"/>
               </w:rPr>
             </w:pPr>
             <w:r>
               <w:rPr>
                 <w:rFonts w:ascii="Calibri" w:eastAsia="Times New Roman" w:hAnsi="Calibri" w:cs="Calibri"/>
+                <w:color w:val="FF0000"/>
+                <w:highlight w:val="yellow"/>
               </w:rPr>
               <w:t>34</w:t>
             </w:r>
@@ -2527,13 +8770,117 @@
               <w:spacing w:after="0" w:line="240" w:lineRule="auto"/>
               <w:rPr>
                 <w:rFonts w:ascii="Calibri" w:eastAsia="Times New Roman" w:hAnsi="Calibri" w:cs="Calibri"/>
+                <w:color w:val="FF0000"/>
+                <w:highlight w:val="yellow"/>
               </w:rPr>
             </w:pPr>
-            <w:r>
-              <w:rPr>
-                <w:rFonts w:ascii="Calibri" w:eastAsia="Times New Roman" w:hAnsi="Calibri" w:cs="Calibri"/>
-              </w:rPr>
-              <w:t>Làm thế nào để tạo 1 trang web responsive?</w:t>
+            <w:proofErr w:type="spellStart"/>
+            <w:r>
+              <w:rPr>
+                <w:rFonts w:ascii="Calibri" w:eastAsia="Times New Roman" w:hAnsi="Calibri" w:cs="Calibri"/>
+                <w:color w:val="FF0000"/>
+                <w:highlight w:val="yellow"/>
+              </w:rPr>
+              <w:t>Làm</w:t>
+            </w:r>
+            <w:proofErr w:type="spellEnd"/>
+            <w:r>
+              <w:rPr>
+                <w:rFonts w:ascii="Calibri" w:eastAsia="Times New Roman" w:hAnsi="Calibri" w:cs="Calibri"/>
+                <w:color w:val="FF0000"/>
+                <w:highlight w:val="yellow"/>
+              </w:rPr>
+              <w:t xml:space="preserve"> </w:t>
+            </w:r>
+            <w:proofErr w:type="spellStart"/>
+            <w:r>
+              <w:rPr>
+                <w:rFonts w:ascii="Calibri" w:eastAsia="Times New Roman" w:hAnsi="Calibri" w:cs="Calibri"/>
+                <w:color w:val="FF0000"/>
+                <w:highlight w:val="yellow"/>
+              </w:rPr>
+              <w:t>thế</w:t>
+            </w:r>
+            <w:proofErr w:type="spellEnd"/>
+            <w:r>
+              <w:rPr>
+                <w:rFonts w:ascii="Calibri" w:eastAsia="Times New Roman" w:hAnsi="Calibri" w:cs="Calibri"/>
+                <w:color w:val="FF0000"/>
+                <w:highlight w:val="yellow"/>
+              </w:rPr>
+              <w:t xml:space="preserve"> </w:t>
+            </w:r>
+            <w:proofErr w:type="spellStart"/>
+            <w:r>
+              <w:rPr>
+                <w:rFonts w:ascii="Calibri" w:eastAsia="Times New Roman" w:hAnsi="Calibri" w:cs="Calibri"/>
+                <w:color w:val="FF0000"/>
+                <w:highlight w:val="yellow"/>
+              </w:rPr>
+              <w:t>nào</w:t>
+            </w:r>
+            <w:proofErr w:type="spellEnd"/>
+            <w:r>
+              <w:rPr>
+                <w:rFonts w:ascii="Calibri" w:eastAsia="Times New Roman" w:hAnsi="Calibri" w:cs="Calibri"/>
+                <w:color w:val="FF0000"/>
+                <w:highlight w:val="yellow"/>
+              </w:rPr>
+              <w:t xml:space="preserve"> </w:t>
+            </w:r>
+            <w:proofErr w:type="spellStart"/>
+            <w:r>
+              <w:rPr>
+                <w:rFonts w:ascii="Calibri" w:eastAsia="Times New Roman" w:hAnsi="Calibri" w:cs="Calibri"/>
+                <w:color w:val="FF0000"/>
+                <w:highlight w:val="yellow"/>
+              </w:rPr>
+              <w:t>để</w:t>
+            </w:r>
+            <w:proofErr w:type="spellEnd"/>
+            <w:r>
+              <w:rPr>
+                <w:rFonts w:ascii="Calibri" w:eastAsia="Times New Roman" w:hAnsi="Calibri" w:cs="Calibri"/>
+                <w:color w:val="FF0000"/>
+                <w:highlight w:val="yellow"/>
+              </w:rPr>
+              <w:t xml:space="preserve"> </w:t>
+            </w:r>
+            <w:proofErr w:type="spellStart"/>
+            <w:r>
+              <w:rPr>
+                <w:rFonts w:ascii="Calibri" w:eastAsia="Times New Roman" w:hAnsi="Calibri" w:cs="Calibri"/>
+                <w:color w:val="FF0000"/>
+                <w:highlight w:val="yellow"/>
+              </w:rPr>
+              <w:t>tạo</w:t>
+            </w:r>
+            <w:proofErr w:type="spellEnd"/>
+            <w:r>
+              <w:rPr>
+                <w:rFonts w:ascii="Calibri" w:eastAsia="Times New Roman" w:hAnsi="Calibri" w:cs="Calibri"/>
+                <w:color w:val="FF0000"/>
+                <w:highlight w:val="yellow"/>
+              </w:rPr>
+              <w:t xml:space="preserve"> 1 </w:t>
+            </w:r>
+            <w:proofErr w:type="spellStart"/>
+            <w:r>
+              <w:rPr>
+                <w:rFonts w:ascii="Calibri" w:eastAsia="Times New Roman" w:hAnsi="Calibri" w:cs="Calibri"/>
+                <w:color w:val="FF0000"/>
+                <w:highlight w:val="yellow"/>
+              </w:rPr>
+              <w:t>trang</w:t>
+            </w:r>
+            <w:proofErr w:type="spellEnd"/>
+            <w:r>
+              <w:rPr>
+                <w:rFonts w:ascii="Calibri" w:eastAsia="Times New Roman" w:hAnsi="Calibri" w:cs="Calibri"/>
+                <w:color w:val="FF0000"/>
+                <w:highlight w:val="yellow"/>
+              </w:rPr>
+              <w:t xml:space="preserve"> web responsive?</w:t>
             </w:r>
           </w:p>
         </w:tc>
@@ -2567,13 +8914,16 @@
               <w:jc w:val="center"/>
               <w:rPr>
                 <w:rFonts w:ascii="Calibri" w:eastAsia="Times New Roman" w:hAnsi="Calibri" w:cs="Calibri"/>
+                <w:color w:val="FF0000"/>
+                <w:highlight w:val="yellow"/>
               </w:rPr>
             </w:pPr>
             <w:r>
               <w:rPr>
                 <w:rFonts w:ascii="Calibri" w:eastAsia="Times New Roman" w:hAnsi="Calibri" w:cs="Calibri"/>
-              </w:rPr>
-              <w:lastRenderedPageBreak/>
+                <w:color w:val="FF0000"/>
+                <w:highlight w:val="yellow"/>
+              </w:rPr>
               <w:t>35</w:t>
             </w:r>
           </w:p>
@@ -2602,13 +8952,53 @@
               <w:spacing w:after="0" w:line="240" w:lineRule="auto"/>
               <w:rPr>
                 <w:rFonts w:ascii="Calibri" w:eastAsia="Times New Roman" w:hAnsi="Calibri" w:cs="Calibri"/>
+                <w:color w:val="FF0000"/>
+                <w:highlight w:val="yellow"/>
               </w:rPr>
             </w:pPr>
             <w:r>
               <w:rPr>
                 <w:rFonts w:ascii="Calibri" w:eastAsia="Times New Roman" w:hAnsi="Calibri" w:cs="Calibri"/>
-              </w:rPr>
-              <w:t>Bootstrap là gì?</w:t>
+                <w:color w:val="FF0000"/>
+                <w:highlight w:val="yellow"/>
+              </w:rPr>
+              <w:t xml:space="preserve">Bootstrap </w:t>
+            </w:r>
+            <w:proofErr w:type="spellStart"/>
+            <w:r>
+              <w:rPr>
+                <w:rFonts w:ascii="Calibri" w:eastAsia="Times New Roman" w:hAnsi="Calibri" w:cs="Calibri"/>
+                <w:color w:val="FF0000"/>
+                <w:highlight w:val="yellow"/>
+              </w:rPr>
+              <w:t>là</w:t>
+            </w:r>
+            <w:proofErr w:type="spellEnd"/>
+            <w:r>
+              <w:rPr>
+                <w:rFonts w:ascii="Calibri" w:eastAsia="Times New Roman" w:hAnsi="Calibri" w:cs="Calibri"/>
+                <w:color w:val="FF0000"/>
+                <w:highlight w:val="yellow"/>
+              </w:rPr>
+              <w:t xml:space="preserve"> </w:t>
+            </w:r>
+            <w:proofErr w:type="spellStart"/>
+            <w:r>
+              <w:rPr>
+                <w:rFonts w:ascii="Calibri" w:eastAsia="Times New Roman" w:hAnsi="Calibri" w:cs="Calibri"/>
+                <w:color w:val="FF0000"/>
+                <w:highlight w:val="yellow"/>
+              </w:rPr>
+              <w:t>gì</w:t>
+            </w:r>
+            <w:proofErr w:type="spellEnd"/>
+            <w:r>
+              <w:rPr>
+                <w:rFonts w:ascii="Calibri" w:eastAsia="Times New Roman" w:hAnsi="Calibri" w:cs="Calibri"/>
+                <w:color w:val="FF0000"/>
+                <w:highlight w:val="yellow"/>
+              </w:rPr>
+              <w:t>?</w:t>
             </w:r>
           </w:p>
         </w:tc>
@@ -2642,11 +9032,15 @@
               <w:jc w:val="center"/>
               <w:rPr>
                 <w:rFonts w:ascii="Calibri" w:eastAsia="Times New Roman" w:hAnsi="Calibri" w:cs="Calibri"/>
+                <w:color w:val="FF0000"/>
+                <w:highlight w:val="yellow"/>
               </w:rPr>
             </w:pPr>
             <w:r>
               <w:rPr>
                 <w:rFonts w:ascii="Calibri" w:eastAsia="Times New Roman" w:hAnsi="Calibri" w:cs="Calibri"/>
+                <w:color w:val="FF0000"/>
+                <w:highlight w:val="yellow"/>
               </w:rPr>
               <w:t>36</w:t>
             </w:r>
@@ -2676,13 +9070,117 @@
               <w:spacing w:after="0" w:line="240" w:lineRule="auto"/>
               <w:rPr>
                 <w:rFonts w:ascii="Calibri" w:eastAsia="Times New Roman" w:hAnsi="Calibri" w:cs="Calibri"/>
+                <w:color w:val="FF0000"/>
+                <w:highlight w:val="yellow"/>
               </w:rPr>
             </w:pPr>
-            <w:r>
-              <w:rPr>
-                <w:rFonts w:ascii="Calibri" w:eastAsia="Times New Roman" w:hAnsi="Calibri" w:cs="Calibri"/>
-              </w:rPr>
-              <w:t>Một số thành phần thông dụng ở Bootstrap?</w:t>
+            <w:proofErr w:type="spellStart"/>
+            <w:r>
+              <w:rPr>
+                <w:rFonts w:ascii="Calibri" w:eastAsia="Times New Roman" w:hAnsi="Calibri" w:cs="Calibri"/>
+                <w:color w:val="FF0000"/>
+                <w:highlight w:val="yellow"/>
+              </w:rPr>
+              <w:t>Một</w:t>
+            </w:r>
+            <w:proofErr w:type="spellEnd"/>
+            <w:r>
+              <w:rPr>
+                <w:rFonts w:ascii="Calibri" w:eastAsia="Times New Roman" w:hAnsi="Calibri" w:cs="Calibri"/>
+                <w:color w:val="FF0000"/>
+                <w:highlight w:val="yellow"/>
+              </w:rPr>
+              <w:t xml:space="preserve"> </w:t>
+            </w:r>
+            <w:proofErr w:type="spellStart"/>
+            <w:r>
+              <w:rPr>
+                <w:rFonts w:ascii="Calibri" w:eastAsia="Times New Roman" w:hAnsi="Calibri" w:cs="Calibri"/>
+                <w:color w:val="FF0000"/>
+                <w:highlight w:val="yellow"/>
+              </w:rPr>
+              <w:t>số</w:t>
+            </w:r>
+            <w:proofErr w:type="spellEnd"/>
+            <w:r>
+              <w:rPr>
+                <w:rFonts w:ascii="Calibri" w:eastAsia="Times New Roman" w:hAnsi="Calibri" w:cs="Calibri"/>
+                <w:color w:val="FF0000"/>
+                <w:highlight w:val="yellow"/>
+              </w:rPr>
+              <w:t xml:space="preserve"> </w:t>
+            </w:r>
+            <w:proofErr w:type="spellStart"/>
+            <w:r>
+              <w:rPr>
+                <w:rFonts w:ascii="Calibri" w:eastAsia="Times New Roman" w:hAnsi="Calibri" w:cs="Calibri"/>
+                <w:color w:val="FF0000"/>
+                <w:highlight w:val="yellow"/>
+              </w:rPr>
+              <w:t>thành</w:t>
+            </w:r>
+            <w:proofErr w:type="spellEnd"/>
+            <w:r>
+              <w:rPr>
+                <w:rFonts w:ascii="Calibri" w:eastAsia="Times New Roman" w:hAnsi="Calibri" w:cs="Calibri"/>
+                <w:color w:val="FF0000"/>
+                <w:highlight w:val="yellow"/>
+              </w:rPr>
+              <w:t xml:space="preserve"> </w:t>
+            </w:r>
+            <w:proofErr w:type="spellStart"/>
+            <w:r>
+              <w:rPr>
+                <w:rFonts w:ascii="Calibri" w:eastAsia="Times New Roman" w:hAnsi="Calibri" w:cs="Calibri"/>
+                <w:color w:val="FF0000"/>
+                <w:highlight w:val="yellow"/>
+              </w:rPr>
+              <w:t>phần</w:t>
+            </w:r>
+            <w:proofErr w:type="spellEnd"/>
+            <w:r>
+              <w:rPr>
+                <w:rFonts w:ascii="Calibri" w:eastAsia="Times New Roman" w:hAnsi="Calibri" w:cs="Calibri"/>
+                <w:color w:val="FF0000"/>
+                <w:highlight w:val="yellow"/>
+              </w:rPr>
+              <w:t xml:space="preserve"> </w:t>
+            </w:r>
+            <w:proofErr w:type="spellStart"/>
+            <w:r>
+              <w:rPr>
+                <w:rFonts w:ascii="Calibri" w:eastAsia="Times New Roman" w:hAnsi="Calibri" w:cs="Calibri"/>
+                <w:color w:val="FF0000"/>
+                <w:highlight w:val="yellow"/>
+              </w:rPr>
+              <w:t>thông</w:t>
+            </w:r>
+            <w:proofErr w:type="spellEnd"/>
+            <w:r>
+              <w:rPr>
+                <w:rFonts w:ascii="Calibri" w:eastAsia="Times New Roman" w:hAnsi="Calibri" w:cs="Calibri"/>
+                <w:color w:val="FF0000"/>
+                <w:highlight w:val="yellow"/>
+              </w:rPr>
+              <w:t xml:space="preserve"> </w:t>
+            </w:r>
+            <w:proofErr w:type="spellStart"/>
+            <w:r>
+              <w:rPr>
+                <w:rFonts w:ascii="Calibri" w:eastAsia="Times New Roman" w:hAnsi="Calibri" w:cs="Calibri"/>
+                <w:color w:val="FF0000"/>
+                <w:highlight w:val="yellow"/>
+              </w:rPr>
+              <w:t>dụng</w:t>
+            </w:r>
+            <w:proofErr w:type="spellEnd"/>
+            <w:r>
+              <w:rPr>
+                <w:rFonts w:ascii="Calibri" w:eastAsia="Times New Roman" w:hAnsi="Calibri" w:cs="Calibri"/>
+                <w:color w:val="FF0000"/>
+                <w:highlight w:val="yellow"/>
+              </w:rPr>
+              <w:t xml:space="preserve"> ở Bootstrap?</w:t>
             </w:r>
           </w:p>
         </w:tc>
@@ -2716,11 +9214,15 @@
               <w:jc w:val="center"/>
               <w:rPr>
                 <w:rFonts w:ascii="Calibri" w:eastAsia="Times New Roman" w:hAnsi="Calibri" w:cs="Calibri"/>
+                <w:color w:val="FF0000"/>
+                <w:highlight w:val="yellow"/>
               </w:rPr>
             </w:pPr>
             <w:r>
               <w:rPr>
                 <w:rFonts w:ascii="Calibri" w:eastAsia="Times New Roman" w:hAnsi="Calibri" w:cs="Calibri"/>
+                <w:color w:val="FF0000"/>
+                <w:highlight w:val="yellow"/>
               </w:rPr>
               <w:t>37</w:t>
             </w:r>
@@ -2750,13 +9252,63 @@
               <w:spacing w:after="0" w:line="240" w:lineRule="auto"/>
               <w:rPr>
                 <w:rFonts w:ascii="Calibri" w:eastAsia="Times New Roman" w:hAnsi="Calibri" w:cs="Calibri"/>
+                <w:color w:val="FF0000"/>
+                <w:highlight w:val="yellow"/>
               </w:rPr>
             </w:pPr>
-            <w:r>
-              <w:rPr>
-                <w:rFonts w:ascii="Calibri" w:eastAsia="Times New Roman" w:hAnsi="Calibri" w:cs="Calibri"/>
-              </w:rPr>
-              <w:t>Phân biệt Static web và Dynamic web?</w:t>
+            <w:proofErr w:type="spellStart"/>
+            <w:r>
+              <w:rPr>
+                <w:rFonts w:ascii="Calibri" w:eastAsia="Times New Roman" w:hAnsi="Calibri" w:cs="Calibri"/>
+                <w:color w:val="FF0000"/>
+                <w:highlight w:val="yellow"/>
+              </w:rPr>
+              <w:t>Phân</w:t>
+            </w:r>
+            <w:proofErr w:type="spellEnd"/>
+            <w:r>
+              <w:rPr>
+                <w:rFonts w:ascii="Calibri" w:eastAsia="Times New Roman" w:hAnsi="Calibri" w:cs="Calibri"/>
+                <w:color w:val="FF0000"/>
+                <w:highlight w:val="yellow"/>
+              </w:rPr>
+              <w:t xml:space="preserve"> </w:t>
+            </w:r>
+            <w:proofErr w:type="spellStart"/>
+            <w:r>
+              <w:rPr>
+                <w:rFonts w:ascii="Calibri" w:eastAsia="Times New Roman" w:hAnsi="Calibri" w:cs="Calibri"/>
+                <w:color w:val="FF0000"/>
+                <w:highlight w:val="yellow"/>
+              </w:rPr>
+              <w:t>biệt</w:t>
+            </w:r>
+            <w:proofErr w:type="spellEnd"/>
+            <w:r>
+              <w:rPr>
+                <w:rFonts w:ascii="Calibri" w:eastAsia="Times New Roman" w:hAnsi="Calibri" w:cs="Calibri"/>
+                <w:color w:val="FF0000"/>
+                <w:highlight w:val="yellow"/>
+              </w:rPr>
+              <w:t xml:space="preserve"> Static web </w:t>
+            </w:r>
+            <w:proofErr w:type="spellStart"/>
+            <w:r>
+              <w:rPr>
+                <w:rFonts w:ascii="Calibri" w:eastAsia="Times New Roman" w:hAnsi="Calibri" w:cs="Calibri"/>
+                <w:color w:val="FF0000"/>
+                <w:highlight w:val="yellow"/>
+              </w:rPr>
+              <w:t>và</w:t>
+            </w:r>
+            <w:proofErr w:type="spellEnd"/>
+            <w:r>
+              <w:rPr>
+                <w:rFonts w:ascii="Calibri" w:eastAsia="Times New Roman" w:hAnsi="Calibri" w:cs="Calibri"/>
+                <w:color w:val="FF0000"/>
+                <w:highlight w:val="yellow"/>
+              </w:rPr>
+              <w:t xml:space="preserve"> Dynamic web?</w:t>
             </w:r>
           </w:p>
         </w:tc>
@@ -2790,11 +9342,15 @@
               <w:jc w:val="center"/>
               <w:rPr>
                 <w:rFonts w:ascii="Calibri" w:eastAsia="Times New Roman" w:hAnsi="Calibri" w:cs="Calibri"/>
+                <w:color w:val="FF0000"/>
+                <w:highlight w:val="yellow"/>
               </w:rPr>
             </w:pPr>
             <w:r>
               <w:rPr>
                 <w:rFonts w:ascii="Calibri" w:eastAsia="Times New Roman" w:hAnsi="Calibri" w:cs="Calibri"/>
+                <w:color w:val="FF0000"/>
+                <w:highlight w:val="yellow"/>
               </w:rPr>
               <w:t>38</w:t>
             </w:r>
@@ -2824,13 +9380,81 @@
               <w:spacing w:after="0" w:line="240" w:lineRule="auto"/>
               <w:rPr>
                 <w:rFonts w:ascii="Calibri" w:eastAsia="Times New Roman" w:hAnsi="Calibri" w:cs="Calibri"/>
+                <w:color w:val="FF0000"/>
+                <w:highlight w:val="yellow"/>
               </w:rPr>
             </w:pPr>
-            <w:r>
-              <w:rPr>
-                <w:rFonts w:ascii="Calibri" w:eastAsia="Times New Roman" w:hAnsi="Calibri" w:cs="Calibri"/>
-              </w:rPr>
-              <w:t>Phân biệt 2 phương thức GET/POST</w:t>
+            <w:proofErr w:type="spellStart"/>
+            <w:r>
+              <w:rPr>
+                <w:rFonts w:ascii="Calibri" w:eastAsia="Times New Roman" w:hAnsi="Calibri" w:cs="Calibri"/>
+                <w:color w:val="FF0000"/>
+                <w:highlight w:val="yellow"/>
+              </w:rPr>
+              <w:t>Phân</w:t>
+            </w:r>
+            <w:proofErr w:type="spellEnd"/>
+            <w:r>
+              <w:rPr>
+                <w:rFonts w:ascii="Calibri" w:eastAsia="Times New Roman" w:hAnsi="Calibri" w:cs="Calibri"/>
+                <w:color w:val="FF0000"/>
+                <w:highlight w:val="yellow"/>
+              </w:rPr>
+              <w:t xml:space="preserve"> </w:t>
+            </w:r>
+            <w:proofErr w:type="spellStart"/>
+            <w:r>
+              <w:rPr>
+                <w:rFonts w:ascii="Calibri" w:eastAsia="Times New Roman" w:hAnsi="Calibri" w:cs="Calibri"/>
+                <w:color w:val="FF0000"/>
+                <w:highlight w:val="yellow"/>
+              </w:rPr>
+              <w:t>biệt</w:t>
+            </w:r>
+            <w:proofErr w:type="spellEnd"/>
+            <w:r>
+              <w:rPr>
+                <w:rFonts w:ascii="Calibri" w:eastAsia="Times New Roman" w:hAnsi="Calibri" w:cs="Calibri"/>
+                <w:color w:val="FF0000"/>
+                <w:highlight w:val="yellow"/>
+              </w:rPr>
+              <w:t xml:space="preserve"> 2 </w:t>
+            </w:r>
+            <w:proofErr w:type="spellStart"/>
+            <w:r>
+              <w:rPr>
+                <w:rFonts w:ascii="Calibri" w:eastAsia="Times New Roman" w:hAnsi="Calibri" w:cs="Calibri"/>
+                <w:color w:val="FF0000"/>
+                <w:highlight w:val="yellow"/>
+              </w:rPr>
+              <w:t>phương</w:t>
+            </w:r>
+            <w:proofErr w:type="spellEnd"/>
+            <w:r>
+              <w:rPr>
+                <w:rFonts w:ascii="Calibri" w:eastAsia="Times New Roman" w:hAnsi="Calibri" w:cs="Calibri"/>
+                <w:color w:val="FF0000"/>
+                <w:highlight w:val="yellow"/>
+              </w:rPr>
+              <w:t xml:space="preserve"> </w:t>
+            </w:r>
+            <w:proofErr w:type="spellStart"/>
+            <w:r>
+              <w:rPr>
+                <w:rFonts w:ascii="Calibri" w:eastAsia="Times New Roman" w:hAnsi="Calibri" w:cs="Calibri"/>
+                <w:color w:val="FF0000"/>
+                <w:highlight w:val="yellow"/>
+              </w:rPr>
+              <w:t>thức</w:t>
+            </w:r>
+            <w:proofErr w:type="spellEnd"/>
+            <w:r>
+              <w:rPr>
+                <w:rFonts w:ascii="Calibri" w:eastAsia="Times New Roman" w:hAnsi="Calibri" w:cs="Calibri"/>
+                <w:color w:val="FF0000"/>
+                <w:highlight w:val="yellow"/>
+              </w:rPr>
+              <w:t xml:space="preserve"> GET/POST</w:t>
             </w:r>
           </w:p>
         </w:tc>
@@ -2864,11 +9488,15 @@
               <w:jc w:val="center"/>
               <w:rPr>
                 <w:rFonts w:ascii="Calibri" w:eastAsia="Times New Roman" w:hAnsi="Calibri" w:cs="Calibri"/>
+                <w:color w:val="FF0000"/>
+                <w:highlight w:val="yellow"/>
               </w:rPr>
             </w:pPr>
             <w:r>
               <w:rPr>
                 <w:rFonts w:ascii="Calibri" w:eastAsia="Times New Roman" w:hAnsi="Calibri" w:cs="Calibri"/>
+                <w:color w:val="FF0000"/>
+                <w:highlight w:val="yellow"/>
               </w:rPr>
               <w:t>39</w:t>
             </w:r>
@@ -2898,13 +9526,45 @@
               <w:spacing w:after="0" w:line="240" w:lineRule="auto"/>
               <w:rPr>
                 <w:rFonts w:ascii="Calibri" w:eastAsia="Times New Roman" w:hAnsi="Calibri" w:cs="Calibri"/>
+                <w:color w:val="FF0000"/>
+                <w:highlight w:val="yellow"/>
               </w:rPr>
             </w:pPr>
-            <w:r>
-              <w:rPr>
-                <w:rFonts w:ascii="Calibri" w:eastAsia="Times New Roman" w:hAnsi="Calibri" w:cs="Calibri"/>
-              </w:rPr>
-              <w:t>Phân biệt request/response</w:t>
+            <w:proofErr w:type="spellStart"/>
+            <w:r>
+              <w:rPr>
+                <w:rFonts w:ascii="Calibri" w:eastAsia="Times New Roman" w:hAnsi="Calibri" w:cs="Calibri"/>
+                <w:color w:val="FF0000"/>
+                <w:highlight w:val="yellow"/>
+              </w:rPr>
+              <w:t>Phân</w:t>
+            </w:r>
+            <w:proofErr w:type="spellEnd"/>
+            <w:r>
+              <w:rPr>
+                <w:rFonts w:ascii="Calibri" w:eastAsia="Times New Roman" w:hAnsi="Calibri" w:cs="Calibri"/>
+                <w:color w:val="FF0000"/>
+                <w:highlight w:val="yellow"/>
+              </w:rPr>
+              <w:t xml:space="preserve"> </w:t>
+            </w:r>
+            <w:proofErr w:type="spellStart"/>
+            <w:r>
+              <w:rPr>
+                <w:rFonts w:ascii="Calibri" w:eastAsia="Times New Roman" w:hAnsi="Calibri" w:cs="Calibri"/>
+                <w:color w:val="FF0000"/>
+                <w:highlight w:val="yellow"/>
+              </w:rPr>
+              <w:t>biệt</w:t>
+            </w:r>
+            <w:proofErr w:type="spellEnd"/>
+            <w:r>
+              <w:rPr>
+                <w:rFonts w:ascii="Calibri" w:eastAsia="Times New Roman" w:hAnsi="Calibri" w:cs="Calibri"/>
+                <w:color w:val="FF0000"/>
+                <w:highlight w:val="yellow"/>
+              </w:rPr>
+              <w:t xml:space="preserve"> request/response</w:t>
             </w:r>
           </w:p>
         </w:tc>
@@ -2938,11 +9598,15 @@
               <w:jc w:val="center"/>
               <w:rPr>
                 <w:rFonts w:ascii="Calibri" w:eastAsia="Times New Roman" w:hAnsi="Calibri" w:cs="Calibri"/>
+                <w:color w:val="FF0000"/>
+                <w:highlight w:val="yellow"/>
               </w:rPr>
             </w:pPr>
             <w:r>
               <w:rPr>
                 <w:rFonts w:ascii="Calibri" w:eastAsia="Times New Roman" w:hAnsi="Calibri" w:cs="Calibri"/>
+                <w:color w:val="FF0000"/>
+                <w:highlight w:val="yellow"/>
               </w:rPr>
               <w:t>40</w:t>
             </w:r>
@@ -2972,13 +9636,45 @@
               <w:spacing w:after="0" w:line="240" w:lineRule="auto"/>
               <w:rPr>
                 <w:rFonts w:ascii="Calibri" w:eastAsia="Times New Roman" w:hAnsi="Calibri" w:cs="Calibri"/>
+                <w:color w:val="FF0000"/>
+                <w:highlight w:val="yellow"/>
               </w:rPr>
             </w:pPr>
-            <w:r>
-              <w:rPr>
-                <w:rFonts w:ascii="Calibri" w:eastAsia="Times New Roman" w:hAnsi="Calibri" w:cs="Calibri"/>
-              </w:rPr>
-              <w:t>Phân biệt forward/redirect</w:t>
+            <w:proofErr w:type="spellStart"/>
+            <w:r>
+              <w:rPr>
+                <w:rFonts w:ascii="Calibri" w:eastAsia="Times New Roman" w:hAnsi="Calibri" w:cs="Calibri"/>
+                <w:color w:val="FF0000"/>
+                <w:highlight w:val="yellow"/>
+              </w:rPr>
+              <w:t>Phân</w:t>
+            </w:r>
+            <w:proofErr w:type="spellEnd"/>
+            <w:r>
+              <w:rPr>
+                <w:rFonts w:ascii="Calibri" w:eastAsia="Times New Roman" w:hAnsi="Calibri" w:cs="Calibri"/>
+                <w:color w:val="FF0000"/>
+                <w:highlight w:val="yellow"/>
+              </w:rPr>
+              <w:t xml:space="preserve"> </w:t>
+            </w:r>
+            <w:proofErr w:type="spellStart"/>
+            <w:r>
+              <w:rPr>
+                <w:rFonts w:ascii="Calibri" w:eastAsia="Times New Roman" w:hAnsi="Calibri" w:cs="Calibri"/>
+                <w:color w:val="FF0000"/>
+                <w:highlight w:val="yellow"/>
+              </w:rPr>
+              <w:t>biệt</w:t>
+            </w:r>
+            <w:proofErr w:type="spellEnd"/>
+            <w:r>
+              <w:rPr>
+                <w:rFonts w:ascii="Calibri" w:eastAsia="Times New Roman" w:hAnsi="Calibri" w:cs="Calibri"/>
+                <w:color w:val="FF0000"/>
+                <w:highlight w:val="yellow"/>
+              </w:rPr>
+              <w:t xml:space="preserve"> forward/redirect</w:t>
             </w:r>
           </w:p>
         </w:tc>
@@ -3012,11 +9708,15 @@
               <w:jc w:val="center"/>
               <w:rPr>
                 <w:rFonts w:ascii="Calibri" w:eastAsia="Times New Roman" w:hAnsi="Calibri" w:cs="Calibri"/>
+                <w:color w:val="FF0000"/>
+                <w:highlight w:val="yellow"/>
               </w:rPr>
             </w:pPr>
             <w:r>
               <w:rPr>
                 <w:rFonts w:ascii="Calibri" w:eastAsia="Times New Roman" w:hAnsi="Calibri" w:cs="Calibri"/>
+                <w:color w:val="FF0000"/>
+                <w:highlight w:val="yellow"/>
               </w:rPr>
               <w:t>41</w:t>
             </w:r>
@@ -3046,21 +9746,397 @@
               <w:spacing w:after="0" w:line="240" w:lineRule="auto"/>
               <w:rPr>
                 <w:rFonts w:ascii="Calibri" w:eastAsia="Times New Roman" w:hAnsi="Calibri" w:cs="Calibri"/>
+                <w:color w:val="FF0000"/>
+                <w:highlight w:val="yellow"/>
               </w:rPr>
             </w:pPr>
             <w:r>
               <w:rPr>
                 <w:rFonts w:ascii="Calibri" w:eastAsia="Times New Roman" w:hAnsi="Calibri" w:cs="Calibri"/>
-              </w:rPr>
-              <w:t>JSP là gì? Nói: “Về bản chất JSP cũng chính là Servlet” đúng hay sai? Giải thích?</w:t>
-            </w:r>
-            <w:r>
-              <w:rPr>
-                <w:rFonts w:ascii="Calibri" w:eastAsia="Times New Roman" w:hAnsi="Calibri" w:cs="Calibri"/>
+                <w:color w:val="FF0000"/>
+                <w:highlight w:val="yellow"/>
+              </w:rPr>
+              <w:t xml:space="preserve">JSP </w:t>
+            </w:r>
+            <w:proofErr w:type="spellStart"/>
+            <w:r>
+              <w:rPr>
+                <w:rFonts w:ascii="Calibri" w:eastAsia="Times New Roman" w:hAnsi="Calibri" w:cs="Calibri"/>
+                <w:color w:val="FF0000"/>
+                <w:highlight w:val="yellow"/>
+              </w:rPr>
+              <w:t>là</w:t>
+            </w:r>
+            <w:proofErr w:type="spellEnd"/>
+            <w:r>
+              <w:rPr>
+                <w:rFonts w:ascii="Calibri" w:eastAsia="Times New Roman" w:hAnsi="Calibri" w:cs="Calibri"/>
+                <w:color w:val="FF0000"/>
+                <w:highlight w:val="yellow"/>
+              </w:rPr>
+              <w:t xml:space="preserve"> </w:t>
+            </w:r>
+            <w:proofErr w:type="spellStart"/>
+            <w:r>
+              <w:rPr>
+                <w:rFonts w:ascii="Calibri" w:eastAsia="Times New Roman" w:hAnsi="Calibri" w:cs="Calibri"/>
+                <w:color w:val="FF0000"/>
+                <w:highlight w:val="yellow"/>
+              </w:rPr>
+              <w:t>gì</w:t>
+            </w:r>
+            <w:proofErr w:type="spellEnd"/>
+            <w:r>
+              <w:rPr>
+                <w:rFonts w:ascii="Calibri" w:eastAsia="Times New Roman" w:hAnsi="Calibri" w:cs="Calibri"/>
+                <w:color w:val="FF0000"/>
+                <w:highlight w:val="yellow"/>
+              </w:rPr>
+              <w:t xml:space="preserve">? </w:t>
+            </w:r>
+            <w:proofErr w:type="spellStart"/>
+            <w:r>
+              <w:rPr>
+                <w:rFonts w:ascii="Calibri" w:eastAsia="Times New Roman" w:hAnsi="Calibri" w:cs="Calibri"/>
+                <w:color w:val="FF0000"/>
+                <w:highlight w:val="yellow"/>
+              </w:rPr>
+              <w:t>Nói</w:t>
+            </w:r>
+            <w:proofErr w:type="spellEnd"/>
+            <w:r>
+              <w:rPr>
+                <w:rFonts w:ascii="Calibri" w:eastAsia="Times New Roman" w:hAnsi="Calibri" w:cs="Calibri"/>
+                <w:color w:val="FF0000"/>
+                <w:highlight w:val="yellow"/>
+              </w:rPr>
+              <w:t>: “</w:t>
+            </w:r>
+            <w:proofErr w:type="spellStart"/>
+            <w:r>
+              <w:rPr>
+                <w:rFonts w:ascii="Calibri" w:eastAsia="Times New Roman" w:hAnsi="Calibri" w:cs="Calibri"/>
+                <w:color w:val="FF0000"/>
+                <w:highlight w:val="yellow"/>
+              </w:rPr>
+              <w:t>Về</w:t>
+            </w:r>
+            <w:proofErr w:type="spellEnd"/>
+            <w:r>
+              <w:rPr>
+                <w:rFonts w:ascii="Calibri" w:eastAsia="Times New Roman" w:hAnsi="Calibri" w:cs="Calibri"/>
+                <w:color w:val="FF0000"/>
+                <w:highlight w:val="yellow"/>
+              </w:rPr>
+              <w:t xml:space="preserve"> </w:t>
+            </w:r>
+            <w:proofErr w:type="spellStart"/>
+            <w:r>
+              <w:rPr>
+                <w:rFonts w:ascii="Calibri" w:eastAsia="Times New Roman" w:hAnsi="Calibri" w:cs="Calibri"/>
+                <w:color w:val="FF0000"/>
+                <w:highlight w:val="yellow"/>
+              </w:rPr>
+              <w:t>bản</w:t>
+            </w:r>
+            <w:proofErr w:type="spellEnd"/>
+            <w:r>
+              <w:rPr>
+                <w:rFonts w:ascii="Calibri" w:eastAsia="Times New Roman" w:hAnsi="Calibri" w:cs="Calibri"/>
+                <w:color w:val="FF0000"/>
+                <w:highlight w:val="yellow"/>
+              </w:rPr>
+              <w:t xml:space="preserve"> </w:t>
+            </w:r>
+            <w:proofErr w:type="spellStart"/>
+            <w:r>
+              <w:rPr>
+                <w:rFonts w:ascii="Calibri" w:eastAsia="Times New Roman" w:hAnsi="Calibri" w:cs="Calibri"/>
+                <w:color w:val="FF0000"/>
+                <w:highlight w:val="yellow"/>
+              </w:rPr>
+              <w:t>chất</w:t>
+            </w:r>
+            <w:proofErr w:type="spellEnd"/>
+            <w:r>
+              <w:rPr>
+                <w:rFonts w:ascii="Calibri" w:eastAsia="Times New Roman" w:hAnsi="Calibri" w:cs="Calibri"/>
+                <w:color w:val="FF0000"/>
+                <w:highlight w:val="yellow"/>
+              </w:rPr>
+              <w:t xml:space="preserve"> JSP </w:t>
+            </w:r>
+            <w:proofErr w:type="spellStart"/>
+            <w:r>
+              <w:rPr>
+                <w:rFonts w:ascii="Calibri" w:eastAsia="Times New Roman" w:hAnsi="Calibri" w:cs="Calibri"/>
+                <w:color w:val="FF0000"/>
+                <w:highlight w:val="yellow"/>
+              </w:rPr>
+              <w:t>cũng</w:t>
+            </w:r>
+            <w:proofErr w:type="spellEnd"/>
+            <w:r>
+              <w:rPr>
+                <w:rFonts w:ascii="Calibri" w:eastAsia="Times New Roman" w:hAnsi="Calibri" w:cs="Calibri"/>
+                <w:color w:val="FF0000"/>
+                <w:highlight w:val="yellow"/>
+              </w:rPr>
+              <w:t xml:space="preserve"> </w:t>
+            </w:r>
+            <w:proofErr w:type="spellStart"/>
+            <w:r>
+              <w:rPr>
+                <w:rFonts w:ascii="Calibri" w:eastAsia="Times New Roman" w:hAnsi="Calibri" w:cs="Calibri"/>
+                <w:color w:val="FF0000"/>
+                <w:highlight w:val="yellow"/>
+              </w:rPr>
+              <w:t>chính</w:t>
+            </w:r>
+            <w:proofErr w:type="spellEnd"/>
+            <w:r>
+              <w:rPr>
+                <w:rFonts w:ascii="Calibri" w:eastAsia="Times New Roman" w:hAnsi="Calibri" w:cs="Calibri"/>
+                <w:color w:val="FF0000"/>
+                <w:highlight w:val="yellow"/>
+              </w:rPr>
+              <w:t xml:space="preserve"> </w:t>
+            </w:r>
+            <w:proofErr w:type="spellStart"/>
+            <w:r>
+              <w:rPr>
+                <w:rFonts w:ascii="Calibri" w:eastAsia="Times New Roman" w:hAnsi="Calibri" w:cs="Calibri"/>
+                <w:color w:val="FF0000"/>
+                <w:highlight w:val="yellow"/>
+              </w:rPr>
+              <w:t>là</w:t>
+            </w:r>
+            <w:proofErr w:type="spellEnd"/>
+            <w:r>
+              <w:rPr>
+                <w:rFonts w:ascii="Calibri" w:eastAsia="Times New Roman" w:hAnsi="Calibri" w:cs="Calibri"/>
+                <w:color w:val="FF0000"/>
+                <w:highlight w:val="yellow"/>
+              </w:rPr>
+              <w:t xml:space="preserve"> Servlet” </w:t>
+            </w:r>
+            <w:proofErr w:type="spellStart"/>
+            <w:r>
+              <w:rPr>
+                <w:rFonts w:ascii="Calibri" w:eastAsia="Times New Roman" w:hAnsi="Calibri" w:cs="Calibri"/>
+                <w:color w:val="FF0000"/>
+                <w:highlight w:val="yellow"/>
+              </w:rPr>
+              <w:t>đúng</w:t>
+            </w:r>
+            <w:proofErr w:type="spellEnd"/>
+            <w:r>
+              <w:rPr>
+                <w:rFonts w:ascii="Calibri" w:eastAsia="Times New Roman" w:hAnsi="Calibri" w:cs="Calibri"/>
+                <w:color w:val="FF0000"/>
+                <w:highlight w:val="yellow"/>
+              </w:rPr>
+              <w:t xml:space="preserve"> hay </w:t>
+            </w:r>
+            <w:proofErr w:type="spellStart"/>
+            <w:r>
+              <w:rPr>
+                <w:rFonts w:ascii="Calibri" w:eastAsia="Times New Roman" w:hAnsi="Calibri" w:cs="Calibri"/>
+                <w:color w:val="FF0000"/>
+                <w:highlight w:val="yellow"/>
+              </w:rPr>
+              <w:t>sai</w:t>
+            </w:r>
+            <w:proofErr w:type="spellEnd"/>
+            <w:r>
+              <w:rPr>
+                <w:rFonts w:ascii="Calibri" w:eastAsia="Times New Roman" w:hAnsi="Calibri" w:cs="Calibri"/>
+                <w:color w:val="FF0000"/>
+                <w:highlight w:val="yellow"/>
+              </w:rPr>
+              <w:t xml:space="preserve">? </w:t>
+            </w:r>
+            <w:proofErr w:type="spellStart"/>
+            <w:r>
+              <w:rPr>
+                <w:rFonts w:ascii="Calibri" w:eastAsia="Times New Roman" w:hAnsi="Calibri" w:cs="Calibri"/>
+                <w:color w:val="FF0000"/>
+                <w:highlight w:val="yellow"/>
+              </w:rPr>
+              <w:t>Giải</w:t>
+            </w:r>
+            <w:proofErr w:type="spellEnd"/>
+            <w:r>
+              <w:rPr>
+                <w:rFonts w:ascii="Calibri" w:eastAsia="Times New Roman" w:hAnsi="Calibri" w:cs="Calibri"/>
+                <w:color w:val="FF0000"/>
+                <w:highlight w:val="yellow"/>
+              </w:rPr>
+              <w:t xml:space="preserve"> </w:t>
+            </w:r>
+            <w:proofErr w:type="spellStart"/>
+            <w:r>
+              <w:rPr>
+                <w:rFonts w:ascii="Calibri" w:eastAsia="Times New Roman" w:hAnsi="Calibri" w:cs="Calibri"/>
+                <w:color w:val="FF0000"/>
+                <w:highlight w:val="yellow"/>
+              </w:rPr>
+              <w:t>thích</w:t>
+            </w:r>
+            <w:proofErr w:type="spellEnd"/>
+            <w:r>
+              <w:rPr>
+                <w:rFonts w:ascii="Calibri" w:eastAsia="Times New Roman" w:hAnsi="Calibri" w:cs="Calibri"/>
+                <w:color w:val="FF0000"/>
+                <w:highlight w:val="yellow"/>
+              </w:rPr>
+              <w:t>?</w:t>
+            </w:r>
+            <w:r>
+              <w:rPr>
+                <w:rFonts w:ascii="Calibri" w:eastAsia="Times New Roman" w:hAnsi="Calibri" w:cs="Calibri"/>
+                <w:color w:val="FF0000"/>
+                <w:highlight w:val="yellow"/>
               </w:rPr>
               <w:br/>
-              <w:t>So sánh giống và khác nhau giữa JSP và Servlet ?</w:t>
-            </w:r>
+              <w:t xml:space="preserve">So </w:t>
+            </w:r>
+            <w:proofErr w:type="spellStart"/>
+            <w:r>
+              <w:rPr>
+                <w:rFonts w:ascii="Calibri" w:eastAsia="Times New Roman" w:hAnsi="Calibri" w:cs="Calibri"/>
+                <w:color w:val="FF0000"/>
+                <w:highlight w:val="yellow"/>
+              </w:rPr>
+              <w:t>sánh</w:t>
+            </w:r>
+            <w:proofErr w:type="spellEnd"/>
+            <w:r>
+              <w:rPr>
+                <w:rFonts w:ascii="Calibri" w:eastAsia="Times New Roman" w:hAnsi="Calibri" w:cs="Calibri"/>
+                <w:color w:val="FF0000"/>
+                <w:highlight w:val="yellow"/>
+              </w:rPr>
+              <w:t xml:space="preserve"> </w:t>
+            </w:r>
+            <w:proofErr w:type="spellStart"/>
+            <w:r>
+              <w:rPr>
+                <w:rFonts w:ascii="Calibri" w:eastAsia="Times New Roman" w:hAnsi="Calibri" w:cs="Calibri"/>
+                <w:color w:val="FF0000"/>
+                <w:highlight w:val="yellow"/>
+              </w:rPr>
+              <w:t>giống</w:t>
+            </w:r>
+            <w:proofErr w:type="spellEnd"/>
+            <w:r>
+              <w:rPr>
+                <w:rFonts w:ascii="Calibri" w:eastAsia="Times New Roman" w:hAnsi="Calibri" w:cs="Calibri"/>
+                <w:color w:val="FF0000"/>
+                <w:highlight w:val="yellow"/>
+              </w:rPr>
+              <w:t xml:space="preserve"> </w:t>
+            </w:r>
+            <w:proofErr w:type="spellStart"/>
+            <w:r>
+              <w:rPr>
+                <w:rFonts w:ascii="Calibri" w:eastAsia="Times New Roman" w:hAnsi="Calibri" w:cs="Calibri"/>
+                <w:color w:val="FF0000"/>
+                <w:highlight w:val="yellow"/>
+              </w:rPr>
+              <w:t>và</w:t>
+            </w:r>
+            <w:proofErr w:type="spellEnd"/>
+            <w:r>
+              <w:rPr>
+                <w:rFonts w:ascii="Calibri" w:eastAsia="Times New Roman" w:hAnsi="Calibri" w:cs="Calibri"/>
+                <w:color w:val="FF0000"/>
+                <w:highlight w:val="yellow"/>
+              </w:rPr>
+              <w:t xml:space="preserve"> </w:t>
+            </w:r>
+            <w:proofErr w:type="spellStart"/>
+            <w:r>
+              <w:rPr>
+                <w:rFonts w:ascii="Calibri" w:eastAsia="Times New Roman" w:hAnsi="Calibri" w:cs="Calibri"/>
+                <w:color w:val="FF0000"/>
+                <w:highlight w:val="yellow"/>
+              </w:rPr>
+              <w:t>khác</w:t>
+            </w:r>
+            <w:proofErr w:type="spellEnd"/>
+            <w:r>
+              <w:rPr>
+                <w:rFonts w:ascii="Calibri" w:eastAsia="Times New Roman" w:hAnsi="Calibri" w:cs="Calibri"/>
+                <w:color w:val="FF0000"/>
+                <w:highlight w:val="yellow"/>
+              </w:rPr>
+              <w:t xml:space="preserve"> </w:t>
+            </w:r>
+            <w:proofErr w:type="spellStart"/>
+            <w:r>
+              <w:rPr>
+                <w:rFonts w:ascii="Calibri" w:eastAsia="Times New Roman" w:hAnsi="Calibri" w:cs="Calibri"/>
+                <w:color w:val="FF0000"/>
+                <w:highlight w:val="yellow"/>
+              </w:rPr>
+              <w:t>nhau</w:t>
+            </w:r>
+            <w:proofErr w:type="spellEnd"/>
+            <w:r>
+              <w:rPr>
+                <w:rFonts w:ascii="Calibri" w:eastAsia="Times New Roman" w:hAnsi="Calibri" w:cs="Calibri"/>
+                <w:color w:val="FF0000"/>
+                <w:highlight w:val="yellow"/>
+              </w:rPr>
+              <w:t xml:space="preserve"> </w:t>
+            </w:r>
+            <w:proofErr w:type="spellStart"/>
+            <w:r>
+              <w:rPr>
+                <w:rFonts w:ascii="Calibri" w:eastAsia="Times New Roman" w:hAnsi="Calibri" w:cs="Calibri"/>
+                <w:color w:val="FF0000"/>
+                <w:highlight w:val="yellow"/>
+              </w:rPr>
+              <w:t>giữa</w:t>
+            </w:r>
+            <w:proofErr w:type="spellEnd"/>
+            <w:r>
+              <w:rPr>
+                <w:rFonts w:ascii="Calibri" w:eastAsia="Times New Roman" w:hAnsi="Calibri" w:cs="Calibri"/>
+                <w:color w:val="FF0000"/>
+                <w:highlight w:val="yellow"/>
+              </w:rPr>
+              <w:t xml:space="preserve"> JSP </w:t>
+            </w:r>
+            <w:proofErr w:type="spellStart"/>
+            <w:r>
+              <w:rPr>
+                <w:rFonts w:ascii="Calibri" w:eastAsia="Times New Roman" w:hAnsi="Calibri" w:cs="Calibri"/>
+                <w:color w:val="FF0000"/>
+                <w:highlight w:val="yellow"/>
+              </w:rPr>
+              <w:t>và</w:t>
+            </w:r>
+            <w:proofErr w:type="spellEnd"/>
+            <w:r>
+              <w:rPr>
+                <w:rFonts w:ascii="Calibri" w:eastAsia="Times New Roman" w:hAnsi="Calibri" w:cs="Calibri"/>
+                <w:color w:val="FF0000"/>
+                <w:highlight w:val="yellow"/>
+              </w:rPr>
+              <w:t xml:space="preserve"> </w:t>
+            </w:r>
+            <w:proofErr w:type="gramStart"/>
+            <w:r>
+              <w:rPr>
+                <w:rFonts w:ascii="Calibri" w:eastAsia="Times New Roman" w:hAnsi="Calibri" w:cs="Calibri"/>
+                <w:color w:val="FF0000"/>
+                <w:highlight w:val="yellow"/>
+              </w:rPr>
+              <w:t>Servlet ?</w:t>
+            </w:r>
+            <w:proofErr w:type="gramEnd"/>
           </w:p>
         </w:tc>
       </w:tr>
@@ -3093,11 +10169,15 @@
               <w:jc w:val="center"/>
               <w:rPr>
                 <w:rFonts w:ascii="Calibri" w:eastAsia="Times New Roman" w:hAnsi="Calibri" w:cs="Calibri"/>
+                <w:color w:val="FF0000"/>
+                <w:highlight w:val="yellow"/>
               </w:rPr>
             </w:pPr>
             <w:r>
               <w:rPr>
                 <w:rFonts w:ascii="Calibri" w:eastAsia="Times New Roman" w:hAnsi="Calibri" w:cs="Calibri"/>
+                <w:color w:val="FF0000"/>
+                <w:highlight w:val="yellow"/>
               </w:rPr>
               <w:t>42</w:t>
             </w:r>
@@ -3127,14 +10207,218 @@
               <w:spacing w:after="0" w:line="240" w:lineRule="auto"/>
               <w:rPr>
                 <w:rFonts w:ascii="Calibri" w:eastAsia="Times New Roman" w:hAnsi="Calibri" w:cs="Calibri"/>
+                <w:color w:val="FF0000"/>
+                <w:highlight w:val="yellow"/>
               </w:rPr>
             </w:pPr>
             <w:r>
               <w:rPr>
                 <w:rFonts w:ascii="Calibri" w:eastAsia="Times New Roman" w:hAnsi="Calibri" w:cs="Calibri"/>
-              </w:rPr>
-              <w:t>JSTL là gì? Giới thiệu một số thẻ bạn đã sử dụng ?</w:t>
-            </w:r>
+                <w:color w:val="FF0000"/>
+                <w:highlight w:val="yellow"/>
+              </w:rPr>
+              <w:t xml:space="preserve">JSTL </w:t>
+            </w:r>
+            <w:proofErr w:type="spellStart"/>
+            <w:r>
+              <w:rPr>
+                <w:rFonts w:ascii="Calibri" w:eastAsia="Times New Roman" w:hAnsi="Calibri" w:cs="Calibri"/>
+                <w:color w:val="FF0000"/>
+                <w:highlight w:val="yellow"/>
+              </w:rPr>
+              <w:t>là</w:t>
+            </w:r>
+            <w:proofErr w:type="spellEnd"/>
+            <w:r>
+              <w:rPr>
+                <w:rFonts w:ascii="Calibri" w:eastAsia="Times New Roman" w:hAnsi="Calibri" w:cs="Calibri"/>
+                <w:color w:val="FF0000"/>
+                <w:highlight w:val="yellow"/>
+              </w:rPr>
+              <w:t xml:space="preserve"> </w:t>
+            </w:r>
+            <w:proofErr w:type="spellStart"/>
+            <w:r>
+              <w:rPr>
+                <w:rFonts w:ascii="Calibri" w:eastAsia="Times New Roman" w:hAnsi="Calibri" w:cs="Calibri"/>
+                <w:color w:val="FF0000"/>
+                <w:highlight w:val="yellow"/>
+              </w:rPr>
+              <w:t>gì</w:t>
+            </w:r>
+            <w:proofErr w:type="spellEnd"/>
+            <w:r>
+              <w:rPr>
+                <w:rFonts w:ascii="Calibri" w:eastAsia="Times New Roman" w:hAnsi="Calibri" w:cs="Calibri"/>
+                <w:color w:val="FF0000"/>
+                <w:highlight w:val="yellow"/>
+              </w:rPr>
+              <w:t xml:space="preserve">? </w:t>
+            </w:r>
+            <w:proofErr w:type="spellStart"/>
+            <w:r>
+              <w:rPr>
+                <w:rFonts w:ascii="Calibri" w:eastAsia="Times New Roman" w:hAnsi="Calibri" w:cs="Calibri"/>
+                <w:color w:val="FF0000"/>
+                <w:highlight w:val="yellow"/>
+              </w:rPr>
+              <w:t>Giới</w:t>
+            </w:r>
+            <w:proofErr w:type="spellEnd"/>
+            <w:r>
+              <w:rPr>
+                <w:rFonts w:ascii="Calibri" w:eastAsia="Times New Roman" w:hAnsi="Calibri" w:cs="Calibri"/>
+                <w:color w:val="FF0000"/>
+                <w:highlight w:val="yellow"/>
+              </w:rPr>
+              <w:t xml:space="preserve"> </w:t>
+            </w:r>
+            <w:proofErr w:type="spellStart"/>
+            <w:r>
+              <w:rPr>
+                <w:rFonts w:ascii="Calibri" w:eastAsia="Times New Roman" w:hAnsi="Calibri" w:cs="Calibri"/>
+                <w:color w:val="FF0000"/>
+                <w:highlight w:val="yellow"/>
+              </w:rPr>
+              <w:t>thiệu</w:t>
+            </w:r>
+            <w:proofErr w:type="spellEnd"/>
+            <w:r>
+              <w:rPr>
+                <w:rFonts w:ascii="Calibri" w:eastAsia="Times New Roman" w:hAnsi="Calibri" w:cs="Calibri"/>
+                <w:color w:val="FF0000"/>
+                <w:highlight w:val="yellow"/>
+              </w:rPr>
+              <w:t xml:space="preserve"> </w:t>
+            </w:r>
+            <w:proofErr w:type="spellStart"/>
+            <w:r>
+              <w:rPr>
+                <w:rFonts w:ascii="Calibri" w:eastAsia="Times New Roman" w:hAnsi="Calibri" w:cs="Calibri"/>
+                <w:color w:val="FF0000"/>
+                <w:highlight w:val="yellow"/>
+              </w:rPr>
+              <w:t>một</w:t>
+            </w:r>
+            <w:proofErr w:type="spellEnd"/>
+            <w:r>
+              <w:rPr>
+                <w:rFonts w:ascii="Calibri" w:eastAsia="Times New Roman" w:hAnsi="Calibri" w:cs="Calibri"/>
+                <w:color w:val="FF0000"/>
+                <w:highlight w:val="yellow"/>
+              </w:rPr>
+              <w:t xml:space="preserve"> </w:t>
+            </w:r>
+            <w:proofErr w:type="spellStart"/>
+            <w:r>
+              <w:rPr>
+                <w:rFonts w:ascii="Calibri" w:eastAsia="Times New Roman" w:hAnsi="Calibri" w:cs="Calibri"/>
+                <w:color w:val="FF0000"/>
+                <w:highlight w:val="yellow"/>
+              </w:rPr>
+              <w:t>số</w:t>
+            </w:r>
+            <w:proofErr w:type="spellEnd"/>
+            <w:r>
+              <w:rPr>
+                <w:rFonts w:ascii="Calibri" w:eastAsia="Times New Roman" w:hAnsi="Calibri" w:cs="Calibri"/>
+                <w:color w:val="FF0000"/>
+                <w:highlight w:val="yellow"/>
+              </w:rPr>
+              <w:t xml:space="preserve"> </w:t>
+            </w:r>
+            <w:proofErr w:type="spellStart"/>
+            <w:r>
+              <w:rPr>
+                <w:rFonts w:ascii="Calibri" w:eastAsia="Times New Roman" w:hAnsi="Calibri" w:cs="Calibri"/>
+                <w:color w:val="FF0000"/>
+                <w:highlight w:val="yellow"/>
+              </w:rPr>
+              <w:t>thẻ</w:t>
+            </w:r>
+            <w:proofErr w:type="spellEnd"/>
+            <w:r>
+              <w:rPr>
+                <w:rFonts w:ascii="Calibri" w:eastAsia="Times New Roman" w:hAnsi="Calibri" w:cs="Calibri"/>
+                <w:color w:val="FF0000"/>
+                <w:highlight w:val="yellow"/>
+              </w:rPr>
+              <w:t xml:space="preserve"> </w:t>
+            </w:r>
+            <w:proofErr w:type="spellStart"/>
+            <w:r>
+              <w:rPr>
+                <w:rFonts w:ascii="Calibri" w:eastAsia="Times New Roman" w:hAnsi="Calibri" w:cs="Calibri"/>
+                <w:color w:val="FF0000"/>
+                <w:highlight w:val="yellow"/>
+              </w:rPr>
+              <w:t>bạn</w:t>
+            </w:r>
+            <w:proofErr w:type="spellEnd"/>
+            <w:r>
+              <w:rPr>
+                <w:rFonts w:ascii="Calibri" w:eastAsia="Times New Roman" w:hAnsi="Calibri" w:cs="Calibri"/>
+                <w:color w:val="FF0000"/>
+                <w:highlight w:val="yellow"/>
+              </w:rPr>
+              <w:t xml:space="preserve"> </w:t>
+            </w:r>
+            <w:proofErr w:type="spellStart"/>
+            <w:r>
+              <w:rPr>
+                <w:rFonts w:ascii="Calibri" w:eastAsia="Times New Roman" w:hAnsi="Calibri" w:cs="Calibri"/>
+                <w:color w:val="FF0000"/>
+                <w:highlight w:val="yellow"/>
+              </w:rPr>
+              <w:t>đã</w:t>
+            </w:r>
+            <w:proofErr w:type="spellEnd"/>
+            <w:r>
+              <w:rPr>
+                <w:rFonts w:ascii="Calibri" w:eastAsia="Times New Roman" w:hAnsi="Calibri" w:cs="Calibri"/>
+                <w:color w:val="FF0000"/>
+                <w:highlight w:val="yellow"/>
+              </w:rPr>
+              <w:t xml:space="preserve"> </w:t>
+            </w:r>
+            <w:proofErr w:type="spellStart"/>
+            <w:r>
+              <w:rPr>
+                <w:rFonts w:ascii="Calibri" w:eastAsia="Times New Roman" w:hAnsi="Calibri" w:cs="Calibri"/>
+                <w:color w:val="FF0000"/>
+                <w:highlight w:val="yellow"/>
+              </w:rPr>
+              <w:t>sử</w:t>
+            </w:r>
+            <w:proofErr w:type="spellEnd"/>
+            <w:r>
+              <w:rPr>
+                <w:rFonts w:ascii="Calibri" w:eastAsia="Times New Roman" w:hAnsi="Calibri" w:cs="Calibri"/>
+                <w:color w:val="FF0000"/>
+                <w:highlight w:val="yellow"/>
+              </w:rPr>
+              <w:t xml:space="preserve"> </w:t>
+            </w:r>
+            <w:proofErr w:type="spellStart"/>
+            <w:proofErr w:type="gramStart"/>
+            <w:r>
+              <w:rPr>
+                <w:rFonts w:ascii="Calibri" w:eastAsia="Times New Roman" w:hAnsi="Calibri" w:cs="Calibri"/>
+                <w:color w:val="FF0000"/>
+                <w:highlight w:val="yellow"/>
+              </w:rPr>
+              <w:t>dụng</w:t>
+            </w:r>
+            <w:proofErr w:type="spellEnd"/>
+            <w:r>
+              <w:rPr>
+                <w:rFonts w:ascii="Calibri" w:eastAsia="Times New Roman" w:hAnsi="Calibri" w:cs="Calibri"/>
+                <w:color w:val="FF0000"/>
+                <w:highlight w:val="yellow"/>
+              </w:rPr>
+              <w:t xml:space="preserve"> ?</w:t>
+            </w:r>
+            <w:proofErr w:type="gramEnd"/>
           </w:p>
         </w:tc>
       </w:tr>
@@ -3167,11 +10451,15 @@
               <w:jc w:val="center"/>
               <w:rPr>
                 <w:rFonts w:ascii="Calibri" w:eastAsia="Times New Roman" w:hAnsi="Calibri" w:cs="Calibri"/>
+                <w:color w:val="FF0000"/>
+                <w:highlight w:val="yellow"/>
               </w:rPr>
             </w:pPr>
             <w:r>
               <w:rPr>
                 <w:rFonts w:ascii="Calibri" w:eastAsia="Times New Roman" w:hAnsi="Calibri" w:cs="Calibri"/>
+                <w:color w:val="FF0000"/>
+                <w:highlight w:val="yellow"/>
               </w:rPr>
               <w:t>43</w:t>
             </w:r>
@@ -3201,13 +10489,243 @@
               <w:spacing w:after="0" w:line="240" w:lineRule="auto"/>
               <w:rPr>
                 <w:rFonts w:ascii="Calibri" w:eastAsia="Times New Roman" w:hAnsi="Calibri" w:cs="Calibri"/>
+                <w:color w:val="FF0000"/>
+                <w:highlight w:val="yellow"/>
               </w:rPr>
             </w:pPr>
-            <w:r>
-              <w:rPr>
-                <w:rFonts w:ascii="Calibri" w:eastAsia="Times New Roman" w:hAnsi="Calibri" w:cs="Calibri"/>
-              </w:rPr>
-              <w:t>Trình bày kiến trúc MVC? Vai trò của các thành phần trong kiến trúc MVC?</w:t>
+            <w:proofErr w:type="spellStart"/>
+            <w:r>
+              <w:rPr>
+                <w:rFonts w:ascii="Calibri" w:eastAsia="Times New Roman" w:hAnsi="Calibri" w:cs="Calibri"/>
+                <w:color w:val="FF0000"/>
+                <w:highlight w:val="yellow"/>
+              </w:rPr>
+              <w:t>Trình</w:t>
+            </w:r>
+            <w:proofErr w:type="spellEnd"/>
+            <w:r>
+              <w:rPr>
+                <w:rFonts w:ascii="Calibri" w:eastAsia="Times New Roman" w:hAnsi="Calibri" w:cs="Calibri"/>
+                <w:color w:val="FF0000"/>
+                <w:highlight w:val="yellow"/>
+              </w:rPr>
+              <w:t xml:space="preserve"> </w:t>
+            </w:r>
+            <w:proofErr w:type="spellStart"/>
+            <w:r>
+              <w:rPr>
+                <w:rFonts w:ascii="Calibri" w:eastAsia="Times New Roman" w:hAnsi="Calibri" w:cs="Calibri"/>
+                <w:color w:val="FF0000"/>
+                <w:highlight w:val="yellow"/>
+              </w:rPr>
+              <w:t>bày</w:t>
+            </w:r>
+            <w:proofErr w:type="spellEnd"/>
+            <w:r>
+              <w:rPr>
+                <w:rFonts w:ascii="Calibri" w:eastAsia="Times New Roman" w:hAnsi="Calibri" w:cs="Calibri"/>
+                <w:color w:val="FF0000"/>
+                <w:highlight w:val="yellow"/>
+              </w:rPr>
+              <w:t xml:space="preserve"> </w:t>
+            </w:r>
+            <w:proofErr w:type="spellStart"/>
+            <w:r>
+              <w:rPr>
+                <w:rFonts w:ascii="Calibri" w:eastAsia="Times New Roman" w:hAnsi="Calibri" w:cs="Calibri"/>
+                <w:color w:val="FF0000"/>
+                <w:highlight w:val="yellow"/>
+              </w:rPr>
+              <w:t>kiến</w:t>
+            </w:r>
+            <w:proofErr w:type="spellEnd"/>
+            <w:r>
+              <w:rPr>
+                <w:rFonts w:ascii="Calibri" w:eastAsia="Times New Roman" w:hAnsi="Calibri" w:cs="Calibri"/>
+                <w:color w:val="FF0000"/>
+                <w:highlight w:val="yellow"/>
+              </w:rPr>
+              <w:t xml:space="preserve"> </w:t>
+            </w:r>
+            <w:proofErr w:type="spellStart"/>
+            <w:r>
+              <w:rPr>
+                <w:rFonts w:ascii="Calibri" w:eastAsia="Times New Roman" w:hAnsi="Calibri" w:cs="Calibri"/>
+                <w:color w:val="FF0000"/>
+                <w:highlight w:val="yellow"/>
+              </w:rPr>
+              <w:t>trúc</w:t>
+            </w:r>
+            <w:proofErr w:type="spellEnd"/>
+            <w:r>
+              <w:rPr>
+                <w:rFonts w:ascii="Calibri" w:eastAsia="Times New Roman" w:hAnsi="Calibri" w:cs="Calibri"/>
+                <w:color w:val="FF0000"/>
+                <w:highlight w:val="yellow"/>
+              </w:rPr>
+              <w:t xml:space="preserve"> MVC? </w:t>
+            </w:r>
+            <w:proofErr w:type="spellStart"/>
+            <w:r>
+              <w:rPr>
+                <w:rFonts w:ascii="Calibri" w:eastAsia="Times New Roman" w:hAnsi="Calibri" w:cs="Calibri"/>
+                <w:color w:val="FF0000"/>
+                <w:highlight w:val="yellow"/>
+              </w:rPr>
+              <w:t>Vai</w:t>
+            </w:r>
+            <w:proofErr w:type="spellEnd"/>
+            <w:r>
+              <w:rPr>
+                <w:rFonts w:ascii="Calibri" w:eastAsia="Times New Roman" w:hAnsi="Calibri" w:cs="Calibri"/>
+                <w:color w:val="FF0000"/>
+                <w:highlight w:val="yellow"/>
+              </w:rPr>
+              <w:t xml:space="preserve"> </w:t>
+            </w:r>
+            <w:proofErr w:type="spellStart"/>
+            <w:r>
+              <w:rPr>
+                <w:rFonts w:ascii="Calibri" w:eastAsia="Times New Roman" w:hAnsi="Calibri" w:cs="Calibri"/>
+                <w:color w:val="FF0000"/>
+                <w:highlight w:val="yellow"/>
+              </w:rPr>
+              <w:t>trò</w:t>
+            </w:r>
+            <w:proofErr w:type="spellEnd"/>
+            <w:r>
+              <w:rPr>
+                <w:rFonts w:ascii="Calibri" w:eastAsia="Times New Roman" w:hAnsi="Calibri" w:cs="Calibri"/>
+                <w:color w:val="FF0000"/>
+                <w:highlight w:val="yellow"/>
+              </w:rPr>
+              <w:t xml:space="preserve"> </w:t>
+            </w:r>
+            <w:proofErr w:type="spellStart"/>
+            <w:r>
+              <w:rPr>
+                <w:rFonts w:ascii="Calibri" w:eastAsia="Times New Roman" w:hAnsi="Calibri" w:cs="Calibri"/>
+                <w:color w:val="FF0000"/>
+                <w:highlight w:val="yellow"/>
+              </w:rPr>
+              <w:t>của</w:t>
+            </w:r>
+            <w:proofErr w:type="spellEnd"/>
+            <w:r>
+              <w:rPr>
+                <w:rFonts w:ascii="Calibri" w:eastAsia="Times New Roman" w:hAnsi="Calibri" w:cs="Calibri"/>
+                <w:color w:val="FF0000"/>
+                <w:highlight w:val="yellow"/>
+              </w:rPr>
+              <w:t xml:space="preserve"> </w:t>
+            </w:r>
+            <w:proofErr w:type="spellStart"/>
+            <w:r>
+              <w:rPr>
+                <w:rFonts w:ascii="Calibri" w:eastAsia="Times New Roman" w:hAnsi="Calibri" w:cs="Calibri"/>
+                <w:color w:val="FF0000"/>
+                <w:highlight w:val="yellow"/>
+              </w:rPr>
+              <w:t>các</w:t>
+            </w:r>
+            <w:proofErr w:type="spellEnd"/>
+            <w:r>
+              <w:rPr>
+                <w:rFonts w:ascii="Calibri" w:eastAsia="Times New Roman" w:hAnsi="Calibri" w:cs="Calibri"/>
+                <w:color w:val="FF0000"/>
+                <w:highlight w:val="yellow"/>
+              </w:rPr>
+              <w:t xml:space="preserve"> </w:t>
+            </w:r>
+            <w:proofErr w:type="spellStart"/>
+            <w:r>
+              <w:rPr>
+                <w:rFonts w:ascii="Calibri" w:eastAsia="Times New Roman" w:hAnsi="Calibri" w:cs="Calibri"/>
+                <w:color w:val="FF0000"/>
+                <w:highlight w:val="yellow"/>
+              </w:rPr>
+              <w:t>thành</w:t>
+            </w:r>
+            <w:proofErr w:type="spellEnd"/>
+            <w:r>
+              <w:rPr>
+                <w:rFonts w:ascii="Calibri" w:eastAsia="Times New Roman" w:hAnsi="Calibri" w:cs="Calibri"/>
+                <w:color w:val="FF0000"/>
+                <w:highlight w:val="yellow"/>
+              </w:rPr>
+              <w:t xml:space="preserve"> </w:t>
+            </w:r>
+            <w:proofErr w:type="spellStart"/>
+            <w:r>
+              <w:rPr>
+                <w:rFonts w:ascii="Calibri" w:eastAsia="Times New Roman" w:hAnsi="Calibri" w:cs="Calibri"/>
+                <w:color w:val="FF0000"/>
+                <w:highlight w:val="yellow"/>
+              </w:rPr>
+              <w:t>phần</w:t>
+            </w:r>
+            <w:proofErr w:type="spellEnd"/>
+            <w:r>
+              <w:rPr>
+                <w:rFonts w:ascii="Calibri" w:eastAsia="Times New Roman" w:hAnsi="Calibri" w:cs="Calibri"/>
+                <w:color w:val="FF0000"/>
+                <w:highlight w:val="yellow"/>
+              </w:rPr>
+              <w:t xml:space="preserve"> </w:t>
+            </w:r>
+            <w:proofErr w:type="spellStart"/>
+            <w:r>
+              <w:rPr>
+                <w:rFonts w:ascii="Calibri" w:eastAsia="Times New Roman" w:hAnsi="Calibri" w:cs="Calibri"/>
+                <w:color w:val="FF0000"/>
+                <w:highlight w:val="yellow"/>
+              </w:rPr>
+              <w:t>trong</w:t>
+            </w:r>
+            <w:proofErr w:type="spellEnd"/>
+            <w:r>
+              <w:rPr>
+                <w:rFonts w:ascii="Calibri" w:eastAsia="Times New Roman" w:hAnsi="Calibri" w:cs="Calibri"/>
+                <w:color w:val="FF0000"/>
+                <w:highlight w:val="yellow"/>
+              </w:rPr>
+              <w:t xml:space="preserve"> </w:t>
+            </w:r>
+            <w:proofErr w:type="spellStart"/>
+            <w:r>
+              <w:rPr>
+                <w:rFonts w:ascii="Calibri" w:eastAsia="Times New Roman" w:hAnsi="Calibri" w:cs="Calibri"/>
+                <w:color w:val="FF0000"/>
+                <w:highlight w:val="yellow"/>
+              </w:rPr>
+              <w:t>kiến</w:t>
+            </w:r>
+            <w:proofErr w:type="spellEnd"/>
+            <w:r>
+              <w:rPr>
+                <w:rFonts w:ascii="Calibri" w:eastAsia="Times New Roman" w:hAnsi="Calibri" w:cs="Calibri"/>
+                <w:color w:val="FF0000"/>
+                <w:highlight w:val="yellow"/>
+              </w:rPr>
+              <w:t xml:space="preserve"> </w:t>
+            </w:r>
+            <w:proofErr w:type="spellStart"/>
+            <w:r>
+              <w:rPr>
+                <w:rFonts w:ascii="Calibri" w:eastAsia="Times New Roman" w:hAnsi="Calibri" w:cs="Calibri"/>
+                <w:color w:val="FF0000"/>
+                <w:highlight w:val="yellow"/>
+              </w:rPr>
+              <w:t>trúc</w:t>
+            </w:r>
+            <w:proofErr w:type="spellEnd"/>
+            <w:r>
+              <w:rPr>
+                <w:rFonts w:ascii="Calibri" w:eastAsia="Times New Roman" w:hAnsi="Calibri" w:cs="Calibri"/>
+                <w:color w:val="FF0000"/>
+                <w:highlight w:val="yellow"/>
+              </w:rPr>
+              <w:t xml:space="preserve"> MVC?</w:t>
             </w:r>
           </w:p>
         </w:tc>
@@ -3241,11 +10759,15 @@
               <w:jc w:val="center"/>
               <w:rPr>
                 <w:rFonts w:ascii="Calibri" w:eastAsia="Times New Roman" w:hAnsi="Calibri" w:cs="Calibri"/>
+                <w:color w:val="FF0000"/>
+                <w:highlight w:val="yellow"/>
               </w:rPr>
             </w:pPr>
             <w:r>
               <w:rPr>
                 <w:rFonts w:ascii="Calibri" w:eastAsia="Times New Roman" w:hAnsi="Calibri" w:cs="Calibri"/>
+                <w:color w:val="FF0000"/>
+                <w:highlight w:val="yellow"/>
               </w:rPr>
               <w:t>44</w:t>
             </w:r>
@@ -3275,13 +10797,99 @@
               <w:spacing w:after="0" w:line="240" w:lineRule="auto"/>
               <w:rPr>
                 <w:rFonts w:ascii="Calibri" w:eastAsia="Times New Roman" w:hAnsi="Calibri" w:cs="Calibri"/>
+                <w:color w:val="FF0000"/>
+                <w:highlight w:val="yellow"/>
               </w:rPr>
             </w:pPr>
-            <w:r>
-              <w:rPr>
-                <w:rFonts w:ascii="Calibri" w:eastAsia="Times New Roman" w:hAnsi="Calibri" w:cs="Calibri"/>
-              </w:rPr>
-              <w:t>Sự khác nhau giữa MVC1 và MVC2</w:t>
+            <w:proofErr w:type="spellStart"/>
+            <w:r>
+              <w:rPr>
+                <w:rFonts w:ascii="Calibri" w:eastAsia="Times New Roman" w:hAnsi="Calibri" w:cs="Calibri"/>
+                <w:color w:val="FF0000"/>
+                <w:highlight w:val="yellow"/>
+              </w:rPr>
+              <w:t>Sự</w:t>
+            </w:r>
+            <w:proofErr w:type="spellEnd"/>
+            <w:r>
+              <w:rPr>
+                <w:rFonts w:ascii="Calibri" w:eastAsia="Times New Roman" w:hAnsi="Calibri" w:cs="Calibri"/>
+                <w:color w:val="FF0000"/>
+                <w:highlight w:val="yellow"/>
+              </w:rPr>
+              <w:t xml:space="preserve"> </w:t>
+            </w:r>
+            <w:proofErr w:type="spellStart"/>
+            <w:r>
+              <w:rPr>
+                <w:rFonts w:ascii="Calibri" w:eastAsia="Times New Roman" w:hAnsi="Calibri" w:cs="Calibri"/>
+                <w:color w:val="FF0000"/>
+                <w:highlight w:val="yellow"/>
+              </w:rPr>
+              <w:t>khác</w:t>
+            </w:r>
+            <w:proofErr w:type="spellEnd"/>
+            <w:r>
+              <w:rPr>
+                <w:rFonts w:ascii="Calibri" w:eastAsia="Times New Roman" w:hAnsi="Calibri" w:cs="Calibri"/>
+                <w:color w:val="FF0000"/>
+                <w:highlight w:val="yellow"/>
+              </w:rPr>
+              <w:t xml:space="preserve"> </w:t>
+            </w:r>
+            <w:proofErr w:type="spellStart"/>
+            <w:r>
+              <w:rPr>
+                <w:rFonts w:ascii="Calibri" w:eastAsia="Times New Roman" w:hAnsi="Calibri" w:cs="Calibri"/>
+                <w:color w:val="FF0000"/>
+                <w:highlight w:val="yellow"/>
+              </w:rPr>
+              <w:t>nhau</w:t>
+            </w:r>
+            <w:proofErr w:type="spellEnd"/>
+            <w:r>
+              <w:rPr>
+                <w:rFonts w:ascii="Calibri" w:eastAsia="Times New Roman" w:hAnsi="Calibri" w:cs="Calibri"/>
+                <w:color w:val="FF0000"/>
+                <w:highlight w:val="yellow"/>
+              </w:rPr>
+              <w:t xml:space="preserve"> </w:t>
+            </w:r>
+            <w:proofErr w:type="spellStart"/>
+            <w:r>
+              <w:rPr>
+                <w:rFonts w:ascii="Calibri" w:eastAsia="Times New Roman" w:hAnsi="Calibri" w:cs="Calibri"/>
+                <w:color w:val="FF0000"/>
+                <w:highlight w:val="yellow"/>
+              </w:rPr>
+              <w:t>giữa</w:t>
+            </w:r>
+            <w:proofErr w:type="spellEnd"/>
+            <w:r>
+              <w:rPr>
+                <w:rFonts w:ascii="Calibri" w:eastAsia="Times New Roman" w:hAnsi="Calibri" w:cs="Calibri"/>
+                <w:color w:val="FF0000"/>
+                <w:highlight w:val="yellow"/>
+              </w:rPr>
+              <w:t xml:space="preserve"> MVC1 </w:t>
+            </w:r>
+            <w:proofErr w:type="spellStart"/>
+            <w:r>
+              <w:rPr>
+                <w:rFonts w:ascii="Calibri" w:eastAsia="Times New Roman" w:hAnsi="Calibri" w:cs="Calibri"/>
+                <w:color w:val="FF0000"/>
+                <w:highlight w:val="yellow"/>
+              </w:rPr>
+              <w:t>và</w:t>
+            </w:r>
+            <w:proofErr w:type="spellEnd"/>
+            <w:r>
+              <w:rPr>
+                <w:rFonts w:ascii="Calibri" w:eastAsia="Times New Roman" w:hAnsi="Calibri" w:cs="Calibri"/>
+                <w:color w:val="FF0000"/>
+                <w:highlight w:val="yellow"/>
+              </w:rPr>
+              <w:t xml:space="preserve"> MVC2</w:t>
             </w:r>
           </w:p>
         </w:tc>
@@ -3315,11 +10923,15 @@
               <w:jc w:val="center"/>
               <w:rPr>
                 <w:rFonts w:ascii="Calibri" w:eastAsia="Times New Roman" w:hAnsi="Calibri" w:cs="Calibri"/>
+                <w:color w:val="FF0000"/>
+                <w:highlight w:val="yellow"/>
               </w:rPr>
             </w:pPr>
             <w:r>
               <w:rPr>
                 <w:rFonts w:ascii="Calibri" w:eastAsia="Times New Roman" w:hAnsi="Calibri" w:cs="Calibri"/>
+                <w:color w:val="FF0000"/>
+                <w:highlight w:val="yellow"/>
               </w:rPr>
               <w:t>45</w:t>
             </w:r>
@@ -3349,13 +10961,261 @@
               <w:spacing w:after="0" w:line="240" w:lineRule="auto"/>
               <w:rPr>
                 <w:rFonts w:ascii="Calibri" w:eastAsia="Times New Roman" w:hAnsi="Calibri" w:cs="Calibri"/>
+                <w:color w:val="FF0000"/>
+                <w:highlight w:val="yellow"/>
               </w:rPr>
             </w:pPr>
-            <w:r>
-              <w:rPr>
-                <w:rFonts w:ascii="Calibri" w:eastAsia="Times New Roman" w:hAnsi="Calibri" w:cs="Calibri"/>
-              </w:rPr>
-              <w:t>Mô tả cách thực hiện tạo và lấy kết quả 1 câu query bất kỳ bằng JDBC?</w:t>
+            <w:proofErr w:type="spellStart"/>
+            <w:r>
+              <w:rPr>
+                <w:rFonts w:ascii="Calibri" w:eastAsia="Times New Roman" w:hAnsi="Calibri" w:cs="Calibri"/>
+                <w:color w:val="FF0000"/>
+                <w:highlight w:val="yellow"/>
+              </w:rPr>
+              <w:t>Mô</w:t>
+            </w:r>
+            <w:proofErr w:type="spellEnd"/>
+            <w:r>
+              <w:rPr>
+                <w:rFonts w:ascii="Calibri" w:eastAsia="Times New Roman" w:hAnsi="Calibri" w:cs="Calibri"/>
+                <w:color w:val="FF0000"/>
+                <w:highlight w:val="yellow"/>
+              </w:rPr>
+              <w:t xml:space="preserve"> </w:t>
+            </w:r>
+            <w:proofErr w:type="spellStart"/>
+            <w:r>
+              <w:rPr>
+                <w:rFonts w:ascii="Calibri" w:eastAsia="Times New Roman" w:hAnsi="Calibri" w:cs="Calibri"/>
+                <w:color w:val="FF0000"/>
+                <w:highlight w:val="yellow"/>
+              </w:rPr>
+              <w:t>tả</w:t>
+            </w:r>
+            <w:proofErr w:type="spellEnd"/>
+            <w:r>
+              <w:rPr>
+                <w:rFonts w:ascii="Calibri" w:eastAsia="Times New Roman" w:hAnsi="Calibri" w:cs="Calibri"/>
+                <w:color w:val="FF0000"/>
+                <w:highlight w:val="yellow"/>
+              </w:rPr>
+              <w:t xml:space="preserve"> </w:t>
+            </w:r>
+            <w:proofErr w:type="spellStart"/>
+            <w:r>
+              <w:rPr>
+                <w:rFonts w:ascii="Calibri" w:eastAsia="Times New Roman" w:hAnsi="Calibri" w:cs="Calibri"/>
+                <w:color w:val="FF0000"/>
+                <w:highlight w:val="yellow"/>
+              </w:rPr>
+              <w:t>cách</w:t>
+            </w:r>
+            <w:proofErr w:type="spellEnd"/>
+            <w:r>
+              <w:rPr>
+                <w:rFonts w:ascii="Calibri" w:eastAsia="Times New Roman" w:hAnsi="Calibri" w:cs="Calibri"/>
+                <w:color w:val="FF0000"/>
+                <w:highlight w:val="yellow"/>
+              </w:rPr>
+              <w:t xml:space="preserve"> </w:t>
+            </w:r>
+            <w:proofErr w:type="spellStart"/>
+            <w:r>
+              <w:rPr>
+                <w:rFonts w:ascii="Calibri" w:eastAsia="Times New Roman" w:hAnsi="Calibri" w:cs="Calibri"/>
+                <w:color w:val="FF0000"/>
+                <w:highlight w:val="yellow"/>
+              </w:rPr>
+              <w:t>thực</w:t>
+            </w:r>
+            <w:proofErr w:type="spellEnd"/>
+            <w:r>
+              <w:rPr>
+                <w:rFonts w:ascii="Calibri" w:eastAsia="Times New Roman" w:hAnsi="Calibri" w:cs="Calibri"/>
+                <w:color w:val="FF0000"/>
+                <w:highlight w:val="yellow"/>
+              </w:rPr>
+              <w:t xml:space="preserve"> </w:t>
+            </w:r>
+            <w:proofErr w:type="spellStart"/>
+            <w:r>
+              <w:rPr>
+                <w:rFonts w:ascii="Calibri" w:eastAsia="Times New Roman" w:hAnsi="Calibri" w:cs="Calibri"/>
+                <w:color w:val="FF0000"/>
+                <w:highlight w:val="yellow"/>
+              </w:rPr>
+              <w:t>hiện</w:t>
+            </w:r>
+            <w:proofErr w:type="spellEnd"/>
+            <w:r>
+              <w:rPr>
+                <w:rFonts w:ascii="Calibri" w:eastAsia="Times New Roman" w:hAnsi="Calibri" w:cs="Calibri"/>
+                <w:color w:val="FF0000"/>
+                <w:highlight w:val="yellow"/>
+              </w:rPr>
+              <w:t xml:space="preserve"> </w:t>
+            </w:r>
+            <w:proofErr w:type="spellStart"/>
+            <w:r>
+              <w:rPr>
+                <w:rFonts w:ascii="Calibri" w:eastAsia="Times New Roman" w:hAnsi="Calibri" w:cs="Calibri"/>
+                <w:color w:val="FF0000"/>
+                <w:highlight w:val="yellow"/>
+              </w:rPr>
+              <w:t>tạo</w:t>
+            </w:r>
+            <w:proofErr w:type="spellEnd"/>
+            <w:r>
+              <w:rPr>
+                <w:rFonts w:ascii="Calibri" w:eastAsia="Times New Roman" w:hAnsi="Calibri" w:cs="Calibri"/>
+                <w:color w:val="FF0000"/>
+                <w:highlight w:val="yellow"/>
+              </w:rPr>
+              <w:t xml:space="preserve"> </w:t>
+            </w:r>
+            <w:proofErr w:type="spellStart"/>
+            <w:r>
+              <w:rPr>
+                <w:rFonts w:ascii="Calibri" w:eastAsia="Times New Roman" w:hAnsi="Calibri" w:cs="Calibri"/>
+                <w:color w:val="FF0000"/>
+                <w:highlight w:val="yellow"/>
+              </w:rPr>
+              <w:t>và</w:t>
+            </w:r>
+            <w:proofErr w:type="spellEnd"/>
+            <w:r>
+              <w:rPr>
+                <w:rFonts w:ascii="Calibri" w:eastAsia="Times New Roman" w:hAnsi="Calibri" w:cs="Calibri"/>
+                <w:color w:val="FF0000"/>
+                <w:highlight w:val="yellow"/>
+              </w:rPr>
+              <w:t xml:space="preserve"> </w:t>
+            </w:r>
+            <w:proofErr w:type="spellStart"/>
+            <w:r>
+              <w:rPr>
+                <w:rFonts w:ascii="Calibri" w:eastAsia="Times New Roman" w:hAnsi="Calibri" w:cs="Calibri"/>
+                <w:color w:val="FF0000"/>
+                <w:highlight w:val="yellow"/>
+              </w:rPr>
+              <w:t>lấy</w:t>
+            </w:r>
+            <w:proofErr w:type="spellEnd"/>
+            <w:r>
+              <w:rPr>
+                <w:rFonts w:ascii="Calibri" w:eastAsia="Times New Roman" w:hAnsi="Calibri" w:cs="Calibri"/>
+                <w:color w:val="FF0000"/>
+                <w:highlight w:val="yellow"/>
+              </w:rPr>
+              <w:t xml:space="preserve"> </w:t>
+            </w:r>
+            <w:proofErr w:type="spellStart"/>
+            <w:r>
+              <w:rPr>
+                <w:rFonts w:ascii="Calibri" w:eastAsia="Times New Roman" w:hAnsi="Calibri" w:cs="Calibri"/>
+                <w:color w:val="FF0000"/>
+                <w:highlight w:val="yellow"/>
+              </w:rPr>
+              <w:t>kết</w:t>
+            </w:r>
+            <w:proofErr w:type="spellEnd"/>
+            <w:r>
+              <w:rPr>
+                <w:rFonts w:ascii="Calibri" w:eastAsia="Times New Roman" w:hAnsi="Calibri" w:cs="Calibri"/>
+                <w:color w:val="FF0000"/>
+                <w:highlight w:val="yellow"/>
+              </w:rPr>
+              <w:t xml:space="preserve"> </w:t>
+            </w:r>
+            <w:proofErr w:type="spellStart"/>
+            <w:r>
+              <w:rPr>
+                <w:rFonts w:ascii="Calibri" w:eastAsia="Times New Roman" w:hAnsi="Calibri" w:cs="Calibri"/>
+                <w:color w:val="FF0000"/>
+                <w:highlight w:val="yellow"/>
+              </w:rPr>
+              <w:t>quả</w:t>
+            </w:r>
+            <w:proofErr w:type="spellEnd"/>
+            <w:r>
+              <w:rPr>
+                <w:rFonts w:ascii="Calibri" w:eastAsia="Times New Roman" w:hAnsi="Calibri" w:cs="Calibri"/>
+                <w:color w:val="FF0000"/>
+                <w:highlight w:val="yellow"/>
+              </w:rPr>
+              <w:t xml:space="preserve"> 1 </w:t>
+            </w:r>
+            <w:proofErr w:type="spellStart"/>
+            <w:r>
+              <w:rPr>
+                <w:rFonts w:ascii="Calibri" w:eastAsia="Times New Roman" w:hAnsi="Calibri" w:cs="Calibri"/>
+                <w:color w:val="FF0000"/>
+                <w:highlight w:val="yellow"/>
+              </w:rPr>
+              <w:t>câu</w:t>
+            </w:r>
+            <w:proofErr w:type="spellEnd"/>
+            <w:r>
+              <w:rPr>
+                <w:rFonts w:ascii="Calibri" w:eastAsia="Times New Roman" w:hAnsi="Calibri" w:cs="Calibri"/>
+                <w:color w:val="FF0000"/>
+                <w:highlight w:val="yellow"/>
+              </w:rPr>
+              <w:t xml:space="preserve"> query </w:t>
+            </w:r>
+            <w:proofErr w:type="spellStart"/>
+            <w:r>
+              <w:rPr>
+                <w:rFonts w:ascii="Calibri" w:eastAsia="Times New Roman" w:hAnsi="Calibri" w:cs="Calibri"/>
+                <w:color w:val="FF0000"/>
+                <w:highlight w:val="yellow"/>
+              </w:rPr>
+              <w:t>bất</w:t>
+            </w:r>
+            <w:proofErr w:type="spellEnd"/>
+            <w:r>
+              <w:rPr>
+                <w:rFonts w:ascii="Calibri" w:eastAsia="Times New Roman" w:hAnsi="Calibri" w:cs="Calibri"/>
+                <w:color w:val="FF0000"/>
+                <w:highlight w:val="yellow"/>
+              </w:rPr>
+              <w:t xml:space="preserve"> </w:t>
+            </w:r>
+            <w:proofErr w:type="spellStart"/>
+            <w:r>
+              <w:rPr>
+                <w:rFonts w:ascii="Calibri" w:eastAsia="Times New Roman" w:hAnsi="Calibri" w:cs="Calibri"/>
+                <w:color w:val="FF0000"/>
+                <w:highlight w:val="yellow"/>
+              </w:rPr>
+              <w:t>kỳ</w:t>
+            </w:r>
+            <w:proofErr w:type="spellEnd"/>
+            <w:r>
+              <w:rPr>
+                <w:rFonts w:ascii="Calibri" w:eastAsia="Times New Roman" w:hAnsi="Calibri" w:cs="Calibri"/>
+                <w:color w:val="FF0000"/>
+                <w:highlight w:val="yellow"/>
+              </w:rPr>
+              <w:t xml:space="preserve"> </w:t>
+            </w:r>
+            <w:proofErr w:type="spellStart"/>
+            <w:r>
+              <w:rPr>
+                <w:rFonts w:ascii="Calibri" w:eastAsia="Times New Roman" w:hAnsi="Calibri" w:cs="Calibri"/>
+                <w:color w:val="FF0000"/>
+                <w:highlight w:val="yellow"/>
+              </w:rPr>
+              <w:t>bằng</w:t>
+            </w:r>
+            <w:proofErr w:type="spellEnd"/>
+            <w:r>
+              <w:rPr>
+                <w:rFonts w:ascii="Calibri" w:eastAsia="Times New Roman" w:hAnsi="Calibri" w:cs="Calibri"/>
+                <w:color w:val="FF0000"/>
+                <w:highlight w:val="yellow"/>
+              </w:rPr>
+              <w:t xml:space="preserve"> JDBC?</w:t>
             </w:r>
           </w:p>
         </w:tc>
@@ -3389,11 +11249,15 @@
               <w:jc w:val="center"/>
               <w:rPr>
                 <w:rFonts w:ascii="Calibri" w:eastAsia="Times New Roman" w:hAnsi="Calibri" w:cs="Calibri"/>
+                <w:color w:val="FF0000"/>
+                <w:highlight w:val="yellow"/>
               </w:rPr>
             </w:pPr>
             <w:r>
               <w:rPr>
                 <w:rFonts w:ascii="Calibri" w:eastAsia="Times New Roman" w:hAnsi="Calibri" w:cs="Calibri"/>
+                <w:color w:val="FF0000"/>
+                <w:highlight w:val="yellow"/>
               </w:rPr>
               <w:t>46</w:t>
             </w:r>
@@ -3423,14 +11287,92 @@
               <w:spacing w:after="0" w:line="240" w:lineRule="auto"/>
               <w:rPr>
                 <w:rFonts w:ascii="Calibri" w:eastAsia="Times New Roman" w:hAnsi="Calibri" w:cs="Calibri"/>
+                <w:color w:val="FF0000"/>
+                <w:highlight w:val="yellow"/>
               </w:rPr>
             </w:pPr>
-            <w:r>
-              <w:rPr>
-                <w:rFonts w:ascii="Calibri" w:eastAsia="Times New Roman" w:hAnsi="Calibri" w:cs="Calibri"/>
-              </w:rPr>
-              <w:t>Phân biệt các loại Statement ?</w:t>
-            </w:r>
+            <w:proofErr w:type="spellStart"/>
+            <w:r>
+              <w:rPr>
+                <w:rFonts w:ascii="Calibri" w:eastAsia="Times New Roman" w:hAnsi="Calibri" w:cs="Calibri"/>
+                <w:color w:val="FF0000"/>
+                <w:highlight w:val="yellow"/>
+              </w:rPr>
+              <w:t>Phân</w:t>
+            </w:r>
+            <w:proofErr w:type="spellEnd"/>
+            <w:r>
+              <w:rPr>
+                <w:rFonts w:ascii="Calibri" w:eastAsia="Times New Roman" w:hAnsi="Calibri" w:cs="Calibri"/>
+                <w:color w:val="FF0000"/>
+                <w:highlight w:val="yellow"/>
+              </w:rPr>
+              <w:t xml:space="preserve"> </w:t>
+            </w:r>
+            <w:proofErr w:type="spellStart"/>
+            <w:r>
+              <w:rPr>
+                <w:rFonts w:ascii="Calibri" w:eastAsia="Times New Roman" w:hAnsi="Calibri" w:cs="Calibri"/>
+                <w:color w:val="FF0000"/>
+                <w:highlight w:val="yellow"/>
+              </w:rPr>
+              <w:t>biệt</w:t>
+            </w:r>
+            <w:proofErr w:type="spellEnd"/>
+            <w:r>
+              <w:rPr>
+                <w:rFonts w:ascii="Calibri" w:eastAsia="Times New Roman" w:hAnsi="Calibri" w:cs="Calibri"/>
+                <w:color w:val="FF0000"/>
+                <w:highlight w:val="yellow"/>
+              </w:rPr>
+              <w:t xml:space="preserve"> </w:t>
+            </w:r>
+            <w:proofErr w:type="spellStart"/>
+            <w:r>
+              <w:rPr>
+                <w:rFonts w:ascii="Calibri" w:eastAsia="Times New Roman" w:hAnsi="Calibri" w:cs="Calibri"/>
+                <w:color w:val="FF0000"/>
+                <w:highlight w:val="yellow"/>
+              </w:rPr>
+              <w:t>các</w:t>
+            </w:r>
+            <w:proofErr w:type="spellEnd"/>
+            <w:r>
+              <w:rPr>
+                <w:rFonts w:ascii="Calibri" w:eastAsia="Times New Roman" w:hAnsi="Calibri" w:cs="Calibri"/>
+                <w:color w:val="FF0000"/>
+                <w:highlight w:val="yellow"/>
+              </w:rPr>
+              <w:t xml:space="preserve"> </w:t>
+            </w:r>
+            <w:proofErr w:type="spellStart"/>
+            <w:r>
+              <w:rPr>
+                <w:rFonts w:ascii="Calibri" w:eastAsia="Times New Roman" w:hAnsi="Calibri" w:cs="Calibri"/>
+                <w:color w:val="FF0000"/>
+                <w:highlight w:val="yellow"/>
+              </w:rPr>
+              <w:t>loại</w:t>
+            </w:r>
+            <w:proofErr w:type="spellEnd"/>
+            <w:r>
+              <w:rPr>
+                <w:rFonts w:ascii="Calibri" w:eastAsia="Times New Roman" w:hAnsi="Calibri" w:cs="Calibri"/>
+                <w:color w:val="FF0000"/>
+                <w:highlight w:val="yellow"/>
+              </w:rPr>
+              <w:t xml:space="preserve"> </w:t>
+            </w:r>
+            <w:proofErr w:type="gramStart"/>
+            <w:r>
+              <w:rPr>
+                <w:rFonts w:ascii="Calibri" w:eastAsia="Times New Roman" w:hAnsi="Calibri" w:cs="Calibri"/>
+                <w:color w:val="FF0000"/>
+                <w:highlight w:val="yellow"/>
+              </w:rPr>
+              <w:t>Statement ?</w:t>
+            </w:r>
+            <w:proofErr w:type="gramEnd"/>
           </w:p>
         </w:tc>
       </w:tr>
@@ -3463,11 +11405,15 @@
               <w:jc w:val="center"/>
               <w:rPr>
                 <w:rFonts w:ascii="Calibri" w:eastAsia="Times New Roman" w:hAnsi="Calibri" w:cs="Calibri"/>
+                <w:color w:val="FF0000"/>
+                <w:highlight w:val="yellow"/>
               </w:rPr>
             </w:pPr>
             <w:r>
               <w:rPr>
                 <w:rFonts w:ascii="Calibri" w:eastAsia="Times New Roman" w:hAnsi="Calibri" w:cs="Calibri"/>
+                <w:color w:val="FF0000"/>
+                <w:highlight w:val="yellow"/>
               </w:rPr>
               <w:t>47</w:t>
             </w:r>
@@ -3497,13 +11443,171 @@
               <w:spacing w:after="0" w:line="240" w:lineRule="auto"/>
               <w:rPr>
                 <w:rFonts w:ascii="Calibri" w:eastAsia="Times New Roman" w:hAnsi="Calibri" w:cs="Calibri"/>
+                <w:color w:val="FF0000"/>
+                <w:highlight w:val="yellow"/>
               </w:rPr>
             </w:pPr>
-            <w:r>
-              <w:rPr>
-                <w:rFonts w:ascii="Calibri" w:eastAsia="Times New Roman" w:hAnsi="Calibri" w:cs="Calibri"/>
-              </w:rPr>
-              <w:t>Kỹ thuật sử dụng transaction bằng JDBC là như thế nào?</w:t>
+            <w:proofErr w:type="spellStart"/>
+            <w:r>
+              <w:rPr>
+                <w:rFonts w:ascii="Calibri" w:eastAsia="Times New Roman" w:hAnsi="Calibri" w:cs="Calibri"/>
+                <w:color w:val="FF0000"/>
+                <w:highlight w:val="yellow"/>
+              </w:rPr>
+              <w:t>Kỹ</w:t>
+            </w:r>
+            <w:proofErr w:type="spellEnd"/>
+            <w:r>
+              <w:rPr>
+                <w:rFonts w:ascii="Calibri" w:eastAsia="Times New Roman" w:hAnsi="Calibri" w:cs="Calibri"/>
+                <w:color w:val="FF0000"/>
+                <w:highlight w:val="yellow"/>
+              </w:rPr>
+              <w:t xml:space="preserve"> </w:t>
+            </w:r>
+            <w:proofErr w:type="spellStart"/>
+            <w:r>
+              <w:rPr>
+                <w:rFonts w:ascii="Calibri" w:eastAsia="Times New Roman" w:hAnsi="Calibri" w:cs="Calibri"/>
+                <w:color w:val="FF0000"/>
+                <w:highlight w:val="yellow"/>
+              </w:rPr>
+              <w:t>thuật</w:t>
+            </w:r>
+            <w:proofErr w:type="spellEnd"/>
+            <w:r>
+              <w:rPr>
+                <w:rFonts w:ascii="Calibri" w:eastAsia="Times New Roman" w:hAnsi="Calibri" w:cs="Calibri"/>
+                <w:color w:val="FF0000"/>
+                <w:highlight w:val="yellow"/>
+              </w:rPr>
+              <w:t xml:space="preserve"> </w:t>
+            </w:r>
+            <w:proofErr w:type="spellStart"/>
+            <w:r>
+              <w:rPr>
+                <w:rFonts w:ascii="Calibri" w:eastAsia="Times New Roman" w:hAnsi="Calibri" w:cs="Calibri"/>
+                <w:color w:val="FF0000"/>
+                <w:highlight w:val="yellow"/>
+              </w:rPr>
+              <w:t>sử</w:t>
+            </w:r>
+            <w:proofErr w:type="spellEnd"/>
+            <w:r>
+              <w:rPr>
+                <w:rFonts w:ascii="Calibri" w:eastAsia="Times New Roman" w:hAnsi="Calibri" w:cs="Calibri"/>
+                <w:color w:val="FF0000"/>
+                <w:highlight w:val="yellow"/>
+              </w:rPr>
+              <w:t xml:space="preserve"> </w:t>
+            </w:r>
+            <w:proofErr w:type="spellStart"/>
+            <w:r>
+              <w:rPr>
+                <w:rFonts w:ascii="Calibri" w:eastAsia="Times New Roman" w:hAnsi="Calibri" w:cs="Calibri"/>
+                <w:color w:val="FF0000"/>
+                <w:highlight w:val="yellow"/>
+              </w:rPr>
+              <w:t>dụng</w:t>
+            </w:r>
+            <w:proofErr w:type="spellEnd"/>
+            <w:r>
+              <w:rPr>
+                <w:rFonts w:ascii="Calibri" w:eastAsia="Times New Roman" w:hAnsi="Calibri" w:cs="Calibri"/>
+                <w:color w:val="FF0000"/>
+                <w:highlight w:val="yellow"/>
+              </w:rPr>
+              <w:t xml:space="preserve"> transaction </w:t>
+            </w:r>
+            <w:proofErr w:type="spellStart"/>
+            <w:r>
+              <w:rPr>
+                <w:rFonts w:ascii="Calibri" w:eastAsia="Times New Roman" w:hAnsi="Calibri" w:cs="Calibri"/>
+                <w:color w:val="FF0000"/>
+                <w:highlight w:val="yellow"/>
+              </w:rPr>
+              <w:t>bằng</w:t>
+            </w:r>
+            <w:proofErr w:type="spellEnd"/>
+            <w:r>
+              <w:rPr>
+                <w:rFonts w:ascii="Calibri" w:eastAsia="Times New Roman" w:hAnsi="Calibri" w:cs="Calibri"/>
+                <w:color w:val="FF0000"/>
+                <w:highlight w:val="yellow"/>
+              </w:rPr>
+              <w:t xml:space="preserve"> JDBC </w:t>
+            </w:r>
+            <w:proofErr w:type="spellStart"/>
+            <w:r>
+              <w:rPr>
+                <w:rFonts w:ascii="Calibri" w:eastAsia="Times New Roman" w:hAnsi="Calibri" w:cs="Calibri"/>
+                <w:color w:val="FF0000"/>
+                <w:highlight w:val="yellow"/>
+              </w:rPr>
+              <w:t>là</w:t>
+            </w:r>
+            <w:proofErr w:type="spellEnd"/>
+            <w:r>
+              <w:rPr>
+                <w:rFonts w:ascii="Calibri" w:eastAsia="Times New Roman" w:hAnsi="Calibri" w:cs="Calibri"/>
+                <w:color w:val="FF0000"/>
+                <w:highlight w:val="yellow"/>
+              </w:rPr>
+              <w:t xml:space="preserve"> </w:t>
+            </w:r>
+            <w:proofErr w:type="spellStart"/>
+            <w:r>
+              <w:rPr>
+                <w:rFonts w:ascii="Calibri" w:eastAsia="Times New Roman" w:hAnsi="Calibri" w:cs="Calibri"/>
+                <w:color w:val="FF0000"/>
+                <w:highlight w:val="yellow"/>
+              </w:rPr>
+              <w:t>như</w:t>
+            </w:r>
+            <w:proofErr w:type="spellEnd"/>
+            <w:r>
+              <w:rPr>
+                <w:rFonts w:ascii="Calibri" w:eastAsia="Times New Roman" w:hAnsi="Calibri" w:cs="Calibri"/>
+                <w:color w:val="FF0000"/>
+                <w:highlight w:val="yellow"/>
+              </w:rPr>
+              <w:t xml:space="preserve"> </w:t>
+            </w:r>
+            <w:proofErr w:type="spellStart"/>
+            <w:r>
+              <w:rPr>
+                <w:rFonts w:ascii="Calibri" w:eastAsia="Times New Roman" w:hAnsi="Calibri" w:cs="Calibri"/>
+                <w:color w:val="FF0000"/>
+                <w:highlight w:val="yellow"/>
+              </w:rPr>
+              <w:t>thế</w:t>
+            </w:r>
+            <w:proofErr w:type="spellEnd"/>
+            <w:r>
+              <w:rPr>
+                <w:rFonts w:ascii="Calibri" w:eastAsia="Times New Roman" w:hAnsi="Calibri" w:cs="Calibri"/>
+                <w:color w:val="FF0000"/>
+                <w:highlight w:val="yellow"/>
+              </w:rPr>
+              <w:t xml:space="preserve"> </w:t>
+            </w:r>
+            <w:proofErr w:type="spellStart"/>
+            <w:r>
+              <w:rPr>
+                <w:rFonts w:ascii="Calibri" w:eastAsia="Times New Roman" w:hAnsi="Calibri" w:cs="Calibri"/>
+                <w:color w:val="FF0000"/>
+                <w:highlight w:val="yellow"/>
+              </w:rPr>
+              <w:t>nào</w:t>
+            </w:r>
+            <w:proofErr w:type="spellEnd"/>
+            <w:r>
+              <w:rPr>
+                <w:rFonts w:ascii="Calibri" w:eastAsia="Times New Roman" w:hAnsi="Calibri" w:cs="Calibri"/>
+                <w:color w:val="FF0000"/>
+                <w:highlight w:val="yellow"/>
+              </w:rPr>
+              <w:t>?</w:t>
             </w:r>
           </w:p>
         </w:tc>
@@ -3537,11 +11641,15 @@
               <w:jc w:val="center"/>
               <w:rPr>
                 <w:rFonts w:ascii="Calibri" w:eastAsia="Times New Roman" w:hAnsi="Calibri" w:cs="Calibri"/>
+                <w:color w:val="FF0000"/>
+                <w:highlight w:val="yellow"/>
               </w:rPr>
             </w:pPr>
             <w:r>
               <w:rPr>
                 <w:rFonts w:ascii="Calibri" w:eastAsia="Times New Roman" w:hAnsi="Calibri" w:cs="Calibri"/>
+                <w:color w:val="FF0000"/>
+                <w:highlight w:val="yellow"/>
               </w:rPr>
               <w:t>48</w:t>
             </w:r>
@@ -3571,13 +11679,81 @@
               <w:spacing w:after="0" w:line="240" w:lineRule="auto"/>
               <w:rPr>
                 <w:rFonts w:ascii="Calibri" w:eastAsia="Times New Roman" w:hAnsi="Calibri" w:cs="Calibri"/>
+                <w:color w:val="FF0000"/>
+                <w:highlight w:val="yellow"/>
               </w:rPr>
             </w:pPr>
-            <w:r>
-              <w:rPr>
-                <w:rFonts w:ascii="Calibri" w:eastAsia="Times New Roman" w:hAnsi="Calibri" w:cs="Calibri"/>
-              </w:rPr>
-              <w:t>Các tính chất của Transaction?</w:t>
+            <w:proofErr w:type="spellStart"/>
+            <w:r>
+              <w:rPr>
+                <w:rFonts w:ascii="Calibri" w:eastAsia="Times New Roman" w:hAnsi="Calibri" w:cs="Calibri"/>
+                <w:color w:val="FF0000"/>
+                <w:highlight w:val="yellow"/>
+              </w:rPr>
+              <w:t>Các</w:t>
+            </w:r>
+            <w:proofErr w:type="spellEnd"/>
+            <w:r>
+              <w:rPr>
+                <w:rFonts w:ascii="Calibri" w:eastAsia="Times New Roman" w:hAnsi="Calibri" w:cs="Calibri"/>
+                <w:color w:val="FF0000"/>
+                <w:highlight w:val="yellow"/>
+              </w:rPr>
+              <w:t xml:space="preserve"> </w:t>
+            </w:r>
+            <w:proofErr w:type="spellStart"/>
+            <w:r>
+              <w:rPr>
+                <w:rFonts w:ascii="Calibri" w:eastAsia="Times New Roman" w:hAnsi="Calibri" w:cs="Calibri"/>
+                <w:color w:val="FF0000"/>
+                <w:highlight w:val="yellow"/>
+              </w:rPr>
+              <w:t>tính</w:t>
+            </w:r>
+            <w:proofErr w:type="spellEnd"/>
+            <w:r>
+              <w:rPr>
+                <w:rFonts w:ascii="Calibri" w:eastAsia="Times New Roman" w:hAnsi="Calibri" w:cs="Calibri"/>
+                <w:color w:val="FF0000"/>
+                <w:highlight w:val="yellow"/>
+              </w:rPr>
+              <w:t xml:space="preserve"> </w:t>
+            </w:r>
+            <w:proofErr w:type="spellStart"/>
+            <w:r>
+              <w:rPr>
+                <w:rFonts w:ascii="Calibri" w:eastAsia="Times New Roman" w:hAnsi="Calibri" w:cs="Calibri"/>
+                <w:color w:val="FF0000"/>
+                <w:highlight w:val="yellow"/>
+              </w:rPr>
+              <w:t>chất</w:t>
+            </w:r>
+            <w:proofErr w:type="spellEnd"/>
+            <w:r>
+              <w:rPr>
+                <w:rFonts w:ascii="Calibri" w:eastAsia="Times New Roman" w:hAnsi="Calibri" w:cs="Calibri"/>
+                <w:color w:val="FF0000"/>
+                <w:highlight w:val="yellow"/>
+              </w:rPr>
+              <w:t xml:space="preserve"> </w:t>
+            </w:r>
+            <w:proofErr w:type="spellStart"/>
+            <w:r>
+              <w:rPr>
+                <w:rFonts w:ascii="Calibri" w:eastAsia="Times New Roman" w:hAnsi="Calibri" w:cs="Calibri"/>
+                <w:color w:val="FF0000"/>
+                <w:highlight w:val="yellow"/>
+              </w:rPr>
+              <w:t>của</w:t>
+            </w:r>
+            <w:proofErr w:type="spellEnd"/>
+            <w:r>
+              <w:rPr>
+                <w:rFonts w:ascii="Calibri" w:eastAsia="Times New Roman" w:hAnsi="Calibri" w:cs="Calibri"/>
+                <w:color w:val="FF0000"/>
+                <w:highlight w:val="yellow"/>
+              </w:rPr>
+              <w:t xml:space="preserve"> Transaction?</w:t>
             </w:r>
           </w:p>
         </w:tc>
@@ -3611,11 +11787,15 @@
               <w:jc w:val="center"/>
               <w:rPr>
                 <w:rFonts w:ascii="Calibri" w:eastAsia="Times New Roman" w:hAnsi="Calibri" w:cs="Calibri"/>
+                <w:color w:val="FF0000"/>
+                <w:highlight w:val="yellow"/>
               </w:rPr>
             </w:pPr>
             <w:r>
               <w:rPr>
                 <w:rFonts w:ascii="Calibri" w:eastAsia="Times New Roman" w:hAnsi="Calibri" w:cs="Calibri"/>
+                <w:color w:val="FF0000"/>
+                <w:highlight w:val="yellow"/>
               </w:rPr>
               <w:t>49</w:t>
             </w:r>
@@ -3645,13 +11825,63 @@
               <w:spacing w:after="0" w:line="240" w:lineRule="auto"/>
               <w:rPr>
                 <w:rFonts w:ascii="Calibri" w:eastAsia="Times New Roman" w:hAnsi="Calibri" w:cs="Calibri"/>
+                <w:color w:val="FF0000"/>
+                <w:highlight w:val="yellow"/>
               </w:rPr>
             </w:pPr>
-            <w:r>
-              <w:rPr>
-                <w:rFonts w:ascii="Calibri" w:eastAsia="Times New Roman" w:hAnsi="Calibri" w:cs="Calibri"/>
-              </w:rPr>
-              <w:t>Phương pháp gọi 1 SP ở JDBC?</w:t>
+            <w:proofErr w:type="spellStart"/>
+            <w:r>
+              <w:rPr>
+                <w:rFonts w:ascii="Calibri" w:eastAsia="Times New Roman" w:hAnsi="Calibri" w:cs="Calibri"/>
+                <w:color w:val="FF0000"/>
+                <w:highlight w:val="yellow"/>
+              </w:rPr>
+              <w:t>Phương</w:t>
+            </w:r>
+            <w:proofErr w:type="spellEnd"/>
+            <w:r>
+              <w:rPr>
+                <w:rFonts w:ascii="Calibri" w:eastAsia="Times New Roman" w:hAnsi="Calibri" w:cs="Calibri"/>
+                <w:color w:val="FF0000"/>
+                <w:highlight w:val="yellow"/>
+              </w:rPr>
+              <w:t xml:space="preserve"> </w:t>
+            </w:r>
+            <w:proofErr w:type="spellStart"/>
+            <w:r>
+              <w:rPr>
+                <w:rFonts w:ascii="Calibri" w:eastAsia="Times New Roman" w:hAnsi="Calibri" w:cs="Calibri"/>
+                <w:color w:val="FF0000"/>
+                <w:highlight w:val="yellow"/>
+              </w:rPr>
+              <w:t>pháp</w:t>
+            </w:r>
+            <w:proofErr w:type="spellEnd"/>
+            <w:r>
+              <w:rPr>
+                <w:rFonts w:ascii="Calibri" w:eastAsia="Times New Roman" w:hAnsi="Calibri" w:cs="Calibri"/>
+                <w:color w:val="FF0000"/>
+                <w:highlight w:val="yellow"/>
+              </w:rPr>
+              <w:t xml:space="preserve"> </w:t>
+            </w:r>
+            <w:proofErr w:type="spellStart"/>
+            <w:r>
+              <w:rPr>
+                <w:rFonts w:ascii="Calibri" w:eastAsia="Times New Roman" w:hAnsi="Calibri" w:cs="Calibri"/>
+                <w:color w:val="FF0000"/>
+                <w:highlight w:val="yellow"/>
+              </w:rPr>
+              <w:t>gọi</w:t>
+            </w:r>
+            <w:proofErr w:type="spellEnd"/>
+            <w:r>
+              <w:rPr>
+                <w:rFonts w:ascii="Calibri" w:eastAsia="Times New Roman" w:hAnsi="Calibri" w:cs="Calibri"/>
+                <w:color w:val="FF0000"/>
+                <w:highlight w:val="yellow"/>
+              </w:rPr>
+              <w:t xml:space="preserve"> 1 SP ở JDBC?</w:t>
             </w:r>
           </w:p>
         </w:tc>
@@ -3685,11 +11915,15 @@
               <w:jc w:val="center"/>
               <w:rPr>
                 <w:rFonts w:ascii="Calibri" w:eastAsia="Times New Roman" w:hAnsi="Calibri" w:cs="Calibri"/>
+                <w:color w:val="FF0000"/>
+                <w:highlight w:val="yellow"/>
               </w:rPr>
             </w:pPr>
             <w:r>
               <w:rPr>
                 <w:rFonts w:ascii="Calibri" w:eastAsia="Times New Roman" w:hAnsi="Calibri" w:cs="Calibri"/>
+                <w:color w:val="FF0000"/>
+                <w:highlight w:val="yellow"/>
               </w:rPr>
               <w:t>50</w:t>
             </w:r>
@@ -3719,19 +11953,56 @@
               <w:spacing w:after="0" w:line="240" w:lineRule="auto"/>
               <w:rPr>
                 <w:rFonts w:ascii="Calibri" w:eastAsia="Times New Roman" w:hAnsi="Calibri" w:cs="Calibri"/>
+                <w:color w:val="FF0000"/>
               </w:rPr>
             </w:pPr>
-            <w:r>
-              <w:rPr>
-                <w:rFonts w:ascii="Calibri" w:eastAsia="Times New Roman" w:hAnsi="Calibri" w:cs="Calibri"/>
-              </w:rPr>
-              <w:t>Phân biệt Ant, Maven, Gradle?</w:t>
+            <w:proofErr w:type="spellStart"/>
+            <w:r>
+              <w:rPr>
+                <w:rFonts w:ascii="Calibri" w:eastAsia="Times New Roman" w:hAnsi="Calibri" w:cs="Calibri"/>
+                <w:color w:val="FF0000"/>
+                <w:highlight w:val="yellow"/>
+              </w:rPr>
+              <w:t>Phân</w:t>
+            </w:r>
+            <w:proofErr w:type="spellEnd"/>
+            <w:r>
+              <w:rPr>
+                <w:rFonts w:ascii="Calibri" w:eastAsia="Times New Roman" w:hAnsi="Calibri" w:cs="Calibri"/>
+                <w:color w:val="FF0000"/>
+                <w:highlight w:val="yellow"/>
+              </w:rPr>
+              <w:t xml:space="preserve"> </w:t>
+            </w:r>
+            <w:proofErr w:type="spellStart"/>
+            <w:r>
+              <w:rPr>
+                <w:rFonts w:ascii="Calibri" w:eastAsia="Times New Roman" w:hAnsi="Calibri" w:cs="Calibri"/>
+                <w:color w:val="FF0000"/>
+                <w:highlight w:val="yellow"/>
+              </w:rPr>
+              <w:t>biệt</w:t>
+            </w:r>
+            <w:proofErr w:type="spellEnd"/>
+            <w:r>
+              <w:rPr>
+                <w:rFonts w:ascii="Calibri" w:eastAsia="Times New Roman" w:hAnsi="Calibri" w:cs="Calibri"/>
+                <w:color w:val="FF0000"/>
+                <w:highlight w:val="yellow"/>
+              </w:rPr>
+              <w:t xml:space="preserve"> Ant, Maven, Gradle?</w:t>
             </w:r>
           </w:p>
         </w:tc>
       </w:tr>
     </w:tbl>
-    <w:p/>
+    <w:p>
+      <w:pPr>
+        <w:rPr>
+          <w:color w:val="FF0000"/>
+        </w:rPr>
+      </w:pPr>
+    </w:p>
     <w:sectPr>
       <w:pgSz w:w="12240" w:h="15840"/>
       <w:pgMar w:top="1440" w:right="1440" w:bottom="1440" w:left="1440" w:header="720" w:footer="720" w:gutter="0"/>
